--- a/2019-7-11 225 227 localization/2019-8-8 225 227 manuscript.docx
+++ b/2019-7-11 225 227 localization/2019-8-8 225 227 manuscript.docx
@@ -85,7 +85,21 @@
         <w:rPr>
           <w:rFonts w:asciiTheme="majorHAnsi" w:hAnsiTheme="majorHAnsi" w:cstheme="majorHAnsi"/>
         </w:rPr>
-        <w:t xml:space="preserve">, Dahlia D. An </w:t>
+        <w:t xml:space="preserve">, Dahlia D. </w:t>
+      </w:r>
+      <w:proofErr w:type="gramStart"/>
+      <w:r>
+        <w:rPr>
+          <w:rFonts w:asciiTheme="majorHAnsi" w:hAnsiTheme="majorHAnsi" w:cstheme="majorHAnsi"/>
+        </w:rPr>
+        <w:t>An</w:t>
+      </w:r>
+      <w:proofErr w:type="gramEnd"/>
+      <w:r>
+        <w:rPr>
+          <w:rFonts w:asciiTheme="majorHAnsi" w:hAnsiTheme="majorHAnsi" w:cstheme="majorHAnsi"/>
+        </w:rPr>
+        <w:t xml:space="preserve"> </w:t>
       </w:r>
       <w:r>
         <w:rPr>
@@ -310,12 +324,14 @@
         </w:rPr>
         <w:t xml:space="preserve"> </w:t>
       </w:r>
+      <w:proofErr w:type="spellStart"/>
       <w:r>
         <w:rPr>
           <w:rFonts w:asciiTheme="majorHAnsi" w:hAnsiTheme="majorHAnsi" w:cstheme="majorHAnsi"/>
         </w:rPr>
         <w:t>xxxx</w:t>
       </w:r>
+      <w:proofErr w:type="spellEnd"/>
       <w:r>
         <w:rPr>
           <w:rFonts w:asciiTheme="majorHAnsi" w:hAnsiTheme="majorHAnsi" w:cstheme="majorHAnsi"/>
@@ -333,8 +349,16 @@
         <w:rPr>
           <w:rFonts w:asciiTheme="majorHAnsi" w:hAnsiTheme="majorHAnsi" w:cstheme="majorHAnsi"/>
         </w:rPr>
-        <w:t>: xxxx</w:t>
-      </w:r>
+        <w:t xml:space="preserve">: </w:t>
+      </w:r>
+      <w:proofErr w:type="spellStart"/>
+      <w:r>
+        <w:rPr>
+          <w:rFonts w:asciiTheme="majorHAnsi" w:hAnsiTheme="majorHAnsi" w:cstheme="majorHAnsi"/>
+        </w:rPr>
+        <w:t>xxxx</w:t>
+      </w:r>
+      <w:proofErr w:type="spellEnd"/>
       <w:r>
         <w:rPr>
           <w:rFonts w:asciiTheme="majorHAnsi" w:hAnsiTheme="majorHAnsi" w:cstheme="majorHAnsi"/>
@@ -354,11 +378,19 @@
         </w:rPr>
         <w:t xml:space="preserve">: </w:t>
       </w:r>
-      <w:r>
-        <w:rPr>
-          <w:rFonts w:asciiTheme="majorHAnsi" w:hAnsiTheme="majorHAnsi" w:cstheme="majorHAnsi"/>
-        </w:rPr>
-        <w:t>xxxx.</w:t>
+      <w:proofErr w:type="spellStart"/>
+      <w:r>
+        <w:rPr>
+          <w:rFonts w:asciiTheme="majorHAnsi" w:hAnsiTheme="majorHAnsi" w:cstheme="majorHAnsi"/>
+        </w:rPr>
+        <w:t>xxxx</w:t>
+      </w:r>
+      <w:proofErr w:type="spellEnd"/>
+      <w:r>
+        <w:rPr>
+          <w:rFonts w:asciiTheme="majorHAnsi" w:hAnsiTheme="majorHAnsi" w:cstheme="majorHAnsi"/>
+        </w:rPr>
+        <w:t>.</w:t>
       </w:r>
       <w:r>
         <w:rPr>
@@ -373,12 +405,14 @@
         </w:rPr>
         <w:t xml:space="preserve">References: </w:t>
       </w:r>
+      <w:proofErr w:type="spellStart"/>
       <w:r>
         <w:rPr>
           <w:rFonts w:asciiTheme="majorHAnsi" w:hAnsiTheme="majorHAnsi" w:cstheme="majorHAnsi"/>
         </w:rPr>
         <w:t>xxxx</w:t>
       </w:r>
+      <w:proofErr w:type="spellEnd"/>
     </w:p>
     <w:p>
       <w:pPr>
@@ -525,7 +559,21 @@
         <w:rPr>
           <w:rFonts w:asciiTheme="majorHAnsi" w:hAnsiTheme="majorHAnsi" w:cstheme="majorHAnsi"/>
         </w:rPr>
-        <w:t xml:space="preserve"> future dose rate for Ac-227 contamination in Ac-225 doses in mice out to one Ac-227 half life, 21.77 years.</w:t>
+        <w:t xml:space="preserve"> future dose rate for Ac-227 contamination in Ac-225 doses in mice out to one Ac-227 </w:t>
+      </w:r>
+      <w:proofErr w:type="spellStart"/>
+      <w:r>
+        <w:rPr>
+          <w:rFonts w:asciiTheme="majorHAnsi" w:hAnsiTheme="majorHAnsi" w:cstheme="majorHAnsi"/>
+        </w:rPr>
+        <w:t>half life</w:t>
+      </w:r>
+      <w:proofErr w:type="spellEnd"/>
+      <w:r>
+        <w:rPr>
+          <w:rFonts w:asciiTheme="majorHAnsi" w:hAnsiTheme="majorHAnsi" w:cstheme="majorHAnsi"/>
+        </w:rPr>
+        <w:t>, 21.77 years.</w:t>
       </w:r>
     </w:p>
     <w:p>
@@ -600,7 +648,21 @@
         <w:rPr>
           <w:rFonts w:asciiTheme="majorHAnsi" w:hAnsiTheme="majorHAnsi" w:cstheme="majorHAnsi"/>
         </w:rPr>
-        <w:t>2) Ac-227 decay properties compared to Ac-225Ac-225 decays rapidly after the initial 9.9 day alpha decay into Fr-221, with a 45.5 minute pause for the half-life of Bi-213.</w:t>
+        <w:t xml:space="preserve">2) Ac-227 decay properties compared to Ac-225Ac-225 decays rapidly after the initial </w:t>
+      </w:r>
+      <w:proofErr w:type="gramStart"/>
+      <w:r>
+        <w:rPr>
+          <w:rFonts w:asciiTheme="majorHAnsi" w:hAnsiTheme="majorHAnsi" w:cstheme="majorHAnsi"/>
+        </w:rPr>
+        <w:t>9.9 day</w:t>
+      </w:r>
+      <w:proofErr w:type="gramEnd"/>
+      <w:r>
+        <w:rPr>
+          <w:rFonts w:asciiTheme="majorHAnsi" w:hAnsiTheme="majorHAnsi" w:cstheme="majorHAnsi"/>
+        </w:rPr>
+        <w:t xml:space="preserve"> alpha decay into Fr-221, with a 45.5 minute pause for the half-life of Bi-213.</w:t>
       </w:r>
       <w:r>
         <w:rPr>
@@ -660,7 +722,21 @@
         <w:rPr>
           <w:rFonts w:asciiTheme="majorHAnsi" w:hAnsiTheme="majorHAnsi" w:cstheme="majorHAnsi"/>
         </w:rPr>
-        <w:t>The Th-227 alpha decays into Ra-223 after 18 days.  After the 11.43 day alpha decay from Ra-223 intoRn-219, the remaining daughters decay with rapidity other than the 36 minute half-life of Pb-211, resulting in a final tally of</w:t>
+        <w:t xml:space="preserve">The Th-227 alpha decays into Ra-223 after 18 days.  After the </w:t>
+      </w:r>
+      <w:proofErr w:type="gramStart"/>
+      <w:r>
+        <w:rPr>
+          <w:rFonts w:asciiTheme="majorHAnsi" w:hAnsiTheme="majorHAnsi" w:cstheme="majorHAnsi"/>
+        </w:rPr>
+        <w:t>11.43 day</w:t>
+      </w:r>
+      <w:proofErr w:type="gramEnd"/>
+      <w:r>
+        <w:rPr>
+          <w:rFonts w:asciiTheme="majorHAnsi" w:hAnsiTheme="majorHAnsi" w:cstheme="majorHAnsi"/>
+        </w:rPr>
+        <w:t xml:space="preserve"> alpha decay from Ra-223 intoRn-219, the remaining daughters decay with rapidity other than the 36 minute half-life of Pb-211, resulting in a final tally of</w:t>
       </w:r>
       <w:r>
         <w:rPr>
@@ -803,6 +879,7 @@
         <w:lastRenderedPageBreak/>
         <w:t xml:space="preserve">3,4,3-LI(1,2-HOPO), referred to as HOPO, was </w:t>
       </w:r>
+      <w:proofErr w:type="spellStart"/>
       <w:r>
         <w:rPr>
           <w:rFonts w:asciiTheme="majorHAnsi" w:hAnsiTheme="majorHAnsi" w:cstheme="majorHAnsi"/>
@@ -815,15 +892,34 @@
           <w:rFonts w:asciiTheme="majorHAnsi" w:hAnsiTheme="majorHAnsi" w:cstheme="majorHAnsi"/>
           <w:highlight w:val="yellow"/>
         </w:rPr>
-        <w:t>purchased or synthesized?</w:t>
-      </w:r>
+        <w:t>purchased</w:t>
+      </w:r>
+      <w:proofErr w:type="spellEnd"/>
       <w:r>
         <w:rPr>
           <w:rFonts w:asciiTheme="majorHAnsi" w:hAnsiTheme="majorHAnsi" w:cstheme="majorHAnsi"/>
           <w:highlight w:val="yellow"/>
         </w:rPr>
+        <w:t xml:space="preserve"> or </w:t>
+      </w:r>
+      <w:proofErr w:type="spellStart"/>
+      <w:proofErr w:type="gramStart"/>
+      <w:r>
+        <w:rPr>
+          <w:rFonts w:asciiTheme="majorHAnsi" w:hAnsiTheme="majorHAnsi" w:cstheme="majorHAnsi"/>
+          <w:highlight w:val="yellow"/>
+        </w:rPr>
+        <w:t>synthesized?</w:t>
+      </w:r>
+      <w:r>
+        <w:rPr>
+          <w:rFonts w:asciiTheme="majorHAnsi" w:hAnsiTheme="majorHAnsi" w:cstheme="majorHAnsi"/>
+          <w:highlight w:val="yellow"/>
+        </w:rPr>
         <w:t>XXXXXXX</w:t>
       </w:r>
+      <w:proofErr w:type="spellEnd"/>
+      <w:proofErr w:type="gramEnd"/>
       <w:r>
         <w:rPr>
           <w:rFonts w:asciiTheme="majorHAnsi" w:hAnsiTheme="majorHAnsi" w:cstheme="majorHAnsi"/>
@@ -836,6 +932,7 @@
         </w:rPr>
         <w:t xml:space="preserve">IgG1 antibody was purchased from Sigma-Aldrich. Trastuzumab was </w:t>
       </w:r>
+      <w:proofErr w:type="spellStart"/>
       <w:r>
         <w:rPr>
           <w:rFonts w:asciiTheme="majorHAnsi" w:hAnsiTheme="majorHAnsi" w:cstheme="majorHAnsi"/>
@@ -848,15 +945,34 @@
           <w:rFonts w:asciiTheme="majorHAnsi" w:hAnsiTheme="majorHAnsi" w:cstheme="majorHAnsi"/>
           <w:highlight w:val="yellow"/>
         </w:rPr>
-        <w:t>donated or purchased?</w:t>
-      </w:r>
+        <w:t>donated</w:t>
+      </w:r>
+      <w:proofErr w:type="spellEnd"/>
       <w:r>
         <w:rPr>
           <w:rFonts w:asciiTheme="majorHAnsi" w:hAnsiTheme="majorHAnsi" w:cstheme="majorHAnsi"/>
           <w:highlight w:val="yellow"/>
         </w:rPr>
+        <w:t xml:space="preserve"> or </w:t>
+      </w:r>
+      <w:proofErr w:type="spellStart"/>
+      <w:proofErr w:type="gramStart"/>
+      <w:r>
+        <w:rPr>
+          <w:rFonts w:asciiTheme="majorHAnsi" w:hAnsiTheme="majorHAnsi" w:cstheme="majorHAnsi"/>
+          <w:highlight w:val="yellow"/>
+        </w:rPr>
+        <w:t>purchased?</w:t>
+      </w:r>
+      <w:r>
+        <w:rPr>
+          <w:rFonts w:asciiTheme="majorHAnsi" w:hAnsiTheme="majorHAnsi" w:cstheme="majorHAnsi"/>
+          <w:highlight w:val="yellow"/>
+        </w:rPr>
         <w:t>XXXXXXX</w:t>
       </w:r>
+      <w:proofErr w:type="spellEnd"/>
+      <w:proofErr w:type="gramEnd"/>
       <w:r>
         <w:rPr>
           <w:rFonts w:asciiTheme="majorHAnsi" w:hAnsiTheme="majorHAnsi" w:cstheme="majorHAnsi"/>
@@ -867,7 +983,77 @@
         <w:rPr>
           <w:rFonts w:asciiTheme="majorHAnsi" w:hAnsiTheme="majorHAnsi" w:cstheme="majorHAnsi"/>
         </w:rPr>
-        <w:t>1,4,7,10-Tetraazacyclododecane-1,4,7-tris-acetic acid-10-maleimidoethylacetamide (DOTA-MMA) was purchased from Macrocyclics, Bradford reagent was purchased from Bio-rad, and tris(2-carboxyethyl)phosphine hydrochloride (TCEP HCl), L-glutathione reduced, and all other chemicals were purchased from Sigma-Aldrich.</w:t>
+        <w:t xml:space="preserve">1,4,7,10-Tetraazacyclododecane-1,4,7-tris-acetic acid-10-maleimidoethylacetamide (DOTA-MMA) was purchased from </w:t>
+      </w:r>
+      <w:proofErr w:type="spellStart"/>
+      <w:r>
+        <w:rPr>
+          <w:rFonts w:asciiTheme="majorHAnsi" w:hAnsiTheme="majorHAnsi" w:cstheme="majorHAnsi"/>
+        </w:rPr>
+        <w:t>Macrocyclics</w:t>
+      </w:r>
+      <w:proofErr w:type="spellEnd"/>
+      <w:r>
+        <w:rPr>
+          <w:rFonts w:asciiTheme="majorHAnsi" w:hAnsiTheme="majorHAnsi" w:cstheme="majorHAnsi"/>
+        </w:rPr>
+        <w:t xml:space="preserve">, Bradford reagent was purchased from </w:t>
+      </w:r>
+      <w:proofErr w:type="spellStart"/>
+      <w:r>
+        <w:rPr>
+          <w:rFonts w:asciiTheme="majorHAnsi" w:hAnsiTheme="majorHAnsi" w:cstheme="majorHAnsi"/>
+        </w:rPr>
+        <w:t>Bio-rad</w:t>
+      </w:r>
+      <w:proofErr w:type="spellEnd"/>
+      <w:r>
+        <w:rPr>
+          <w:rFonts w:asciiTheme="majorHAnsi" w:hAnsiTheme="majorHAnsi" w:cstheme="majorHAnsi"/>
+        </w:rPr>
+        <w:t xml:space="preserve">, and </w:t>
+      </w:r>
+      <w:proofErr w:type="spellStart"/>
+      <w:r>
+        <w:rPr>
+          <w:rFonts w:asciiTheme="majorHAnsi" w:hAnsiTheme="majorHAnsi" w:cstheme="majorHAnsi"/>
+        </w:rPr>
+        <w:t>tris</w:t>
+      </w:r>
+      <w:proofErr w:type="spellEnd"/>
+      <w:r>
+        <w:rPr>
+          <w:rFonts w:asciiTheme="majorHAnsi" w:hAnsiTheme="majorHAnsi" w:cstheme="majorHAnsi"/>
+        </w:rPr>
+        <w:t>(2-</w:t>
+      </w:r>
+      <w:proofErr w:type="gramStart"/>
+      <w:r>
+        <w:rPr>
+          <w:rFonts w:asciiTheme="majorHAnsi" w:hAnsiTheme="majorHAnsi" w:cstheme="majorHAnsi"/>
+        </w:rPr>
+        <w:t>carboxyethyl)phosphine</w:t>
+      </w:r>
+      <w:proofErr w:type="gramEnd"/>
+      <w:r>
+        <w:rPr>
+          <w:rFonts w:asciiTheme="majorHAnsi" w:hAnsiTheme="majorHAnsi" w:cstheme="majorHAnsi"/>
+        </w:rPr>
+        <w:t xml:space="preserve"> hydrochloride (TCEP </w:t>
+      </w:r>
+      <w:proofErr w:type="spellStart"/>
+      <w:r>
+        <w:rPr>
+          <w:rFonts w:asciiTheme="majorHAnsi" w:hAnsiTheme="majorHAnsi" w:cstheme="majorHAnsi"/>
+        </w:rPr>
+        <w:t>HCl</w:t>
+      </w:r>
+      <w:proofErr w:type="spellEnd"/>
+      <w:r>
+        <w:rPr>
+          <w:rFonts w:asciiTheme="majorHAnsi" w:hAnsiTheme="majorHAnsi" w:cstheme="majorHAnsi"/>
+        </w:rPr>
+        <w:t>), L-glutathione reduced, and all other chemicals were purchased from Sigma-Aldrich.</w:t>
       </w:r>
     </w:p>
     <w:p>
@@ -947,7 +1133,21 @@
         <w:rPr>
           <w:rFonts w:asciiTheme="majorHAnsi" w:hAnsiTheme="majorHAnsi" w:cstheme="majorHAnsi"/>
         </w:rPr>
-        <w:t>10 mL of Ultima Gold LLT scintillation cocktail</w:t>
+        <w:t xml:space="preserve">10 mL of </w:t>
+      </w:r>
+      <w:proofErr w:type="spellStart"/>
+      <w:r>
+        <w:rPr>
+          <w:rFonts w:asciiTheme="majorHAnsi" w:hAnsiTheme="majorHAnsi" w:cstheme="majorHAnsi"/>
+        </w:rPr>
+        <w:t>Ultima</w:t>
+      </w:r>
+      <w:proofErr w:type="spellEnd"/>
+      <w:r>
+        <w:rPr>
+          <w:rFonts w:asciiTheme="majorHAnsi" w:hAnsiTheme="majorHAnsi" w:cstheme="majorHAnsi"/>
+        </w:rPr>
+        <w:t xml:space="preserve"> Gold LLT scintillation cocktail</w:t>
       </w:r>
       <w:r>
         <w:rPr>
@@ -959,7 +1159,35 @@
         <w:rPr>
           <w:rFonts w:asciiTheme="majorHAnsi" w:hAnsiTheme="majorHAnsi" w:cstheme="majorHAnsi"/>
         </w:rPr>
-        <w:t xml:space="preserve"> For biodistribution, samples were ashed in a furnace, dissolved in nitric acid, and diluted into 10 mL Ultima Gold LLT scintillation cocktail.</w:t>
+        <w:t xml:space="preserve"> For biodistribution, samples were </w:t>
+      </w:r>
+      <w:proofErr w:type="spellStart"/>
+      <w:r>
+        <w:rPr>
+          <w:rFonts w:asciiTheme="majorHAnsi" w:hAnsiTheme="majorHAnsi" w:cstheme="majorHAnsi"/>
+        </w:rPr>
+        <w:t>ashed</w:t>
+      </w:r>
+      <w:proofErr w:type="spellEnd"/>
+      <w:r>
+        <w:rPr>
+          <w:rFonts w:asciiTheme="majorHAnsi" w:hAnsiTheme="majorHAnsi" w:cstheme="majorHAnsi"/>
+        </w:rPr>
+        <w:t xml:space="preserve"> in a furnace, dissolved in nitric acid, and diluted into 10 mL </w:t>
+      </w:r>
+      <w:proofErr w:type="spellStart"/>
+      <w:r>
+        <w:rPr>
+          <w:rFonts w:asciiTheme="majorHAnsi" w:hAnsiTheme="majorHAnsi" w:cstheme="majorHAnsi"/>
+        </w:rPr>
+        <w:t>Ultima</w:t>
+      </w:r>
+      <w:proofErr w:type="spellEnd"/>
+      <w:r>
+        <w:rPr>
+          <w:rFonts w:asciiTheme="majorHAnsi" w:hAnsiTheme="majorHAnsi" w:cstheme="majorHAnsi"/>
+        </w:rPr>
+        <w:t xml:space="preserve"> Gold LLT scintillation cocktail.</w:t>
       </w:r>
     </w:p>
     <w:p>
@@ -1034,7 +1262,21 @@
         <w:rPr>
           <w:rFonts w:asciiTheme="majorHAnsi" w:hAnsiTheme="majorHAnsi" w:cstheme="majorHAnsi"/>
         </w:rPr>
-        <w:t xml:space="preserve">, a dry heating block was used to heat ligands to 60 ºC for 2 hours in pH 7.4 10 mM </w:t>
+        <w:t xml:space="preserve">, a dry heating block was used to heat ligands to 60 ºC for 2 hours in pH 7.4 10 </w:t>
+      </w:r>
+      <w:proofErr w:type="spellStart"/>
+      <w:r>
+        <w:rPr>
+          <w:rFonts w:asciiTheme="majorHAnsi" w:hAnsiTheme="majorHAnsi" w:cstheme="majorHAnsi"/>
+        </w:rPr>
+        <w:t>mM</w:t>
+      </w:r>
+      <w:proofErr w:type="spellEnd"/>
+      <w:r>
+        <w:rPr>
+          <w:rFonts w:asciiTheme="majorHAnsi" w:hAnsiTheme="majorHAnsi" w:cstheme="majorHAnsi"/>
+        </w:rPr>
+        <w:t xml:space="preserve"> </w:t>
       </w:r>
       <w:r>
         <w:rPr>
@@ -1046,7 +1288,23 @@
         <w:rPr>
           <w:rFonts w:asciiTheme="majorHAnsi" w:hAnsiTheme="majorHAnsi" w:cstheme="majorHAnsi"/>
         </w:rPr>
-        <w:t>at 200:1 excess Ligand:Metal. For antibodies-DOTA conjugates, a</w:t>
+        <w:t xml:space="preserve">at 200:1 excess </w:t>
+      </w:r>
+      <w:proofErr w:type="spellStart"/>
+      <w:proofErr w:type="gramStart"/>
+      <w:r>
+        <w:rPr>
+          <w:rFonts w:asciiTheme="majorHAnsi" w:hAnsiTheme="majorHAnsi" w:cstheme="majorHAnsi"/>
+        </w:rPr>
+        <w:t>Ligand:Metal</w:t>
+      </w:r>
+      <w:proofErr w:type="spellEnd"/>
+      <w:proofErr w:type="gramEnd"/>
+      <w:r>
+        <w:rPr>
+          <w:rFonts w:asciiTheme="majorHAnsi" w:hAnsiTheme="majorHAnsi" w:cstheme="majorHAnsi"/>
+        </w:rPr>
+        <w:t>. For antibodies-DOTA conjugates, a</w:t>
       </w:r>
       <w:r>
         <w:rPr>
@@ -1088,7 +1346,21 @@
         <w:rPr>
           <w:rFonts w:asciiTheme="majorHAnsi" w:hAnsiTheme="majorHAnsi" w:cstheme="majorHAnsi"/>
         </w:rPr>
-        <w:t xml:space="preserve">. Radionuclide in 0.05N HCl was added at </w:t>
+        <w:t xml:space="preserve">. Radionuclide in 0.05N </w:t>
+      </w:r>
+      <w:proofErr w:type="spellStart"/>
+      <w:r>
+        <w:rPr>
+          <w:rFonts w:asciiTheme="majorHAnsi" w:hAnsiTheme="majorHAnsi" w:cstheme="majorHAnsi"/>
+        </w:rPr>
+        <w:t>HCl</w:t>
+      </w:r>
+      <w:proofErr w:type="spellEnd"/>
+      <w:r>
+        <w:rPr>
+          <w:rFonts w:asciiTheme="majorHAnsi" w:hAnsiTheme="majorHAnsi" w:cstheme="majorHAnsi"/>
+        </w:rPr>
+        <w:t xml:space="preserve"> was added at </w:t>
       </w:r>
       <w:r>
         <w:rPr>
@@ -1102,12 +1374,16 @@
         </w:rPr>
         <w:t xml:space="preserve">x excess </w:t>
       </w:r>
+      <w:proofErr w:type="spellStart"/>
+      <w:proofErr w:type="gramStart"/>
       <w:r>
         <w:rPr>
           <w:rFonts w:asciiTheme="majorHAnsi" w:hAnsiTheme="majorHAnsi" w:cstheme="majorHAnsi"/>
         </w:rPr>
         <w:t>Ligand:Metal</w:t>
       </w:r>
+      <w:proofErr w:type="spellEnd"/>
+      <w:proofErr w:type="gramEnd"/>
       <w:r>
         <w:rPr>
           <w:rFonts w:asciiTheme="majorHAnsi" w:hAnsiTheme="majorHAnsi" w:cstheme="majorHAnsi"/>
@@ -1124,7 +1400,21 @@
         <w:rPr>
           <w:rFonts w:asciiTheme="majorHAnsi" w:hAnsiTheme="majorHAnsi" w:cstheme="majorHAnsi"/>
         </w:rPr>
-        <w:t xml:space="preserve">pH 7.4, and aliquots of filtrate and retentate were taken for final activity and yield verification. </w:t>
+        <w:t xml:space="preserve">pH 7.4, and aliquots of filtrate and </w:t>
+      </w:r>
+      <w:proofErr w:type="spellStart"/>
+      <w:r>
+        <w:rPr>
+          <w:rFonts w:asciiTheme="majorHAnsi" w:hAnsiTheme="majorHAnsi" w:cstheme="majorHAnsi"/>
+        </w:rPr>
+        <w:t>retentate</w:t>
+      </w:r>
+      <w:proofErr w:type="spellEnd"/>
+      <w:r>
+        <w:rPr>
+          <w:rFonts w:asciiTheme="majorHAnsi" w:hAnsiTheme="majorHAnsi" w:cstheme="majorHAnsi"/>
+        </w:rPr>
+        <w:t xml:space="preserve"> were taken for final activity and yield verification. </w:t>
       </w:r>
     </w:p>
     <w:p>
@@ -1304,6 +1594,7 @@
         </w:rPr>
         <w:t xml:space="preserve"> </w:t>
       </w:r>
+      <w:proofErr w:type="spellStart"/>
       <w:r>
         <w:rPr>
           <w:rFonts w:asciiTheme="majorHAnsi" w:hAnsiTheme="majorHAnsi" w:cstheme="majorHAnsi"/>
@@ -1311,6 +1602,7 @@
         </w:rPr>
         <w:t>xxxxxxxxxxxxxxxxxx</w:t>
       </w:r>
+      <w:proofErr w:type="spellEnd"/>
     </w:p>
     <w:p>
       <w:pPr>
@@ -1425,7 +1717,35 @@
         <w:rPr>
           <w:rFonts w:asciiTheme="majorHAnsi" w:hAnsiTheme="majorHAnsi" w:cstheme="majorHAnsi"/>
         </w:rPr>
-        <w:t>. The input dose bolus was 200 nCi for Ac-225 and 1 nCi for Ac-227 (0.5% Ac-227 contamination), and assumed to be pure actinium without daughters (all activity is only actinium at t</w:t>
+        <w:t xml:space="preserve">. The input dose bolus was 200 </w:t>
+      </w:r>
+      <w:proofErr w:type="spellStart"/>
+      <w:r>
+        <w:rPr>
+          <w:rFonts w:asciiTheme="majorHAnsi" w:hAnsiTheme="majorHAnsi" w:cstheme="majorHAnsi"/>
+        </w:rPr>
+        <w:t>nCi</w:t>
+      </w:r>
+      <w:proofErr w:type="spellEnd"/>
+      <w:r>
+        <w:rPr>
+          <w:rFonts w:asciiTheme="majorHAnsi" w:hAnsiTheme="majorHAnsi" w:cstheme="majorHAnsi"/>
+        </w:rPr>
+        <w:t xml:space="preserve"> for Ac-225 and 1 </w:t>
+      </w:r>
+      <w:proofErr w:type="spellStart"/>
+      <w:r>
+        <w:rPr>
+          <w:rFonts w:asciiTheme="majorHAnsi" w:hAnsiTheme="majorHAnsi" w:cstheme="majorHAnsi"/>
+        </w:rPr>
+        <w:t>nCi</w:t>
+      </w:r>
+      <w:proofErr w:type="spellEnd"/>
+      <w:r>
+        <w:rPr>
+          <w:rFonts w:asciiTheme="majorHAnsi" w:hAnsiTheme="majorHAnsi" w:cstheme="majorHAnsi"/>
+        </w:rPr>
+        <w:t xml:space="preserve"> for Ac-227 (0.5% Ac-227 contamination), and assumed to be pure actinium without daughters (all activity is only actinium at t</w:t>
       </w:r>
       <w:r>
         <w:rPr>
@@ -1485,7 +1805,49 @@
         <w:rPr>
           <w:rFonts w:asciiTheme="majorHAnsi" w:hAnsiTheme="majorHAnsi" w:cstheme="majorHAnsi"/>
         </w:rPr>
-        <w:t>een real recorded time point values of 1 hr, 4 hr, 24 hr, 4 days, 6 days (and 10 days for Trastuzumab-DOTA only)</w:t>
+        <w:t xml:space="preserve">een real recorded time point values of 1 </w:t>
+      </w:r>
+      <w:proofErr w:type="spellStart"/>
+      <w:r>
+        <w:rPr>
+          <w:rFonts w:asciiTheme="majorHAnsi" w:hAnsiTheme="majorHAnsi" w:cstheme="majorHAnsi"/>
+        </w:rPr>
+        <w:t>hr</w:t>
+      </w:r>
+      <w:proofErr w:type="spellEnd"/>
+      <w:r>
+        <w:rPr>
+          <w:rFonts w:asciiTheme="majorHAnsi" w:hAnsiTheme="majorHAnsi" w:cstheme="majorHAnsi"/>
+        </w:rPr>
+        <w:t xml:space="preserve">, 4 </w:t>
+      </w:r>
+      <w:proofErr w:type="spellStart"/>
+      <w:r>
+        <w:rPr>
+          <w:rFonts w:asciiTheme="majorHAnsi" w:hAnsiTheme="majorHAnsi" w:cstheme="majorHAnsi"/>
+        </w:rPr>
+        <w:t>hr</w:t>
+      </w:r>
+      <w:proofErr w:type="spellEnd"/>
+      <w:r>
+        <w:rPr>
+          <w:rFonts w:asciiTheme="majorHAnsi" w:hAnsiTheme="majorHAnsi" w:cstheme="majorHAnsi"/>
+        </w:rPr>
+        <w:t xml:space="preserve">, 24 </w:t>
+      </w:r>
+      <w:proofErr w:type="spellStart"/>
+      <w:r>
+        <w:rPr>
+          <w:rFonts w:asciiTheme="majorHAnsi" w:hAnsiTheme="majorHAnsi" w:cstheme="majorHAnsi"/>
+        </w:rPr>
+        <w:t>hr</w:t>
+      </w:r>
+      <w:proofErr w:type="spellEnd"/>
+      <w:r>
+        <w:rPr>
+          <w:rFonts w:asciiTheme="majorHAnsi" w:hAnsiTheme="majorHAnsi" w:cstheme="majorHAnsi"/>
+        </w:rPr>
+        <w:t>, 4 days, 6 days (and 10 days for Trastuzumab-DOTA only)</w:t>
       </w:r>
       <w:r>
         <w:rPr>
@@ -1541,8 +1903,17 @@
           <w:rFonts w:asciiTheme="majorHAnsi" w:hAnsiTheme="majorHAnsi" w:cstheme="majorHAnsi"/>
           <w:b/>
         </w:rPr>
-        <w:t>Figure Sxxx</w:t>
-      </w:r>
+        <w:t xml:space="preserve">Figure </w:t>
+      </w:r>
+      <w:proofErr w:type="spellStart"/>
+      <w:r>
+        <w:rPr>
+          <w:rFonts w:asciiTheme="majorHAnsi" w:hAnsiTheme="majorHAnsi" w:cstheme="majorHAnsi"/>
+          <w:b/>
+        </w:rPr>
+        <w:t>Sxxx</w:t>
+      </w:r>
+      <w:proofErr w:type="spellEnd"/>
       <w:r>
         <w:rPr>
           <w:rFonts w:asciiTheme="majorHAnsi" w:hAnsiTheme="majorHAnsi" w:cstheme="majorHAnsi"/>
@@ -1706,7 +2077,21 @@
         <w:rPr>
           <w:rFonts w:asciiTheme="majorHAnsi" w:hAnsiTheme="majorHAnsi" w:cstheme="majorHAnsi"/>
         </w:rPr>
-        <w:t xml:space="preserve">2 nCi/g </w:t>
+        <w:t xml:space="preserve">2 </w:t>
+      </w:r>
+      <w:proofErr w:type="spellStart"/>
+      <w:r>
+        <w:rPr>
+          <w:rFonts w:asciiTheme="majorHAnsi" w:hAnsiTheme="majorHAnsi" w:cstheme="majorHAnsi"/>
+        </w:rPr>
+        <w:t>nCi</w:t>
+      </w:r>
+      <w:proofErr w:type="spellEnd"/>
+      <w:r>
+        <w:rPr>
+          <w:rFonts w:asciiTheme="majorHAnsi" w:hAnsiTheme="majorHAnsi" w:cstheme="majorHAnsi"/>
+        </w:rPr>
+        <w:t xml:space="preserve">/g </w:t>
       </w:r>
       <w:r>
         <w:rPr>
@@ -1785,14 +2170,90 @@
         <w:rPr>
           <w:rFonts w:asciiTheme="majorHAnsi" w:hAnsiTheme="majorHAnsi" w:cstheme="majorHAnsi"/>
         </w:rPr>
-        <w:t xml:space="preserve"> stability and commercial availability as a bifunctional chelator (</w:t>
+        <w:t xml:space="preserve"> stability and commercial availability as a </w:t>
+      </w:r>
+      <w:proofErr w:type="spellStart"/>
+      <w:r>
+        <w:rPr>
+          <w:rFonts w:asciiTheme="majorHAnsi" w:hAnsiTheme="majorHAnsi" w:cstheme="majorHAnsi"/>
+        </w:rPr>
+        <w:t>bifunctional</w:t>
+      </w:r>
+      <w:proofErr w:type="spellEnd"/>
+      <w:r>
+        <w:rPr>
+          <w:rFonts w:asciiTheme="majorHAnsi" w:hAnsiTheme="majorHAnsi" w:cstheme="majorHAnsi"/>
+        </w:rPr>
+        <w:t xml:space="preserve"> </w:t>
+      </w:r>
+      <w:proofErr w:type="spellStart"/>
+      <w:r>
+        <w:rPr>
+          <w:rFonts w:asciiTheme="majorHAnsi" w:hAnsiTheme="majorHAnsi" w:cstheme="majorHAnsi"/>
+        </w:rPr>
+        <w:t>chelator</w:t>
+      </w:r>
+      <w:proofErr w:type="spellEnd"/>
+      <w:r>
+        <w:rPr>
+          <w:rFonts w:asciiTheme="majorHAnsi" w:hAnsiTheme="majorHAnsi" w:cstheme="majorHAnsi"/>
+        </w:rPr>
+        <w:t xml:space="preserve"> (</w:t>
       </w:r>
       <w:r>
         <w:rPr>
           <w:rFonts w:asciiTheme="majorHAnsi" w:hAnsiTheme="majorHAnsi" w:cstheme="majorHAnsi"/>
           <w:highlight w:val="yellow"/>
         </w:rPr>
-        <w:t>cite Robertsom curr radiopharm 2015 - Development of 225Ac Radiopharmaceuticals: TRIUMF Perspectives and Experiences</w:t>
+        <w:t xml:space="preserve">cite </w:t>
+      </w:r>
+      <w:proofErr w:type="spellStart"/>
+      <w:r>
+        <w:rPr>
+          <w:rFonts w:asciiTheme="majorHAnsi" w:hAnsiTheme="majorHAnsi" w:cstheme="majorHAnsi"/>
+          <w:highlight w:val="yellow"/>
+        </w:rPr>
+        <w:t>Robertsom</w:t>
+      </w:r>
+      <w:proofErr w:type="spellEnd"/>
+      <w:r>
+        <w:rPr>
+          <w:rFonts w:asciiTheme="majorHAnsi" w:hAnsiTheme="majorHAnsi" w:cstheme="majorHAnsi"/>
+          <w:highlight w:val="yellow"/>
+        </w:rPr>
+        <w:t xml:space="preserve"> </w:t>
+      </w:r>
+      <w:proofErr w:type="spellStart"/>
+      <w:r>
+        <w:rPr>
+          <w:rFonts w:asciiTheme="majorHAnsi" w:hAnsiTheme="majorHAnsi" w:cstheme="majorHAnsi"/>
+          <w:highlight w:val="yellow"/>
+        </w:rPr>
+        <w:t>curr</w:t>
+      </w:r>
+      <w:proofErr w:type="spellEnd"/>
+      <w:r>
+        <w:rPr>
+          <w:rFonts w:asciiTheme="majorHAnsi" w:hAnsiTheme="majorHAnsi" w:cstheme="majorHAnsi"/>
+          <w:highlight w:val="yellow"/>
+        </w:rPr>
+        <w:t xml:space="preserve"> </w:t>
+      </w:r>
+      <w:proofErr w:type="spellStart"/>
+      <w:r>
+        <w:rPr>
+          <w:rFonts w:asciiTheme="majorHAnsi" w:hAnsiTheme="majorHAnsi" w:cstheme="majorHAnsi"/>
+          <w:highlight w:val="yellow"/>
+        </w:rPr>
+        <w:t>radiopharm</w:t>
+      </w:r>
+      <w:proofErr w:type="spellEnd"/>
+      <w:r>
+        <w:rPr>
+          <w:rFonts w:asciiTheme="majorHAnsi" w:hAnsiTheme="majorHAnsi" w:cstheme="majorHAnsi"/>
+          <w:highlight w:val="yellow"/>
+        </w:rPr>
+        <w:t xml:space="preserve"> 2015 - Development of 225Ac Radiopharmaceuticals: TRIUMF Perspectives and Experiences</w:t>
       </w:r>
       <w:r>
         <w:rPr>
@@ -2276,7 +2737,21 @@
         <w:rPr>
           <w:rFonts w:asciiTheme="majorHAnsi" w:hAnsiTheme="majorHAnsi" w:cstheme="majorHAnsi"/>
         </w:rPr>
-        <w:t xml:space="preserve"> of ashed tissue samples</w:t>
+        <w:t xml:space="preserve"> of </w:t>
+      </w:r>
+      <w:proofErr w:type="spellStart"/>
+      <w:r>
+        <w:rPr>
+          <w:rFonts w:asciiTheme="majorHAnsi" w:hAnsiTheme="majorHAnsi" w:cstheme="majorHAnsi"/>
+        </w:rPr>
+        <w:t>ashed</w:t>
+      </w:r>
+      <w:proofErr w:type="spellEnd"/>
+      <w:r>
+        <w:rPr>
+          <w:rFonts w:asciiTheme="majorHAnsi" w:hAnsiTheme="majorHAnsi" w:cstheme="majorHAnsi"/>
+        </w:rPr>
+        <w:t xml:space="preserve"> tissue samples</w:t>
       </w:r>
       <w:r>
         <w:rPr>
@@ -2550,7 +3025,21 @@
         <w:rPr>
           <w:rFonts w:asciiTheme="majorHAnsi" w:hAnsiTheme="majorHAnsi" w:cstheme="majorHAnsi"/>
         </w:rPr>
-        <w:t xml:space="preserve"> The 10 day time point for Trastuzumab-DOTA-Ac LR is beyond the scale due to extremely low activity in the Ac-227 biodistribution sample, and standard deviation error bars cross the abscissa indicating no significance.</w:t>
+        <w:t xml:space="preserve"> The </w:t>
+      </w:r>
+      <w:proofErr w:type="gramStart"/>
+      <w:r>
+        <w:rPr>
+          <w:rFonts w:asciiTheme="majorHAnsi" w:hAnsiTheme="majorHAnsi" w:cstheme="majorHAnsi"/>
+        </w:rPr>
+        <w:t>10 day</w:t>
+      </w:r>
+      <w:proofErr w:type="gramEnd"/>
+      <w:r>
+        <w:rPr>
+          <w:rFonts w:asciiTheme="majorHAnsi" w:hAnsiTheme="majorHAnsi" w:cstheme="majorHAnsi"/>
+        </w:rPr>
+        <w:t xml:space="preserve"> time point for Trastuzumab-DOTA-Ac LR is beyond the scale due to extremely low activity in the Ac-227 biodistribution sample, and standard deviation error bars cross the abscissa indicating no significance.</w:t>
       </w:r>
       <w:r>
         <w:rPr>
@@ -2662,7 +3151,35 @@
         <w:rPr>
           <w:rFonts w:asciiTheme="majorHAnsi" w:hAnsiTheme="majorHAnsi" w:cstheme="majorHAnsi"/>
         </w:rPr>
-        <w:t>After dose interpolation and extrapolation of each organ’s RD/g assuming an equal 200 nCi Ac-225 and 1 nCi Ac-227 (0.5%), output measurements of dose vs time, dose ratio (Ac-227/Ac-225) vs time, and dose/day vs time were calculated.</w:t>
+        <w:t xml:space="preserve">After dose interpolation and extrapolation of each organ’s RD/g assuming an equal 200 </w:t>
+      </w:r>
+      <w:proofErr w:type="spellStart"/>
+      <w:r>
+        <w:rPr>
+          <w:rFonts w:asciiTheme="majorHAnsi" w:hAnsiTheme="majorHAnsi" w:cstheme="majorHAnsi"/>
+        </w:rPr>
+        <w:t>nCi</w:t>
+      </w:r>
+      <w:proofErr w:type="spellEnd"/>
+      <w:r>
+        <w:rPr>
+          <w:rFonts w:asciiTheme="majorHAnsi" w:hAnsiTheme="majorHAnsi" w:cstheme="majorHAnsi"/>
+        </w:rPr>
+        <w:t xml:space="preserve"> Ac-225 and 1 </w:t>
+      </w:r>
+      <w:proofErr w:type="spellStart"/>
+      <w:r>
+        <w:rPr>
+          <w:rFonts w:asciiTheme="majorHAnsi" w:hAnsiTheme="majorHAnsi" w:cstheme="majorHAnsi"/>
+        </w:rPr>
+        <w:t>nCi</w:t>
+      </w:r>
+      <w:proofErr w:type="spellEnd"/>
+      <w:r>
+        <w:rPr>
+          <w:rFonts w:asciiTheme="majorHAnsi" w:hAnsiTheme="majorHAnsi" w:cstheme="majorHAnsi"/>
+        </w:rPr>
+        <w:t xml:space="preserve"> Ac-227 (0.5%), output measurements of dose vs time, dose ratio (Ac-227/Ac-225) vs time, and dose/day vs time were calculated.</w:t>
       </w:r>
     </w:p>
     <w:p>
@@ -2711,8 +3228,16 @@
         <w:rPr>
           <w:rFonts w:asciiTheme="majorHAnsi" w:hAnsiTheme="majorHAnsi" w:cstheme="majorHAnsi"/>
         </w:rPr>
-        <w:t>0.0167 Gy</w:t>
-      </w:r>
+        <w:t xml:space="preserve">0.0167 </w:t>
+      </w:r>
+      <w:proofErr w:type="spellStart"/>
+      <w:r>
+        <w:rPr>
+          <w:rFonts w:asciiTheme="majorHAnsi" w:hAnsiTheme="majorHAnsi" w:cstheme="majorHAnsi"/>
+        </w:rPr>
+        <w:t>Gy</w:t>
+      </w:r>
+      <w:proofErr w:type="spellEnd"/>
       <w:r>
         <w:rPr>
           <w:rFonts w:asciiTheme="majorHAnsi" w:hAnsiTheme="majorHAnsi" w:cstheme="majorHAnsi"/>
@@ -2729,7 +3254,21 @@
         <w:rPr>
           <w:rFonts w:asciiTheme="majorHAnsi" w:hAnsiTheme="majorHAnsi" w:cstheme="majorHAnsi"/>
         </w:rPr>
-        <w:t xml:space="preserve"> Gy) at 100 days</w:t>
+        <w:t xml:space="preserve"> </w:t>
+      </w:r>
+      <w:proofErr w:type="spellStart"/>
+      <w:r>
+        <w:rPr>
+          <w:rFonts w:asciiTheme="majorHAnsi" w:hAnsiTheme="majorHAnsi" w:cstheme="majorHAnsi"/>
+        </w:rPr>
+        <w:t>Gy</w:t>
+      </w:r>
+      <w:proofErr w:type="spellEnd"/>
+      <w:r>
+        <w:rPr>
+          <w:rFonts w:asciiTheme="majorHAnsi" w:hAnsiTheme="majorHAnsi" w:cstheme="majorHAnsi"/>
+        </w:rPr>
+        <w:t>) at 100 days</w:t>
       </w:r>
       <w:r>
         <w:rPr>
@@ -2766,7 +3305,21 @@
         <w:rPr>
           <w:rFonts w:asciiTheme="majorHAnsi" w:hAnsiTheme="majorHAnsi" w:cstheme="majorHAnsi"/>
         </w:rPr>
-        <w:t xml:space="preserve"> 0.00331 Gy (95% CI </w:t>
+        <w:t xml:space="preserve"> 0.00331 </w:t>
+      </w:r>
+      <w:proofErr w:type="spellStart"/>
+      <w:r>
+        <w:rPr>
+          <w:rFonts w:asciiTheme="majorHAnsi" w:hAnsiTheme="majorHAnsi" w:cstheme="majorHAnsi"/>
+        </w:rPr>
+        <w:t>Gy</w:t>
+      </w:r>
+      <w:proofErr w:type="spellEnd"/>
+      <w:r>
+        <w:rPr>
+          <w:rFonts w:asciiTheme="majorHAnsi" w:hAnsiTheme="majorHAnsi" w:cstheme="majorHAnsi"/>
+        </w:rPr>
+        <w:t xml:space="preserve"> (95% CI </w:t>
       </w:r>
       <w:r>
         <w:rPr>
@@ -2778,7 +3331,21 @@
         <w:rPr>
           <w:rFonts w:asciiTheme="majorHAnsi" w:hAnsiTheme="majorHAnsi" w:cstheme="majorHAnsi"/>
         </w:rPr>
-        <w:t xml:space="preserve"> Gy)</w:t>
+        <w:t xml:space="preserve"> </w:t>
+      </w:r>
+      <w:proofErr w:type="spellStart"/>
+      <w:r>
+        <w:rPr>
+          <w:rFonts w:asciiTheme="majorHAnsi" w:hAnsiTheme="majorHAnsi" w:cstheme="majorHAnsi"/>
+        </w:rPr>
+        <w:t>Gy</w:t>
+      </w:r>
+      <w:proofErr w:type="spellEnd"/>
+      <w:r>
+        <w:rPr>
+          <w:rFonts w:asciiTheme="majorHAnsi" w:hAnsiTheme="majorHAnsi" w:cstheme="majorHAnsi"/>
+        </w:rPr>
+        <w:t>)</w:t>
       </w:r>
       <w:r>
         <w:rPr>
@@ -2815,7 +3382,35 @@
         <w:rPr>
           <w:rFonts w:asciiTheme="majorHAnsi" w:hAnsiTheme="majorHAnsi" w:cstheme="majorHAnsi"/>
         </w:rPr>
-        <w:t>However, the estimated Ac-227 cumulative dose continued to increase to 0.311 Gy (95% CI 0.296-0.326 Gy) after 7946 days</w:t>
+        <w:t xml:space="preserve">However, the estimated Ac-227 cumulative dose continued to increase to 0.311 </w:t>
+      </w:r>
+      <w:proofErr w:type="spellStart"/>
+      <w:r>
+        <w:rPr>
+          <w:rFonts w:asciiTheme="majorHAnsi" w:hAnsiTheme="majorHAnsi" w:cstheme="majorHAnsi"/>
+        </w:rPr>
+        <w:t>Gy</w:t>
+      </w:r>
+      <w:proofErr w:type="spellEnd"/>
+      <w:r>
+        <w:rPr>
+          <w:rFonts w:asciiTheme="majorHAnsi" w:hAnsiTheme="majorHAnsi" w:cstheme="majorHAnsi"/>
+        </w:rPr>
+        <w:t xml:space="preserve"> (95% CI 0.296-0.326 </w:t>
+      </w:r>
+      <w:proofErr w:type="spellStart"/>
+      <w:r>
+        <w:rPr>
+          <w:rFonts w:asciiTheme="majorHAnsi" w:hAnsiTheme="majorHAnsi" w:cstheme="majorHAnsi"/>
+        </w:rPr>
+        <w:t>Gy</w:t>
+      </w:r>
+      <w:proofErr w:type="spellEnd"/>
+      <w:r>
+        <w:rPr>
+          <w:rFonts w:asciiTheme="majorHAnsi" w:hAnsiTheme="majorHAnsi" w:cstheme="majorHAnsi"/>
+        </w:rPr>
+        <w:t>) after 7946 days</w:t>
       </w:r>
       <w:r>
         <w:rPr>
@@ -2937,7 +3532,21 @@
         <w:rPr>
           <w:rFonts w:asciiTheme="majorHAnsi" w:hAnsiTheme="majorHAnsi" w:cstheme="majorHAnsi"/>
         </w:rPr>
-        <w:t xml:space="preserve"> Gy/day (95% CI 2</w:t>
+        <w:t xml:space="preserve"> </w:t>
+      </w:r>
+      <w:proofErr w:type="spellStart"/>
+      <w:r>
+        <w:rPr>
+          <w:rFonts w:asciiTheme="majorHAnsi" w:hAnsiTheme="majorHAnsi" w:cstheme="majorHAnsi"/>
+        </w:rPr>
+        <w:t>Gy</w:t>
+      </w:r>
+      <w:proofErr w:type="spellEnd"/>
+      <w:r>
+        <w:rPr>
+          <w:rFonts w:asciiTheme="majorHAnsi" w:hAnsiTheme="majorHAnsi" w:cstheme="majorHAnsi"/>
+        </w:rPr>
+        <w:t>/day (95% CI 2</w:t>
       </w:r>
       <w:r>
         <w:rPr>
@@ -2997,7 +3606,21 @@
         <w:rPr>
           <w:rFonts w:asciiTheme="majorHAnsi" w:hAnsiTheme="majorHAnsi" w:cstheme="majorHAnsi"/>
         </w:rPr>
-        <w:t xml:space="preserve"> Gy/day) (</w:t>
+        <w:t xml:space="preserve"> </w:t>
+      </w:r>
+      <w:proofErr w:type="spellStart"/>
+      <w:r>
+        <w:rPr>
+          <w:rFonts w:asciiTheme="majorHAnsi" w:hAnsiTheme="majorHAnsi" w:cstheme="majorHAnsi"/>
+        </w:rPr>
+        <w:t>Gy</w:t>
+      </w:r>
+      <w:proofErr w:type="spellEnd"/>
+      <w:r>
+        <w:rPr>
+          <w:rFonts w:asciiTheme="majorHAnsi" w:hAnsiTheme="majorHAnsi" w:cstheme="majorHAnsi"/>
+        </w:rPr>
+        <w:t>/day) (</w:t>
       </w:r>
       <w:r>
         <w:rPr>
@@ -3016,7 +3639,35 @@
         <w:rPr>
           <w:rFonts w:asciiTheme="majorHAnsi" w:hAnsiTheme="majorHAnsi" w:cstheme="majorHAnsi"/>
         </w:rPr>
-        <w:t xml:space="preserve"> at 200 days with only 5.35E-5 Gy/day (95% CI 5.09E-5 – 5.60E-5 Gy/day) (</w:t>
+        <w:t xml:space="preserve"> at 200 days with only 5.35E-5 </w:t>
+      </w:r>
+      <w:proofErr w:type="spellStart"/>
+      <w:r>
+        <w:rPr>
+          <w:rFonts w:asciiTheme="majorHAnsi" w:hAnsiTheme="majorHAnsi" w:cstheme="majorHAnsi"/>
+        </w:rPr>
+        <w:t>Gy</w:t>
+      </w:r>
+      <w:proofErr w:type="spellEnd"/>
+      <w:r>
+        <w:rPr>
+          <w:rFonts w:asciiTheme="majorHAnsi" w:hAnsiTheme="majorHAnsi" w:cstheme="majorHAnsi"/>
+        </w:rPr>
+        <w:t xml:space="preserve">/day (95% CI 5.09E-5 – 5.60E-5 </w:t>
+      </w:r>
+      <w:proofErr w:type="spellStart"/>
+      <w:r>
+        <w:rPr>
+          <w:rFonts w:asciiTheme="majorHAnsi" w:hAnsiTheme="majorHAnsi" w:cstheme="majorHAnsi"/>
+        </w:rPr>
+        <w:t>Gy</w:t>
+      </w:r>
+      <w:proofErr w:type="spellEnd"/>
+      <w:r>
+        <w:rPr>
+          <w:rFonts w:asciiTheme="majorHAnsi" w:hAnsiTheme="majorHAnsi" w:cstheme="majorHAnsi"/>
+        </w:rPr>
+        <w:t>/day) (</w:t>
       </w:r>
       <w:r>
         <w:rPr>
@@ -3099,7 +3750,35 @@
         <w:rPr>
           <w:rFonts w:asciiTheme="majorHAnsi" w:hAnsiTheme="majorHAnsi" w:cstheme="majorHAnsi"/>
         </w:rPr>
-        <w:t>20.4 Gy (95% CI 17.0-23.8 Gy) for Ac-225</w:t>
+        <w:t xml:space="preserve">20.4 </w:t>
+      </w:r>
+      <w:proofErr w:type="spellStart"/>
+      <w:r>
+        <w:rPr>
+          <w:rFonts w:asciiTheme="majorHAnsi" w:hAnsiTheme="majorHAnsi" w:cstheme="majorHAnsi"/>
+        </w:rPr>
+        <w:t>Gy</w:t>
+      </w:r>
+      <w:proofErr w:type="spellEnd"/>
+      <w:r>
+        <w:rPr>
+          <w:rFonts w:asciiTheme="majorHAnsi" w:hAnsiTheme="majorHAnsi" w:cstheme="majorHAnsi"/>
+        </w:rPr>
+        <w:t xml:space="preserve"> (95% CI 17.0-23.8 </w:t>
+      </w:r>
+      <w:proofErr w:type="spellStart"/>
+      <w:r>
+        <w:rPr>
+          <w:rFonts w:asciiTheme="majorHAnsi" w:hAnsiTheme="majorHAnsi" w:cstheme="majorHAnsi"/>
+        </w:rPr>
+        <w:t>Gy</w:t>
+      </w:r>
+      <w:proofErr w:type="spellEnd"/>
+      <w:r>
+        <w:rPr>
+          <w:rFonts w:asciiTheme="majorHAnsi" w:hAnsiTheme="majorHAnsi" w:cstheme="majorHAnsi"/>
+        </w:rPr>
+        <w:t>) for Ac-225</w:t>
       </w:r>
       <w:r>
         <w:rPr>
@@ -3124,7 +3803,35 @@
         <w:rPr>
           <w:rFonts w:asciiTheme="majorHAnsi" w:hAnsiTheme="majorHAnsi" w:cstheme="majorHAnsi"/>
         </w:rPr>
-        <w:t>, and after 7946 days Ac-227 showed a slowing cumulative dose of 33.7 Gy (95% CI 29.6-37.7 Gy)</w:t>
+        <w:t xml:space="preserve">, and after 7946 days Ac-227 showed a slowing cumulative dose of 33.7 </w:t>
+      </w:r>
+      <w:proofErr w:type="spellStart"/>
+      <w:r>
+        <w:rPr>
+          <w:rFonts w:asciiTheme="majorHAnsi" w:hAnsiTheme="majorHAnsi" w:cstheme="majorHAnsi"/>
+        </w:rPr>
+        <w:t>Gy</w:t>
+      </w:r>
+      <w:proofErr w:type="spellEnd"/>
+      <w:r>
+        <w:rPr>
+          <w:rFonts w:asciiTheme="majorHAnsi" w:hAnsiTheme="majorHAnsi" w:cstheme="majorHAnsi"/>
+        </w:rPr>
+        <w:t xml:space="preserve"> (95% CI 29.6-37.7 </w:t>
+      </w:r>
+      <w:proofErr w:type="spellStart"/>
+      <w:r>
+        <w:rPr>
+          <w:rFonts w:asciiTheme="majorHAnsi" w:hAnsiTheme="majorHAnsi" w:cstheme="majorHAnsi"/>
+        </w:rPr>
+        <w:t>Gy</w:t>
+      </w:r>
+      <w:proofErr w:type="spellEnd"/>
+      <w:r>
+        <w:rPr>
+          <w:rFonts w:asciiTheme="majorHAnsi" w:hAnsiTheme="majorHAnsi" w:cstheme="majorHAnsi"/>
+        </w:rPr>
+        <w:t>)</w:t>
       </w:r>
       <w:r>
         <w:rPr>
@@ -3143,7 +3850,21 @@
         <w:rPr>
           <w:rFonts w:asciiTheme="majorHAnsi" w:hAnsiTheme="majorHAnsi" w:cstheme="majorHAnsi"/>
         </w:rPr>
-        <w:t>) for a dose ratio of Ac-227:Ac-225 of roughly 1-5:1 for all samples but blood (</w:t>
+        <w:t>) for a dose ratio of Ac-</w:t>
+      </w:r>
+      <w:proofErr w:type="gramStart"/>
+      <w:r>
+        <w:rPr>
+          <w:rFonts w:asciiTheme="majorHAnsi" w:hAnsiTheme="majorHAnsi" w:cstheme="majorHAnsi"/>
+        </w:rPr>
+        <w:t>227:Ac</w:t>
+      </w:r>
+      <w:proofErr w:type="gramEnd"/>
+      <w:r>
+        <w:rPr>
+          <w:rFonts w:asciiTheme="majorHAnsi" w:hAnsiTheme="majorHAnsi" w:cstheme="majorHAnsi"/>
+        </w:rPr>
+        <w:t>-225 of roughly 1-5:1 for all samples but blood (</w:t>
       </w:r>
       <w:r>
         <w:rPr>
@@ -3174,7 +3895,21 @@
         <w:rPr>
           <w:rFonts w:asciiTheme="majorHAnsi" w:hAnsiTheme="majorHAnsi" w:cstheme="majorHAnsi"/>
         </w:rPr>
-        <w:t xml:space="preserve"> Gy/day (95% CI 0.7</w:t>
+        <w:t xml:space="preserve"> </w:t>
+      </w:r>
+      <w:proofErr w:type="spellStart"/>
+      <w:r>
+        <w:rPr>
+          <w:rFonts w:asciiTheme="majorHAnsi" w:hAnsiTheme="majorHAnsi" w:cstheme="majorHAnsi"/>
+        </w:rPr>
+        <w:t>Gy</w:t>
+      </w:r>
+      <w:proofErr w:type="spellEnd"/>
+      <w:r>
+        <w:rPr>
+          <w:rFonts w:asciiTheme="majorHAnsi" w:hAnsiTheme="majorHAnsi" w:cstheme="majorHAnsi"/>
+        </w:rPr>
+        <w:t>/day (95% CI 0.7</w:t>
       </w:r>
       <w:r>
         <w:rPr>
@@ -3186,7 +3921,21 @@
         <w:rPr>
           <w:rFonts w:asciiTheme="majorHAnsi" w:hAnsiTheme="majorHAnsi" w:cstheme="majorHAnsi"/>
         </w:rPr>
-        <w:t xml:space="preserve"> Gy/day) for Trastuzumab-DOTA-Ac-225 </w:t>
+        <w:t xml:space="preserve"> </w:t>
+      </w:r>
+      <w:proofErr w:type="spellStart"/>
+      <w:r>
+        <w:rPr>
+          <w:rFonts w:asciiTheme="majorHAnsi" w:hAnsiTheme="majorHAnsi" w:cstheme="majorHAnsi"/>
+        </w:rPr>
+        <w:t>Gy</w:t>
+      </w:r>
+      <w:proofErr w:type="spellEnd"/>
+      <w:r>
+        <w:rPr>
+          <w:rFonts w:asciiTheme="majorHAnsi" w:hAnsiTheme="majorHAnsi" w:cstheme="majorHAnsi"/>
+        </w:rPr>
+        <w:t xml:space="preserve">/day) for Trastuzumab-DOTA-Ac-225 </w:t>
       </w:r>
       <w:r>
         <w:rPr>
@@ -3224,7 +3973,21 @@
         <w:rPr>
           <w:rFonts w:asciiTheme="majorHAnsi" w:hAnsiTheme="majorHAnsi" w:cstheme="majorHAnsi"/>
         </w:rPr>
-        <w:t xml:space="preserve"> Gy/day (95% CI 0.05</w:t>
+        <w:t xml:space="preserve"> </w:t>
+      </w:r>
+      <w:proofErr w:type="spellStart"/>
+      <w:r>
+        <w:rPr>
+          <w:rFonts w:asciiTheme="majorHAnsi" w:hAnsiTheme="majorHAnsi" w:cstheme="majorHAnsi"/>
+        </w:rPr>
+        <w:t>Gy</w:t>
+      </w:r>
+      <w:proofErr w:type="spellEnd"/>
+      <w:r>
+        <w:rPr>
+          <w:rFonts w:asciiTheme="majorHAnsi" w:hAnsiTheme="majorHAnsi" w:cstheme="majorHAnsi"/>
+        </w:rPr>
+        <w:t>/day (95% CI 0.05</w:t>
       </w:r>
       <w:r>
         <w:rPr>
@@ -3248,7 +4011,21 @@
         <w:rPr>
           <w:rFonts w:asciiTheme="majorHAnsi" w:hAnsiTheme="majorHAnsi" w:cstheme="majorHAnsi"/>
         </w:rPr>
-        <w:t xml:space="preserve"> Gy/day) for Trastuzumab-DOTA-Ac-227 (</w:t>
+        <w:t xml:space="preserve"> </w:t>
+      </w:r>
+      <w:proofErr w:type="spellStart"/>
+      <w:r>
+        <w:rPr>
+          <w:rFonts w:asciiTheme="majorHAnsi" w:hAnsiTheme="majorHAnsi" w:cstheme="majorHAnsi"/>
+        </w:rPr>
+        <w:t>Gy</w:t>
+      </w:r>
+      <w:proofErr w:type="spellEnd"/>
+      <w:r>
+        <w:rPr>
+          <w:rFonts w:asciiTheme="majorHAnsi" w:hAnsiTheme="majorHAnsi" w:cstheme="majorHAnsi"/>
+        </w:rPr>
+        <w:t>/day) for Trastuzumab-DOTA-Ac-227 (</w:t>
       </w:r>
       <w:r>
         <w:rPr>
@@ -3297,13 +4074,97 @@
         <w:rPr>
           <w:rFonts w:asciiTheme="majorHAnsi" w:hAnsiTheme="majorHAnsi" w:cstheme="majorHAnsi"/>
         </w:rPr>
-        <w:t xml:space="preserve">low for both Ac-225 and Ac-227, at 0.54 Gy (95% CI 0.49-0.58 Gy) and 1.42 </w:t>
-      </w:r>
-      <w:r>
-        <w:rPr>
-          <w:rFonts w:asciiTheme="majorHAnsi" w:hAnsiTheme="majorHAnsi" w:cstheme="majorHAnsi"/>
-        </w:rPr>
-        <w:t>(95% CI 1.35-1.49) respectively, as was the kidney dose per day, with Ac-225 at 3 mGy/day (95% CI 2.9-3.1 mGy/day) and Ac-227 at 54 µGy/day (95% CI 51-56 µGy/day).</w:t>
+        <w:t xml:space="preserve">low for both Ac-225 and Ac-227, at 0.54 </w:t>
+      </w:r>
+      <w:proofErr w:type="spellStart"/>
+      <w:r>
+        <w:rPr>
+          <w:rFonts w:asciiTheme="majorHAnsi" w:hAnsiTheme="majorHAnsi" w:cstheme="majorHAnsi"/>
+        </w:rPr>
+        <w:t>Gy</w:t>
+      </w:r>
+      <w:proofErr w:type="spellEnd"/>
+      <w:r>
+        <w:rPr>
+          <w:rFonts w:asciiTheme="majorHAnsi" w:hAnsiTheme="majorHAnsi" w:cstheme="majorHAnsi"/>
+        </w:rPr>
+        <w:t xml:space="preserve"> (95% CI 0.49-0.58 </w:t>
+      </w:r>
+      <w:proofErr w:type="spellStart"/>
+      <w:r>
+        <w:rPr>
+          <w:rFonts w:asciiTheme="majorHAnsi" w:hAnsiTheme="majorHAnsi" w:cstheme="majorHAnsi"/>
+        </w:rPr>
+        <w:t>Gy</w:t>
+      </w:r>
+      <w:proofErr w:type="spellEnd"/>
+      <w:r>
+        <w:rPr>
+          <w:rFonts w:asciiTheme="majorHAnsi" w:hAnsiTheme="majorHAnsi" w:cstheme="majorHAnsi"/>
+        </w:rPr>
+        <w:t xml:space="preserve">) and 1.42 </w:t>
+      </w:r>
+      <w:r>
+        <w:rPr>
+          <w:rFonts w:asciiTheme="majorHAnsi" w:hAnsiTheme="majorHAnsi" w:cstheme="majorHAnsi"/>
+        </w:rPr>
+        <w:t xml:space="preserve">(95% CI 1.35-1.49) respectively, as was the kidney dose per day, with Ac-225 at 3 </w:t>
+      </w:r>
+      <w:proofErr w:type="spellStart"/>
+      <w:r>
+        <w:rPr>
+          <w:rFonts w:asciiTheme="majorHAnsi" w:hAnsiTheme="majorHAnsi" w:cstheme="majorHAnsi"/>
+        </w:rPr>
+        <w:t>mGy</w:t>
+      </w:r>
+      <w:proofErr w:type="spellEnd"/>
+      <w:r>
+        <w:rPr>
+          <w:rFonts w:asciiTheme="majorHAnsi" w:hAnsiTheme="majorHAnsi" w:cstheme="majorHAnsi"/>
+        </w:rPr>
+        <w:t xml:space="preserve">/day (95% CI 2.9-3.1 </w:t>
+      </w:r>
+      <w:proofErr w:type="spellStart"/>
+      <w:r>
+        <w:rPr>
+          <w:rFonts w:asciiTheme="majorHAnsi" w:hAnsiTheme="majorHAnsi" w:cstheme="majorHAnsi"/>
+        </w:rPr>
+        <w:t>mGy</w:t>
+      </w:r>
+      <w:proofErr w:type="spellEnd"/>
+      <w:r>
+        <w:rPr>
+          <w:rFonts w:asciiTheme="majorHAnsi" w:hAnsiTheme="majorHAnsi" w:cstheme="majorHAnsi"/>
+        </w:rPr>
+        <w:t>/day) and Ac-227 at 54 µ</w:t>
+      </w:r>
+      <w:proofErr w:type="spellStart"/>
+      <w:r>
+        <w:rPr>
+          <w:rFonts w:asciiTheme="majorHAnsi" w:hAnsiTheme="majorHAnsi" w:cstheme="majorHAnsi"/>
+        </w:rPr>
+        <w:t>Gy</w:t>
+      </w:r>
+      <w:proofErr w:type="spellEnd"/>
+      <w:r>
+        <w:rPr>
+          <w:rFonts w:asciiTheme="majorHAnsi" w:hAnsiTheme="majorHAnsi" w:cstheme="majorHAnsi"/>
+        </w:rPr>
+        <w:t>/day (95% CI 51-56 µ</w:t>
+      </w:r>
+      <w:proofErr w:type="spellStart"/>
+      <w:r>
+        <w:rPr>
+          <w:rFonts w:asciiTheme="majorHAnsi" w:hAnsiTheme="majorHAnsi" w:cstheme="majorHAnsi"/>
+        </w:rPr>
+        <w:t>Gy</w:t>
+      </w:r>
+      <w:proofErr w:type="spellEnd"/>
+      <w:r>
+        <w:rPr>
+          <w:rFonts w:asciiTheme="majorHAnsi" w:hAnsiTheme="majorHAnsi" w:cstheme="majorHAnsi"/>
+        </w:rPr>
+        <w:t>/day).</w:t>
       </w:r>
     </w:p>
     <w:p>
@@ -3401,8 +4262,16 @@
         <w:rPr>
           <w:rFonts w:asciiTheme="majorHAnsi" w:hAnsiTheme="majorHAnsi" w:cstheme="majorHAnsi"/>
         </w:rPr>
-        <w:t xml:space="preserve"> nCi</w:t>
-      </w:r>
+        <w:t xml:space="preserve"> </w:t>
+      </w:r>
+      <w:proofErr w:type="spellStart"/>
+      <w:r>
+        <w:rPr>
+          <w:rFonts w:asciiTheme="majorHAnsi" w:hAnsiTheme="majorHAnsi" w:cstheme="majorHAnsi"/>
+        </w:rPr>
+        <w:t>nCi</w:t>
+      </w:r>
+      <w:proofErr w:type="spellEnd"/>
       <w:r>
         <w:rPr>
           <w:rFonts w:asciiTheme="majorHAnsi" w:hAnsiTheme="majorHAnsi" w:cstheme="majorHAnsi"/>
@@ -3558,8 +4427,16 @@
         <w:rPr>
           <w:rFonts w:asciiTheme="majorHAnsi" w:hAnsiTheme="majorHAnsi" w:cstheme="majorHAnsi"/>
         </w:rPr>
-        <w:t xml:space="preserve"> nCi</w:t>
-      </w:r>
+        <w:t xml:space="preserve"> </w:t>
+      </w:r>
+      <w:proofErr w:type="spellStart"/>
+      <w:r>
+        <w:rPr>
+          <w:rFonts w:asciiTheme="majorHAnsi" w:hAnsiTheme="majorHAnsi" w:cstheme="majorHAnsi"/>
+        </w:rPr>
+        <w:t>nCi</w:t>
+      </w:r>
+      <w:proofErr w:type="spellEnd"/>
       <w:r>
         <w:rPr>
           <w:rFonts w:asciiTheme="majorHAnsi" w:hAnsiTheme="majorHAnsi" w:cstheme="majorHAnsi"/>
@@ -3618,7 +4495,7 @@
         <w:rPr>
           <w:rFonts w:asciiTheme="majorHAnsi" w:hAnsiTheme="majorHAnsi" w:cstheme="majorHAnsi"/>
         </w:rPr>
-        <w:instrText>ADDIN CSL_CITATION {"citationItems":[{"id":"ITEM-1","itemData":{"DOI":"10.1126/science.1064126","ISBN":"0036-8075","ISSN":"00368075","PMID":"11711678","author":[{"dropping-particle":"","family":"McDevitt","given":"M. R.","non-dropping-particle":"","parse-names":false,"suffix":""},{"dropping-particle":"","family":"Ma","given":"D","non-dropping-particle":"","parse-names":false,"suffix":""},{"dropping-particle":"","family":"Lai","given":"L","non-dropping-particle":"","parse-names":false,"suffix":""},{"dropping-particle":"","family":"Simon","given":"J","non-dropping-particle":"","parse-names":false,"suffix":""},{"dropping-particle":"","family":"P","given":"Borchardt","non-dropping-particle":"","parse-names":false,"suffix":""},{"dropping-particle":"","family":"Frank","given":"R","non-dropping-particle":"","parse-names":false,"suffix":""},{"dropping-particle":"","family":"Wu","given":"K","non-dropping-particle":"","parse-names":false,"suffix":""},{"dropping-particle":"","family":"Pellegrini","given":"V","non-dropping-particle":"","parse-names":false,"suffix":""},{"dropping-particle":"","family":"Curcio","given":"M","non-dropping-particle":"","parse-names":false,"suffix":""},{"dropping-particle":"","family":"Miederer","given":"M","non-dropping-particle":"","parse-names":false,"suffix":""},{"dropping-particle":"","family":"Bander","given":"N","non-dropping-particle":"","parse-names":false,"suffix":""},{"dropping-particle":"","family":"Scheinberg","given":"D","non-dropping-particle":"","parse-names":false,"suffix":""}],"container-title":"Science","id":"ITEM-1","issue":"5546","issued":{"date-parts":[["2001"]]},"page":"1537-1540","title":"Tumor Therapy with Targeted Atomic Nanogenerators","type":"article-journal","volume":"294"},"uris":["http://www.mendeley.com/documents/?uuid=36542395-423f-46e8-be45-67aacfc4195c"]}],"mendeley":{"formattedCitation":"&lt;sup&gt;1&lt;/sup&gt;","plainTextFormattedCitation":"1","previouslyFormattedCitation":"&lt;sup&gt;2&lt;/sup&gt;"},"properties":{"noteIndex":0},"schema":"https://github.com/citation-style-language/schema/raw/master/csl-citation.json"}</w:instrText>
+        <w:instrText>ADDIN CSL_CITATION {"citationItems":[{"id":"ITEM-1","itemData":{"DOI":"10.1126/science.1064126","ISBN":"0036-8075","ISSN":"00368075","PMID":"11711678","author":[{"dropping-particle":"","family":"McDevitt","given":"M. R.","non-dropping-particle":"","parse-names":false,"suffix":""},{"dropping-particle":"","family":"Ma","given":"D","non-dropping-particle":"","parse-names":false,"suffix":""},{"dropping-particle":"","family":"Lai","given":"L","non-dropping-particle":"","parse-names":false,"suffix":""},{"dropping-particle":"","family":"Simon","given":"J","non-dropping-particle":"","parse-names":false,"suffix":""},{"dropping-particle":"","family":"P","given":"Borchardt","non-dropping-particle":"","parse-names":false,"suffix":""},{"dropping-particle":"","family":"Frank","given":"R","non-dropping-particle":"","parse-names":false,"suffix":""},{"dropping-particle":"","family":"Wu","given":"K","non-dropping-particle":"","parse-names":false,"suffix":""},{"dropping-particle":"","family":"Pellegrini","given":"V","non-dropping-particle":"","parse-names":false,"suffix":""},{"dropping-particle":"","family":"Curcio","given":"M","non-dropping-particle":"","parse-names":false,"suffix":""},{"dropping-particle":"","family":"Miederer","given":"M","non-dropping-particle":"","parse-names":false,"suffix":""},{"dropping-particle":"","family":"Bander","given":"N","non-dropping-particle":"","parse-names":false,"suffix":""},{"dropping-particle":"","family":"Scheinberg","given":"D","non-dropping-particle":"","parse-names":false,"suffix":""}],"container-title":"Science","id":"ITEM-1","issue":"5546","issued":{"date-parts":[["2001"]]},"page":"1537-1540","title":"Tumor Therapy with Targeted Atomic Nanogenerators","type":"article-journal","volume":"294"},"uris":["http://www.mendeley.com/documents/?uuid=36542395-423f-46e8-be45-67aacfc4195c"]}],"mendeley":{"formattedCitation":"&lt;sup&gt;1&lt;/sup&gt;","plainTextFormattedCitation":"1","previouslyFormattedCitation":"&lt;sup&gt;1&lt;/sup&gt;"},"properties":{"noteIndex":0},"schema":"https://github.com/citation-style-language/schema/raw/master/csl-citation.json"}</w:instrText>
       </w:r>
       <w:r>
         <w:rPr>
@@ -3806,7 +4683,7 @@
         <w:rPr>
           <w:rFonts w:asciiTheme="majorHAnsi" w:hAnsiTheme="majorHAnsi" w:cstheme="majorHAnsi"/>
         </w:rPr>
-        <w:instrText>ADDIN CSL_CITATION {"citationItems":[{"id":"ITEM-1","itemData":{"DOI":"10.2967/jnumed.110.075101","ISSN":"0161-5505","abstract":"Peptide-receptor radionuclide therapy (PRRT) with radiolabeled somatostatin analogs such as octreotide is an effective therapy against neuroendocrine tumors. Other radiolabeled peptides and antibody fragments are under investigation. Most of these compounds are cleared through the kidneys and reabsorbed and partially retained in the proximal tubules, causing dose-limiting nephrotoxicity. An overview of renal handling of radiolabeled peptides and resulting nephrotoxicity is presented, and strategies to reduce nephrotoxicity are discussed. Modification of size, charge, or structure of radiolabeled peptides can alter glomerular filtration and tubular reabsorption. Coinfusion of competitive inhibitors of reabsorption also interferes with the interaction of peptides with renal endocytic receptors; coinfusion of basic amino acids is currently used for kidney protection in clinical PRRT. Furthermore, nephrotoxicity may be reduced by dose fractionation, use of radioprotectors, or use of mitigating agents. Decreasing the risk of nephrotoxicity allows for administration of higher radiation doses, increasing the effectiveness of PRRT. COPYRIGHT © 2010 by the Society of Nuclear Medicine, Inc.","author":[{"dropping-particle":"","family":"Vegt","given":"E.","non-dropping-particle":"","parse-names":false,"suffix":""},{"dropping-particle":"","family":"Jong","given":"M.","non-dropping-particle":"de","parse-names":false,"suffix":""},{"dropping-particle":"","family":"Wetzels","given":"J. F. M.","non-dropping-particle":"","parse-names":false,"suffix":""},{"dropping-particle":"","family":"Masereeuw","given":"R.","non-dropping-particle":"","parse-names":false,"suffix":""},{"dropping-particle":"","family":"Melis","given":"M.","non-dropping-particle":"","parse-names":false,"suffix":""},{"dropping-particle":"","family":"Oyen","given":"W. J. G.","non-dropping-particle":"","parse-names":false,"suffix":""},{"dropping-particle":"","family":"Gotthardt","given":"M.","non-dropping-particle":"","parse-names":false,"suffix":""},{"dropping-particle":"","family":"Boerman","given":"O. C.","non-dropping-particle":"","parse-names":false,"suffix":""}],"container-title":"Journal of Nuclear Medicine","id":"ITEM-1","issued":{"date-parts":[["2010"]]},"title":"Renal Toxicity of Radiolabeled Peptides and Antibody Fragments: Mechanisms, Impact on Radionuclide Therapy, and Strategies for Prevention","type":"article-journal"},"uris":["http://www.mendeley.com/documents/?uuid=9deb9ff0-e97e-4a73-ae95-4f88a91e0d78"]},{"id":"ITEM-2","itemData":{"DOI":"10.1016/B978-0-12-415948-8.00007-6","ISBN":"9780124159488","abstract":"Radiation-associated kidney injury, also known as radiation nephropathy, can occur in both the acute and chronic phase, but most commonly occurs 612 months after exposure. It is difficult to predict who is at risk for radiation nephropathy because of the varying doses, dosing fractionation and other systemic treatments cancer patients receive. Patients typically present with hypertension, edema and proteinuria consistent with an acute kidney injury but can also be accompanied by microangiopathic hemolytic anemia with schistocytes and thrombocytopenia. Renal biopsy findings are not specific to radiation injury and are more typical of HUS. Progression to chronic renal failure and ultimately to dialysis dependence is common. ACE inhibitors and ARBs are increasingly being used as successful treatment. The development of end stage renal disease is a poor prognostic event in these patients and survival on chronic dialysis is poor compared to that of age-matched non-diabetic and diabetic patients. © 2014 Elsevier Inc. All rights reserved.","author":[{"dropping-particle":"","family":"Podoll","given":"Amber S.","non-dropping-particle":"","parse-names":false,"suffix":""},{"dropping-particle":"","family":"Amsbaugh","given":"Mark J.","non-dropping-particle":"","parse-names":false,"suffix":""}],"container-title":"Renal Disease in Cancer Patients","id":"ITEM-2","issued":{"date-parts":[["2013"]]},"title":"Radiation-associated Kidney Injury","type":"chapter"},"uris":["http://www.mendeley.com/documents/?uuid=b99ba3b6-c60b-4fb9-8e88-e0f420b857ab"]},{"id":"ITEM-3","itemData":{"DOI":"10.2174/1874471011104040306","ISSN":"18744710","abstract":"Alpha particle-emitting isotopes are being investigated in radioimmunotherapeutic applications because of their unparalleled cytotoxicity when targeted to cancer and their relative lack of toxicity towards untargeted normal tissue. Actinium- 225 has been developed into potent targeting drug constructs and is in clinical use against acute myelogenous leukemia. The key properties of the alpha particles generated by 225Ac are the following: i) limited range in tissue of a few cell diameters; ii) high linear energy transfer leading to dense radiation damage along each alpha track; iii) a 10 day halflife; and iv) four net alpha particles emitted per decay. Targeting 225Ac-drug constructs have potential in the treatment of cancer.","author":[{"dropping-particle":"","family":"A. Scheinberg","given":"David","non-dropping-particle":"","parse-names":false,"suffix":""},{"dropping-particle":"","family":"R. McDevitt","given":"Michael","non-dropping-particle":"","parse-names":false,"suffix":""}],"container-title":"Current Radiopharmaceuticalse","id":"ITEM-3","issued":{"date-parts":[["2012"]]},"title":"Actinium-225 in Targeted Alpha-Particle Therapeutic Applications","type":"article-journal"},"uris":["http://www.mendeley.com/documents/?uuid=cdc15e80-a60e-47fa-8337-7dfbc43ce93a"]}],"mendeley":{"formattedCitation":"&lt;sup&gt;2–4&lt;/sup&gt;","plainTextFormattedCitation":"2–4","previouslyFormattedCitation":"&lt;sup&gt;3–5&lt;/sup&gt;"},"properties":{"noteIndex":0},"schema":"https://github.com/citation-style-language/schema/raw/master/csl-citation.json"}</w:instrText>
+        <w:instrText>ADDIN CSL_CITATION {"citationItems":[{"id":"ITEM-1","itemData":{"DOI":"10.2967/jnumed.110.075101","ISSN":"0161-5505","abstract":"Peptide-receptor radionuclide therapy (PRRT) with radiolabeled somatostatin analogs such as octreotide is an effective therapy against neuroendocrine tumors. Other radiolabeled peptides and antibody fragments are under investigation. Most of these compounds are cleared through the kidneys and reabsorbed and partially retained in the proximal tubules, causing dose-limiting nephrotoxicity. An overview of renal handling of radiolabeled peptides and resulting nephrotoxicity is presented, and strategies to reduce nephrotoxicity are discussed. Modification of size, charge, or structure of radiolabeled peptides can alter glomerular filtration and tubular reabsorption. Coinfusion of competitive inhibitors of reabsorption also interferes with the interaction of peptides with renal endocytic receptors; coinfusion of basic amino acids is currently used for kidney protection in clinical PRRT. Furthermore, nephrotoxicity may be reduced by dose fractionation, use of radioprotectors, or use of mitigating agents. Decreasing the risk of nephrotoxicity allows for administration of higher radiation doses, increasing the effectiveness of PRRT. COPYRIGHT © 2010 by the Society of Nuclear Medicine, Inc.","author":[{"dropping-particle":"","family":"Vegt","given":"E.","non-dropping-particle":"","parse-names":false,"suffix":""},{"dropping-particle":"","family":"Jong","given":"M.","non-dropping-particle":"de","parse-names":false,"suffix":""},{"dropping-particle":"","family":"Wetzels","given":"J. F. M.","non-dropping-particle":"","parse-names":false,"suffix":""},{"dropping-particle":"","family":"Masereeuw","given":"R.","non-dropping-particle":"","parse-names":false,"suffix":""},{"dropping-particle":"","family":"Melis","given":"M.","non-dropping-particle":"","parse-names":false,"suffix":""},{"dropping-particle":"","family":"Oyen","given":"W. J. G.","non-dropping-particle":"","parse-names":false,"suffix":""},{"dropping-particle":"","family":"Gotthardt","given":"M.","non-dropping-particle":"","parse-names":false,"suffix":""},{"dropping-particle":"","family":"Boerman","given":"O. C.","non-dropping-particle":"","parse-names":false,"suffix":""}],"container-title":"Journal of Nuclear Medicine","id":"ITEM-1","issued":{"date-parts":[["2010"]]},"title":"Renal Toxicity of Radiolabeled Peptides and Antibody Fragments: Mechanisms, Impact on Radionuclide Therapy, and Strategies for Prevention","type":"article-journal"},"uris":["http://www.mendeley.com/documents/?uuid=9deb9ff0-e97e-4a73-ae95-4f88a91e0d78"]},{"id":"ITEM-2","itemData":{"DOI":"10.1016/B978-0-12-415948-8.00007-6","ISBN":"9780124159488","abstract":"Radiation-associated kidney injury, also known as radiation nephropathy, can occur in both the acute and chronic phase, but most commonly occurs 612 months after exposure. It is difficult to predict who is at risk for radiation nephropathy because of the varying doses, dosing fractionation and other systemic treatments cancer patients receive. Patients typically present with hypertension, edema and proteinuria consistent with an acute kidney injury but can also be accompanied by microangiopathic hemolytic anemia with schistocytes and thrombocytopenia. Renal biopsy findings are not specific to radiation injury and are more typical of HUS. Progression to chronic renal failure and ultimately to dialysis dependence is common. ACE inhibitors and ARBs are increasingly being used as successful treatment. The development of end stage renal disease is a poor prognostic event in these patients and survival on chronic dialysis is poor compared to that of age-matched non-diabetic and diabetic patients. © 2014 Elsevier Inc. All rights reserved.","author":[{"dropping-particle":"","family":"Podoll","given":"Amber S.","non-dropping-particle":"","parse-names":false,"suffix":""},{"dropping-particle":"","family":"Amsbaugh","given":"Mark J.","non-dropping-particle":"","parse-names":false,"suffix":""}],"container-title":"Renal Disease in Cancer Patients","id":"ITEM-2","issued":{"date-parts":[["2013"]]},"title":"Radiation-associated Kidney Injury","type":"chapter"},"uris":["http://www.mendeley.com/documents/?uuid=b99ba3b6-c60b-4fb9-8e88-e0f420b857ab"]},{"id":"ITEM-3","itemData":{"DOI":"10.2174/1874471011104040306","ISSN":"18744710","abstract":"Alpha particle-emitting isotopes are being investigated in radioimmunotherapeutic applications because of their unparalleled cytotoxicity when targeted to cancer and their relative lack of toxicity towards untargeted normal tissue. Actinium- 225 has been developed into potent targeting drug constructs and is in clinical use against acute myelogenous leukemia. The key properties of the alpha particles generated by 225Ac are the following: i) limited range in tissue of a few cell diameters; ii) high linear energy transfer leading to dense radiation damage along each alpha track; iii) a 10 day halflife; and iv) four net alpha particles emitted per decay. Targeting 225Ac-drug constructs have potential in the treatment of cancer.","author":[{"dropping-particle":"","family":"A. Scheinberg","given":"David","non-dropping-particle":"","parse-names":false,"suffix":""},{"dropping-particle":"","family":"R. McDevitt","given":"Michael","non-dropping-particle":"","parse-names":false,"suffix":""}],"container-title":"Current Radiopharmaceuticalse","id":"ITEM-3","issued":{"date-parts":[["2012"]]},"title":"Actinium-225 in Targeted Alpha-Particle Therapeutic Applications","type":"article-journal"},"uris":["http://www.mendeley.com/documents/?uuid=cdc15e80-a60e-47fa-8337-7dfbc43ce93a"]}],"mendeley":{"formattedCitation":"&lt;sup&gt;2–4&lt;/sup&gt;","plainTextFormattedCitation":"2–4","previouslyFormattedCitation":"&lt;sup&gt;2–4&lt;/sup&gt;"},"properties":{"noteIndex":0},"schema":"https://github.com/citation-style-language/schema/raw/master/csl-citation.json"}</w:instrText>
       </w:r>
       <w:r>
         <w:rPr>
@@ -3880,7 +4757,7 @@
         <w:rPr>
           <w:rFonts w:asciiTheme="majorHAnsi" w:hAnsiTheme="majorHAnsi" w:cstheme="majorHAnsi"/>
         </w:rPr>
-        <w:instrText xml:space="preserve"> Threshold Doses for Tissue Reactions in a Radiation Protection Context","type":"article-journal","volume":"41"},"uris":["http://www.mendeley.com/documents/?uuid=77dc3328-cfa3-4d81-bcfa-6a649573350d"]}],"mendeley":{"formattedCitation":"&lt;sup&gt;5,6&lt;/sup&gt;","plainTextFormattedCitation":"5,6","previouslyFormattedCitation":"&lt;sup&gt;6,7&lt;/sup&gt;"},"properties":{"noteIndex":0},"schema":"https://github.com/citation-style-language/schema/raw/master/csl-citation.json"}</w:instrText>
+        <w:instrText xml:space="preserve"> Threshold Doses for Tissue Reactions in a Radiation Protection Context","type":"article-journal","volume":"41"},"uris":["http://www.mendeley.com/documents/?uuid=77dc3328-cfa3-4d81-bcfa-6a649573350d"]}],"mendeley":{"formattedCitation":"&lt;sup&gt;5,6&lt;/sup&gt;","plainTextFormattedCitation":"5,6","previouslyFormattedCitation":"&lt;sup&gt;5,6&lt;/sup&gt;"},"properties":{"noteIndex":0},"schema":"https://github.com/citation-style-language/schema/raw/master/csl-citation.json"}</w:instrText>
       </w:r>
       <w:r>
         <w:rPr>
@@ -4031,7 +4908,63 @@
           <w:rFonts w:asciiTheme="majorHAnsi" w:hAnsiTheme="majorHAnsi" w:cstheme="majorHAnsi"/>
         </w:rPr>
         <w:lastRenderedPageBreak/>
-        <w:t xml:space="preserve">(3.36 Gy) from 3x fractionated ~7.4 MBq doses (200 nCi each, 5.6 Gy/µCi) </w:t>
+        <w:t xml:space="preserve">(3.36 </w:t>
+      </w:r>
+      <w:proofErr w:type="spellStart"/>
+      <w:r>
+        <w:rPr>
+          <w:rFonts w:asciiTheme="majorHAnsi" w:hAnsiTheme="majorHAnsi" w:cstheme="majorHAnsi"/>
+        </w:rPr>
+        <w:t>Gy</w:t>
+      </w:r>
+      <w:proofErr w:type="spellEnd"/>
+      <w:r>
+        <w:rPr>
+          <w:rFonts w:asciiTheme="majorHAnsi" w:hAnsiTheme="majorHAnsi" w:cstheme="majorHAnsi"/>
+        </w:rPr>
+        <w:t xml:space="preserve">) from 3x fractionated ~7.4 </w:t>
+      </w:r>
+      <w:proofErr w:type="spellStart"/>
+      <w:r>
+        <w:rPr>
+          <w:rFonts w:asciiTheme="majorHAnsi" w:hAnsiTheme="majorHAnsi" w:cstheme="majorHAnsi"/>
+        </w:rPr>
+        <w:t>MBq</w:t>
+      </w:r>
+      <w:proofErr w:type="spellEnd"/>
+      <w:r>
+        <w:rPr>
+          <w:rFonts w:asciiTheme="majorHAnsi" w:hAnsiTheme="majorHAnsi" w:cstheme="majorHAnsi"/>
+        </w:rPr>
+        <w:t xml:space="preserve"> doses (200 </w:t>
+      </w:r>
+      <w:proofErr w:type="spellStart"/>
+      <w:r>
+        <w:rPr>
+          <w:rFonts w:asciiTheme="majorHAnsi" w:hAnsiTheme="majorHAnsi" w:cstheme="majorHAnsi"/>
+        </w:rPr>
+        <w:t>nCi</w:t>
+      </w:r>
+      <w:proofErr w:type="spellEnd"/>
+      <w:r>
+        <w:rPr>
+          <w:rFonts w:asciiTheme="majorHAnsi" w:hAnsiTheme="majorHAnsi" w:cstheme="majorHAnsi"/>
+        </w:rPr>
+        <w:t xml:space="preserve"> each, 5.6 </w:t>
+      </w:r>
+      <w:proofErr w:type="spellStart"/>
+      <w:r>
+        <w:rPr>
+          <w:rFonts w:asciiTheme="majorHAnsi" w:hAnsiTheme="majorHAnsi" w:cstheme="majorHAnsi"/>
+        </w:rPr>
+        <w:t>Gy</w:t>
+      </w:r>
+      <w:proofErr w:type="spellEnd"/>
+      <w:r>
+        <w:rPr>
+          <w:rFonts w:asciiTheme="majorHAnsi" w:hAnsiTheme="majorHAnsi" w:cstheme="majorHAnsi"/>
+        </w:rPr>
+        <w:t xml:space="preserve">/µCi) </w:t>
       </w:r>
       <w:r>
         <w:rPr>
@@ -4043,7 +4976,7 @@
         <w:rPr>
           <w:rFonts w:asciiTheme="majorHAnsi" w:hAnsiTheme="majorHAnsi" w:cstheme="majorHAnsi"/>
         </w:rPr>
-        <w:instrText>ADDIN CSL_CITATION {"citationItems":[{"id":"ITEM-1","itemData":{"DOI":"10.2967/jnumed.117.191395","ISSN":"0161-5505","abstract":"The aim of this study was to develop a treatment protocol for 225Ac-PSMA-617 α-radiation therapy in advanced-stage, metastatic castration-resistant prostate cancer patients with prostate-specific membrane antigen (PSMA)-positive tumor phenotype. Methods: A dosimetry estimate was calculated on the basis of time-activity curves derived from serially obtained 177Lu-PSMA-617 scans extrapolated to the physical half-life of 225Ac, assuming instant decay of unstable daughter nuclides. Salvage therapies empirically conducted with 50 (n = 4), 100 (n = 4), 150 (n = 2), and 200 kBq/kg (n = 4) of 225Ac-PSMA-617 were evaluated retrospectively regarding toxicity and treatment response. Eight of 14 patients received further cycles in either 2- or 4-mo intervals with identical or deescalated activities. Results: Dosimetry estimates for 1 MBq of 225Ac-PSMA-617 assuming a relative biologic effectiveness of 5 revealed mean doses of 2.3 Sv for salivary glands, 0.7 Sv for kidneys, and 0.05 Sv for red marrow that are composed of 99.4% α, 0.5% β, and 0.1% photon radiation, respectively. In clinical application, severe xerostomia became the dose-limiting toxicity if treatment activity exceeded 100 kBq/kg per cycle. At 100 kBq/kg, the duration of prostate-specific antigen decline was less than 4 mo, but if therapy was repeated every 2 mo patients experienced additive antitumor effects. Treatment activities of 50 kBq/kg were without toxicity but induced insufficient antitumor response in these high-tumor-burden patients. Remarkable antitumor activity by means of objective radiologic response or tumor marker decline was observed in 9 of 11 evaluable patients. Conclusion: For advanced-stage patients, a treatment activity of 100 kBq/kg of 225Ac-PSMA-617 per cycle repeated every 8 wk presents a reasonable trade-off between toxicity and biochemical response.","author":[{"dropping-particle":"","family":"Kratochwil","given":"Clemens","non-dropping-particle":"","parse-names":false,"suffix":""},{"dropping-particle":"","family":"Bruchertseifer","given":"Frank","non-dropping-particle":"","parse-names":false,"suffix":""},{"dropping-particle":"","family":"Rathke","given":"Hendrik","non-dropping-particle":"","parse-names":false,"suffix":""},{"dropping-particle":"","family":"Bronzel","given":"Marcus","non-dropping-particle":"","parse-names":false,"suffix":""},{"dropping-particle":"","family":"Apostolidis","given":"Christos","non-dropping-particle":"","parse-names":false,"suffix":""},{"dropping-particle":"","family":"Weichert","given":"Wilko","non-dropping-particle":"","parse-names":false,"suffix":""},{"dropping-particle":"","family":"Haberkorn","given":"Uwe","non-dropping-particle":"","parse-names":false,"suffix":""},{"dropping-particle":"","family":"Giesel","given":"Frederik L.","non-dropping-particle":"","parse-names":false,"suffix":""},{"dropping-particle":"","family":"Morgenstern","given":"Alfred","non-dropping-particle":"","parse-names":false,"suffix":""}],"container-title":"Journal of Nuclear Medicine","id":"ITEM-1","issue":"10","issued":{"date-parts":[["2017"]]},"page":"1624-1631","title":"Targeted α-Therapy of Metastatic Castration-Resistant Prostate Cancer with 225 Ac-PSMA-617: Dosimetry Estimate and Empiric Dose Finding","type":"article-journal","volume":"58"},"uris":["http://www.mendeley.com/documents/?uuid=17c6b6f6-7102-487d-b853-70017349e828"]},{"id":"ITEM-2","itemData":{"DOI":"10.1007/s00259-018-4167-0","ISSN":"1619-7070","abstract":"Background A remarkable therapeutic efficacy has been demonstrated with 225 Ac-prostate-specific membrane antigen (PSMA)-617 in heavily pre-treated metastatic castration-resistant prostate cancer (mCRPC) patients. We report our experience with 225 Ac-PSMA-617 therapy in chemotherapy-naïve patients with advanced metastatic prostate carcinoma. Methods Seventeen patients with advanced prostate cancer were selected for treatment with 225 Ac-PSMA-617 in 2-month intervals, with initial activity of 8 MBq, then de-escalation to 7 MBq, 6 MBq or 4 MBq in cases of good response. In one patient, activity was escalated to 13 MBq in the third cycle. Fourteen patients had three treatment cycles administered, while in three patients treatment was discontinued after two cycles due to good response. Six out of 17 patients received additional treatments after the third cycle. Prostate-specific antigen (PSA) was measured every 4 weeks for PSA response assessment. 68 Ga-PSMA-PET/CT was used for functional response assessment before each subsequent treatment cycle. Serial full blood count, renal function test, and liver function were obtained to determine treatment-related side effects. Results Good antitumor activity assessed by serum PSA level and 68 Ga-PSMA-PET/CT was seen in 16/17 patients. In 14/17 patients, PSA decline ≥90% was seen after treatment, including seven patients with undetectable serum PSA following two (2/7) or three cycles (5/7) cycles of 225 Ac-PSMA-617. Fifteen of 17 patients had a &gt; 50% decline in lesions avidity for tracer on 68 Ga-PSMA-PET/CT including 11 patients with complete resolution (PET-negative and either stable sclerosis on CT for bone or resolution of lymph node metastases) of all metastatic lesions. Grade 1/2 xerostomia was seen in all patients, and none was severe enough to lead to discontinuation of treatment. One patient had with extensive bone marrow metastases and a background anemia developed a grade 3 anemia while another patient with solitary kidney and pre-treatment grade 3 renal failure developed grade 4 renal toxicity following treatment. The group presented with significant palliation of bone pain and reduced toxicity to salivary glands due to de-escalation. Conclusions 225 Ac-PSMA-617 RLT of chemotherapy-naïve patients with advanced metastatic prostate carcinoma led to a ≥ 90% decline in serum PSA in 82% of patients including 41% of patients with undetectable serum PSA who remained in remission 12 months after therapy. The rem…","author":[{"dropping-particle":"","family":"Lengana","given":"Thabo","non-dropping-particle":"","parse-names":false,"suffix":""},{"dropping-particle":"","family":"Mahapane","given":"Johncy","non-dropping-particle":"","parse-names":false,"suffix":""},{"dropping-particle":"","family":"Lawal","given":"Ismaheel","non-dropping-particle":"","parse-names":false,"suffix":""},{"dropping-particle":"","family":"Vorster","given":"Mariza","non-dropping-particle":"","parse-names":false,"suffix":""},{"dropping-particle":"","family":"Reyneke","given":"Florette","non-dropping-particle":"","parse-names":false,"suffix":""},{"dropping-particle":"","family":"Davis","given":"Cindy","non-dropping-particle":"","parse-names":false,"suffix":""},{"dropping-particle":"","family":"Morgenstern","given":"Alfred","non-dropping-particle":"","parse-names":false,"suffix":""},{"dropping-particle":"","family":"Corbett","given":"Ceceila","non-dropping-particle":"","parse-names":false,"suffix":""},{"dropping-particle":"","family":"Knoesen","given":"Otto","non-dropping-particle":"","parse-names":false,"suffix":""},{"dropping-particle":"","family":"Sathekge","given":"Mike","non-dropping-particle":"","parse-names":false,"suffix":""},{"dropping-particle":"","family":"Bruchertseifer","given":"Frank","non-dropping-particle":"","parse-names":false,"suffix":""}],"container-title":"European Journal of Nuclear Medicine and Molecular Imaging","id":"ITEM-2","issue":"1","issued":{"date-parts":[["2018"]]},"page":"129-138","publisher":"European Journal of Nuclear Medicine and Molecular Imaging","title":"225Ac-PSMA-617 in chemotherapy-naive patients with advanced prostate cancer: a pilot study","type":"article-journal","volume":"46"},"uris":["http://www.mendeley.com/documents/?uuid=fa2e10b7-fd02-4c6f-ab82-ca39048a39b8"]}],"mendeley":{"formattedCitation":"&lt;sup&gt;5,7&lt;/sup&gt;","plainTextFormattedCitation":"5,7","previouslyFormattedCitation":"&lt;sup&gt;6,8&lt;/sup&gt;"},"properties":{"noteIndex":0},"schema":"https://github.com/citation-style-language/schema/raw/master/csl-citation.json"}</w:instrText>
+        <w:instrText>ADDIN CSL_CITATION {"citationItems":[{"id":"ITEM-1","itemData":{"DOI":"10.2967/jnumed.117.191395","ISSN":"0161-5505","abstract":"The aim of this study was to develop a treatment protocol for 225Ac-PSMA-617 α-radiation therapy in advanced-stage, metastatic castration-resistant prostate cancer patients with prostate-specific membrane antigen (PSMA)-positive tumor phenotype. Methods: A dosimetry estimate was calculated on the basis of time-activity curves derived from serially obtained 177Lu-PSMA-617 scans extrapolated to the physical half-life of 225Ac, assuming instant decay of unstable daughter nuclides. Salvage therapies empirically conducted with 50 (n = 4), 100 (n = 4), 150 (n = 2), and 200 kBq/kg (n = 4) of 225Ac-PSMA-617 were evaluated retrospectively regarding toxicity and treatment response. Eight of 14 patients received further cycles in either 2- or 4-mo intervals with identical or deescalated activities. Results: Dosimetry estimates for 1 MBq of 225Ac-PSMA-617 assuming a relative biologic effectiveness of 5 revealed mean doses of 2.3 Sv for salivary glands, 0.7 Sv for kidneys, and 0.05 Sv for red marrow that are composed of 99.4% α, 0.5% β, and 0.1% photon radiation, respectively. In clinical application, severe xerostomia became the dose-limiting toxicity if treatment activity exceeded 100 kBq/kg per cycle. At 100 kBq/kg, the duration of prostate-specific antigen decline was less than 4 mo, but if therapy was repeated every 2 mo patients experienced additive antitumor effects. Treatment activities of 50 kBq/kg were without toxicity but induced insufficient antitumor response in these high-tumor-burden patients. Remarkable antitumor activity by means of objective radiologic response or tumor marker decline was observed in 9 of 11 evaluable patients. Conclusion: For advanced-stage patients, a treatment activity of 100 kBq/kg of 225Ac-PSMA-617 per cycle repeated every 8 wk presents a reasonable trade-off between toxicity and biochemical response.","author":[{"dropping-particle":"","family":"Kratochwil","given":"Clemens","non-dropping-particle":"","parse-names":false,"suffix":""},{"dropping-particle":"","family":"Bruchertseifer","given":"Frank","non-dropping-particle":"","parse-names":false,"suffix":""},{"dropping-particle":"","family":"Rathke","given":"Hendrik","non-dropping-particle":"","parse-names":false,"suffix":""},{"dropping-particle":"","family":"Bronzel","given":"Marcus","non-dropping-particle":"","parse-names":false,"suffix":""},{"dropping-particle":"","family":"Apostolidis","given":"Christos","non-dropping-particle":"","parse-names":false,"suffix":""},{"dropping-particle":"","family":"Weichert","given":"Wilko","non-dropping-particle":"","parse-names":false,"suffix":""},{"dropping-particle":"","family":"Haberkorn","given":"Uwe","non-dropping-particle":"","parse-names":false,"suffix":""},{"dropping-particle":"","family":"Giesel","given":"Frederik L.","non-dropping-particle":"","parse-names":false,"suffix":""},{"dropping-particle":"","family":"Morgenstern","given":"Alfred","non-dropping-particle":"","parse-names":false,"suffix":""}],"container-title":"Journal of Nuclear Medicine","id":"ITEM-1","issue":"10","issued":{"date-parts":[["2017"]]},"page":"1624-1631","title":"Targeted α-Therapy of Metastatic Castration-Resistant Prostate Cancer with 225 Ac-PSMA-617: Dosimetry Estimate and Empiric Dose Finding","type":"article-journal","volume":"58"},"uris":["http://www.mendeley.com/documents/?uuid=17c6b6f6-7102-487d-b853-70017349e828"]},{"id":"ITEM-2","itemData":{"DOI":"10.1007/s00259-018-4167-0","ISSN":"1619-7070","abstract":"Background A remarkable therapeutic efficacy has been demonstrated with 225 Ac-prostate-specific membrane antigen (PSMA)-617 in heavily pre-treated metastatic castration-resistant prostate cancer (mCRPC) patients. We report our experience with 225 Ac-PSMA-617 therapy in chemotherapy-naïve patients with advanced metastatic prostate carcinoma. Methods Seventeen patients with advanced prostate cancer were selected for treatment with 225 Ac-PSMA-617 in 2-month intervals, with initial activity of 8 MBq, then de-escalation to 7 MBq, 6 MBq or 4 MBq in cases of good response. In one patient, activity was escalated to 13 MBq in the third cycle. Fourteen patients had three treatment cycles administered, while in three patients treatment was discontinued after two cycles due to good response. Six out of 17 patients received additional treatments after the third cycle. Prostate-specific antigen (PSA) was measured every 4 weeks for PSA response assessment. 68 Ga-PSMA-PET/CT was used for functional response assessment before each subsequent treatment cycle. Serial full blood count, renal function test, and liver function were obtained to determine treatment-related side effects. Results Good antitumor activity assessed by serum PSA level and 68 Ga-PSMA-PET/CT was seen in 16/17 patients. In 14/17 patients, PSA decline ≥90% was seen after treatment, including seven patients with undetectable serum PSA following two (2/7) or three cycles (5/7) cycles of 225 Ac-PSMA-617. Fifteen of 17 patients had a &gt; 50% decline in lesions avidity for tracer on 68 Ga-PSMA-PET/CT including 11 patients with complete resolution (PET-negative and either stable sclerosis on CT for bone or resolution of lymph node metastases) of all metastatic lesions. Grade 1/2 xerostomia was seen in all patients, and none was severe enough to lead to discontinuation of treatment. One patient had with extensive bone marrow metastases and a background anemia developed a grade 3 anemia while another patient with solitary kidney and pre-treatment grade 3 renal failure developed grade 4 renal toxicity following treatment. The group presented with significant palliation of bone pain and reduced toxicity to salivary glands due to de-escalation. Conclusions 225 Ac-PSMA-617 RLT of chemotherapy-naïve patients with advanced metastatic prostate carcinoma led to a ≥ 90% decline in serum PSA in 82% of patients including 41% of patients with undetectable serum PSA who remained in remission 12 months after therapy. The rem…","author":[{"dropping-particle":"","family":"Lengana","given":"Thabo","non-dropping-particle":"","parse-names":false,"suffix":""},{"dropping-particle":"","family":"Mahapane","given":"Johncy","non-dropping-particle":"","parse-names":false,"suffix":""},{"dropping-particle":"","family":"Lawal","given":"Ismaheel","non-dropping-particle":"","parse-names":false,"suffix":""},{"dropping-particle":"","family":"Vorster","given":"Mariza","non-dropping-particle":"","parse-names":false,"suffix":""},{"dropping-particle":"","family":"Reyneke","given":"Florette","non-dropping-particle":"","parse-names":false,"suffix":""},{"dropping-particle":"","family":"Davis","given":"Cindy","non-dropping-particle":"","parse-names":false,"suffix":""},{"dropping-particle":"","family":"Morgenstern","given":"Alfred","non-dropping-particle":"","parse-names":false,"suffix":""},{"dropping-particle":"","family":"Corbett","given":"Ceceila","non-dropping-particle":"","parse-names":false,"suffix":""},{"dropping-particle":"","family":"Knoesen","given":"Otto","non-dropping-particle":"","parse-names":false,"suffix":""},{"dropping-particle":"","family":"Sathekge","given":"Mike","non-dropping-particle":"","parse-names":false,"suffix":""},{"dropping-particle":"","family":"Bruchertseifer","given":"Frank","non-dropping-particle":"","parse-names":false,"suffix":""}],"container-title":"European Journal of Nuclear Medicine and Molecular Imaging","id":"ITEM-2","issue":"1","issued":{"date-parts":[["2018"]]},"page":"129-138","publisher":"European Journal of Nuclear Medicine and Molecular Imaging","title":"225Ac-PSMA-617 in chemotherapy-naive patients with advanced prostate cancer: a pilot study","type":"article-journal","volume":"46"},"uris":["http://www.mendeley.com/documents/?uuid=fa2e10b7-fd02-4c6f-ab82-ca39048a39b8"]}],"mendeley":{"formattedCitation":"&lt;sup&gt;5,7&lt;/sup&gt;","plainTextFormattedCitation":"5,7","previouslyFormattedCitation":"&lt;sup&gt;5,7&lt;/sup&gt;"},"properties":{"noteIndex":0},"schema":"https://github.com/citation-style-language/schema/raw/master/csl-citation.json"}</w:instrText>
       </w:r>
       <w:r>
         <w:rPr>
@@ -4088,7 +5021,21 @@
         <w:rPr>
           <w:rFonts w:asciiTheme="majorHAnsi" w:hAnsiTheme="majorHAnsi" w:cstheme="majorHAnsi"/>
         </w:rPr>
-        <w:t xml:space="preserve"> as the MTD (5.4 Gy) </w:t>
+        <w:t xml:space="preserve"> as the MTD (5.4 </w:t>
+      </w:r>
+      <w:proofErr w:type="spellStart"/>
+      <w:r>
+        <w:rPr>
+          <w:rFonts w:asciiTheme="majorHAnsi" w:hAnsiTheme="majorHAnsi" w:cstheme="majorHAnsi"/>
+        </w:rPr>
+        <w:t>Gy</w:t>
+      </w:r>
+      <w:proofErr w:type="spellEnd"/>
+      <w:r>
+        <w:rPr>
+          <w:rFonts w:asciiTheme="majorHAnsi" w:hAnsiTheme="majorHAnsi" w:cstheme="majorHAnsi"/>
+        </w:rPr>
+        <w:t xml:space="preserve">) </w:t>
       </w:r>
       <w:r>
         <w:rPr>
@@ -4100,7 +5047,7 @@
         <w:rPr>
           <w:rFonts w:asciiTheme="majorHAnsi" w:hAnsiTheme="majorHAnsi" w:cstheme="majorHAnsi"/>
         </w:rPr>
-        <w:instrText>ADDIN CSL_CITATION {"citationItems":[{"id":"ITEM-1","itemData":{"DOI":"10.1007/s00259-017-3817-y","ISSN":"16197089","abstract":"© 2017, The Author(s). Purpose: PSMA-617 is a small molecule targeting the prostate-specific membrane antigen (PSMA). In this work, we estimate the radiation dosimetry for this ligand labeled with the alpha-emitter213Bi. Methods: Three patients with metastatic prostate cancer underwent PET scans 0.1 h, 1 h, 2 h, 3 h, 4 h and 5 h after injection of68Ga-PSMA-617. Source organs were kidneys, liver, spleen, salivary glands, bladder, red marrow and representative tumor lesions. The imaging nuclide68Ga was extrapolated to the half-life of213Bi. The residence times of213Bi were forwarded to the instable daughter nuclides. OLINDA was used for dosimetry calculation. Results are discussed in comparison to literature data for225Ac-PSMA-617. Results: Assuming a relative biological effectiveness of 5 for alpha radiation, the dosimetry estimate revealed equivalent doses of mean 8.1 SvRBE5/GBq for salivary glands, 8.1 SvRBE5/GBq for kidneys and 0.52 SvRBE5/GBq for red marrow. Liver (1.2 SvRBE5/GBq), spleen (1.4 SvRBE5/GBq), bladder (0.28 SvRBE5/GBq) and other organs (0.26 SvRBE5/GBq) were not dose-limiting. The effective dose is 0.56 SvRBE5/GBq. Tumor lesions were in the range 3.2–9.0 SvRBE5/GBq (median 7.6 SvRBE5/GBq). Kidneys would limit the cumulative treatment activity to 3.7 GBq; red marrow might limit the maximum single fraction to 2 GBq. Despite promising results, the therapeutic index was inferior compared to225Ac-PSMA-617. Conclusions: Dosimetry of213Bi-PSMA-617 is in a range traditionally considered reasonable for clinical application. Nevertheless, compared to225Ac-PSMA-617, it suffers from higher perfusion-dependent off-target radiation and a longer biological half-life of PSMA-617 in dose-limiting organs than the physical half-life of213Bi, rendering this nuclide as a second choice radiolabel for targeted alpha therapy of prostate cancer.","author":[{"dropping-particle":"","family":"Kratochwil","given":"Clemens","non-dropping-particle":"","parse-names":false,"suffix":""},{"dropping-particle":"","family":"Schmidt","given":"Karl","non-dropping-particle":"","parse-names":false,"suffix":""},{"dropping-particle":"","family":"Afshar-Oromieh","given":"Ali","non-dropping-particle":"","parse-names":false,"suffix":""},{"dropping-particle":"","family":"Bruchertseifer","given":"Frank","non-dropping-particle":"","parse-names":false,"suffix":""},{"dropping-particle":"","family":"Rathke","given":"Hendrik","non-dropping-particle":"","parse-names":false,"suffix":""},{"dropping-particle":"","family":"Morgenstern","given":"Alfred","non-dropping-particle":"","parse-names":false,"suffix":""},{"dropping-particle":"","family":"Haberkorn","given":"Uwe","non-dropping-particle":"","parse-names":false,"suffix":""},{"dropping-particle":"","family":"Giesel","given":"Frederik L.","non-dropping-particle":"","parse-names":false,"suffix":""}],"container-title":"European Journal of Nuclear Medicine and Molecular Imaging","id":"ITEM-1","issue":"1","issued":{"date-parts":[["2018"]]},"page":"31-37","publisher":"European Journal of Nuclear Medicine and Molecular Imaging","title":"Targeted alpha therapy of mCRPC: Dosimetry estimate of 213Bismuth-PSMA-617","type":"article-journal","volume":"45"},"uris":["http://www.mendeley.com/documents/?uuid=2d3b16fc-d66f-4bed-bb19-4e0fa68a61da"]}],"mendeley":{"formattedCitation":"&lt;sup&gt;8&lt;/sup&gt;","plainTextFormattedCitation":"8","previouslyFormattedCitation":"&lt;sup&gt;9&lt;/sup&gt;"},"properties":{"noteIndex":0},"schema":"https://github.com/citation-style-language/schema/raw/master/csl-citation.json"}</w:instrText>
+        <w:instrText>ADDIN CSL_CITATION {"citationItems":[{"id":"ITEM-1","itemData":{"DOI":"10.1007/s00259-017-3817-y","ISSN":"16197089","abstract":"© 2017, The Author(s). Purpose: PSMA-617 is a small molecule targeting the prostate-specific membrane antigen (PSMA). In this work, we estimate the radiation dosimetry for this ligand labeled with the alpha-emitter213Bi. Methods: Three patients with metastatic prostate cancer underwent PET scans 0.1 h, 1 h, 2 h, 3 h, 4 h and 5 h after injection of68Ga-PSMA-617. Source organs were kidneys, liver, spleen, salivary glands, bladder, red marrow and representative tumor lesions. The imaging nuclide68Ga was extrapolated to the half-life of213Bi. The residence times of213Bi were forwarded to the instable daughter nuclides. OLINDA was used for dosimetry calculation. Results are discussed in comparison to literature data for225Ac-PSMA-617. Results: Assuming a relative biological effectiveness of 5 for alpha radiation, the dosimetry estimate revealed equivalent doses of mean 8.1 SvRBE5/GBq for salivary glands, 8.1 SvRBE5/GBq for kidneys and 0.52 SvRBE5/GBq for red marrow. Liver (1.2 SvRBE5/GBq), spleen (1.4 SvRBE5/GBq), bladder (0.28 SvRBE5/GBq) and other organs (0.26 SvRBE5/GBq) were not dose-limiting. The effective dose is 0.56 SvRBE5/GBq. Tumor lesions were in the range 3.2–9.0 SvRBE5/GBq (median 7.6 SvRBE5/GBq). Kidneys would limit the cumulative treatment activity to 3.7 GBq; red marrow might limit the maximum single fraction to 2 GBq. Despite promising results, the therapeutic index was inferior compared to225Ac-PSMA-617. Conclusions: Dosimetry of213Bi-PSMA-617 is in a range traditionally considered reasonable for clinical application. Nevertheless, compared to225Ac-PSMA-617, it suffers from higher perfusion-dependent off-target radiation and a longer biological half-life of PSMA-617 in dose-limiting organs than the physical half-life of213Bi, rendering this nuclide as a second choice radiolabel for targeted alpha therapy of prostate cancer.","author":[{"dropping-particle":"","family":"Kratochwil","given":"Clemens","non-dropping-particle":"","parse-names":false,"suffix":""},{"dropping-particle":"","family":"Schmidt","given":"Karl","non-dropping-particle":"","parse-names":false,"suffix":""},{"dropping-particle":"","family":"Afshar-Oromieh","given":"Ali","non-dropping-particle":"","parse-names":false,"suffix":""},{"dropping-particle":"","family":"Bruchertseifer","given":"Frank","non-dropping-particle":"","parse-names":false,"suffix":""},{"dropping-particle":"","family":"Rathke","given":"Hendrik","non-dropping-particle":"","parse-names":false,"suffix":""},{"dropping-particle":"","family":"Morgenstern","given":"Alfred","non-dropping-particle":"","parse-names":false,"suffix":""},{"dropping-particle":"","family":"Haberkorn","given":"Uwe","non-dropping-particle":"","parse-names":false,"suffix":""},{"dropping-particle":"","family":"Giesel","given":"Frederik L.","non-dropping-particle":"","parse-names":false,"suffix":""}],"container-title":"European Journal of Nuclear Medicine and Molecular Imaging","id":"ITEM-1","issue":"1","issued":{"date-parts":[["2018"]]},"page":"31-37","publisher":"European Journal of Nuclear Medicine and Molecular Imaging","title":"Targeted alpha therapy of mCRPC: Dosimetry estimate of 213Bismuth-PSMA-617","type":"article-journal","volume":"45"},"uris":["http://www.mendeley.com/documents/?uuid=2d3b16fc-d66f-4bed-bb19-4e0fa68a61da"]}],"mendeley":{"formattedCitation":"&lt;sup&gt;8&lt;/sup&gt;","plainTextFormattedCitation":"8","previouslyFormattedCitation":"&lt;sup&gt;8&lt;/sup&gt;"},"properties":{"noteIndex":0},"schema":"https://github.com/citation-style-language/schema/raw/master/csl-citation.json"}</w:instrText>
       </w:r>
       <w:r>
         <w:rPr>
@@ -4146,7 +5093,21 @@
         <w:rPr>
           <w:rFonts w:asciiTheme="majorHAnsi" w:hAnsiTheme="majorHAnsi" w:cstheme="majorHAnsi"/>
         </w:rPr>
-        <w:t xml:space="preserve"> Nonetheless for an estimate, in mice, there have been a few studies reporting a variety of ranges for radioimmunoconjugate dosimetry. In one study with Ac-225-HuM195 antibody conjugates, an upper-end kidney dose of 27.6 Gy (138 Sv</w:t>
+        <w:t xml:space="preserve"> Nonetheless for an estimate, in mice, there have been a few studies reporting a variety of ranges for radioimmunoconjugate dosimetry. In one study with Ac-225-HuM195 antibody conjugates, an upper-end kidney dose of 27.6 </w:t>
+      </w:r>
+      <w:proofErr w:type="spellStart"/>
+      <w:r>
+        <w:rPr>
+          <w:rFonts w:asciiTheme="majorHAnsi" w:hAnsiTheme="majorHAnsi" w:cstheme="majorHAnsi"/>
+        </w:rPr>
+        <w:t>Gy</w:t>
+      </w:r>
+      <w:proofErr w:type="spellEnd"/>
+      <w:r>
+        <w:rPr>
+          <w:rFonts w:asciiTheme="majorHAnsi" w:hAnsiTheme="majorHAnsi" w:cstheme="majorHAnsi"/>
+        </w:rPr>
+        <w:t xml:space="preserve"> (138 Sv</w:t>
       </w:r>
       <w:r>
         <w:rPr>
@@ -4159,7 +5120,35 @@
         <w:rPr>
           <w:rFonts w:asciiTheme="majorHAnsi" w:hAnsiTheme="majorHAnsi" w:cstheme="majorHAnsi"/>
         </w:rPr>
-        <w:t xml:space="preserve">) was tolerated with the additional administration of a kidney protectant from 350 nCi administration to SCID mice, giving (79 Gy/µCi) </w:t>
+        <w:t xml:space="preserve">) was tolerated with the additional administration of a kidney protectant from 350 </w:t>
+      </w:r>
+      <w:proofErr w:type="spellStart"/>
+      <w:r>
+        <w:rPr>
+          <w:rFonts w:asciiTheme="majorHAnsi" w:hAnsiTheme="majorHAnsi" w:cstheme="majorHAnsi"/>
+        </w:rPr>
+        <w:t>nCi</w:t>
+      </w:r>
+      <w:proofErr w:type="spellEnd"/>
+      <w:r>
+        <w:rPr>
+          <w:rFonts w:asciiTheme="majorHAnsi" w:hAnsiTheme="majorHAnsi" w:cstheme="majorHAnsi"/>
+        </w:rPr>
+        <w:t xml:space="preserve"> administration to SCID mice, giving (79 </w:t>
+      </w:r>
+      <w:proofErr w:type="spellStart"/>
+      <w:r>
+        <w:rPr>
+          <w:rFonts w:asciiTheme="majorHAnsi" w:hAnsiTheme="majorHAnsi" w:cstheme="majorHAnsi"/>
+        </w:rPr>
+        <w:t>Gy</w:t>
+      </w:r>
+      <w:proofErr w:type="spellEnd"/>
+      <w:r>
+        <w:rPr>
+          <w:rFonts w:asciiTheme="majorHAnsi" w:hAnsiTheme="majorHAnsi" w:cstheme="majorHAnsi"/>
+        </w:rPr>
+        <w:t xml:space="preserve">/µCi) </w:t>
       </w:r>
       <w:r>
         <w:rPr>
@@ -4171,7 +5160,7 @@
         <w:rPr>
           <w:rFonts w:asciiTheme="majorHAnsi" w:hAnsiTheme="majorHAnsi" w:cstheme="majorHAnsi"/>
         </w:rPr>
-        <w:instrText>ADDIN CSL_CITATION {"citationItems":[{"id":"ITEM-1","itemData":{"DOI":"10.1016/j.ijrobp.2005.11.036","ISSN":"03603016","PMID":"16503385","abstract":"Purpose: Internal irradiation of kidneys as a consequence of radioimmunotherapy, radiation accidents, or nuclear terrorism can result in radiation nephropathy. We attempted to modify pharmacologically, the functional and morphologic changes in mouse kidneys after injection with the actinium (225Ac) nanogenerator, an in vivo generator of α- and β-particle emitting elements. Methods and Materials: The animals were injected with 0.35 μCi of the225Ac nanogenerator, which delivers a dose of 27.6 Gy to the kidneys. Then, they were randomized to receive captopril (angiotensin-converting enzyme inhibitor), L-158,809 (angiotensin II receptor-1 blocker), spironolactone (aldosterone receptor antagonist), or a placebo. Results: Forty weeks after the225Ac injection, the placebo-control mice showed a significant increase in blood urea nitrogen (BUN) (87.6 ± 6.9 mg/dL), dilated Bowman spaces, and tubulolysis with basement membrane thickening. Captopril treatment accentuated the functional (BUN 119.0 ± 4.0 mg/dL; p &lt;0.01 vs. placebo controls) and histopathologic damage. In contrast, L-158,809 offered moderate protection (BUN 66.6 ± 3.9 mg/dL; p = 0.02 vs. placebo controls). Spironolactone treatment, however, significantly prevented the development of histopathologic and functional changes (BUN 31.2 ± 2.5 mg/dL; p &lt;0.001 vs. placebo controls). Conclusions: Low-dose spironolactone and, to a lesser extent, angiotensin receptor-1 blockade can offer renal protection in a mouse model of internal α-particle irradiation. © 2006 Elsevier Inc.","author":[{"dropping-particle":"","family":"Jaggi","given":"Jaspreet Singh","non-dropping-particle":"","parse-names":false,"suffix":""},{"dropping-particle":"V.","family":"Seshan","given":"Surya","non-dropping-particle":"","parse-names":false,"suffix":""},{"dropping-particle":"","family":"McDevitt","given":"Michael R.","non-dropping-particle":"","parse-names":false,"suffix":""},{"dropping-particle":"","family":"Sgouros","given":"George","non-dropping-particle":"","parse-names":false,"suffix":""},{"dropping-particle":"","family":"Hyjek","given":"Elizabeth","non-dropping-particle":"","parse-names":false,"suffix":""},{"dropping-particle":"","family":"Scheinberg","given":"David A.","non-dropping-particle":"","parse-names":false,"suffix":""}],"container-title":"International Journal of Radiation Oncology Biology Physics","id":"ITEM-1","issue":"5","issued":{"date-parts":[["2006"]]},"page":"1503-1512","title":"Mitigation of radiation nephropathy after internal α-particle irradiation of kidneys","type":"article-journal","volume":"64"},"uris":["http://www.mendeley.com/documents/?uuid=5f58edc5-ef9b-4464-9ab6-586b8239a83c"]}],"mendeley":{"formattedCitation":"&lt;sup&gt;9&lt;/sup&gt;","plainTextFormattedCitation":"9","previouslyFormattedCitation":"&lt;sup&gt;10&lt;/sup&gt;"},"properties":{"noteIndex":0},"schema":"https://github.com/citation-style-language/schema/raw/master/csl-citation.json"}</w:instrText>
+        <w:instrText>ADDIN CSL_CITATION {"citationItems":[{"id":"ITEM-1","itemData":{"DOI":"10.1016/j.ijrobp.2005.11.036","ISSN":"03603016","PMID":"16503385","abstract":"Purpose: Internal irradiation of kidneys as a consequence of radioimmunotherapy, radiation accidents, or nuclear terrorism can result in radiation nephropathy. We attempted to modify pharmacologically, the functional and morphologic changes in mouse kidneys after injection with the actinium (225Ac) nanogenerator, an in vivo generator of α- and β-particle emitting elements. Methods and Materials: The animals were injected with 0.35 μCi of the225Ac nanogenerator, which delivers a dose of 27.6 Gy to the kidneys. Then, they were randomized to receive captopril (angiotensin-converting enzyme inhibitor), L-158,809 (angiotensin II receptor-1 blocker), spironolactone (aldosterone receptor antagonist), or a placebo. Results: Forty weeks after the225Ac injection, the placebo-control mice showed a significant increase in blood urea nitrogen (BUN) (87.6 ± 6.9 mg/dL), dilated Bowman spaces, and tubulolysis with basement membrane thickening. Captopril treatment accentuated the functional (BUN 119.0 ± 4.0 mg/dL; p &lt;0.01 vs. placebo controls) and histopathologic damage. In contrast, L-158,809 offered moderate protection (BUN 66.6 ± 3.9 mg/dL; p = 0.02 vs. placebo controls). Spironolactone treatment, however, significantly prevented the development of histopathologic and functional changes (BUN 31.2 ± 2.5 mg/dL; p &lt;0.001 vs. placebo controls). Conclusions: Low-dose spironolactone and, to a lesser extent, angiotensin receptor-1 blockade can offer renal protection in a mouse model of internal α-particle irradiation. © 2006 Elsevier Inc.","author":[{"dropping-particle":"","family":"Jaggi","given":"Jaspreet Singh","non-dropping-particle":"","parse-names":false,"suffix":""},{"dropping-particle":"V.","family":"Seshan","given":"Surya","non-dropping-particle":"","parse-names":false,"suffix":""},{"dropping-particle":"","family":"McDevitt","given":"Michael R.","non-dropping-particle":"","parse-names":false,"suffix":""},{"dropping-particle":"","family":"Sgouros","given":"George","non-dropping-particle":"","parse-names":false,"suffix":""},{"dropping-particle":"","family":"Hyjek","given":"Elizabeth","non-dropping-particle":"","parse-names":false,"suffix":""},{"dropping-particle":"","family":"Scheinberg","given":"David A.","non-dropping-particle":"","parse-names":false,"suffix":""}],"container-title":"International Journal of Radiation Oncology Biology Physics","id":"ITEM-1","issue":"5","issued":{"date-parts":[["2006"]]},"page":"1503-1512","title":"Mitigation of radiation nephropathy after internal α-particle irradiation of kidneys","type":"article-journal","volume":"64"},"uris":["http://www.mendeley.com/documents/?uuid=5f58edc5-ef9b-4464-9ab6-586b8239a83c"]}],"mendeley":{"formattedCitation":"&lt;sup&gt;9&lt;/sup&gt;","plainTextFormattedCitation":"9","previouslyFormattedCitation":"&lt;sup&gt;9&lt;/sup&gt;"},"properties":{"noteIndex":0},"schema":"https://github.com/citation-style-language/schema/raw/master/csl-citation.json"}</w:instrText>
       </w:r>
       <w:r>
         <w:rPr>
@@ -4199,6 +5188,7 @@
         </w:rPr>
         <w:t xml:space="preserve">. In another with a lower end range, Ac-225-DOTA-anti-PD-L1-BC conjugates delivered to </w:t>
       </w:r>
+      <w:proofErr w:type="spellStart"/>
       <w:r>
         <w:rPr>
           <w:rFonts w:asciiTheme="majorHAnsi" w:hAnsiTheme="majorHAnsi" w:cstheme="majorHAnsi"/>
@@ -4206,6 +5196,7 @@
         </w:rPr>
         <w:t>neu</w:t>
       </w:r>
+      <w:proofErr w:type="spellEnd"/>
       <w:r>
         <w:rPr>
           <w:rFonts w:asciiTheme="majorHAnsi" w:hAnsiTheme="majorHAnsi" w:cstheme="majorHAnsi"/>
@@ -4222,7 +5213,77 @@
         <w:rPr>
           <w:rFonts w:asciiTheme="majorHAnsi" w:hAnsiTheme="majorHAnsi" w:cstheme="majorHAnsi"/>
         </w:rPr>
-        <w:t xml:space="preserve"> at a 15 kBq dose (405 nCi) created absorbed doses of 9.2 Gy kidneys (22.7 Gy/uCi, 46 Sv</w:t>
+        <w:t xml:space="preserve"> at a 15 </w:t>
+      </w:r>
+      <w:proofErr w:type="spellStart"/>
+      <w:r>
+        <w:rPr>
+          <w:rFonts w:asciiTheme="majorHAnsi" w:hAnsiTheme="majorHAnsi" w:cstheme="majorHAnsi"/>
+        </w:rPr>
+        <w:t>kBq</w:t>
+      </w:r>
+      <w:proofErr w:type="spellEnd"/>
+      <w:r>
+        <w:rPr>
+          <w:rFonts w:asciiTheme="majorHAnsi" w:hAnsiTheme="majorHAnsi" w:cstheme="majorHAnsi"/>
+        </w:rPr>
+        <w:t xml:space="preserve"> dose (405 </w:t>
+      </w:r>
+      <w:proofErr w:type="spellStart"/>
+      <w:r>
+        <w:rPr>
+          <w:rFonts w:asciiTheme="majorHAnsi" w:hAnsiTheme="majorHAnsi" w:cstheme="majorHAnsi"/>
+        </w:rPr>
+        <w:t>nCi</w:t>
+      </w:r>
+      <w:proofErr w:type="spellEnd"/>
+      <w:r>
+        <w:rPr>
+          <w:rFonts w:asciiTheme="majorHAnsi" w:hAnsiTheme="majorHAnsi" w:cstheme="majorHAnsi"/>
+        </w:rPr>
+        <w:t xml:space="preserve">) created absorbed doses of 9.2 </w:t>
+      </w:r>
+      <w:proofErr w:type="spellStart"/>
+      <w:r>
+        <w:rPr>
+          <w:rFonts w:asciiTheme="majorHAnsi" w:hAnsiTheme="majorHAnsi" w:cstheme="majorHAnsi"/>
+        </w:rPr>
+        <w:t>Gy</w:t>
+      </w:r>
+      <w:proofErr w:type="spellEnd"/>
+      <w:r>
+        <w:rPr>
+          <w:rFonts w:asciiTheme="majorHAnsi" w:hAnsiTheme="majorHAnsi" w:cstheme="majorHAnsi"/>
+        </w:rPr>
+        <w:t xml:space="preserve"> kidneys (22.7 </w:t>
+      </w:r>
+      <w:proofErr w:type="spellStart"/>
+      <w:r>
+        <w:rPr>
+          <w:rFonts w:asciiTheme="majorHAnsi" w:hAnsiTheme="majorHAnsi" w:cstheme="majorHAnsi"/>
+        </w:rPr>
+        <w:t>Gy</w:t>
+      </w:r>
+      <w:proofErr w:type="spellEnd"/>
+      <w:r>
+        <w:rPr>
+          <w:rFonts w:asciiTheme="majorHAnsi" w:hAnsiTheme="majorHAnsi" w:cstheme="majorHAnsi"/>
+        </w:rPr>
+        <w:t>/</w:t>
+      </w:r>
+      <w:proofErr w:type="spellStart"/>
+      <w:r>
+        <w:rPr>
+          <w:rFonts w:asciiTheme="majorHAnsi" w:hAnsiTheme="majorHAnsi" w:cstheme="majorHAnsi"/>
+        </w:rPr>
+        <w:t>uCi</w:t>
+      </w:r>
+      <w:proofErr w:type="spellEnd"/>
+      <w:r>
+        <w:rPr>
+          <w:rFonts w:asciiTheme="majorHAnsi" w:hAnsiTheme="majorHAnsi" w:cstheme="majorHAnsi"/>
+        </w:rPr>
+        <w:t>, 46 Sv</w:t>
       </w:r>
       <w:r>
         <w:rPr>
@@ -4235,7 +5296,35 @@
         <w:rPr>
           <w:rFonts w:asciiTheme="majorHAnsi" w:hAnsiTheme="majorHAnsi" w:cstheme="majorHAnsi"/>
         </w:rPr>
-        <w:t>), 11.1 Gy liver (27.4 Gy/µCi, 55.5 Sv</w:t>
+        <w:t xml:space="preserve">), 11.1 </w:t>
+      </w:r>
+      <w:proofErr w:type="spellStart"/>
+      <w:r>
+        <w:rPr>
+          <w:rFonts w:asciiTheme="majorHAnsi" w:hAnsiTheme="majorHAnsi" w:cstheme="majorHAnsi"/>
+        </w:rPr>
+        <w:t>Gy</w:t>
+      </w:r>
+      <w:proofErr w:type="spellEnd"/>
+      <w:r>
+        <w:rPr>
+          <w:rFonts w:asciiTheme="majorHAnsi" w:hAnsiTheme="majorHAnsi" w:cstheme="majorHAnsi"/>
+        </w:rPr>
+        <w:t xml:space="preserve"> liver (27.4 </w:t>
+      </w:r>
+      <w:proofErr w:type="spellStart"/>
+      <w:r>
+        <w:rPr>
+          <w:rFonts w:asciiTheme="majorHAnsi" w:hAnsiTheme="majorHAnsi" w:cstheme="majorHAnsi"/>
+        </w:rPr>
+        <w:t>Gy</w:t>
+      </w:r>
+      <w:proofErr w:type="spellEnd"/>
+      <w:r>
+        <w:rPr>
+          <w:rFonts w:asciiTheme="majorHAnsi" w:hAnsiTheme="majorHAnsi" w:cstheme="majorHAnsi"/>
+        </w:rPr>
+        <w:t>/µCi, 55.5 Sv</w:t>
       </w:r>
       <w:r>
         <w:rPr>
@@ -4248,7 +5337,35 @@
         <w:rPr>
           <w:rFonts w:asciiTheme="majorHAnsi" w:hAnsiTheme="majorHAnsi" w:cstheme="majorHAnsi"/>
         </w:rPr>
-        <w:t>), and 2 Gy spleen (4.9 Gy/µCi, 10 Sv</w:t>
+        <w:t xml:space="preserve">), and 2 </w:t>
+      </w:r>
+      <w:proofErr w:type="spellStart"/>
+      <w:r>
+        <w:rPr>
+          <w:rFonts w:asciiTheme="majorHAnsi" w:hAnsiTheme="majorHAnsi" w:cstheme="majorHAnsi"/>
+        </w:rPr>
+        <w:t>Gy</w:t>
+      </w:r>
+      <w:proofErr w:type="spellEnd"/>
+      <w:r>
+        <w:rPr>
+          <w:rFonts w:asciiTheme="majorHAnsi" w:hAnsiTheme="majorHAnsi" w:cstheme="majorHAnsi"/>
+        </w:rPr>
+        <w:t xml:space="preserve"> spleen (4.9 </w:t>
+      </w:r>
+      <w:proofErr w:type="spellStart"/>
+      <w:r>
+        <w:rPr>
+          <w:rFonts w:asciiTheme="majorHAnsi" w:hAnsiTheme="majorHAnsi" w:cstheme="majorHAnsi"/>
+        </w:rPr>
+        <w:t>Gy</w:t>
+      </w:r>
+      <w:proofErr w:type="spellEnd"/>
+      <w:r>
+        <w:rPr>
+          <w:rFonts w:asciiTheme="majorHAnsi" w:hAnsiTheme="majorHAnsi" w:cstheme="majorHAnsi"/>
+        </w:rPr>
+        <w:t>/µCi, 10 Sv</w:t>
       </w:r>
       <w:r>
         <w:rPr>
@@ -4273,7 +5390,7 @@
         <w:rPr>
           <w:rFonts w:asciiTheme="majorHAnsi" w:hAnsiTheme="majorHAnsi" w:cstheme="majorHAnsi"/>
         </w:rPr>
-        <w:instrText>ADDIN CSL_CITATION {"citationItems":[{"id":"ITEM-1","itemData":{"DOI":"10.1186/s13550-017-0303-2","ISSN":"2191219X","abstract":"BACKGROUND Studies combining immune checkpoint inhibitors with external beam radiation have shown a therapeutic advantage over each modality alone. The purpose of these works is to evaluate the potential of targeted delivery of high LET radiation to the tumor microenvironment via an immune checkpoint inhibitor. METHODS The impact of protein concentration on the distribution of 111In-DTPA-anti-PD-L1-BC, an 111In-antibody conjugate targeted to PD-L1, was evaluated in an immunocompetent mouse model of breast cancer. 225Ac-DOTA-anti-PD-L1-BC was evaluated by both macroscale (ex vivo biodistribution) and microscale (alpha-camera images at a protein concentration determined by the 111In data. RESULTS The evaluation of 111In-DTPA-anti-PD-L1-BC at 1, 3, and 10 mg/kg highlighted the impact of protein concentration on the distribution of the labeled antibody, particularly in the blood, spleen, thymus, and tumor. Alpha-camera images for the microscale distribution of 225Ac-DOTA-anti-PD-L1-BC showed a uniform distribution in the liver while highly non-uniform distributions were obtained in the thymus, spleen, kidney, and tumor. At an antibody dose of 3 mg/kg, the liver was dose-limiting with an absorbed dose of 738 mGy/kBq; based upon blood activity concentration measurements, the marrow absorbed dose was 29 mGy/kBq. CONCLUSIONS These studies demonstrate that 225Ac-DOTA-anti-PD-L1-BC is capable of delivering high LET radiation to PD-L1 tumors. The use of a surrogate SPECT agent, 111In-DTPA-anti-PD-L1-BC, is beneficial in optimizing the dose delivered to the tumor sites. Furthermore, an accounting of the microscale distribution of the antibody in preclinical studies was essential to the proper interpretation of organ absorbed doses and their likely relation to biologic effect.","author":[{"dropping-particle":"","family":"Nedrow","given":"Jessie R.","non-dropping-particle":"","parse-names":false,"suffix":""},{"dropping-particle":"","family":"Josefsson","given":"Anders","non-dropping-particle":"","parse-names":false,"suffix":""},{"dropping-particle":"","family":"Park","given":"Sunju","non-dropping-particle":"","parse-names":false,"suffix":""},{"dropping-particle":"","family":"Bäck","given":"Tom","non-dropping-particle":"","parse-names":false,"suffix":""},{"dropping-particle":"","family":"Hobbs","given":"Robert F.","non-dropping-particle":"","parse-names":false,"suffix":""},{"dropping-particle":"","family":"Brayton","given":"Cory","non-dropping-particle":"","parse-names":false,"suffix":""},{"dropping-particle":"","family":"Bruchertseifer","given":"Frank","non-dropping-particle":"","parse-names":false,"suffix":""},{"dropping-particle":"","family":"Morgenstern","given":"Alfred","non-dropping-particle":"","parse-names":false,"suffix":""},{"dropping-particle":"","family":"Sgouros","given":"George","non-dropping-particle":"","parse-names":false,"suffix":""}],"container-title":"EJNMMI Research","id":"ITEM-1","issued":{"date-parts":[["2017"]]},"publisher":"EJNMMI Research","title":"Pharmacokinetics, microscale distribution, and dosimetry of alpha-emitter-labeled anti-PD-L1 antibodies in an immune competent transgenic breast cancer model","type":"article-journal","volume":"7"},"uris":["http://www.mendeley.com/documents/?uuid=992a9152-a233-485a-ba0e-649f57c396a2"]}],"mendeley":{"formattedCitation":"&lt;sup&gt;10&lt;/sup&gt;","plainTextFormattedCitation":"10","previouslyFormattedCitation":"&lt;sup&gt;11&lt;/sup&gt;"},"properties":{"noteIndex":0},"schema":"https://github.com/citation-style-language/schema/raw/master/csl-citation.json"}</w:instrText>
+        <w:instrText>ADDIN CSL_CITATION {"citationItems":[{"id":"ITEM-1","itemData":{"DOI":"10.1186/s13550-017-0303-2","ISSN":"2191219X","abstract":"BACKGROUND Studies combining immune checkpoint inhibitors with external beam radiation have shown a therapeutic advantage over each modality alone. The purpose of these works is to evaluate the potential of targeted delivery of high LET radiation to the tumor microenvironment via an immune checkpoint inhibitor. METHODS The impact of protein concentration on the distribution of 111In-DTPA-anti-PD-L1-BC, an 111In-antibody conjugate targeted to PD-L1, was evaluated in an immunocompetent mouse model of breast cancer. 225Ac-DOTA-anti-PD-L1-BC was evaluated by both macroscale (ex vivo biodistribution) and microscale (alpha-camera images at a protein concentration determined by the 111In data. RESULTS The evaluation of 111In-DTPA-anti-PD-L1-BC at 1, 3, and 10 mg/kg highlighted the impact of protein concentration on the distribution of the labeled antibody, particularly in the blood, spleen, thymus, and tumor. Alpha-camera images for the microscale distribution of 225Ac-DOTA-anti-PD-L1-BC showed a uniform distribution in the liver while highly non-uniform distributions were obtained in the thymus, spleen, kidney, and tumor. At an antibody dose of 3 mg/kg, the liver was dose-limiting with an absorbed dose of 738 mGy/kBq; based upon blood activity concentration measurements, the marrow absorbed dose was 29 mGy/kBq. CONCLUSIONS These studies demonstrate that 225Ac-DOTA-anti-PD-L1-BC is capable of delivering high LET radiation to PD-L1 tumors. The use of a surrogate SPECT agent, 111In-DTPA-anti-PD-L1-BC, is beneficial in optimizing the dose delivered to the tumor sites. Furthermore, an accounting of the microscale distribution of the antibody in preclinical studies was essential to the proper interpretation of organ absorbed doses and their likely relation to biologic effect.","author":[{"dropping-particle":"","family":"Nedrow","given":"Jessie R.","non-dropping-particle":"","parse-names":false,"suffix":""},{"dropping-particle":"","family":"Josefsson","given":"Anders","non-dropping-particle":"","parse-names":false,"suffix":""},{"dropping-particle":"","family":"Park","given":"Sunju","non-dropping-particle":"","parse-names":false,"suffix":""},{"dropping-particle":"","family":"Bäck","given":"Tom","non-dropping-particle":"","parse-names":false,"suffix":""},{"dropping-particle":"","family":"Hobbs","given":"Robert F.","non-dropping-particle":"","parse-names":false,"suffix":""},{"dropping-particle":"","family":"Brayton","given":"Cory","non-dropping-particle":"","parse-names":false,"suffix":""},{"dropping-particle":"","family":"Bruchertseifer","given":"Frank","non-dropping-particle":"","parse-names":false,"suffix":""},{"dropping-particle":"","family":"Morgenstern","given":"Alfred","non-dropping-particle":"","parse-names":false,"suffix":""},{"dropping-particle":"","family":"Sgouros","given":"George","non-dropping-particle":"","parse-names":false,"suffix":""}],"container-title":"EJNMMI Research","id":"ITEM-1","issued":{"date-parts":[["2017"]]},"publisher":"EJNMMI Research","title":"Pharmacokinetics, microscale distribution, and dosimetry of alpha-emitter-labeled anti-PD-L1 antibodies in an immune competent transgenic breast cancer model","type":"article-journal","volume":"7"},"uris":["http://www.mendeley.com/documents/?uuid=992a9152-a233-485a-ba0e-649f57c396a2"]}],"mendeley":{"formattedCitation":"&lt;sup&gt;10&lt;/sup&gt;","plainTextFormattedCitation":"10","previouslyFormattedCitation":"&lt;sup&gt;10&lt;/sup&gt;"},"properties":{"noteIndex":0},"schema":"https://github.com/citation-style-language/schema/raw/master/csl-citation.json"}</w:instrText>
       </w:r>
       <w:r>
         <w:rPr>
@@ -4326,7 +5443,7 @@
         <w:rPr>
           <w:rFonts w:asciiTheme="majorHAnsi" w:hAnsiTheme="majorHAnsi" w:cstheme="majorHAnsi"/>
         </w:rPr>
-        <w:instrText>ADDIN CSL_CITATION {"citationItems":[{"id":"ITEM-1","itemData":{"DOI":"10.1158/0008-5472.CAN-17-1958","ISSN":"15387445","abstract":"A critical benchmark in the development of antibody-based therapeutics is demonstration of efficacy in preclinical mouse models of human disease, many of which rely on immunodeficient mice. However, relatively little is known about how the biology of various immunodeficient strains impacts the in vivo fate of these drugs. Here we used immunoPET radiotracers prepared from humanized, chimeric, and murine mAbs against four therapeutic oncologic targets to interrogate their biodistribution in four different strains of immunodeficient mice bearing lung, prostate, and ovarian cancer xenografts. The immunodeficiency status of the mouse host as well as both the biological origin and glycosylation of the antibody contributed significantly to the anomalous biodistribution of therapeutic monoclonal antibodies in an Fc receptor-dependent manner. These findings may have important implications for the preclinical evaluation of Fc-containing therapeutics and highlight a clear need for biodistribution studies in the early stages of antibody drug development. Significance: Fc/FcγR-mediated immunobiology of the experimental host is a key determinant to preclinical in vivo tumor targeting and efficacy of therapeutic antibodies. Cancer Res; 78(7); 1820–32. ©2018 AACR .","author":[{"dropping-particle":"","family":"Sharma","given":"Sai Kiran","non-dropping-particle":"","parse-names":false,"suffix":""},{"dropping-particle":"","family":"Chow","given":"Andrew","non-dropping-particle":"","parse-names":false,"suffix":""},{"dropping-particle":"","family":"Monette","given":"Sebastien","non-dropping-particle":"","parse-names":false,"suffix":""},{"dropping-particle":"","family":"Vivier","given":"Delphine","non-dropping-particle":"","parse-names":false,"suffix":""},{"dropping-particle":"","family":"Pourat","given":"Jacob","non-dropping-particle":"","parse-names":false,"suffix":""},{"dropping-particle":"","family":"Edwards","given":"Kimberly J.","non-dropping-particle":"","parse-names":false,"suffix":""},{"dropping-particle":"","family":"Dilling","given":"Thomas R.","non-dropping-particle":"","parse-names":false,"suffix":""},{"dropping-particle":"","family":"Abdel-Atti","given":"Dalya","non-dropping-particle":"","parse-names":false,"suffix":""},{"dropping-particle":"","family":"Zeglis","given":"Brian M.","non-dropping-particle":"","parse-names":false,"suffix":""},{"dropping-particle":"","family":"Poirier","given":"John T.","non-dropping-particle":"","parse-names":false,"suffix":""},{"dropping-particle":"","family":"Lewis","given":"Jason S.","non-dropping-particle":"","parse-names":false,"suffix":""}],"container-title":"Cancer Research","id":"ITEM-1","issue":"7","issued":{"date-parts":[["2018"]]},"page":"1820-1832","title":"Fc-mediated anomalous biodistribution of therapeutic antibodies in immunodeficient mouse models","type":"article-journal","volume":"78"},"uris":["http://www.mendeley.com/documents/?uuid=8fa687c8-6d0d-48ed-9aa4-c25eda925d5f"]}],"mendeley":{"formattedCitation":"&lt;sup&gt;11&lt;/sup&gt;","plainTextFormattedCitation":"11","previouslyFormattedCitation":"&lt;sup&gt;12&lt;/sup&gt;"},"properties":{"noteIndex":0},"schema":"https://github.com/citation-style-language/schema/raw/master/csl-citation.json"}</w:instrText>
+        <w:instrText>ADDIN CSL_CITATION {"citationItems":[{"id":"ITEM-1","itemData":{"DOI":"10.1158/0008-5472.CAN-17-1958","ISSN":"15387445","abstract":"A critical benchmark in the development of antibody-based therapeutics is demonstration of efficacy in preclinical mouse models of human disease, many of which rely on immunodeficient mice. However, relatively little is known about how the biology of various immunodeficient strains impacts the in vivo fate of these drugs. Here we used immunoPET radiotracers prepared from humanized, chimeric, and murine mAbs against four therapeutic oncologic targets to interrogate their biodistribution in four different strains of immunodeficient mice bearing lung, prostate, and ovarian cancer xenografts. The immunodeficiency status of the mouse host as well as both the biological origin and glycosylation of the antibody contributed significantly to the anomalous biodistribution of therapeutic monoclonal antibodies in an Fc receptor-dependent manner. These findings may have important implications for the preclinical evaluation of Fc-containing therapeutics and highlight a clear need for biodistribution studies in the early stages of antibody drug development. Significance: Fc/FcγR-mediated immunobiology of the experimental host is a key determinant to preclinical in vivo tumor targeting and efficacy of therapeutic antibodies. Cancer Res; 78(7); 1820–32. ©2018 AACR .","author":[{"dropping-particle":"","family":"Sharma","given":"Sai Kiran","non-dropping-particle":"","parse-names":false,"suffix":""},{"dropping-particle":"","family":"Chow","given":"Andrew","non-dropping-particle":"","parse-names":false,"suffix":""},{"dropping-particle":"","family":"Monette","given":"Sebastien","non-dropping-particle":"","parse-names":false,"suffix":""},{"dropping-particle":"","family":"Vivier","given":"Delphine","non-dropping-particle":"","parse-names":false,"suffix":""},{"dropping-particle":"","family":"Pourat","given":"Jacob","non-dropping-particle":"","parse-names":false,"suffix":""},{"dropping-particle":"","family":"Edwards","given":"Kimberly J.","non-dropping-particle":"","parse-names":false,"suffix":""},{"dropping-particle":"","family":"Dilling","given":"Thomas R.","non-dropping-particle":"","parse-names":false,"suffix":""},{"dropping-particle":"","family":"Abdel-Atti","given":"Dalya","non-dropping-particle":"","parse-names":false,"suffix":""},{"dropping-particle":"","family":"Zeglis","given":"Brian M.","non-dropping-particle":"","parse-names":false,"suffix":""},{"dropping-particle":"","family":"Poirier","given":"John T.","non-dropping-particle":"","parse-names":false,"suffix":""},{"dropping-particle":"","family":"Lewis","given":"Jason S.","non-dropping-particle":"","parse-names":false,"suffix":""}],"container-title":"Cancer Research","id":"ITEM-1","issue":"7","issued":{"date-parts":[["2018"]]},"page":"1820-1832","title":"Fc-mediated anomalous biodistribution of therapeutic antibodies in immunodeficient mouse models","type":"article-journal","volume":"78"},"uris":["http://www.mendeley.com/documents/?uuid=8fa687c8-6d0d-48ed-9aa4-c25eda925d5f"]}],"mendeley":{"formattedCitation":"&lt;sup&gt;11&lt;/sup&gt;","plainTextFormattedCitation":"11","previouslyFormattedCitation":"&lt;sup&gt;11&lt;/sup&gt;"},"properties":{"noteIndex":0},"schema":"https://github.com/citation-style-language/schema/raw/master/csl-citation.json"}</w:instrText>
       </w:r>
       <w:r>
         <w:rPr>
@@ -4377,7 +5494,7 @@
         <w:rPr>
           <w:rFonts w:asciiTheme="majorHAnsi" w:hAnsiTheme="majorHAnsi" w:cstheme="majorHAnsi"/>
         </w:rPr>
-        <w:instrText>ADDIN CSL_CITATION {"citationItems":[{"id":"ITEM-1","itemData":{"DOI":"10.2174/1874471011104040306","ISSN":"18744710","abstract":"Alpha particle-emitting isotopes are being investigated in radioimmunotherapeutic applications because of their unparalleled cytotoxicity when targeted to cancer and their relative lack of toxicity towards untargeted normal tissue. Actinium- 225 has been developed into potent targeting drug constructs and is in clinical use against acute myelogenous leukemia. The key properties of the alpha particles generated by 225Ac are the following: i) limited range in tissue of a few cell diameters; ii) high linear energy transfer leading to dense radiation damage along each alpha track; iii) a 10 day halflife; and iv) four net alpha particles emitted per decay. Targeting 225Ac-drug constructs have potential in the treatment of cancer.","author":[{"dropping-particle":"","family":"A. Scheinberg","given":"David","non-dropping-particle":"","parse-names":false,"suffix":""},{"dropping-particle":"","family":"R. McDevitt","given":"Michael","non-dropping-particle":"","parse-names":false,"suffix":""}],"container-title":"Current Radiopharmaceuticalse","id":"ITEM-1","issued":{"date-parts":[["2012"]]},"title":"Actinium-225 in Targeted Alpha-Particle Therapeutic Applications","type":"article-journal"},"uris":["http://www.mendeley.com/documents/?uuid=cdc15e80-a60e-47fa-8337-7dfbc43ce93a"]}],"mendeley":{"formattedCitation":"&lt;sup&gt;4&lt;/sup&gt;","plainTextFormattedCitation":"4","previouslyFormattedCitation":"&lt;sup&gt;5&lt;/sup&gt;"},"properties":{"noteIndex":0},"schema":"https://github.com/citation-style-language/schema/raw/master/csl-citation.json"}</w:instrText>
+        <w:instrText>ADDIN CSL_CITATION {"citationItems":[{"id":"ITEM-1","itemData":{"DOI":"10.2174/1874471011104040306","ISSN":"18744710","abstract":"Alpha particle-emitting isotopes are being investigated in radioimmunotherapeutic applications because of their unparalleled cytotoxicity when targeted to cancer and their relative lack of toxicity towards untargeted normal tissue. Actinium- 225 has been developed into potent targeting drug constructs and is in clinical use against acute myelogenous leukemia. The key properties of the alpha particles generated by 225Ac are the following: i) limited range in tissue of a few cell diameters; ii) high linear energy transfer leading to dense radiation damage along each alpha track; iii) a 10 day halflife; and iv) four net alpha particles emitted per decay. Targeting 225Ac-drug constructs have potential in the treatment of cancer.","author":[{"dropping-particle":"","family":"A. Scheinberg","given":"David","non-dropping-particle":"","parse-names":false,"suffix":""},{"dropping-particle":"","family":"R. McDevitt","given":"Michael","non-dropping-particle":"","parse-names":false,"suffix":""}],"container-title":"Current Radiopharmaceuticalse","id":"ITEM-1","issued":{"date-parts":[["2012"]]},"title":"Actinium-225 in Targeted Alpha-Particle Therapeutic Applications","type":"article-journal"},"uris":["http://www.mendeley.com/documents/?uuid=cdc15e80-a60e-47fa-8337-7dfbc43ce93a"]}],"mendeley":{"formattedCitation":"&lt;sup&gt;4&lt;/sup&gt;","plainTextFormattedCitation":"4","previouslyFormattedCitation":"&lt;sup&gt;4&lt;/sup&gt;"},"properties":{"noteIndex":0},"schema":"https://github.com/citation-style-language/schema/raw/master/csl-citation.json"}</w:instrText>
       </w:r>
       <w:r>
         <w:rPr>
@@ -4441,7 +5558,7 @@
         <w:rPr>
           <w:rFonts w:asciiTheme="majorHAnsi" w:hAnsiTheme="majorHAnsi" w:cstheme="majorHAnsi"/>
         </w:rPr>
-        <w:instrText>ADDIN CSL_CITATION {"citationItems":[{"id":"ITEM-1","itemData":{"DOI":"10.1038/s41598-018-22511-6","ISSN":"20452322","abstract":"Several MRI contrast agent clinical formulations are now known to leave deposits of the heavy metal gadolinium in the brain, bones, and other organs of patients. This persistent biological accumulation of gadolinium has been recently recognized as a deleterious outcome in patients administered Gd-based contrast agents (GBCAs) for MRI, prompting the European Medicines Agency to recommend discontinuing the use of over half of the GBCAs currently approved for clinical applications. To address this problem, we find that the orally-available metal decorporation agent 3,4,3-LI(1,2-HOPO) demonstrates superior efficacy at chelating and removing Gd from the body compared to diethylenetriaminepentaacetic acid, a ligand commonly used in the United States in the GBCA Gadopentetate (Magnevist). Using the radiotracer 153Gd to obtain precise biodistribution data, the results herein, supported by speciation simulations, suggest that the prophylactic or post-hoc therapeutic use of 3,4,3-LI(1,2-HOPO) may provide a means to mitigate Gd retention in patients requiring contrast-enhanced MRI.","author":[{"dropping-particle":"","family":"Rees","given":"Julian A","non-dropping-particle":"","parse-names":false,"suffix":""},{"dropping-particle":"","family":"Deblonde","given":"Gauthier J.P.","non-dropping-particle":"","parse-names":false,"suffix":""},{"dropping-particle":"","family":"An","given":"Dahlia D","non-dropping-particle":"","parse-names":false,"suffix":""},{"dropping-particle":"","family":"Ansoborlo","given":"Camille","non-dropping-particle":"","parse-names":false,"suffix":""},{"dropping-particle":"","family":"Gauny","given":"Stacey S","non-dropping-particle":"","parse-names":false,"suffix":""},{"dropping-particle":"","family":"Abergel","given":"Rebecca J","non-dropping-particle":"","parse-names":false,"suffix":""}],"container-title":"Scientific Reports","id":"ITEM-1","issue":"1","issued":{"date-parts":[["2018"]]},"page":"2-10","publisher":"Springer US","title":"Evaluating the potential of chelation therapy to prevent and treat gadolinium deposition from MRI contrast agents","type":"article-journal","volume":"8"},"uris":["http://www.mendeley.com/documents/?uuid=1b9371e4-e797-4426-a796-a63cc8e416c0"]}],"mendeley":{"formattedCitation":"&lt;sup&gt;12&lt;/sup&gt;","plainTextFormattedCitation":"12","previouslyFormattedCitation":"&lt;sup&gt;13&lt;/sup&gt;"},"properties":{"noteIndex":0},"schema":"https://github.com/citation-style-language/schema/raw/master/csl-citation.json"}</w:instrText>
+        <w:instrText>ADDIN CSL_CITATION {"citationItems":[{"id":"ITEM-1","itemData":{"DOI":"10.1038/s41598-018-22511-6","ISSN":"20452322","abstract":"Several MRI contrast agent clinical formulations are now known to leave deposits of the heavy metal gadolinium in the brain, bones, and other organs of patients. This persistent biological accumulation of gadolinium has been recently recognized as a deleterious outcome in patients administered Gd-based contrast agents (GBCAs) for MRI, prompting the European Medicines Agency to recommend discontinuing the use of over half of the GBCAs currently approved for clinical applications. To address this problem, we find that the orally-available metal decorporation agent 3,4,3-LI(1,2-HOPO) demonstrates superior efficacy at chelating and removing Gd from the body compared to diethylenetriaminepentaacetic acid, a ligand commonly used in the United States in the GBCA Gadopentetate (Magnevist). Using the radiotracer 153Gd to obtain precise biodistribution data, the results herein, supported by speciation simulations, suggest that the prophylactic or post-hoc therapeutic use of 3,4,3-LI(1,2-HOPO) may provide a means to mitigate Gd retention in patients requiring contrast-enhanced MRI.","author":[{"dropping-particle":"","family":"Rees","given":"Julian A","non-dropping-particle":"","parse-names":false,"suffix":""},{"dropping-particle":"","family":"Deblonde","given":"Gauthier J.P.","non-dropping-particle":"","parse-names":false,"suffix":""},{"dropping-particle":"","family":"An","given":"Dahlia D","non-dropping-particle":"","parse-names":false,"suffix":""},{"dropping-particle":"","family":"Ansoborlo","given":"Camille","non-dropping-particle":"","parse-names":false,"suffix":""},{"dropping-particle":"","family":"Gauny","given":"Stacey S","non-dropping-particle":"","parse-names":false,"suffix":""},{"dropping-particle":"","family":"Abergel","given":"Rebecca J","non-dropping-particle":"","parse-names":false,"suffix":""}],"container-title":"Scientific Reports","id":"ITEM-1","issue":"1","issued":{"date-parts":[["2018"]]},"page":"2-10","publisher":"Springer US","title":"Evaluating the potential of chelation therapy to prevent and treat gadolinium deposition from MRI contrast agents","type":"article-journal","volume":"8"},"uris":["http://www.mendeley.com/documents/?uuid=1b9371e4-e797-4426-a796-a63cc8e416c0"]}],"mendeley":{"formattedCitation":"&lt;sup&gt;12&lt;/sup&gt;","plainTextFormattedCitation":"12","previouslyFormattedCitation":"&lt;sup&gt;12&lt;/sup&gt;"},"properties":{"noteIndex":0},"schema":"https://github.com/citation-style-language/schema/raw/master/csl-citation.json"}</w:instrText>
       </w:r>
       <w:r>
         <w:rPr>
@@ -4487,7 +5604,21 @@
         <w:rPr>
           <w:rFonts w:asciiTheme="majorHAnsi" w:hAnsiTheme="majorHAnsi" w:cstheme="majorHAnsi"/>
         </w:rPr>
-        <w:t xml:space="preserve">). Comparing our cumulative mouse dose modeling data to the literature values, the cumulative Ac-225 dose maximum to the liver after 100 and 125 days for DOTA-Ac-227 and Trastuzumab-DOTA-Ac-225 respectively are significantly lower than the clinical threshold of 3.36 Gy found in the Ac-225-PSMA-617 trial (see </w:t>
+        <w:t xml:space="preserve">). Comparing our cumulative mouse dose modeling data to the literature values, the cumulative Ac-225 dose maximum to the liver after 100 and 125 days for DOTA-Ac-227 and Trastuzumab-DOTA-Ac-225 respectively are significantly lower than the clinical threshold of 3.36 </w:t>
+      </w:r>
+      <w:proofErr w:type="spellStart"/>
+      <w:r>
+        <w:rPr>
+          <w:rFonts w:asciiTheme="majorHAnsi" w:hAnsiTheme="majorHAnsi" w:cstheme="majorHAnsi"/>
+        </w:rPr>
+        <w:t>Gy</w:t>
+      </w:r>
+      <w:proofErr w:type="spellEnd"/>
+      <w:r>
+        <w:rPr>
+          <w:rFonts w:asciiTheme="majorHAnsi" w:hAnsiTheme="majorHAnsi" w:cstheme="majorHAnsi"/>
+        </w:rPr>
+        <w:t xml:space="preserve"> found in the Ac-225-PSMA-617 trial (see </w:t>
       </w:r>
       <w:r>
         <w:rPr>
@@ -4593,7 +5724,7 @@
         <w:rPr>
           <w:rFonts w:asciiTheme="majorHAnsi" w:hAnsiTheme="majorHAnsi" w:cstheme="majorHAnsi"/>
         </w:rPr>
-        <w:instrText xml:space="preserve"> Threshold Doses for Tissue Reactions in a Radiation Protection Context","type":"article-journal","volume":"41"},"uris":["http://www.mendeley.com/documents/?uuid=77dc3328-cfa3-4d81-bcfa-6a649573350d"]},{"id":"ITEM-2","itemData":{"DOI":"10.2203/dose-response.12-014.Feinendegen","ISSN":"15593258","abstract":"Chronic exposure of mammals to low dose-rates of ionizing radiation affects proliferating cell systems as a function of both dose-rate and the total dose accumulated. The lower the dose-rate the higher needs to be the total dose for a deterministic effect, i.e., tissue reaction to appear. Stem cells provide for proliferating, maturing and functional cells. Stem cells usually are particularly radiosensitive and damage to them may propagate to cause failure of functional cells. The paper revisits 1) medical histories with emphasis on the hemopoietic system of the victims of ten accidental chronic radiation exposures, 2) published hematological findings of long-term chronically gamma-irradiated rodents, and 3) such findings in dogs chronically exposed in large life-span studies. The data are consistent with the hypothesis that hemopoietic stem and early progenitor cells have the capacity to tolerate and adapt to being repetitively hit by energy deposition events. The data are compatible with the \"injured stem cell hypothesis\", stating that radiation-injured stem cells, depending on dose-rate, may continue to deliver clones of functional cells that maintain homeostasis of hemopoiesis throughout life. Further studies perhaps on separated hemopoietic stem cells may unravel the molecular-biology mechanisms causing radiation tolerance and adaptation.","author":[{"dropping-particle":"","family":"Fliedner","given":"Theodor M.","non-dropping-particle":"","parse-names":false,"suffix":""},{"dropping-particle":"","family":"Graessle","given":"Dieter H.","non-dropping-particle":"","parse-names":false,"suffix":""},{"dropping-particle":"","family":"Meineke","given":"Viktor","non-dropping-particle":"","parse-names":false,"suffix":""},{"dropping-particle":"","family":"Feinendegen","given":"Ludwig E.","non-dropping-particle":"","parse-names":false,"suffix":""}],"container-title":"Dose-Response","id":"ITEM-2","issued":{"date-parts":[["2012"]]},"title":"Hemopoietic response to low dose-rates of ionizing radiation shows stem cell tolerance and adaptation","type":"article-journal"},"uris":["http://www.mendeley.com/documents/?uuid=174e9ae9-8881-4893-9183-3aec6034b4c0"]}],"mendeley":{"formattedCitation":"&lt;sup&gt;6,13&lt;/sup&gt;","plainTextFormattedCitation":"6,13","previouslyFormattedCitation":"&lt;sup&gt;7,14&lt;/sup&gt;"},"properties":{"noteIndex":0},"schema":"https://github.com/citation-style-language/schema/raw/master/csl-citation.json"}</w:instrText>
+        <w:instrText xml:space="preserve"> Threshold Doses for Tissue Reactions in a Radiation Protection Context","type":"article-journal","volume":"41"},"uris":["http://www.mendeley.com/documents/?uuid=77dc3328-cfa3-4d81-bcfa-6a649573350d"]},{"id":"ITEM-2","itemData":{"DOI":"10.2203/dose-response.12-014.Feinendegen","ISSN":"15593258","abstract":"Chronic exposure of mammals to low dose-rates of ionizing radiation affects proliferating cell systems as a function of both dose-rate and the total dose accumulated. The lower the dose-rate the higher needs to be the total dose for a deterministic effect, i.e., tissue reaction to appear. Stem cells provide for proliferating, maturing and functional cells. Stem cells usually are particularly radiosensitive and damage to them may propagate to cause failure of functional cells. The paper revisits 1) medical histories with emphasis on the hemopoietic system of the victims of ten accidental chronic radiation exposures, 2) published hematological findings of long-term chronically gamma-irradiated rodents, and 3) such findings in dogs chronically exposed in large life-span studies. The data are consistent with the hypothesis that hemopoietic stem and early progenitor cells have the capacity to tolerate and adapt to being repetitively hit by energy deposition events. The data are compatible with the \"injured stem cell hypothesis\", stating that radiation-injured stem cells, depending on dose-rate, may continue to deliver clones of functional cells that maintain homeostasis of hemopoiesis throughout life. Further studies perhaps on separated hemopoietic stem cells may unravel the molecular-biology mechanisms causing radiation tolerance and adaptation.","author":[{"dropping-particle":"","family":"Fliedner","given":"Theodor M.","non-dropping-particle":"","parse-names":false,"suffix":""},{"dropping-particle":"","family":"Graessle","given":"Dieter H.","non-dropping-particle":"","parse-names":false,"suffix":""},{"dropping-particle":"","family":"Meineke","given":"Viktor","non-dropping-particle":"","parse-names":false,"suffix":""},{"dropping-particle":"","family":"Feinendegen","given":"Ludwig E.","non-dropping-particle":"","parse-names":false,"suffix":""}],"container-title":"Dose-Response","id":"ITEM-2","issued":{"date-parts":[["2012"]]},"title":"Hemopoietic response to low dose-rates of ionizing radiation shows stem cell tolerance and adaptation","type":"article-journal"},"uris":["http://www.mendeley.com/documents/?uuid=174e9ae9-8881-4893-9183-3aec6034b4c0"]}],"mendeley":{"formattedCitation":"&lt;sup&gt;6,13&lt;/sup&gt;","plainTextFormattedCitation":"6,13","previouslyFormattedCitation":"&lt;sup&gt;6,13&lt;/sup&gt;"},"properties":{"noteIndex":0},"schema":"https://github.com/citation-style-language/schema/raw/master/csl-citation.json"}</w:instrText>
       </w:r>
       <w:r>
         <w:rPr>
@@ -4710,13 +5841,69 @@
         <w:rPr>
           <w:rFonts w:asciiTheme="majorHAnsi" w:hAnsiTheme="majorHAnsi" w:cstheme="majorHAnsi"/>
         </w:rPr>
-        <w:t>2.25 Gy cumulative total body dose, with a peak of 388 µGy/day, or 142 mGy/year</w:t>
-      </w:r>
-      <w:r>
-        <w:rPr>
-          <w:rFonts w:asciiTheme="majorHAnsi" w:hAnsiTheme="majorHAnsi" w:cstheme="majorHAnsi"/>
-        </w:rPr>
-        <w:t xml:space="preserve"> after 200 days, lessening to 79 mGy/year </w:t>
+        <w:t xml:space="preserve">2.25 </w:t>
+      </w:r>
+      <w:proofErr w:type="spellStart"/>
+      <w:r>
+        <w:rPr>
+          <w:rFonts w:asciiTheme="majorHAnsi" w:hAnsiTheme="majorHAnsi" w:cstheme="majorHAnsi"/>
+        </w:rPr>
+        <w:t>Gy</w:t>
+      </w:r>
+      <w:proofErr w:type="spellEnd"/>
+      <w:r>
+        <w:rPr>
+          <w:rFonts w:asciiTheme="majorHAnsi" w:hAnsiTheme="majorHAnsi" w:cstheme="majorHAnsi"/>
+        </w:rPr>
+        <w:t xml:space="preserve"> cumulative total body dose, with a peak of 388 µ</w:t>
+      </w:r>
+      <w:proofErr w:type="spellStart"/>
+      <w:r>
+        <w:rPr>
+          <w:rFonts w:asciiTheme="majorHAnsi" w:hAnsiTheme="majorHAnsi" w:cstheme="majorHAnsi"/>
+        </w:rPr>
+        <w:t>Gy</w:t>
+      </w:r>
+      <w:proofErr w:type="spellEnd"/>
+      <w:r>
+        <w:rPr>
+          <w:rFonts w:asciiTheme="majorHAnsi" w:hAnsiTheme="majorHAnsi" w:cstheme="majorHAnsi"/>
+        </w:rPr>
+        <w:t xml:space="preserve">/day, or 142 </w:t>
+      </w:r>
+      <w:proofErr w:type="spellStart"/>
+      <w:r>
+        <w:rPr>
+          <w:rFonts w:asciiTheme="majorHAnsi" w:hAnsiTheme="majorHAnsi" w:cstheme="majorHAnsi"/>
+        </w:rPr>
+        <w:t>mGy</w:t>
+      </w:r>
+      <w:proofErr w:type="spellEnd"/>
+      <w:r>
+        <w:rPr>
+          <w:rFonts w:asciiTheme="majorHAnsi" w:hAnsiTheme="majorHAnsi" w:cstheme="majorHAnsi"/>
+        </w:rPr>
+        <w:t>/year</w:t>
+      </w:r>
+      <w:r>
+        <w:rPr>
+          <w:rFonts w:asciiTheme="majorHAnsi" w:hAnsiTheme="majorHAnsi" w:cstheme="majorHAnsi"/>
+        </w:rPr>
+        <w:t xml:space="preserve"> after 200 days, lessening to 79 </w:t>
+      </w:r>
+      <w:proofErr w:type="spellStart"/>
+      <w:r>
+        <w:rPr>
+          <w:rFonts w:asciiTheme="majorHAnsi" w:hAnsiTheme="majorHAnsi" w:cstheme="majorHAnsi"/>
+        </w:rPr>
+        <w:t>mGy</w:t>
+      </w:r>
+      <w:proofErr w:type="spellEnd"/>
+      <w:r>
+        <w:rPr>
+          <w:rFonts w:asciiTheme="majorHAnsi" w:hAnsiTheme="majorHAnsi" w:cstheme="majorHAnsi"/>
+        </w:rPr>
+        <w:t xml:space="preserve">/year </w:t>
       </w:r>
       <w:r>
         <w:rPr>
@@ -4734,7 +5921,21 @@
         <w:rPr>
           <w:rFonts w:asciiTheme="majorHAnsi" w:hAnsiTheme="majorHAnsi" w:cstheme="majorHAnsi"/>
         </w:rPr>
-        <w:t xml:space="preserve"> The RBE for whole body alpha is generally considered to be 10:1 alpha:gamma, and so that would give 1.4 Sv</w:t>
+        <w:t xml:space="preserve"> The RBE for whole body alpha is generally considered to be 10:1 </w:t>
+      </w:r>
+      <w:proofErr w:type="spellStart"/>
+      <w:r>
+        <w:rPr>
+          <w:rFonts w:asciiTheme="majorHAnsi" w:hAnsiTheme="majorHAnsi" w:cstheme="majorHAnsi"/>
+        </w:rPr>
+        <w:t>alpha:gamma</w:t>
+      </w:r>
+      <w:proofErr w:type="spellEnd"/>
+      <w:r>
+        <w:rPr>
+          <w:rFonts w:asciiTheme="majorHAnsi" w:hAnsiTheme="majorHAnsi" w:cstheme="majorHAnsi"/>
+        </w:rPr>
+        <w:t>, and so that would give 1.4 Sv</w:t>
       </w:r>
       <w:r>
         <w:rPr>
@@ -4759,7 +5960,21 @@
         <w:rPr>
           <w:rFonts w:asciiTheme="majorHAnsi" w:hAnsiTheme="majorHAnsi" w:cstheme="majorHAnsi"/>
         </w:rPr>
-        <w:t xml:space="preserve">0.4 Gy/year </w:t>
+        <w:t xml:space="preserve">0.4 </w:t>
+      </w:r>
+      <w:proofErr w:type="spellStart"/>
+      <w:r>
+        <w:rPr>
+          <w:rFonts w:asciiTheme="majorHAnsi" w:hAnsiTheme="majorHAnsi" w:cstheme="majorHAnsi"/>
+        </w:rPr>
+        <w:t>Gy</w:t>
+      </w:r>
+      <w:proofErr w:type="spellEnd"/>
+      <w:r>
+        <w:rPr>
+          <w:rFonts w:asciiTheme="majorHAnsi" w:hAnsiTheme="majorHAnsi" w:cstheme="majorHAnsi"/>
+        </w:rPr>
+        <w:t xml:space="preserve">/year </w:t>
       </w:r>
       <w:r>
         <w:rPr>
@@ -4795,7 +6010,7 @@
         <w:rPr>
           <w:rFonts w:asciiTheme="majorHAnsi" w:hAnsiTheme="majorHAnsi" w:cstheme="majorHAnsi"/>
         </w:rPr>
-        <w:instrText>ADDIN CSL_CITATION {"citationItems":[{"id":"ITEM-1","itemData":{"abstract":"ICRP 102","author":[{"dropping-particle":"","family":"Higley","given":"K","non-dropping-particle":"","parse-names":false,"suffix":""},{"dropping-particle":"","family":"Real","given":"A","non-dropping-particle":"","parse-names":false,"suffix":""},{"dropping-particle":"","family":"Chambers","given":"D","non-dropping-particle":"","parse-names":false,"suffix":""}],"container-title":"Annals of the ICRP","id":"ITEM-1","issued":{"date-parts":[["2018"]]},"title":"Annals of the ICRP Annals of the ICRP","type":"article-journal","volume":"ICRP ref: "},"uris":["http://www.mendeley.com/documents/?uuid=904f8fc3-43cc-435d-b848-fef0bed7b60c"]}],"mendeley":{"formattedCitation":"&lt;sup&gt;14&lt;/sup&gt;","plainTextFormattedCitation":"14","previouslyFormattedCitation":"&lt;sup&gt;15&lt;/sup&gt;"},"properties":{"noteIndex":0},"schema":"https://github.com/citation-style-language/schema/raw/master/csl-citation.json"}</w:instrText>
+        <w:instrText>ADDIN CSL_CITATION {"citationItems":[{"id":"ITEM-1","itemData":{"abstract":"ICRP 102","author":[{"dropping-particle":"","family":"Higley","given":"K","non-dropping-particle":"","parse-names":false,"suffix":""},{"dropping-particle":"","family":"Real","given":"A","non-dropping-particle":"","parse-names":false,"suffix":""},{"dropping-particle":"","family":"Chambers","given":"D","non-dropping-particle":"","parse-names":false,"suffix":""}],"container-title":"Annals of the ICRP","id":"ITEM-1","issued":{"date-parts":[["2018"]]},"title":"Annals of the ICRP Annals of the ICRP","type":"article-journal","volume":"ICRP ref: "},"uris":["http://www.mendeley.com/documents/?uuid=904f8fc3-43cc-435d-b848-fef0bed7b60c"]}],"mendeley":{"formattedCitation":"&lt;sup&gt;14&lt;/sup&gt;","plainTextFormattedCitation":"14","previouslyFormattedCitation":"&lt;sup&gt;14&lt;/sup&gt;"},"properties":{"noteIndex":0},"schema":"https://github.com/citation-style-language/schema/raw/master/csl-citation.json"}</w:instrText>
       </w:r>
       <w:r>
         <w:rPr>
@@ -4845,19 +6060,89 @@
         <w:rPr>
           <w:rFonts w:asciiTheme="majorHAnsi" w:hAnsiTheme="majorHAnsi" w:cstheme="majorHAnsi"/>
         </w:rPr>
-        <w:t xml:space="preserve"> Gy/year</w:t>
-      </w:r>
-      <w:r>
-        <w:rPr>
-          <w:rFonts w:asciiTheme="majorHAnsi" w:hAnsiTheme="majorHAnsi" w:cstheme="majorHAnsi"/>
-        </w:rPr>
         <w:t xml:space="preserve"> </w:t>
       </w:r>
-      <w:r>
-        <w:rPr>
-          <w:rFonts w:asciiTheme="majorHAnsi" w:hAnsiTheme="majorHAnsi" w:cstheme="majorHAnsi"/>
-        </w:rPr>
-        <w:t>However, looking at the actual carcass (ashed remainder of animal, including bones) values for Trastuzumab-DOTA-Ac-227 show 197 uGy/day maximum (95% CI 194-200 uGy/day) which equates to 72 mGy/year on average or 0.36 Sv</w:t>
+      <w:proofErr w:type="spellStart"/>
+      <w:r>
+        <w:rPr>
+          <w:rFonts w:asciiTheme="majorHAnsi" w:hAnsiTheme="majorHAnsi" w:cstheme="majorHAnsi"/>
+        </w:rPr>
+        <w:t>Gy</w:t>
+      </w:r>
+      <w:proofErr w:type="spellEnd"/>
+      <w:r>
+        <w:rPr>
+          <w:rFonts w:asciiTheme="majorHAnsi" w:hAnsiTheme="majorHAnsi" w:cstheme="majorHAnsi"/>
+        </w:rPr>
+        <w:t>/year</w:t>
+      </w:r>
+      <w:r>
+        <w:rPr>
+          <w:rFonts w:asciiTheme="majorHAnsi" w:hAnsiTheme="majorHAnsi" w:cstheme="majorHAnsi"/>
+        </w:rPr>
+        <w:t xml:space="preserve"> </w:t>
+      </w:r>
+      <w:r>
+        <w:rPr>
+          <w:rFonts w:asciiTheme="majorHAnsi" w:hAnsiTheme="majorHAnsi" w:cstheme="majorHAnsi"/>
+        </w:rPr>
+        <w:t>However, looking at the actual carcass (</w:t>
+      </w:r>
+      <w:proofErr w:type="spellStart"/>
+      <w:r>
+        <w:rPr>
+          <w:rFonts w:asciiTheme="majorHAnsi" w:hAnsiTheme="majorHAnsi" w:cstheme="majorHAnsi"/>
+        </w:rPr>
+        <w:t>ashed</w:t>
+      </w:r>
+      <w:proofErr w:type="spellEnd"/>
+      <w:r>
+        <w:rPr>
+          <w:rFonts w:asciiTheme="majorHAnsi" w:hAnsiTheme="majorHAnsi" w:cstheme="majorHAnsi"/>
+        </w:rPr>
+        <w:t xml:space="preserve"> remainder of animal, including bones) values for Trastuzumab-DOTA-Ac-227 show 197 </w:t>
+      </w:r>
+      <w:proofErr w:type="spellStart"/>
+      <w:r>
+        <w:rPr>
+          <w:rFonts w:asciiTheme="majorHAnsi" w:hAnsiTheme="majorHAnsi" w:cstheme="majorHAnsi"/>
+        </w:rPr>
+        <w:t>uGy</w:t>
+      </w:r>
+      <w:proofErr w:type="spellEnd"/>
+      <w:r>
+        <w:rPr>
+          <w:rFonts w:asciiTheme="majorHAnsi" w:hAnsiTheme="majorHAnsi" w:cstheme="majorHAnsi"/>
+        </w:rPr>
+        <w:t xml:space="preserve">/day maximum (95% CI 194-200 </w:t>
+      </w:r>
+      <w:proofErr w:type="spellStart"/>
+      <w:r>
+        <w:rPr>
+          <w:rFonts w:asciiTheme="majorHAnsi" w:hAnsiTheme="majorHAnsi" w:cstheme="majorHAnsi"/>
+        </w:rPr>
+        <w:t>uGy</w:t>
+      </w:r>
+      <w:proofErr w:type="spellEnd"/>
+      <w:r>
+        <w:rPr>
+          <w:rFonts w:asciiTheme="majorHAnsi" w:hAnsiTheme="majorHAnsi" w:cstheme="majorHAnsi"/>
+        </w:rPr>
+        <w:t xml:space="preserve">/day) which equates to 72 </w:t>
+      </w:r>
+      <w:proofErr w:type="spellStart"/>
+      <w:r>
+        <w:rPr>
+          <w:rFonts w:asciiTheme="majorHAnsi" w:hAnsiTheme="majorHAnsi" w:cstheme="majorHAnsi"/>
+        </w:rPr>
+        <w:t>mGy</w:t>
+      </w:r>
+      <w:proofErr w:type="spellEnd"/>
+      <w:r>
+        <w:rPr>
+          <w:rFonts w:asciiTheme="majorHAnsi" w:hAnsiTheme="majorHAnsi" w:cstheme="majorHAnsi"/>
+        </w:rPr>
+        <w:t>/year on average or 0.36 Sv</w:t>
       </w:r>
       <w:r>
         <w:rPr>
@@ -4870,7 +6155,21 @@
         <w:rPr>
           <w:rFonts w:asciiTheme="majorHAnsi" w:hAnsiTheme="majorHAnsi" w:cstheme="majorHAnsi"/>
         </w:rPr>
-        <w:t>/year for bones which is just below the 0.4 Gy/year threshold.</w:t>
+        <w:t xml:space="preserve">/year for bones which is just below the 0.4 </w:t>
+      </w:r>
+      <w:proofErr w:type="spellStart"/>
+      <w:r>
+        <w:rPr>
+          <w:rFonts w:asciiTheme="majorHAnsi" w:hAnsiTheme="majorHAnsi" w:cstheme="majorHAnsi"/>
+        </w:rPr>
+        <w:t>Gy</w:t>
+      </w:r>
+      <w:proofErr w:type="spellEnd"/>
+      <w:r>
+        <w:rPr>
+          <w:rFonts w:asciiTheme="majorHAnsi" w:hAnsiTheme="majorHAnsi" w:cstheme="majorHAnsi"/>
+        </w:rPr>
+        <w:t>/year threshold.</w:t>
       </w:r>
     </w:p>
     <w:p>
@@ -4903,7 +6202,21 @@
         <w:rPr>
           <w:rFonts w:asciiTheme="majorHAnsi" w:hAnsiTheme="majorHAnsi" w:cstheme="majorHAnsi"/>
         </w:rPr>
-        <w:t>0.01–0.5 Gy/day</w:t>
+        <w:t xml:space="preserve">0.01–0.5 </w:t>
+      </w:r>
+      <w:proofErr w:type="spellStart"/>
+      <w:r>
+        <w:rPr>
+          <w:rFonts w:asciiTheme="majorHAnsi" w:hAnsiTheme="majorHAnsi" w:cstheme="majorHAnsi"/>
+        </w:rPr>
+        <w:t>Gy</w:t>
+      </w:r>
+      <w:proofErr w:type="spellEnd"/>
+      <w:r>
+        <w:rPr>
+          <w:rFonts w:asciiTheme="majorHAnsi" w:hAnsiTheme="majorHAnsi" w:cstheme="majorHAnsi"/>
+        </w:rPr>
+        <w:t>/day</w:t>
       </w:r>
       <w:r>
         <w:rPr>
@@ -4946,7 +6259,7 @@
         <w:rPr>
           <w:rFonts w:asciiTheme="majorHAnsi" w:hAnsiTheme="majorHAnsi" w:cstheme="majorHAnsi"/>
         </w:rPr>
-        <w:instrText xml:space="preserve"> Threshold Doses for Tissue Reactions in a Radiation Protection Context","type":"article-journal","volume":"41"},"uris":["http://www.mendeley.com/documents/?uuid=77dc3328-cfa3-4d81-bcfa-6a649573350d"]}],"mendeley":{"formattedCitation":"&lt;sup&gt;6&lt;/sup&gt;","plainTextFormattedCitation":"6","previouslyFormattedCitation":"&lt;sup&gt;7&lt;/sup&gt;"},"properties":{"noteIndex":0},"schema":"https://github.com/citation-style-language/schema/raw/master/csl-citation.json"}</w:instrText>
+        <w:instrText xml:space="preserve"> Threshold Doses for Tissue Reactions in a Radiation Protection Context","type":"article-journal","volume":"41"},"uris":["http://www.mendeley.com/documents/?uuid=77dc3328-cfa3-4d81-bcfa-6a649573350d"]}],"mendeley":{"formattedCitation":"&lt;sup&gt;6&lt;/sup&gt;","plainTextFormattedCitation":"6","previouslyFormattedCitation":"&lt;sup&gt;6&lt;/sup&gt;"},"properties":{"noteIndex":0},"schema":"https://github.com/citation-style-language/schema/raw/master/csl-citation.json"}</w:instrText>
       </w:r>
       <w:r>
         <w:rPr>
@@ -5048,7 +6361,7 @@
         <w:rPr>
           <w:rFonts w:asciiTheme="majorHAnsi" w:hAnsiTheme="majorHAnsi" w:cstheme="majorHAnsi"/>
         </w:rPr>
-        <w:instrText>ADDIN CSL_CITATION {"citationItems":[{"id":"ITEM-1","itemData":{"DOI":"10.3390/ph8020321","ISBN":"0304-4238","ISSN":"14248247","PMID":"26066613","abstract":"This review presents an overview of the successes and challenges currently faced in alpha radionuclide therapy. Alpha particles have an advantage in killing tumour cells as compared to beta or gamma radiation due to their short penetration depth and high linear energy transfer (LET). Touching briefly on the clinical successes of radionuclides emitting only one alpha particle, the main focus of this article lies on those alpha-emitting radionuclides with multiple alpha-emitting daughters in their decay chain. While having the advantage of longer half-lives, the recoiled daughters of radionuclides like 224Ra (radium), 223Ra, and 225Ac (actinium) can do significant damage to healthy tissue when not retained at the tumour site. Three different approaches to deal with this problem are discussed: encapsulation in a nano-carrier, fast uptake of the alpha emitting radionuclides in tumour cells, and local administration. Each approach has been shown to have its advantages and disadvantages, but when larger activities need to be used clinically, nano-carriers appear to be the most promising solution for reducing toxic effects, provided there is no accumulation in healthy tissue.","author":[{"dropping-particle":"","family":"Kruijff","given":"Robin M.","non-dropping-particle":"de","parse-names":false,"suffix":""},{"dropping-particle":"","family":"Wolterbeek","given":"Hubert T.","non-dropping-particle":"","parse-names":false,"suffix":""},{"dropping-particle":"","family":"Denkova","given":"Antonia G.","non-dropping-particle":"","parse-names":false,"suffix":""}],"container-title":"Pharmaceuticals","id":"ITEM-1","issued":{"date-parts":[["2015"]]},"title":"A critical review of alpha radionuclide therapy-how to deal with recoiling daughters?","type":"article-journal"},"uris":["http://www.mendeley.com/documents/?uuid=ed837589-98b7-4aac-81a5-f7d538c62b6c"]}],"mendeley":{"formattedCitation":"&lt;sup&gt;15&lt;/sup&gt;","plainTextFormattedCitation":"15","previouslyFormattedCitation":"&lt;sup&gt;1&lt;/sup&gt;"},"properties":{"noteIndex":0},"schema":"https://github.com/citation-style-language/schema/raw/master/csl-citation.json"}</w:instrText>
+        <w:instrText>ADDIN CSL_CITATION {"citationItems":[{"id":"ITEM-1","itemData":{"DOI":"10.3390/ph8020321","ISBN":"0304-4238","ISSN":"14248247","PMID":"26066613","abstract":"This review presents an overview of the successes and challenges currently faced in alpha radionuclide therapy. Alpha particles have an advantage in killing tumour cells as compared to beta or gamma radiation due to their short penetration depth and high linear energy transfer (LET). Touching briefly on the clinical successes of radionuclides emitting only one alpha particle, the main focus of this article lies on those alpha-emitting radionuclides with multiple alpha-emitting daughters in their decay chain. While having the advantage of longer half-lives, the recoiled daughters of radionuclides like 224Ra (radium), 223Ra, and 225Ac (actinium) can do significant damage to healthy tissue when not retained at the tumour site. Three different approaches to deal with this problem are discussed: encapsulation in a nano-carrier, fast uptake of the alpha emitting radionuclides in tumour cells, and local administration. Each approach has been shown to have its advantages and disadvantages, but when larger activities need to be used clinically, nano-carriers appear to be the most promising solution for reducing toxic effects, provided there is no accumulation in healthy tissue.","author":[{"dropping-particle":"","family":"Kruijff","given":"Robin M.","non-dropping-particle":"de","parse-names":false,"suffix":""},{"dropping-particle":"","family":"Wolterbeek","given":"Hubert T.","non-dropping-particle":"","parse-names":false,"suffix":""},{"dropping-particle":"","family":"Denkova","given":"Antonia G.","non-dropping-particle":"","parse-names":false,"suffix":""}],"container-title":"Pharmaceuticals","id":"ITEM-1","issued":{"date-parts":[["2015"]]},"title":"A critical review of alpha radionuclide therapy-how to deal with recoiling daughters?","type":"article-journal"},"uris":["http://www.mendeley.com/documents/?uuid=ed837589-98b7-4aac-81a5-f7d538c62b6c"]}],"mendeley":{"formattedCitation":"&lt;sup&gt;15&lt;/sup&gt;","plainTextFormattedCitation":"15","previouslyFormattedCitation":"&lt;sup&gt;15&lt;/sup&gt;"},"properties":{"noteIndex":0},"schema":"https://github.com/citation-style-language/schema/raw/master/csl-citation.json"}</w:instrText>
       </w:r>
       <w:r>
         <w:rPr>
@@ -5098,7 +6411,7 @@
         <w:rPr>
           <w:rFonts w:asciiTheme="majorHAnsi" w:hAnsiTheme="majorHAnsi" w:cstheme="majorHAnsi"/>
         </w:rPr>
-        <w:instrText>ADDIN CSL_CITATION {"citationItems":[{"id":"ITEM-1","itemData":{"DOI":"10.1158/0008-5472.CAN-04-3096","ISSN":"00085472","PMID":"15930310","abstract":"Alpha-particle immunotherapy by targeted alpha-emitters or alpha-emitting isotope generators is a novel form of extraordinarily potent cancer therapy. A major impediment to the clinical use of targeted actinium-225 (225Ac) in vivo generators may be the radiotoxicity of the systemically released daughter radionuclides. The daughters, especially bismuth-213 (213Bi), tend to accumulate in the kidneys. We tested the efficacy of various pharmacologic agents and the effect of tumor burden in altering the pharmacokinetics of the 225Ac daughters to modify their renal uptake. Pharmacologic treatments in animals were started before i.v. administration of the HuM195-225Ac generator. 225Ac, francium-221 (221Fr), and 213Bi biodistributions were calculated in each animal at different time points after 225Ac generator injection. Oral metal chelation with 2,3-dimercapto-1-propanesulfonic acid (DMPS) or meso-2,3-dimercaptosuccinic acid (DMSA) caused a significant reduction (P &lt; 0.0001) in the renal 213Bi uptake; however, DMPS was more effective than DMSA (P &lt; 0.001). The results with DMPS were also confirmed in a monkey model. The renal 213Bi and 221Fr activities were significantly reduced by furosemide and chlorothiazide treatment (P &lt; 0.0001). The effect on renal 213Bi activity was further enhanced by the combination of DMPS with either chlorothiazide or furosemide (P &lt; 0.0001). Competitive antagonism by bismuth subnitrate moderately reduced the renal uptake of 213Bi. The presence of a higher target-tumor burden significantly prevented the renal 213Bi accumulation (P = 0.003), which was further reduced by DMPS treatment (P &lt; 0.0001). Metal chelation, diuresis with furosemide or chlorothiazide, and competitive metal blockade may be used as adjuvant therapies to modify the renal accumulation of 225Ac daughters.","author":[{"dropping-particle":"","family":"Jaggi","given":"Jaspreet Singh","non-dropping-particle":"","parse-names":false,"suffix":""},{"dropping-particle":"","family":"Kappel","given":"Barry J.","non-dropping-particle":"","parse-names":false,"suffix":""},{"dropping-particle":"","family":"McDevitt","given":"Michael R.","non-dropping-particle":"","parse-names":false,"suffix":""},{"dropping-particle":"","family":"Sgouros","given":"George","non-dropping-particle":"","parse-names":false,"suffix":""},{"dropping-particle":"","family":"Flombaum","given":"Carlos D.","non-dropping-particle":"","parse-names":false,"suffix":""},{"dropping-particle":"","family":"Cabassa","given":"Catalina","non-dropping-particle":"","parse-names":false,"suffix":""},{"dropping-particle":"","family":"Scheinberg","given":"David A.","non-dropping-particle":"","parse-names":false,"suffix":""}],"container-title":"Cancer Research","id":"ITEM-1","issue":"11","issued":{"date-parts":[["2005"]]},"page":"4888-4895","title":"Efforts to control the errant products of a targeted in vivo generator","type":"article-journal","volume":"65"},"uris":["http://www.mendeley.com/documents/?uuid=073ba98b-620c-40a8-88d3-e32a0f281f25"]}],"mendeley":{"formattedCitation":"&lt;sup&gt;16&lt;/sup&gt;","plainTextFormattedCitation":"16"},"properties":{"noteIndex":0},"schema":"https://github.com/citation-style-language/schema/raw/master/csl-citation.json"}</w:instrText>
+        <w:instrText>ADDIN CSL_CITATION {"citationItems":[{"id":"ITEM-1","itemData":{"DOI":"10.1158/0008-5472.CAN-04-3096","ISSN":"00085472","PMID":"15930310","abstract":"Alpha-particle immunotherapy by targeted alpha-emitters or alpha-emitting isotope generators is a novel form of extraordinarily potent cancer therapy. A major impediment to the clinical use of targeted actinium-225 (225Ac) in vivo generators may be the radiotoxicity of the systemically released daughter radionuclides. The daughters, especially bismuth-213 (213Bi), tend to accumulate in the kidneys. We tested the efficacy of various pharmacologic agents and the effect of tumor burden in altering the pharmacokinetics of the 225Ac daughters to modify their renal uptake. Pharmacologic treatments in animals were started before i.v. administration of the HuM195-225Ac generator. 225Ac, francium-221 (221Fr), and 213Bi biodistributions were calculated in each animal at different time points after 225Ac generator injection. Oral metal chelation with 2,3-dimercapto-1-propanesulfonic acid (DMPS) or meso-2,3-dimercaptosuccinic acid (DMSA) caused a significant reduction (P &lt; 0.0001) in the renal 213Bi uptake; however, DMPS was more effective than DMSA (P &lt; 0.001). The results with DMPS were also confirmed in a monkey model. The renal 213Bi and 221Fr activities were significantly reduced by furosemide and chlorothiazide treatment (P &lt; 0.0001). The effect on renal 213Bi activity was further enhanced by the combination of DMPS with either chlorothiazide or furosemide (P &lt; 0.0001). Competitive antagonism by bismuth subnitrate moderately reduced the renal uptake of 213Bi. The presence of a higher target-tumor burden significantly prevented the renal 213Bi accumulation (P = 0.003), which was further reduced by DMPS treatment (P &lt; 0.0001). Metal chelation, diuresis with furosemide or chlorothiazide, and competitive metal blockade may be used as adjuvant therapies to modify the renal accumulation of 225Ac daughters.","author":[{"dropping-particle":"","family":"Jaggi","given":"Jaspreet Singh","non-dropping-particle":"","parse-names":false,"suffix":""},{"dropping-particle":"","family":"Kappel","given":"Barry J.","non-dropping-particle":"","parse-names":false,"suffix":""},{"dropping-particle":"","family":"McDevitt","given":"Michael R.","non-dropping-particle":"","parse-names":false,"suffix":""},{"dropping-particle":"","family":"Sgouros","given":"George","non-dropping-particle":"","parse-names":false,"suffix":""},{"dropping-particle":"","family":"Flombaum","given":"Carlos D.","non-dropping-particle":"","parse-names":false,"suffix":""},{"dropping-particle":"","family":"Cabassa","given":"Catalina","non-dropping-particle":"","parse-names":false,"suffix":""},{"dropping-particle":"","family":"Scheinberg","given":"David A.","non-dropping-particle":"","parse-names":false,"suffix":""}],"container-title":"Cancer Research","id":"ITEM-1","issue":"11","issued":{"date-parts":[["2005"]]},"page":"4888-4895","title":"Efforts to control the errant products of a targeted in vivo generator","type":"article-journal","volume":"65"},"uris":["http://www.mendeley.com/documents/?uuid=073ba98b-620c-40a8-88d3-e32a0f281f25"]}],"mendeley":{"formattedCitation":"&lt;sup&gt;16&lt;/sup&gt;","plainTextFormattedCitation":"16","previouslyFormattedCitation":"&lt;sup&gt;16&lt;/sup&gt;"},"properties":{"noteIndex":0},"schema":"https://github.com/citation-style-language/schema/raw/master/csl-citation.json"}</w:instrText>
       </w:r>
       <w:r>
         <w:rPr>
@@ -5323,11 +6636,19 @@
         </w:rPr>
         <w:t xml:space="preserve"> not simply due to rapid decay of Ac-225 vs Ac-227. It is possible that changes in LR may be due to </w:t>
       </w:r>
-      <w:r>
-        <w:rPr>
-          <w:rFonts w:asciiTheme="majorHAnsi" w:hAnsiTheme="majorHAnsi" w:cstheme="majorHAnsi"/>
-        </w:rPr>
-        <w:t>biomolecular actinium</w:t>
+      <w:proofErr w:type="spellStart"/>
+      <w:r>
+        <w:rPr>
+          <w:rFonts w:asciiTheme="majorHAnsi" w:hAnsiTheme="majorHAnsi" w:cstheme="majorHAnsi"/>
+        </w:rPr>
+        <w:t>biomolecular</w:t>
+      </w:r>
+      <w:proofErr w:type="spellEnd"/>
+      <w:r>
+        <w:rPr>
+          <w:rFonts w:asciiTheme="majorHAnsi" w:hAnsiTheme="majorHAnsi" w:cstheme="majorHAnsi"/>
+        </w:rPr>
+        <w:t xml:space="preserve"> actinium</w:t>
       </w:r>
       <w:r>
         <w:rPr>
@@ -5363,720 +6684,252 @@
         <w:rPr>
           <w:rFonts w:asciiTheme="majorHAnsi" w:hAnsiTheme="majorHAnsi" w:cstheme="majorHAnsi"/>
         </w:rPr>
-        <w:t xml:space="preserve"> Further, </w:t>
-      </w:r>
+        <w:t xml:space="preserve"> However, that would require a difference in chemical potential between isotopes in the same constructs and/or scavenging molecules.</w:t>
+      </w:r>
+      <w:r>
+        <w:rPr>
+          <w:rFonts w:asciiTheme="majorHAnsi" w:hAnsiTheme="majorHAnsi" w:cstheme="majorHAnsi"/>
+        </w:rPr>
+        <w:t xml:space="preserve"> </w:t>
+      </w:r>
+      <w:r>
+        <w:rPr>
+          <w:rFonts w:asciiTheme="majorHAnsi" w:hAnsiTheme="majorHAnsi" w:cstheme="majorHAnsi"/>
+        </w:rPr>
+        <w:t xml:space="preserve">While this occurs naturally in </w:t>
+      </w:r>
+      <w:r>
+        <w:rPr>
+          <w:rFonts w:asciiTheme="majorHAnsi" w:hAnsiTheme="majorHAnsi" w:cstheme="majorHAnsi"/>
+        </w:rPr>
+        <w:t>numerous</w:t>
+      </w:r>
+      <w:r>
+        <w:rPr>
+          <w:rFonts w:asciiTheme="majorHAnsi" w:hAnsiTheme="majorHAnsi" w:cstheme="majorHAnsi"/>
+        </w:rPr>
+        <w:t xml:space="preserve"> systems</w:t>
+      </w:r>
+      <w:r>
+        <w:rPr>
+          <w:rFonts w:asciiTheme="majorHAnsi" w:hAnsiTheme="majorHAnsi" w:cstheme="majorHAnsi"/>
+        </w:rPr>
+        <w:t xml:space="preserve"> </w:t>
+      </w:r>
+      <w:r>
+        <w:rPr>
+          <w:rFonts w:asciiTheme="majorHAnsi" w:hAnsiTheme="majorHAnsi" w:cstheme="majorHAnsi"/>
+        </w:rPr>
+        <w:fldChar w:fldCharType="begin" w:fldLock="1"/>
+      </w:r>
+      <w:r>
+        <w:rPr>
+          <w:rFonts w:asciiTheme="majorHAnsi" w:hAnsiTheme="majorHAnsi" w:cstheme="majorHAnsi"/>
+        </w:rPr>
+        <w:instrText>ADDIN CSL_CITATION {"citationItems":[{"id":"ITEM-1","itemData":{"DOI":"10.1038/s41598-019-46368-5","ISSN":"2045-2322","author":[{"dropping-particle":"","family":"Keenan","given":"Sarah W.","non-dropping-particle":"","parse-names":false,"suffix":""},{"dropping-particle":"","family":"DeBruyn","given":"Jennifer M.","non-dropping-particle":"","parse-names":false,"suffix":""}],"container-title":"Scientific Reports","id":"ITEM-1","issue":"1","issued":{"date-parts":[["2019"]]},"page":"9929","publisher":"Springer US","title":"Changes to vertebrate tissue stable isotope (δ15N) composition during decomposition","type":"article-journal","volume":"9"},"uris":["http://www.mendeley.com/documents/?uuid=4efc8c23-2d77-4fc0-926b-1b3e320d07ed"]},{"id":"ITEM-2","itemData":{"DOI":"10.1038/srep44255","abstract":"Stable Ca isotopes are fractionated between bones, urine and blood of animals and between soils, roots and leaves of plants by &gt;1000 ppm for the 44Ca/40Ca ratio. These isotopic variations have important implications to understand Ca transport and fluxes in living organisms; however, the mechanisms of isotopic fractionation are unclear. Here we present ab initio calculations for the isotopic fractionation between various aqueous species of Ca and show that this fractionation can be up to 3000 ppm. We show that the Ca isotopic fractionation between soil solutions and plant roots can be explained by the difference of isotopic fractionation between the different first shell hydration degree of Ca2+ and that the isotopic fractionation between roots and leaves is controlled by the precipitation of Ca-oxalates. The isotopic fractionation between blood and urine is due to the complexation of heavy Ca with citrate and oxalates in urine. Calculations are presented for additional Ca species that may be useful to interpret future Ca isotopic measurements.","author":[{"dropping-particle":"","family":"Moynier","given":"Frédéric","non-dropping-particle":"","parse-names":false,"suffix":""},{"dropping-particle":"","family":"Fujii","given":"Toshiyuki","non-dropping-particle":"","parse-names":false,"suffix":""}],"container-title":"Scientific Reports","id":"ITEM-2","issued":{"date-parts":[["2017"]]},"publisher":"Nature Publishing Group","title":"Calcium isotope fractionation between aqueous compounds relevant to low-temperature geochemistry, biology and medicine","type":"article-journal"},"uris":["http://www.mendeley.com/documents/?uuid=49ecfd67-c89d-4f05-a174-bd3ae1b4d31a"]},{"id":"ITEM-3","itemData":{"DOI":"10.1038/s41598-017-07305-6","ISSN":"20452322","abstract":"© 2017 The Author(s). Magnesium is the metal at the center of all types of chlorophyll and is thus crucial to photosynthesis. When an element is involved in a biosynthetic pathway its isotopes are fractionated based on the difference of vibrational frequency between the different molecules. With the technical advance of multi-collectors plasma-mass-spectrometry and improvement in analytical precision, it has recently been found that two types of chlorophylls (a and b) are isotopically distinct. These results have very significant implications with regards to the use of Mg isotopes to understand the biosynthesis of chlorophyll. Here we present theoretical constraints on the origin of these isotopic fractionations through ab initio calculations. We present the fractionation factor for chlorphyll a, b, d, and f. We show that the natural isotopic variations among chlorophyll a and b are well explained by isotopic fractionation under equilibrium, which implies exchanges of Mg during the chlorophyll cycle. We predict that chlorophyll d and f should be isotopically fractionated compared to chlorophyll a and that this could be used in the future to understand the biosynthesis of these molecules.","author":[{"dropping-particle":"","family":"Moynier","given":"Frédéric","non-dropping-particle":"","parse-names":false,"suffix":""},{"dropping-particle":"","family":"Fujii","given":"Toshiyuki","non-dropping-particle":"","parse-names":false,"suffix":""}],"container-title":"Scientific Reports","id":"ITEM-3","issue":"1","issued":{"date-parts":[["2017"]]},"page":"1-6","title":"Theoretical isotopic fractionation of magnesium between chlorophylls","type":"article-journal","volume":"7"},"uris":["http://www.mendeley.com/documents/?uuid=8ff51ec2-a5e2-4d67-acc1-b8baa3e13010"]}],"mendeley":{"formattedCitation":"&lt;sup&gt;17–19&lt;/sup&gt;","plainTextFormattedCitation":"17–19","previouslyFormattedCitation":"&lt;sup&gt;17–19&lt;/sup&gt;"},"properties":{"noteIndex":0},"schema":"https://github.com/citation-style-language/schema/raw/master/csl-citation.json"}</w:instrText>
+      </w:r>
+      <w:r>
+        <w:rPr>
+          <w:rFonts w:asciiTheme="majorHAnsi" w:hAnsiTheme="majorHAnsi" w:cstheme="majorHAnsi"/>
+        </w:rPr>
+        <w:fldChar w:fldCharType="separate"/>
+      </w:r>
+      <w:r>
+        <w:rPr>
+          <w:rFonts w:asciiTheme="majorHAnsi" w:hAnsiTheme="majorHAnsi" w:cstheme="majorHAnsi"/>
+          <w:noProof/>
+          <w:vertAlign w:val="superscript"/>
+        </w:rPr>
+        <w:t>17–19</w:t>
+      </w:r>
+      <w:r>
+        <w:rPr>
+          <w:rFonts w:asciiTheme="majorHAnsi" w:hAnsiTheme="majorHAnsi" w:cstheme="majorHAnsi"/>
+        </w:rPr>
+        <w:fldChar w:fldCharType="end"/>
+      </w:r>
+      <w:r>
+        <w:rPr>
+          <w:rFonts w:asciiTheme="majorHAnsi" w:hAnsiTheme="majorHAnsi" w:cstheme="majorHAnsi"/>
+        </w:rPr>
+        <w:t>, most notably δ</w:t>
+      </w:r>
+      <w:r>
+        <w:rPr>
+          <w:rFonts w:asciiTheme="majorHAnsi" w:hAnsiTheme="majorHAnsi" w:cstheme="majorHAnsi"/>
+          <w:vertAlign w:val="superscript"/>
+        </w:rPr>
+        <w:t>13</w:t>
+      </w:r>
+      <w:r>
+        <w:rPr>
+          <w:rFonts w:asciiTheme="majorHAnsi" w:hAnsiTheme="majorHAnsi" w:cstheme="majorHAnsi"/>
+        </w:rPr>
+        <w:t xml:space="preserve">C </w:t>
+      </w:r>
+      <w:r>
+        <w:rPr>
+          <w:rFonts w:asciiTheme="majorHAnsi" w:hAnsiTheme="majorHAnsi" w:cstheme="majorHAnsi"/>
+        </w:rPr>
+        <w:t xml:space="preserve">differential sequestration </w:t>
+      </w:r>
+      <w:r>
+        <w:rPr>
+          <w:rFonts w:asciiTheme="majorHAnsi" w:hAnsiTheme="majorHAnsi" w:cstheme="majorHAnsi"/>
+        </w:rPr>
+        <w:t xml:space="preserve">in </w:t>
+      </w:r>
+      <w:r>
+        <w:rPr>
+          <w:rFonts w:asciiTheme="majorHAnsi" w:hAnsiTheme="majorHAnsi" w:cstheme="majorHAnsi"/>
+        </w:rPr>
+        <w:t>ecology</w:t>
+      </w:r>
+      <w:r>
+        <w:rPr>
+          <w:rFonts w:asciiTheme="majorHAnsi" w:hAnsiTheme="majorHAnsi" w:cstheme="majorHAnsi"/>
+        </w:rPr>
+        <w:t xml:space="preserve"> </w:t>
+      </w:r>
+      <w:r>
+        <w:rPr>
+          <w:rFonts w:asciiTheme="majorHAnsi" w:hAnsiTheme="majorHAnsi" w:cstheme="majorHAnsi"/>
+        </w:rPr>
+        <w:t>, where kinetic fractionation occurs due to the added neutron mass, the added mass in Ac-227/Ac-225 (+0.88%) is a much smaller fraction than with C-13/C-12 (+8.3%).</w:t>
+      </w:r>
+      <w:r>
+        <w:rPr>
+          <w:rFonts w:asciiTheme="majorHAnsi" w:hAnsiTheme="majorHAnsi" w:cstheme="majorHAnsi"/>
+        </w:rPr>
+        <w:t xml:space="preserve"> If this is the case, then perhaps the DOTA-Ac complexes are more easily scavenged than Trastuzumab-DOTA-Ac due to less steric hindrance, and Ac-225 more easily scavenged compared to Ac-227 and cleared more rapidly from the body.</w:t>
+      </w:r>
+      <w:r>
+        <w:rPr>
+          <w:rFonts w:asciiTheme="majorHAnsi" w:hAnsiTheme="majorHAnsi" w:cstheme="majorHAnsi"/>
+        </w:rPr>
+        <w:t xml:space="preserve"> </w:t>
+      </w:r>
+      <w:r>
+        <w:rPr>
+          <w:rFonts w:asciiTheme="majorHAnsi" w:hAnsiTheme="majorHAnsi" w:cstheme="majorHAnsi"/>
+        </w:rPr>
+        <w:t xml:space="preserve">Otherwise, there are some cases of mass-independent fractionation due to differences in nuclear magnetic moment in heavier elements, such as in paramagnetic iron isotopes in </w:t>
+      </w:r>
+      <w:proofErr w:type="spellStart"/>
+      <w:r>
+        <w:rPr>
+          <w:rFonts w:asciiTheme="majorHAnsi" w:hAnsiTheme="majorHAnsi" w:cstheme="majorHAnsi"/>
+        </w:rPr>
+        <w:t>magnetotactic</w:t>
+      </w:r>
+      <w:proofErr w:type="spellEnd"/>
+      <w:r>
+        <w:rPr>
+          <w:rFonts w:asciiTheme="majorHAnsi" w:hAnsiTheme="majorHAnsi" w:cstheme="majorHAnsi"/>
+        </w:rPr>
+        <w:t xml:space="preserve"> bacteria </w:t>
+      </w:r>
+      <w:r>
+        <w:rPr>
+          <w:rFonts w:asciiTheme="majorHAnsi" w:hAnsiTheme="majorHAnsi" w:cstheme="majorHAnsi"/>
+        </w:rPr>
+        <w:fldChar w:fldCharType="begin" w:fldLock="1"/>
+      </w:r>
+      <w:r>
+        <w:rPr>
+          <w:rFonts w:asciiTheme="majorHAnsi" w:hAnsiTheme="majorHAnsi" w:cstheme="majorHAnsi"/>
+        </w:rPr>
+        <w:instrText>ADDIN CSL_CITATION {"citationItems":[{"id":"ITEM-1","itemData":{"DOI":"10.1126/science.aad7632","ISSN":"0036-8075","author":[{"dropping-particle":"","family":"Louvat","given":"P.","non-dropping-particle":"","parse-names":false,"suffix":""},{"dropping-particle":"","family":"Busigny","given":"V.","non-dropping-particle":"","parse-names":false,"suffix":""},{"dropping-particle":"","family":"Guyot","given":"F.","non-dropping-particle":"","parse-names":false,"suffix":""},{"dropping-particle":"","family":"Amor","given":"M.","non-dropping-particle":"","parse-names":false,"suffix":""},{"dropping-particle":"","family":"Durand-Dubief","given":"M.","non-dropping-particle":"","parse-names":false,"suffix":""},{"dropping-particle":"","family":"Alphandery","given":"E.","non-dropping-particle":"","parse-names":false,"suffix":""},{"dropping-particle":"","family":"Gelabert","given":"A.","non-dropping-particle":"","parse-names":false,"suffix":""},{"dropping-particle":"","family":"Cartigny","given":"P.","non-dropping-particle":"","parse-names":false,"suffix":""},{"dropping-particle":"","family":"Ona-Nguema","given":"G.","non-dropping-particle":"","parse-names":false,"suffix":""},{"dropping-particle":"","family":"Chebbi","given":"I.","non-dropping-particle":"","parse-names":false,"suffix":""}],"container-title":"Science","id":"ITEM-1","issue":"6286","issued":{"date-parts":[["2016"]]},"page":"705-708","title":"Mass-dependent and -independent signature of Fe isotopes in magnetotactic bacteria","type":"article-journal","volume":"352"},"uris":["http://www.mendeley.com/documents/?uuid=0e007812-2efd-4eca-ac33-696a8c74bc05"]}],"mendeley":{"formattedCitation":"&lt;sup&gt;20&lt;/sup&gt;","plainTextFormattedCitation":"20"},"properties":{"noteIndex":0},"schema":"https://github.com/citation-style-language/schema/raw/master/csl-citation.json"}</w:instrText>
+      </w:r>
+      <w:r>
+        <w:rPr>
+          <w:rFonts w:asciiTheme="majorHAnsi" w:hAnsiTheme="majorHAnsi" w:cstheme="majorHAnsi"/>
+        </w:rPr>
+        <w:fldChar w:fldCharType="separate"/>
+      </w:r>
+      <w:r>
+        <w:rPr>
+          <w:rFonts w:asciiTheme="majorHAnsi" w:hAnsiTheme="majorHAnsi" w:cstheme="majorHAnsi"/>
+          <w:noProof/>
+          <w:vertAlign w:val="superscript"/>
+        </w:rPr>
+        <w:t>20</w:t>
+      </w:r>
+      <w:r>
+        <w:rPr>
+          <w:rFonts w:asciiTheme="majorHAnsi" w:hAnsiTheme="majorHAnsi" w:cstheme="majorHAnsi"/>
+        </w:rPr>
+        <w:fldChar w:fldCharType="end"/>
+      </w:r>
+      <w:r>
+        <w:rPr>
+          <w:rFonts w:asciiTheme="majorHAnsi" w:hAnsiTheme="majorHAnsi" w:cstheme="majorHAnsi"/>
+        </w:rPr>
+        <w:t xml:space="preserve">. </w:t>
+      </w:r>
+      <w:r>
+        <w:rPr>
+          <w:rFonts w:asciiTheme="majorHAnsi" w:hAnsiTheme="majorHAnsi" w:cstheme="majorHAnsi"/>
+        </w:rPr>
+        <w:t>Search for differences</w:t>
+      </w:r>
+      <w:r>
+        <w:rPr>
+          <w:rFonts w:asciiTheme="majorHAnsi" w:hAnsiTheme="majorHAnsi" w:cstheme="majorHAnsi"/>
+        </w:rPr>
+        <w:t xml:space="preserve"> could be tested through further experimentation in mice with variatio</w:t>
+      </w:r>
+      <w:r>
+        <w:rPr>
+          <w:rFonts w:asciiTheme="majorHAnsi" w:hAnsiTheme="majorHAnsi" w:cstheme="majorHAnsi"/>
+        </w:rPr>
+        <w:t xml:space="preserve">ns of Ac-225 / Ac-227 dose in a </w:t>
+      </w:r>
+      <w:r>
+        <w:rPr>
+          <w:rFonts w:asciiTheme="majorHAnsi" w:hAnsiTheme="majorHAnsi" w:cstheme="majorHAnsi"/>
+        </w:rPr>
+        <w:t>weak ligand, such as citrate,</w:t>
+      </w:r>
+      <w:r>
+        <w:rPr>
+          <w:rFonts w:asciiTheme="majorHAnsi" w:hAnsiTheme="majorHAnsi" w:cstheme="majorHAnsi"/>
+        </w:rPr>
+        <w:t xml:space="preserve"> to pr</w:t>
+      </w:r>
+      <w:r>
+        <w:rPr>
+          <w:rFonts w:asciiTheme="majorHAnsi" w:hAnsiTheme="majorHAnsi" w:cstheme="majorHAnsi"/>
+        </w:rPr>
+        <w:t xml:space="preserve">omote </w:t>
+      </w:r>
+      <w:proofErr w:type="spellStart"/>
+      <w:r>
+        <w:rPr>
+          <w:rFonts w:asciiTheme="majorHAnsi" w:hAnsiTheme="majorHAnsi" w:cstheme="majorHAnsi"/>
+        </w:rPr>
+        <w:t>biomolecular</w:t>
+      </w:r>
+      <w:proofErr w:type="spellEnd"/>
+      <w:r>
+        <w:rPr>
+          <w:rFonts w:asciiTheme="majorHAnsi" w:hAnsiTheme="majorHAnsi" w:cstheme="majorHAnsi"/>
+        </w:rPr>
+        <w:t xml:space="preserve"> scavenging.</w:t>
+      </w:r>
+    </w:p>
+    <w:p>
+      <w:pPr>
+        <w:spacing w:line="480" w:lineRule="auto"/>
+        <w:jc w:val="both"/>
+        <w:rPr>
+          <w:rFonts w:asciiTheme="majorHAnsi" w:hAnsiTheme="majorHAnsi" w:cstheme="majorHAnsi"/>
+          <w:b/>
+          <w:sz w:val="24"/>
+        </w:rPr>
+      </w:pPr>
       <w:bookmarkStart w:id="1" w:name="_GoBack"/>
       <w:bookmarkEnd w:id="1"/>
-    </w:p>
-    <w:p>
-      <w:pPr>
-        <w:spacing w:line="480" w:lineRule="auto"/>
-        <w:jc w:val="both"/>
-        <w:rPr>
-          <w:rFonts w:asciiTheme="majorHAnsi" w:hAnsiTheme="majorHAnsi" w:cstheme="majorHAnsi"/>
-        </w:rPr>
-      </w:pPr>
-      <w:r>
-        <w:rPr>
-          <w:rFonts w:asciiTheme="majorHAnsi" w:hAnsiTheme="majorHAnsi" w:cstheme="majorHAnsi"/>
-        </w:rPr>
-        <w:t xml:space="preserve">This could be tested through further experimentation in mice with variations of actinium isotopes dose in weak ligand carrier solutions to promote biomolecular scavenging.  </w:t>
-      </w:r>
-    </w:p>
-    <w:p>
-      <w:pPr>
-        <w:spacing w:line="480" w:lineRule="auto"/>
-        <w:jc w:val="both"/>
-        <w:rPr>
-          <w:rFonts w:asciiTheme="majorHAnsi" w:hAnsiTheme="majorHAnsi" w:cstheme="majorHAnsi"/>
-        </w:rPr>
-      </w:pPr>
-    </w:p>
-    <w:p>
-      <w:pPr>
-        <w:spacing w:line="480" w:lineRule="auto"/>
-        <w:jc w:val="both"/>
-        <w:rPr>
-          <w:rFonts w:asciiTheme="majorHAnsi" w:hAnsiTheme="majorHAnsi" w:cstheme="majorHAnsi"/>
-        </w:rPr>
-      </w:pPr>
-    </w:p>
-    <w:p>
-      <w:pPr>
-        <w:spacing w:line="480" w:lineRule="auto"/>
-        <w:jc w:val="both"/>
-        <w:rPr>
-          <w:rFonts w:asciiTheme="majorHAnsi" w:hAnsiTheme="majorHAnsi" w:cstheme="majorHAnsi"/>
-          <w:b/>
-        </w:rPr>
-      </w:pPr>
-      <w:r>
-        <w:rPr>
-          <w:rFonts w:asciiTheme="majorHAnsi" w:hAnsiTheme="majorHAnsi" w:cstheme="majorHAnsi"/>
-          <w:b/>
-        </w:rPr>
-        <w:t>Extra</w:t>
-      </w:r>
-    </w:p>
-    <w:p>
-      <w:pPr>
-        <w:spacing w:line="480" w:lineRule="auto"/>
-        <w:jc w:val="both"/>
-        <w:rPr>
-          <w:rFonts w:asciiTheme="majorHAnsi" w:hAnsiTheme="majorHAnsi" w:cstheme="majorHAnsi"/>
-        </w:rPr>
-      </w:pPr>
-      <w:r>
-        <w:rPr>
-          <w:rFonts w:asciiTheme="majorHAnsi" w:hAnsiTheme="majorHAnsi" w:cstheme="majorHAnsi"/>
-        </w:rPr>
-        <w:t xml:space="preserve">In general, low linear energy transfer (LET) radiation is less effective at low doses than at high doses </w:t>
-      </w:r>
-      <w:r>
-        <w:rPr>
-          <w:rFonts w:asciiTheme="majorHAnsi" w:hAnsiTheme="majorHAnsi" w:cstheme="majorHAnsi"/>
-        </w:rPr>
-        <w:fldChar w:fldCharType="begin" w:fldLock="1"/>
-      </w:r>
-      <w:r>
-        <w:rPr>
-          <w:rFonts w:asciiTheme="majorHAnsi" w:hAnsiTheme="majorHAnsi" w:cstheme="majorHAnsi"/>
-        </w:rPr>
-        <w:instrText>ADDIN CSL_CITATION {"citationItems":[{"id":"ITEM-1","itemData":{"DOI":"10.1016/j.icrp.2012.02.001","ISSN":"01466453","abstract":"This report provides a review of early and late effects of radiation in normal tissues and organs with respect to radiation protection. It was instigated following a recommendation in Publication 103 (ICRP, 2007), and it provides updated estimates of Ã¢â‚¬Ëœpracticalã¢â‚¬â„¢ threshold doses for tissue injury defined at the level of 1% incidence. Estimates are given for morbidity and mortality endpoints in all organ systems following acute, fractionated, or chronic exposure. The organ systems comprise the haematopoietic, immune, reproductive, circulatory, respiratory, musculoskeletal, endocrine, and nervous systems; the digestive and urinary tracts; the skin; and the eye. Particular attention is paid to circulatory disease and cataracts because of recent evidence of higher incidences of injury than expected after lower doses; hence, threshold doses appear to be lower than previously considered. This is largely because of the increasing incidences with increasing times after exposure. In the context of protection, it is the threshold doses for very long follow-up times that are the most relevant for workers and the public; for example, the atomic bomb survivors with 40Ã¢â‚¬â€œ50 years of follow-up. Radiotherapy data generally apply for shorter follow-up times because of competing causes of death in cancer patients, and hence the risks of radiation-induced circulatory disease at those earlier times are lower. A variety of biological response modifiers have been used to help reduce late reactions in many tissues. These include antioxidants, radical scavengers, inhibitors of apoptosis, anti-inflammatory drugs, angiotensin-converting enzyme inhibitors, growth factors, and cytokines. In many cases, these give dose modification factors of 1.1Ã¢â‚¬â€œ1.2, and in a few cases 1.5Ã¢â‚¬â€œ2, indicating the potential for increasing threshold doses in known exposure cases. In contrast, there are agents that enhance radiation responses, notably other cytotoxic agents such as antimetabolites, alkylating agents, anti-angiogenic drugs, and antibiotics, as well as genetic and comorbidity factors. Most tissues show a sparing effect of dose fractionation, so that total doses for a given endpoint are higher if the dose is fractionated rather than when given as a single dose. However, for reactions manifesting very late after low total doses, particularly for cataracts and circulatory disease, it appears that the rate of dose delivery does not modify the low incidence. This im…","author":[{"dropping-particle":"","family":"Clement","given":"C. H.","non-dropping-particle":"","parse-names":false,"suffix":""},{"dropping-particle":"","family":"Stewart","given":"F. A.","non-dropping-particle":"","parse-names":false,"suffix":""},{"dropping-particle":"V.","family":"Akleyev","given":"A.","non-dropping-particle":"","parse-names":false,"suffix":""},{"dropping-particle":"","family":"Hauer-Jensen","given":"M.","non-dropping-particle":"","parse-names":false,"suffix":""},{"dropping-particle":"","family":"Hendry","given":"J. H.","non-dropping-particle":"","parse-names":false,"suffix":""},{"dropping-particle":"","family":"Kleiman","given":"N. J.","non-dropping-particle":"","parse-names":false,"suffix":""},{"dropping-particle":"","family":"Macvittie","given":"T. J.","non-dropping-particle":"","parse-names":false,"suffix":""},{"dropping-particle":"","family":"Aleman","given":"B. M.","non-dropping-particle":"","parse-names":false,"suffix":""},{"dropping-particle":"","family":"Edgar","given":"A. B.","non-dropping-particle":"","parse-names":false,"suffix":""},{"dropping-particle":"","family":"Mabuchi","given":"K.","non-dropping-particle":"","parse-names":false,"suffix":""},{"dropping-particle":"","family":"Muirhead","given":"C. R.","non-dropping-particle":"","parse-names":false,"suffix":""},{"dropping-particle":"","family":"Shore","given":"R. E.","non-dropping-particle":"","parse-names":false,"suffix":""},{"dropping-particle":"","family":"Wallace","given":"W. H.","non-dropping-particle":"","parse-names":false,"suffix":""}],"container-title":"Annals of the ICRP","id":"ITEM-1","issue":"1-2","issued":{"date-parts":[["2012"]]},"page":"1-322","title":"ICRP publication 118: ICRP Statement on Tissue Reactions and Early and Late Effects of Radiation in Normal Tissues and Organs Ã¢â‚¬â€</w:instrText>
-      </w:r>
-      <w:r>
-        <w:rPr>
-          <w:rFonts w:ascii="Calibri Light" w:hAnsi="Calibri Light" w:cs="Calibri Light"/>
-        </w:rPr>
-        <w:instrText></w:instrText>
-      </w:r>
-      <w:r>
-        <w:rPr>
-          <w:rFonts w:asciiTheme="majorHAnsi" w:hAnsiTheme="majorHAnsi" w:cstheme="majorHAnsi"/>
-        </w:rPr>
-        <w:instrText xml:space="preserve"> Threshold Doses for Tissue Reactions in a Radiation Protection Context","type":"article-journal","volume":"41"},"uris":["http://www.mendeley.com/documents/?uuid=77dc3328-cfa3-4d81-bcfa-6a649573350d"]}],"mendeley":{"formattedCitation":"&lt;sup&gt;6&lt;/sup&gt;","plainTextFormattedCitation":"6","previouslyFormattedCitation":"&lt;sup&gt;7&lt;/sup&gt;"},"properties":{"noteIndex":0},"schema":"https://github.com/citation-style-language/schema/raw/master/csl-citation.json"}</w:instrText>
-      </w:r>
-      <w:r>
-        <w:rPr>
-          <w:rFonts w:asciiTheme="majorHAnsi" w:hAnsiTheme="majorHAnsi" w:cstheme="majorHAnsi"/>
-        </w:rPr>
-        <w:fldChar w:fldCharType="separate"/>
-      </w:r>
-      <w:r>
-        <w:rPr>
-          <w:rFonts w:asciiTheme="majorHAnsi" w:hAnsiTheme="majorHAnsi" w:cstheme="majorHAnsi"/>
-          <w:noProof/>
-          <w:vertAlign w:val="superscript"/>
-        </w:rPr>
-        <w:t>6</w:t>
-      </w:r>
-      <w:r>
-        <w:rPr>
-          <w:rFonts w:asciiTheme="majorHAnsi" w:hAnsiTheme="majorHAnsi" w:cstheme="majorHAnsi"/>
-        </w:rPr>
-        <w:fldChar w:fldCharType="end"/>
-      </w:r>
-      <w:r>
-        <w:rPr>
-          <w:rFonts w:asciiTheme="majorHAnsi" w:hAnsiTheme="majorHAnsi" w:cstheme="majorHAnsi"/>
-        </w:rPr>
-        <w:t xml:space="preserve">. This is partly due to a certain amount of cellular repair capacity in offsetting the oxidative stress induced by photon therapies creating oxygen free radicals in the aqueous environment. However, high LET radiation </w:t>
-      </w:r>
-      <w:r>
-        <w:rPr>
-          <w:rFonts w:asciiTheme="majorHAnsi" w:hAnsiTheme="majorHAnsi" w:cstheme="majorHAnsi"/>
-        </w:rPr>
-        <w:lastRenderedPageBreak/>
-        <w:t xml:space="preserve">retains its potency even at low doses due to direct DNA lesion mechanisms </w:t>
-      </w:r>
-      <w:r>
-        <w:rPr>
-          <w:rFonts w:asciiTheme="majorHAnsi" w:hAnsiTheme="majorHAnsi" w:cstheme="majorHAnsi"/>
-        </w:rPr>
-        <w:fldChar w:fldCharType="begin" w:fldLock="1"/>
-      </w:r>
-      <w:r>
-        <w:rPr>
-          <w:rFonts w:asciiTheme="majorHAnsi" w:hAnsiTheme="majorHAnsi" w:cstheme="majorHAnsi"/>
-        </w:rPr>
-        <w:instrText>ADDIN CSL_CITATION {"citationItems":[{"id":"ITEM-1","itemData":{"DOI":"10.1016/j.icrp.2012.02.001","ISSN":"01466453","abstract":"This report provides a review of early and late effects of radiation in normal tissues and organs with respect to radiation protection. It was instigated following a recommendation in Publication 103 (ICRP, 2007), and it provides updated estimates of Ã¢â‚¬Ëœpracticalã¢â‚¬â„¢ threshold doses for tissue injury defined at the level of 1% incidence. Estimates are given for morbidity and mortality endpoints in all organ systems following acute, fractionated, or chronic exposure. The organ systems comprise the haematopoietic, immune, reproductive, circulatory, respiratory, musculoskeletal, endocrine, and nervous systems; the digestive and urinary tracts; the skin; and the eye. Particular attention is paid to circulatory disease and cataracts because of recent evidence of higher incidences of injury than expected after lower doses; hence, threshold doses appear to be lower than previously considered. This is largely because of the increasing incidences with increasing times after exposure. In the context of protection, it is the threshold doses for very long follow-up times that are the most relevant for workers and the public; for example, the atomic bomb survivors with 40Ã¢â‚¬â€œ50 years of follow-up. Radiotherapy data generally apply for shorter follow-up times because of competing causes of death in cancer patients, and hence the risks of radiation-induced circulatory disease at those earlier times are lower. A variety of biological response modifiers have been used to help reduce late reactions in many tissues. These include antioxidants, radical scavengers, inhibitors of apoptosis, anti-inflammatory drugs, angiotensin-converting enzyme inhibitors, growth factors, and cytokines. In many cases, these give dose modification factors of 1.1Ã¢â‚¬â€œ1.2, and in a few cases 1.5Ã¢â‚¬â€œ2, indicating the potential for increasing threshold doses in known exposure cases. In contrast, there are agents that enhance radiation responses, notably other cytotoxic agents such as antimetabolites, alkylating agents, anti-angiogenic drugs, and antibiotics, as well as genetic and comorbidity factors. Most tissues show a sparing effect of dose fractionation, so that total doses for a given endpoint are higher if the dose is fractionated rather than when given as a single dose. However, for reactions manifesting very late after low total doses, particularly for cataracts and circulatory disease, it appears that the rate of dose delivery does not modify the low incidence. This im…","author":[{"dropping-particle":"","family":"Clement","given":"C. H.","non-dropping-particle":"","parse-names":false,"suffix":""},{"dropping-particle":"","family":"Stewart","given":"F. A.","non-dropping-particle":"","parse-names":false,"suffix":""},{"dropping-particle":"V.","family":"Akleyev","given":"A.","non-dropping-particle":"","parse-names":false,"suffix":""},{"dropping-particle":"","family":"Hauer-Jensen","given":"M.","non-dropping-particle":"","parse-names":false,"suffix":""},{"dropping-particle":"","family":"Hendry","given":"J. H.","non-dropping-particle":"","parse-names":false,"suffix":""},{"dropping-particle":"","family":"Kleiman","given":"N. J.","non-dropping-particle":"","parse-names":false,"suffix":""},{"dropping-particle":"","family":"Macvittie","given":"T. J.","non-dropping-particle":"","parse-names":false,"suffix":""},{"dropping-particle":"","family":"Aleman","given":"B. M.","non-dropping-particle":"","parse-names":false,"suffix":""},{"dropping-particle":"","family":"Edgar","given":"A. B.","non-dropping-particle":"","parse-names":false,"suffix":""},{"dropping-particle":"","family":"Mabuchi","given":"K.","non-dropping-particle":"","parse-names":false,"suffix":""},{"dropping-particle":"","family":"Muirhead","given":"C. R.","non-dropping-particle":"","parse-names":false,"suffix":""},{"dropping-particle":"","family":"Shore","given":"R. E.","non-dropping-particle":"","parse-names":false,"suffix":""},{"dropping-particle":"","family":"Wallace","given":"W. H.","non-dropping-particle":"","parse-names":false,"suffix":""}],"container-title":"Annals of the ICRP","id":"ITEM-1","issue":"1-2","issued":{"date-parts":[["2012"]]},"page":"1-322","title":"ICRP publication 118: ICRP Statement on Tissue Reactions and Early and Late Effects of Radiation in Normal Tissues and Organs Ã¢â‚¬â€</w:instrText>
-      </w:r>
-      <w:r>
-        <w:rPr>
-          <w:rFonts w:ascii="Calibri Light" w:hAnsi="Calibri Light" w:cs="Calibri Light"/>
-        </w:rPr>
-        <w:instrText></w:instrText>
-      </w:r>
-      <w:r>
-        <w:rPr>
-          <w:rFonts w:asciiTheme="majorHAnsi" w:hAnsiTheme="majorHAnsi" w:cstheme="majorHAnsi"/>
-        </w:rPr>
-        <w:instrText xml:space="preserve"> Threshold Doses for Tissue Reactions in a Radiation Protection Context","type":"article-journal","volume":"41"},"uris":["http://www.mendeley.com/documents/?uuid=77dc3328-cfa3-4d81-bcfa-6a649573350d"]}],"mendeley":{"formattedCitation":"&lt;sup&gt;6&lt;/sup&gt;","plainTextFormattedCitation":"6","previouslyFormattedCitation":"&lt;sup&gt;7&lt;/sup&gt;"},"properties":{"noteIndex":0},"schema":"https://github.com/citation-style-language/schema/raw/master/csl-citation.json"}</w:instrText>
-      </w:r>
-      <w:r>
-        <w:rPr>
-          <w:rFonts w:asciiTheme="majorHAnsi" w:hAnsiTheme="majorHAnsi" w:cstheme="majorHAnsi"/>
-        </w:rPr>
-        <w:fldChar w:fldCharType="separate"/>
-      </w:r>
-      <w:r>
-        <w:rPr>
-          <w:rFonts w:asciiTheme="majorHAnsi" w:hAnsiTheme="majorHAnsi" w:cstheme="majorHAnsi"/>
-          <w:noProof/>
-          <w:vertAlign w:val="superscript"/>
-        </w:rPr>
-        <w:t>6</w:t>
-      </w:r>
-      <w:r>
-        <w:rPr>
-          <w:rFonts w:asciiTheme="majorHAnsi" w:hAnsiTheme="majorHAnsi" w:cstheme="majorHAnsi"/>
-        </w:rPr>
-        <w:fldChar w:fldCharType="end"/>
-      </w:r>
-      <w:r>
-        <w:rPr>
-          <w:rFonts w:asciiTheme="majorHAnsi" w:hAnsiTheme="majorHAnsi" w:cstheme="majorHAnsi"/>
-        </w:rPr>
-        <w:t xml:space="preserve">, and thus long term radiation exposure from low-level alpha dose could be a serious issue with accelerator generated Ac-225. In the Unites States, the annual radiation exposure limits for radiation workers is 50 mSv for whole body exposure </w:t>
-      </w:r>
-      <w:r>
-        <w:rPr>
-          <w:rFonts w:asciiTheme="majorHAnsi" w:hAnsiTheme="majorHAnsi" w:cstheme="majorHAnsi"/>
-        </w:rPr>
-        <w:fldChar w:fldCharType="begin" w:fldLock="1"/>
-      </w:r>
-      <w:r>
-        <w:rPr>
-          <w:rFonts w:asciiTheme="majorHAnsi" w:hAnsiTheme="majorHAnsi" w:cstheme="majorHAnsi"/>
-        </w:rPr>
-        <w:instrText>ADDIN CSL_CITATION {"citationItems":[{"id":"ITEM-1","itemData":{"author":[{"dropping-particle":"","family":"U.S.NRC","given":"","non-dropping-particle":"","parse-names":false,"suffix":""}],"id":"ITEM-1","issued":{"date-parts":[["0"]]},"title":"NRC Regulations 10 CFR Subpart C--Occupational Dose Limits--20.1201","type":"report"},"uris":["http://www.mendeley.com/documents/?uuid=ffd5284d-023e-40e4-a239-ee2af2d3c4af"]}],"mendeley":{"formattedCitation":"&lt;sup&gt;17&lt;/sup&gt;","plainTextFormattedCitation":"17","previouslyFormattedCitation":"&lt;sup&gt;16&lt;/sup&gt;"},"properties":{"noteIndex":0},"schema":"https://github.com/citation-style-language/schema/raw/master/csl-citation.json"}</w:instrText>
-      </w:r>
-      <w:r>
-        <w:rPr>
-          <w:rFonts w:asciiTheme="majorHAnsi" w:hAnsiTheme="majorHAnsi" w:cstheme="majorHAnsi"/>
-        </w:rPr>
-        <w:fldChar w:fldCharType="separate"/>
-      </w:r>
-      <w:r>
-        <w:rPr>
-          <w:rFonts w:asciiTheme="majorHAnsi" w:hAnsiTheme="majorHAnsi" w:cstheme="majorHAnsi"/>
-          <w:noProof/>
-          <w:vertAlign w:val="superscript"/>
-        </w:rPr>
-        <w:t>17</w:t>
-      </w:r>
-      <w:r>
-        <w:rPr>
-          <w:rFonts w:asciiTheme="majorHAnsi" w:hAnsiTheme="majorHAnsi" w:cstheme="majorHAnsi"/>
-        </w:rPr>
-        <w:fldChar w:fldCharType="end"/>
-      </w:r>
-      <w:r>
-        <w:rPr>
-          <w:rFonts w:asciiTheme="majorHAnsi" w:hAnsiTheme="majorHAnsi" w:cstheme="majorHAnsi"/>
-        </w:rPr>
-        <w:t xml:space="preserve">, which if taken as alpha radiation (10:1 average equivalency for Sv:Gy with alpha:gamma for internal organs </w:t>
-      </w:r>
-      <w:r>
-        <w:rPr>
-          <w:rFonts w:asciiTheme="majorHAnsi" w:hAnsiTheme="majorHAnsi" w:cstheme="majorHAnsi"/>
-        </w:rPr>
-        <w:fldChar w:fldCharType="begin" w:fldLock="1"/>
-      </w:r>
-      <w:r>
-        <w:rPr>
-          <w:rFonts w:asciiTheme="majorHAnsi" w:hAnsiTheme="majorHAnsi" w:cstheme="majorHAnsi"/>
-        </w:rPr>
-        <w:instrText>ADDIN CSL_CITATION {"citationItems":[{"id":"ITEM-1","itemData":{"abstract":"ICRP 102","author":[{"dropping-particle":"","family":"Higley","given":"K","non-dropping-particle":"","parse-names":false,"suffix":""},{"dropping-particle":"","family":"Real","given":"A","non-dropping-particle":"","parse-names":false,"suffix":""},{"dropping-particle":"","family":"Chambers","given":"D","non-dropping-particle":"","parse-names":false,"suffix":""}],"container-title":"Annals of the ICRP","id":"ITEM-1","issued":{"date-parts":[["2018"]]},"title":"Annals of the ICRP Annals of the ICRP","type":"article-journal","volume":"ICRP ref: "},"uris":["http://www.mendeley.com/documents/?uuid=904f8fc3-43cc-435d-b848-fef0bed7b60c"]}],"mendeley":{"formattedCitation":"&lt;sup&gt;14&lt;/sup&gt;","plainTextFormattedCitation":"14","previouslyFormattedCitation":"&lt;sup&gt;15&lt;/sup&gt;"},"properties":{"noteIndex":0},"schema":"https://github.com/citation-style-language/schema/raw/master/csl-citation.json"}</w:instrText>
-      </w:r>
-      <w:r>
-        <w:rPr>
-          <w:rFonts w:asciiTheme="majorHAnsi" w:hAnsiTheme="majorHAnsi" w:cstheme="majorHAnsi"/>
-        </w:rPr>
-        <w:fldChar w:fldCharType="separate"/>
-      </w:r>
-      <w:r>
-        <w:rPr>
-          <w:rFonts w:asciiTheme="majorHAnsi" w:hAnsiTheme="majorHAnsi" w:cstheme="majorHAnsi"/>
-          <w:noProof/>
-          <w:vertAlign w:val="superscript"/>
-        </w:rPr>
-        <w:t>14</w:t>
-      </w:r>
-      <w:r>
-        <w:rPr>
-          <w:rFonts w:asciiTheme="majorHAnsi" w:hAnsiTheme="majorHAnsi" w:cstheme="majorHAnsi"/>
-        </w:rPr>
-        <w:fldChar w:fldCharType="end"/>
-      </w:r>
-      <w:r>
-        <w:rPr>
-          <w:rFonts w:asciiTheme="majorHAnsi" w:hAnsiTheme="majorHAnsi" w:cstheme="majorHAnsi"/>
-        </w:rPr>
-        <w:t xml:space="preserve">), is the equivalence of approximately 5 mGy alpha. At this dose exposure, the risk of death is not measurably increased. In terms of radiotherapy, however, dose is much higher, as are chances of side effects. This is due to the high risk factor of the disease being treated, and thus radiotherapy side effects are outweighed. These toxic side effects drive the maximum tolerated dose, and are a vital outcome for patient wellbeing and efficacy. While some side effects are dose limiting due to unbearable discomfort, such as xerostomia, others are life threatening, such as renal and hepatic failure. </w:t>
-      </w:r>
-    </w:p>
-    <w:p>
-      <w:pPr>
-        <w:spacing w:line="480" w:lineRule="auto"/>
-        <w:jc w:val="both"/>
-        <w:rPr>
-          <w:rFonts w:asciiTheme="majorHAnsi" w:hAnsiTheme="majorHAnsi" w:cstheme="majorHAnsi"/>
-        </w:rPr>
-      </w:pPr>
-      <w:r>
-        <w:rPr>
-          <w:rFonts w:asciiTheme="majorHAnsi" w:hAnsiTheme="majorHAnsi" w:cstheme="majorHAnsi"/>
-        </w:rPr>
-        <w:t xml:space="preserve">Considering this as the worst case scenario and that the dose is highly confined to these spaces, the side effects are more likely to be on the safe end with less chance of leukopenia or other immune suppression common with bone marrow exposure (cite  - </w:t>
-      </w:r>
-      <w:r>
-        <w:t>Guskova and Baysogolov, 1971 – Radiation sickness classification</w:t>
-      </w:r>
-      <w:r>
-        <w:rPr>
-          <w:rFonts w:asciiTheme="majorHAnsi" w:hAnsiTheme="majorHAnsi" w:cstheme="majorHAnsi"/>
-        </w:rPr>
-        <w:t>).</w:t>
-      </w:r>
-    </w:p>
-    <w:p>
-      <w:pPr>
-        <w:spacing w:line="480" w:lineRule="auto"/>
-        <w:jc w:val="both"/>
-        <w:rPr>
-          <w:rFonts w:asciiTheme="majorHAnsi" w:hAnsiTheme="majorHAnsi" w:cstheme="majorHAnsi"/>
-        </w:rPr>
-      </w:pPr>
-      <w:r>
-        <w:rPr>
-          <w:rFonts w:asciiTheme="majorHAnsi" w:hAnsiTheme="majorHAnsi" w:cstheme="majorHAnsi"/>
-        </w:rPr>
-        <w:t>Different tissues’ proliferation rate greatly influences the radiotolerance observed.</w:t>
-      </w:r>
-    </w:p>
-    <w:p>
-      <w:pPr>
-        <w:spacing w:line="480" w:lineRule="auto"/>
-        <w:jc w:val="both"/>
-        <w:rPr>
-          <w:rFonts w:asciiTheme="majorHAnsi" w:hAnsiTheme="majorHAnsi" w:cstheme="majorHAnsi"/>
-        </w:rPr>
-      </w:pPr>
-      <w:r>
-        <w:rPr>
-          <w:rFonts w:asciiTheme="majorHAnsi" w:hAnsiTheme="majorHAnsi" w:cstheme="majorHAnsi"/>
-        </w:rPr>
-        <w:t xml:space="preserve">Similarly, the relative biological effectiveness weighting factor of alpha to gamma dose is taken as 20:1. </w:t>
-      </w:r>
-    </w:p>
-    <w:p>
-      <w:pPr>
-        <w:spacing w:line="480" w:lineRule="auto"/>
-        <w:jc w:val="both"/>
-        <w:rPr>
-          <w:rFonts w:asciiTheme="majorHAnsi" w:hAnsiTheme="majorHAnsi" w:cstheme="majorHAnsi"/>
-        </w:rPr>
-      </w:pPr>
-    </w:p>
-    <w:p>
-      <w:pPr>
-        <w:spacing w:line="480" w:lineRule="auto"/>
-        <w:jc w:val="both"/>
-        <w:rPr>
-          <w:rFonts w:asciiTheme="majorHAnsi" w:hAnsiTheme="majorHAnsi" w:cstheme="majorHAnsi"/>
-        </w:rPr>
-      </w:pPr>
-    </w:p>
-    <w:p>
-      <w:pPr>
-        <w:spacing w:line="480" w:lineRule="auto"/>
-        <w:jc w:val="both"/>
-        <w:rPr>
-          <w:rFonts w:asciiTheme="majorHAnsi" w:hAnsiTheme="majorHAnsi" w:cstheme="majorHAnsi"/>
-        </w:rPr>
-      </w:pPr>
-      <w:r>
-        <w:rPr>
-          <w:rFonts w:asciiTheme="majorHAnsi" w:hAnsiTheme="majorHAnsi" w:cstheme="majorHAnsi"/>
-        </w:rPr>
-        <w:t>Acute radiation syndrome for humans is an LD</w:t>
-      </w:r>
-      <w:r>
-        <w:rPr>
-          <w:rFonts w:asciiTheme="majorHAnsi" w:hAnsiTheme="majorHAnsi" w:cstheme="majorHAnsi"/>
-          <w:vertAlign w:val="subscript"/>
-        </w:rPr>
-        <w:t>50</w:t>
-      </w:r>
-      <w:r>
-        <w:rPr>
-          <w:rFonts w:asciiTheme="majorHAnsi" w:hAnsiTheme="majorHAnsi" w:cstheme="majorHAnsi"/>
-        </w:rPr>
-        <w:t xml:space="preserve"> of approximately 6-7 Gy with medical assistance, or 3.3-4.5 Gy without (</w:t>
-      </w:r>
-      <w:r>
-        <w:rPr>
-          <w:highlight w:val="yellow"/>
-        </w:rPr>
-        <w:t>UNSCEAR Annex G, 1988</w:t>
-      </w:r>
-      <w:r>
-        <w:t>, ICRP)</w:t>
-      </w:r>
-      <w:r>
-        <w:rPr>
-          <w:rFonts w:asciiTheme="majorHAnsi" w:hAnsiTheme="majorHAnsi" w:cstheme="majorHAnsi"/>
-        </w:rPr>
-        <w:t>.</w:t>
-      </w:r>
-    </w:p>
-    <w:p>
-      <w:pPr>
-        <w:spacing w:line="480" w:lineRule="auto"/>
-        <w:jc w:val="both"/>
-        <w:rPr>
-          <w:rFonts w:asciiTheme="majorHAnsi" w:hAnsiTheme="majorHAnsi" w:cstheme="majorHAnsi"/>
-        </w:rPr>
-      </w:pPr>
-      <w:r>
-        <w:rPr>
-          <w:rFonts w:asciiTheme="majorHAnsi" w:hAnsiTheme="majorHAnsi" w:cstheme="majorHAnsi"/>
-        </w:rPr>
-        <w:t xml:space="preserve">Chronic radiation syndrome for humans requires an annual full-body dose of 0.7-1.0 Gy/year of gamma, and cumulative dose greater than 2-3 Gy for 2-3 years </w:t>
-      </w:r>
-      <w:r>
-        <w:rPr>
-          <w:rFonts w:asciiTheme="majorHAnsi" w:hAnsiTheme="majorHAnsi" w:cstheme="majorHAnsi"/>
-        </w:rPr>
-        <w:fldChar w:fldCharType="begin" w:fldLock="1"/>
-      </w:r>
-      <w:r>
-        <w:rPr>
-          <w:rFonts w:asciiTheme="majorHAnsi" w:hAnsiTheme="majorHAnsi" w:cstheme="majorHAnsi"/>
-        </w:rPr>
-        <w:instrText>ADDIN CSL_CITATION {"citationItems":[{"id":"ITEM-1","itemData":{"DOI":"10.1016/j.icrp.2012.02.001","ISSN":"01466453","abstract":"This report provides a review of early and late effects of radiation in normal tissues and organs with respect to radiation protection. It was instigated following a recommendation in Publication 103 (ICRP, 2007), and it provides updated estimates of Ã¢â‚¬Ëœpracticalã¢â‚¬â„¢ threshold doses for tissue injury defined at the level of 1% incidence. Estimates are given for morbidity and mortality endpoints in all organ systems following acute, fractionated, or chronic exposure. The organ systems comprise the haematopoietic, immune, reproductive, circulatory, respiratory, musculoskeletal, endocrine, and nervous systems; the digestive and urinary tracts; the skin; and the eye. Particular attention is paid to circulatory disease and cataracts because of recent evidence of higher incidences of injury than expected after lower doses; hence, threshold doses appear to be lower than previously considered. This is largely because of the increasing incidences with increasing times after exposure. In the context of protection, it is the threshold doses for very long follow-up times that are the most relevant for workers and the public; for example, the atomic bomb survivors with 40Ã¢â‚¬â€œ50 years of follow-up. Radiotherapy data generally apply for shorter follow-up times because of competing causes of death in cancer patients, and hence the risks of radiation-induced circulatory disease at those earlier times are lower. A variety of biological response modifiers have been used to help reduce late reactions in many tissues. These include antioxidants, radical scavengers, inhibitors of apoptosis, anti-inflammatory drugs, angiotensin-converting enzyme inhibitors, growth factors, and cytokines. In many cases, these give dose modification factors of 1.1Ã¢â‚¬â€œ1.2, and in a few cases 1.5Ã¢â‚¬â€œ2, indicating the potential for increasing threshold doses in known exposure cases. In contrast, there are agents that enhance radiation responses, notably other cytotoxic agents such as antimetabolites, alkylating agents, anti-angiogenic drugs, and antibiotics, as well as genetic and comorbidity factors. Most tissues show a sparing effect of dose fractionation, so that total doses for a given endpoint are higher if the dose is fractionated rather than when given as a single dose. However, for reactions manifesting very late after low total doses, particularly for cataracts and circulatory disease, it appears that the rate of dose delivery does not modify the low incidence. This im…","author":[{"dropping-particle":"","family":"Clement","given":"C. H.","non-dropping-particle":"","parse-names":false,"suffix":""},{"dropping-particle":"","family":"Stewart","given":"F. A.","non-dropping-particle":"","parse-names":false,"suffix":""},{"dropping-particle":"V.","family":"Akleyev","given":"A.","non-dropping-particle":"","parse-names":false,"suffix":""},{"dropping-particle":"","family":"Hauer-Jensen","given":"M.","non-dropping-particle":"","parse-names":false,"suffix":""},{"dropping-particle":"","family":"Hendry","given":"J. H.","non-dropping-particle":"","parse-names":false,"suffix":""},{"dropping-particle":"","family":"Kleiman","given":"N. J.","non-dropping-particle":"","parse-names":false,"suffix":""},{"dropping-particle":"","family":"Macvittie","given":"T. J.","non-dropping-particle":"","parse-names":false,"suffix":""},{"dropping-particle":"","family":"Aleman","given":"B. M.","non-dropping-particle":"","parse-names":false,"suffix":""},{"dropping-particle":"","family":"Edgar","given":"A. B.","non-dropping-particle":"","parse-names":false,"suffix":""},{"dropping-particle":"","family":"Mabuchi","given":"K.","non-dropping-particle":"","parse-names":false,"suffix":""},{"dropping-particle":"","family":"Muirhead","given":"C. R.","non-dropping-particle":"","parse-names":false,"suffix":""},{"dropping-particle":"","family":"Shore","given":"R. E.","non-dropping-particle":"","parse-names":false,"suffix":""},{"dropping-particle":"","family":"Wallace","given":"W. H.","non-dropping-particle":"","parse-names":false,"suffix":""}],"container-title":"Annals of the ICRP","id":"ITEM-1","issue":"1-2","issued":{"date-parts":[["2012"]]},"page":"1-322","title":"ICRP publication 118: ICRP Statement on Tissue Reactions and Early and Late Effects of Radiation in Normal Tissues and Organs Ã¢â‚¬â€</w:instrText>
-      </w:r>
-      <w:r>
-        <w:rPr>
-          <w:rFonts w:ascii="Calibri Light" w:hAnsi="Calibri Light" w:cs="Calibri Light"/>
-        </w:rPr>
-        <w:instrText></w:instrText>
-      </w:r>
-      <w:r>
-        <w:rPr>
-          <w:rFonts w:asciiTheme="majorHAnsi" w:hAnsiTheme="majorHAnsi" w:cstheme="majorHAnsi"/>
-        </w:rPr>
-        <w:instrText xml:space="preserve"> Threshold Doses for Tissue Reactions in a Radiation Protection Context","type":"article-journal","volume":"41"},"uris":["http://www.mendeley.com/documents/?uuid=77dc3328-cfa3-4d81-bcfa-6a649573350d"]}],"mendeley":{"formattedCitation":"&lt;sup&gt;6&lt;/sup&gt;","plainTextFormattedCitation":"6","previouslyFormattedCitation":"&lt;sup&gt;7&lt;/sup&gt;"},"properties":{"noteIndex":0},"schema":"https://github.com/citation-style-language/schema/raw/master/csl-citation.json"}</w:instrText>
-      </w:r>
-      <w:r>
-        <w:rPr>
-          <w:rFonts w:asciiTheme="majorHAnsi" w:hAnsiTheme="majorHAnsi" w:cstheme="majorHAnsi"/>
-        </w:rPr>
-        <w:fldChar w:fldCharType="separate"/>
-      </w:r>
-      <w:r>
-        <w:rPr>
-          <w:rFonts w:asciiTheme="majorHAnsi" w:hAnsiTheme="majorHAnsi" w:cstheme="majorHAnsi"/>
-          <w:noProof/>
-          <w:vertAlign w:val="superscript"/>
-        </w:rPr>
-        <w:t>6</w:t>
-      </w:r>
-      <w:r>
-        <w:rPr>
-          <w:rFonts w:asciiTheme="majorHAnsi" w:hAnsiTheme="majorHAnsi" w:cstheme="majorHAnsi"/>
-        </w:rPr>
-        <w:fldChar w:fldCharType="end"/>
-      </w:r>
-      <w:r>
-        <w:rPr>
-          <w:rFonts w:asciiTheme="majorHAnsi" w:hAnsiTheme="majorHAnsi" w:cstheme="majorHAnsi"/>
-        </w:rPr>
-        <w:t>.</w:t>
-      </w:r>
-    </w:p>
-    <w:p>
-      <w:pPr>
-        <w:spacing w:line="480" w:lineRule="auto"/>
-        <w:jc w:val="both"/>
-        <w:rPr>
-          <w:rFonts w:asciiTheme="majorHAnsi" w:hAnsiTheme="majorHAnsi" w:cstheme="majorHAnsi"/>
-        </w:rPr>
-      </w:pPr>
-    </w:p>
-    <w:p>
-      <w:pPr>
-        <w:spacing w:line="480" w:lineRule="auto"/>
-        <w:jc w:val="both"/>
-        <w:rPr>
-          <w:rFonts w:asciiTheme="majorHAnsi" w:hAnsiTheme="majorHAnsi" w:cstheme="majorHAnsi"/>
-        </w:rPr>
-      </w:pPr>
-    </w:p>
-    <w:p>
-      <w:pPr>
-        <w:spacing w:line="480" w:lineRule="auto"/>
-        <w:jc w:val="both"/>
-        <w:rPr>
-          <w:rFonts w:asciiTheme="majorHAnsi" w:hAnsiTheme="majorHAnsi" w:cstheme="majorHAnsi"/>
-        </w:rPr>
-      </w:pPr>
-    </w:p>
-    <w:p>
-      <w:pPr>
-        <w:spacing w:line="480" w:lineRule="auto"/>
-        <w:jc w:val="both"/>
-        <w:rPr>
-          <w:rFonts w:asciiTheme="majorHAnsi" w:hAnsiTheme="majorHAnsi" w:cstheme="majorHAnsi"/>
-        </w:rPr>
-      </w:pPr>
-      <w:r>
-        <w:rPr>
-          <w:rFonts w:asciiTheme="majorHAnsi" w:hAnsiTheme="majorHAnsi" w:cstheme="majorHAnsi"/>
-        </w:rPr>
-        <w:t>The International Committee of Radiation Protection(ICRP) defines the ‘threshold dose’ as an amount of radiation dose to cause an observable effect in only 1% of individuals (estimated dose for 1% incidence, ED</w:t>
-      </w:r>
-      <w:r>
-        <w:rPr>
-          <w:rFonts w:asciiTheme="majorHAnsi" w:hAnsiTheme="majorHAnsi" w:cstheme="majorHAnsi"/>
-          <w:vertAlign w:val="subscript"/>
-        </w:rPr>
-        <w:t>1</w:t>
-      </w:r>
-      <w:r>
-        <w:rPr>
-          <w:rFonts w:asciiTheme="majorHAnsi" w:hAnsiTheme="majorHAnsi" w:cstheme="majorHAnsi"/>
-        </w:rPr>
-        <w:t>), but not so far as to say there is no biological effect below that threshold (</w:t>
-      </w:r>
-      <w:r>
-        <w:rPr>
-          <w:rFonts w:asciiTheme="majorHAnsi" w:hAnsiTheme="majorHAnsi" w:cstheme="majorHAnsi"/>
-          <w:highlight w:val="yellow"/>
-        </w:rPr>
-        <w:t>CITE ICRP</w:t>
-      </w:r>
-      <w:r>
-        <w:rPr>
-          <w:rFonts w:asciiTheme="majorHAnsi" w:hAnsiTheme="majorHAnsi" w:cstheme="majorHAnsi"/>
-        </w:rPr>
-        <w:t>).</w:t>
-      </w:r>
-    </w:p>
-    <w:p>
-      <w:pPr>
-        <w:spacing w:line="480" w:lineRule="auto"/>
-        <w:jc w:val="both"/>
-        <w:rPr>
-          <w:rFonts w:asciiTheme="majorHAnsi" w:hAnsiTheme="majorHAnsi" w:cstheme="majorHAnsi"/>
-        </w:rPr>
-      </w:pPr>
-      <w:r>
-        <w:rPr>
-          <w:rFonts w:asciiTheme="majorHAnsi" w:hAnsiTheme="majorHAnsi" w:cstheme="majorHAnsi"/>
-          <w:highlight w:val="yellow"/>
-        </w:rPr>
-        <w:t>Behr 1999 (High-linear energy transfer (LET) alpha versus low-LET beta emitters in radioimmunotherapy of solid tumors: therapeutic efficacy and dose-limiting toxicity of 213Bi- versus 90Y-labeled CO17-1A Fab' fragments in a human colonic cancer model.)</w:t>
-      </w:r>
-    </w:p>
-    <w:p>
-      <w:pPr>
-        <w:spacing w:line="480" w:lineRule="auto"/>
-        <w:jc w:val="both"/>
-        <w:rPr>
-          <w:rFonts w:asciiTheme="majorHAnsi" w:hAnsiTheme="majorHAnsi" w:cstheme="majorHAnsi"/>
-        </w:rPr>
-      </w:pPr>
-      <w:r>
-        <w:rPr>
-          <w:rFonts w:asciiTheme="majorHAnsi" w:hAnsiTheme="majorHAnsi" w:cstheme="majorHAnsi"/>
-        </w:rPr>
-        <w:t>Initial blood dose 5-8 Gy</w:t>
-      </w:r>
-      <w:r>
-        <w:rPr>
-          <w:rFonts w:asciiTheme="majorHAnsi" w:hAnsiTheme="majorHAnsi" w:cstheme="majorHAnsi"/>
-        </w:rPr>
-        <w:t xml:space="preserve"> for Bi</w:t>
-      </w:r>
-      <w:r>
-        <w:rPr>
-          <w:rFonts w:asciiTheme="majorHAnsi" w:hAnsiTheme="majorHAnsi" w:cstheme="majorHAnsi"/>
-        </w:rPr>
-        <w:t>-213-Fab’ fragments</w:t>
-      </w:r>
-    </w:p>
-    <w:p>
-      <w:pPr>
-        <w:spacing w:line="480" w:lineRule="auto"/>
-        <w:jc w:val="both"/>
-        <w:rPr>
-          <w:rFonts w:asciiTheme="majorHAnsi" w:hAnsiTheme="majorHAnsi" w:cstheme="majorHAnsi"/>
-        </w:rPr>
-      </w:pPr>
-      <w:r>
-        <w:rPr>
-          <w:rFonts w:asciiTheme="majorHAnsi" w:hAnsiTheme="majorHAnsi" w:cstheme="majorHAnsi"/>
-        </w:rPr>
-        <w:t xml:space="preserve">Kidney dose &lt; 35 Gy over </w:t>
-      </w:r>
-      <w:r>
-        <w:rPr>
-          <w:rFonts w:asciiTheme="majorHAnsi" w:hAnsiTheme="majorHAnsi" w:cstheme="majorHAnsi"/>
-        </w:rPr>
-        <w:t>for Bi-213-Fab’ fragments</w:t>
-      </w:r>
-    </w:p>
-    <w:p>
-      <w:pPr>
-        <w:spacing w:line="480" w:lineRule="auto"/>
-        <w:jc w:val="both"/>
-        <w:rPr>
-          <w:rFonts w:asciiTheme="majorHAnsi" w:hAnsiTheme="majorHAnsi" w:cstheme="majorHAnsi"/>
-        </w:rPr>
-      </w:pPr>
-    </w:p>
-    <w:p>
-      <w:pPr>
-        <w:spacing w:line="480" w:lineRule="auto"/>
-        <w:jc w:val="both"/>
-        <w:rPr>
-          <w:rFonts w:asciiTheme="majorHAnsi" w:hAnsiTheme="majorHAnsi" w:cstheme="majorHAnsi"/>
-        </w:rPr>
-      </w:pPr>
-      <w:r>
-        <w:rPr>
-          <w:rFonts w:asciiTheme="majorHAnsi" w:hAnsiTheme="majorHAnsi" w:cstheme="majorHAnsi"/>
-        </w:rPr>
-        <w:t>Tissue weighting factors:</w:t>
-      </w:r>
-    </w:p>
-    <w:p>
-      <w:pPr>
-        <w:spacing w:line="480" w:lineRule="auto"/>
-        <w:jc w:val="both"/>
-        <w:rPr>
-          <w:rFonts w:asciiTheme="majorHAnsi" w:hAnsiTheme="majorHAnsi" w:cstheme="majorHAnsi"/>
-        </w:rPr>
-      </w:pPr>
-      <w:r>
-        <w:rPr>
-          <w:rFonts w:asciiTheme="majorHAnsi" w:hAnsiTheme="majorHAnsi" w:cstheme="majorHAnsi"/>
-        </w:rPr>
-        <w:t>Lung – 0.12</w:t>
-      </w:r>
-    </w:p>
-    <w:p>
-      <w:pPr>
-        <w:spacing w:line="480" w:lineRule="auto"/>
-        <w:jc w:val="both"/>
-        <w:rPr>
-          <w:rFonts w:asciiTheme="majorHAnsi" w:hAnsiTheme="majorHAnsi" w:cstheme="majorHAnsi"/>
-        </w:rPr>
-      </w:pPr>
-      <w:r>
-        <w:rPr>
-          <w:rFonts w:asciiTheme="majorHAnsi" w:hAnsiTheme="majorHAnsi" w:cstheme="majorHAnsi"/>
-        </w:rPr>
-        <w:t>Liver, kidney, spleen, intestines, bladder etc. – 0.05</w:t>
-      </w:r>
-    </w:p>
-    <w:p>
-      <w:pPr>
-        <w:spacing w:line="480" w:lineRule="auto"/>
-        <w:jc w:val="both"/>
-        <w:rPr>
-          <w:rFonts w:asciiTheme="majorHAnsi" w:hAnsiTheme="majorHAnsi" w:cstheme="majorHAnsi"/>
-        </w:rPr>
-      </w:pPr>
-      <w:r>
-        <w:rPr>
-          <w:rFonts w:asciiTheme="majorHAnsi" w:hAnsiTheme="majorHAnsi" w:cstheme="majorHAnsi"/>
-        </w:rPr>
-        <w:t>Whole body – 1.0</w:t>
-      </w:r>
-    </w:p>
-    <w:p>
-      <w:pPr>
-        <w:spacing w:line="480" w:lineRule="auto"/>
-        <w:jc w:val="both"/>
-        <w:rPr>
-          <w:rFonts w:asciiTheme="majorHAnsi" w:hAnsiTheme="majorHAnsi" w:cstheme="majorHAnsi"/>
-        </w:rPr>
-      </w:pPr>
-      <w:r>
-        <w:rPr>
-          <w:rFonts w:asciiTheme="majorHAnsi" w:hAnsiTheme="majorHAnsi" w:cstheme="majorHAnsi"/>
-        </w:rPr>
-        <w:t>(</w:t>
-      </w:r>
-      <w:r>
-        <w:rPr>
-          <w:rStyle w:val="Emphasis"/>
-          <w:rFonts w:ascii="Helvetica" w:hAnsi="Helvetica" w:cs="Helvetica"/>
-          <w:color w:val="333333"/>
-          <w:highlight w:val="yellow"/>
-          <w:shd w:val="clear" w:color="auto" w:fill="FFFFFF"/>
-        </w:rPr>
-        <w:t>Canadian Radiation Protection Regulations</w:t>
-      </w:r>
-      <w:r>
-        <w:rPr>
-          <w:rFonts w:ascii="Helvetica" w:hAnsi="Helvetica" w:cs="Helvetica"/>
-          <w:color w:val="333333"/>
-          <w:highlight w:val="yellow"/>
-          <w:shd w:val="clear" w:color="auto" w:fill="FFFFFF"/>
-        </w:rPr>
-        <w:t>, Schedule 1 (SOR/2000-203))</w:t>
-      </w:r>
-    </w:p>
-    <w:p>
-      <w:pPr>
-        <w:spacing w:line="480" w:lineRule="auto"/>
-        <w:jc w:val="both"/>
-        <w:rPr>
-          <w:rFonts w:asciiTheme="majorHAnsi" w:hAnsiTheme="majorHAnsi" w:cstheme="majorHAnsi"/>
-        </w:rPr>
-      </w:pPr>
-    </w:p>
-    <w:p>
-      <w:pPr>
-        <w:spacing w:line="480" w:lineRule="auto"/>
-        <w:jc w:val="both"/>
-        <w:rPr>
-          <w:rFonts w:asciiTheme="majorHAnsi" w:hAnsiTheme="majorHAnsi" w:cstheme="majorHAnsi"/>
-          <w:b/>
-        </w:rPr>
-      </w:pPr>
-    </w:p>
-    <w:p>
-      <w:pPr>
-        <w:spacing w:line="480" w:lineRule="auto"/>
-        <w:jc w:val="both"/>
-        <w:rPr>
-          <w:rFonts w:asciiTheme="majorHAnsi" w:hAnsiTheme="majorHAnsi" w:cstheme="majorHAnsi"/>
-          <w:b/>
-        </w:rPr>
-      </w:pPr>
-      <w:r>
-        <w:rPr>
-          <w:rFonts w:asciiTheme="majorHAnsi" w:hAnsiTheme="majorHAnsi" w:cstheme="majorHAnsi"/>
-          <w:b/>
-        </w:rPr>
-        <w:br w:type="page"/>
-      </w:r>
-    </w:p>
-    <w:p>
-      <w:pPr>
-        <w:spacing w:line="480" w:lineRule="auto"/>
-        <w:jc w:val="both"/>
-        <w:rPr>
-          <w:rFonts w:asciiTheme="majorHAnsi" w:hAnsiTheme="majorHAnsi" w:cstheme="majorHAnsi"/>
-          <w:b/>
-          <w:sz w:val="24"/>
-        </w:rPr>
-      </w:pPr>
       <w:r>
         <w:rPr>
           <w:rFonts w:asciiTheme="majorHAnsi" w:hAnsiTheme="majorHAnsi" w:cstheme="majorHAnsi"/>
@@ -6988,6 +7841,7 @@
         <w:rPr>
           <w:rFonts w:ascii="Calibri Light" w:hAnsi="Calibri Light" w:cs="Calibri Light"/>
           <w:noProof/>
+          <w:szCs w:val="24"/>
         </w:rPr>
       </w:pPr>
       <w:r>
@@ -6998,6 +7852,205 @@
         </w:rPr>
         <w:lastRenderedPageBreak/>
         <w:t xml:space="preserve">17. </w:t>
+      </w:r>
+      <w:r>
+        <w:rPr>
+          <w:rFonts w:ascii="Calibri Light" w:hAnsi="Calibri Light" w:cs="Calibri Light"/>
+          <w:noProof/>
+          <w:szCs w:val="24"/>
+        </w:rPr>
+        <w:tab/>
+        <w:t xml:space="preserve">Keenan SW, DeBruyn JM. Changes to vertebrate tissue stable isotope (δ15N) composition during decomposition. </w:t>
+      </w:r>
+      <w:r>
+        <w:rPr>
+          <w:rFonts w:ascii="Calibri Light" w:hAnsi="Calibri Light" w:cs="Calibri Light"/>
+          <w:i/>
+          <w:iCs/>
+          <w:noProof/>
+          <w:szCs w:val="24"/>
+        </w:rPr>
+        <w:t>Sci Rep</w:t>
+      </w:r>
+      <w:r>
+        <w:rPr>
+          <w:rFonts w:ascii="Calibri Light" w:hAnsi="Calibri Light" w:cs="Calibri Light"/>
+          <w:noProof/>
+          <w:szCs w:val="24"/>
+        </w:rPr>
+        <w:t>. 2019;9(1):9929. doi:10.1038/s41598-019-46368-5</w:t>
+      </w:r>
+    </w:p>
+    <w:p>
+      <w:pPr>
+        <w:widowControl w:val="0"/>
+        <w:autoSpaceDE w:val="0"/>
+        <w:autoSpaceDN w:val="0"/>
+        <w:adjustRightInd w:val="0"/>
+        <w:spacing w:line="480" w:lineRule="auto"/>
+        <w:ind w:left="640" w:hanging="640"/>
+        <w:rPr>
+          <w:rFonts w:ascii="Calibri Light" w:hAnsi="Calibri Light" w:cs="Calibri Light"/>
+          <w:noProof/>
+          <w:szCs w:val="24"/>
+        </w:rPr>
+      </w:pPr>
+      <w:r>
+        <w:rPr>
+          <w:rFonts w:ascii="Calibri Light" w:hAnsi="Calibri Light" w:cs="Calibri Light"/>
+          <w:noProof/>
+          <w:szCs w:val="24"/>
+        </w:rPr>
+        <w:t xml:space="preserve">18. </w:t>
+      </w:r>
+      <w:r>
+        <w:rPr>
+          <w:rFonts w:ascii="Calibri Light" w:hAnsi="Calibri Light" w:cs="Calibri Light"/>
+          <w:noProof/>
+          <w:szCs w:val="24"/>
+        </w:rPr>
+        <w:tab/>
+        <w:t xml:space="preserve">Moynier F, Fujii T. Calcium isotope fractionation between aqueous compounds relevant to low-temperature geochemistry, biology and medicine. </w:t>
+      </w:r>
+      <w:r>
+        <w:rPr>
+          <w:rFonts w:ascii="Calibri Light" w:hAnsi="Calibri Light" w:cs="Calibri Light"/>
+          <w:i/>
+          <w:iCs/>
+          <w:noProof/>
+          <w:szCs w:val="24"/>
+        </w:rPr>
+        <w:t>Sci Rep</w:t>
+      </w:r>
+      <w:r>
+        <w:rPr>
+          <w:rFonts w:ascii="Calibri Light" w:hAnsi="Calibri Light" w:cs="Calibri Light"/>
+          <w:noProof/>
+          <w:szCs w:val="24"/>
+        </w:rPr>
+        <w:t>. 2017. doi:10.1038/srep44255</w:t>
+      </w:r>
+    </w:p>
+    <w:p>
+      <w:pPr>
+        <w:widowControl w:val="0"/>
+        <w:autoSpaceDE w:val="0"/>
+        <w:autoSpaceDN w:val="0"/>
+        <w:adjustRightInd w:val="0"/>
+        <w:spacing w:line="480" w:lineRule="auto"/>
+        <w:ind w:left="640" w:hanging="640"/>
+        <w:rPr>
+          <w:rFonts w:ascii="Calibri Light" w:hAnsi="Calibri Light" w:cs="Calibri Light"/>
+          <w:noProof/>
+          <w:szCs w:val="24"/>
+        </w:rPr>
+      </w:pPr>
+      <w:r>
+        <w:rPr>
+          <w:rFonts w:ascii="Calibri Light" w:hAnsi="Calibri Light" w:cs="Calibri Light"/>
+          <w:noProof/>
+          <w:szCs w:val="24"/>
+        </w:rPr>
+        <w:t xml:space="preserve">19. </w:t>
+      </w:r>
+      <w:r>
+        <w:rPr>
+          <w:rFonts w:ascii="Calibri Light" w:hAnsi="Calibri Light" w:cs="Calibri Light"/>
+          <w:noProof/>
+          <w:szCs w:val="24"/>
+        </w:rPr>
+        <w:tab/>
+        <w:t xml:space="preserve">Moynier F, Fujii T. Theoretical isotopic fractionation of magnesium between chlorophylls. </w:t>
+      </w:r>
+      <w:r>
+        <w:rPr>
+          <w:rFonts w:ascii="Calibri Light" w:hAnsi="Calibri Light" w:cs="Calibri Light"/>
+          <w:i/>
+          <w:iCs/>
+          <w:noProof/>
+          <w:szCs w:val="24"/>
+        </w:rPr>
+        <w:t>Sci Rep</w:t>
+      </w:r>
+      <w:r>
+        <w:rPr>
+          <w:rFonts w:ascii="Calibri Light" w:hAnsi="Calibri Light" w:cs="Calibri Light"/>
+          <w:noProof/>
+          <w:szCs w:val="24"/>
+        </w:rPr>
+        <w:t>. 2017;7(1):1-6. doi:10.1038/s41598-017-07305-6</w:t>
+      </w:r>
+    </w:p>
+    <w:p>
+      <w:pPr>
+        <w:widowControl w:val="0"/>
+        <w:autoSpaceDE w:val="0"/>
+        <w:autoSpaceDN w:val="0"/>
+        <w:adjustRightInd w:val="0"/>
+        <w:spacing w:line="480" w:lineRule="auto"/>
+        <w:ind w:left="640" w:hanging="640"/>
+        <w:rPr>
+          <w:rFonts w:ascii="Calibri Light" w:hAnsi="Calibri Light" w:cs="Calibri Light"/>
+          <w:noProof/>
+          <w:szCs w:val="24"/>
+        </w:rPr>
+      </w:pPr>
+      <w:r>
+        <w:rPr>
+          <w:rFonts w:ascii="Calibri Light" w:hAnsi="Calibri Light" w:cs="Calibri Light"/>
+          <w:noProof/>
+          <w:szCs w:val="24"/>
+        </w:rPr>
+        <w:t xml:space="preserve">20. </w:t>
+      </w:r>
+      <w:r>
+        <w:rPr>
+          <w:rFonts w:ascii="Calibri Light" w:hAnsi="Calibri Light" w:cs="Calibri Light"/>
+          <w:noProof/>
+          <w:szCs w:val="24"/>
+        </w:rPr>
+        <w:tab/>
+        <w:t xml:space="preserve">Louvat P, Busigny V, Guyot F, et al. Mass-dependent and -independent signature of Fe isotopes in magnetotactic bacteria. </w:t>
+      </w:r>
+      <w:r>
+        <w:rPr>
+          <w:rFonts w:ascii="Calibri Light" w:hAnsi="Calibri Light" w:cs="Calibri Light"/>
+          <w:i/>
+          <w:iCs/>
+          <w:noProof/>
+          <w:szCs w:val="24"/>
+        </w:rPr>
+        <w:t>Science (80- )</w:t>
+      </w:r>
+      <w:r>
+        <w:rPr>
+          <w:rFonts w:ascii="Calibri Light" w:hAnsi="Calibri Light" w:cs="Calibri Light"/>
+          <w:noProof/>
+          <w:szCs w:val="24"/>
+        </w:rPr>
+        <w:t>. 2016;352(6286):705-708. doi:10.1126/science.aad7632</w:t>
+      </w:r>
+    </w:p>
+    <w:p>
+      <w:pPr>
+        <w:widowControl w:val="0"/>
+        <w:autoSpaceDE w:val="0"/>
+        <w:autoSpaceDN w:val="0"/>
+        <w:adjustRightInd w:val="0"/>
+        <w:spacing w:line="480" w:lineRule="auto"/>
+        <w:ind w:left="640" w:hanging="640"/>
+        <w:rPr>
+          <w:rFonts w:ascii="Calibri Light" w:hAnsi="Calibri Light" w:cs="Calibri Light"/>
+          <w:noProof/>
+        </w:rPr>
+      </w:pPr>
+      <w:r>
+        <w:rPr>
+          <w:rFonts w:ascii="Calibri Light" w:hAnsi="Calibri Light" w:cs="Calibri Light"/>
+          <w:noProof/>
+          <w:szCs w:val="24"/>
+        </w:rPr>
+        <w:t xml:space="preserve">21. </w:t>
       </w:r>
       <w:r>
         <w:rPr>
@@ -7743,7 +8796,21 @@
         <w:rPr>
           <w:rFonts w:asciiTheme="majorHAnsi" w:hAnsiTheme="majorHAnsi" w:cstheme="majorHAnsi"/>
         </w:rPr>
-        <w:t>(t) / Ac-22X(0)].</w:t>
+        <w:t>(t) / Ac-22</w:t>
+      </w:r>
+      <w:proofErr w:type="gramStart"/>
+      <w:r>
+        <w:rPr>
+          <w:rFonts w:asciiTheme="majorHAnsi" w:hAnsiTheme="majorHAnsi" w:cstheme="majorHAnsi"/>
+        </w:rPr>
+        <w:t>X(</w:t>
+      </w:r>
+      <w:proofErr w:type="gramEnd"/>
+      <w:r>
+        <w:rPr>
+          <w:rFonts w:asciiTheme="majorHAnsi" w:hAnsiTheme="majorHAnsi" w:cstheme="majorHAnsi"/>
+        </w:rPr>
+        <w:t>0)].</w:t>
       </w:r>
       <w:r>
         <w:rPr>
@@ -8469,39 +9536,13 @@
     </w:p>
     <w:p>
       <w:pPr>
-        <w:jc w:val="both"/>
-        <w:rPr>
-          <w:rFonts w:asciiTheme="majorHAnsi" w:hAnsiTheme="majorHAnsi" w:cstheme="majorHAnsi"/>
-          <w:b/>
-        </w:rPr>
-      </w:pPr>
-      <w:r>
-        <w:rPr>
-          <w:rFonts w:asciiTheme="majorHAnsi" w:hAnsiTheme="majorHAnsi" w:cstheme="majorHAnsi"/>
-          <w:b/>
-        </w:rPr>
-        <w:br w:type="page"/>
-      </w:r>
-    </w:p>
-    <w:p>
-      <w:pPr>
         <w:spacing w:line="480" w:lineRule="auto"/>
         <w:jc w:val="both"/>
         <w:rPr>
           <w:rFonts w:asciiTheme="majorHAnsi" w:hAnsiTheme="majorHAnsi" w:cstheme="majorHAnsi"/>
           <w:b/>
-          <w:sz w:val="24"/>
-        </w:rPr>
-      </w:pPr>
-      <w:r>
-        <w:rPr>
-          <w:rFonts w:asciiTheme="majorHAnsi" w:hAnsiTheme="majorHAnsi" w:cstheme="majorHAnsi"/>
-          <w:b/>
-          <w:sz w:val="24"/>
-        </w:rPr>
-        <w:lastRenderedPageBreak/>
-        <w:t>ACKNOWLEDGEMENTS</w:t>
-      </w:r>
+        </w:rPr>
+      </w:pPr>
     </w:p>
     <w:p>
       <w:pPr>
@@ -8509,14 +9550,43 @@
         <w:jc w:val="both"/>
         <w:rPr>
           <w:rFonts w:asciiTheme="majorHAnsi" w:hAnsiTheme="majorHAnsi" w:cstheme="majorHAnsi"/>
-        </w:rPr>
-      </w:pPr>
-      <w:r>
-        <w:rPr>
-          <w:rFonts w:asciiTheme="majorHAnsi" w:hAnsiTheme="majorHAnsi" w:cstheme="majorHAnsi"/>
+          <w:b/>
+          <w:sz w:val="24"/>
+        </w:rPr>
+      </w:pPr>
+      <w:r>
+        <w:rPr>
+          <w:rFonts w:asciiTheme="majorHAnsi" w:hAnsiTheme="majorHAnsi" w:cstheme="majorHAnsi"/>
+          <w:b/>
+          <w:sz w:val="24"/>
+        </w:rPr>
+        <w:t>ACKNOWLEDGEMENTS</w:t>
+      </w:r>
+    </w:p>
+    <w:p>
+      <w:pPr>
+        <w:spacing w:line="480" w:lineRule="auto"/>
+        <w:jc w:val="both"/>
+        <w:rPr>
+          <w:rFonts w:asciiTheme="majorHAnsi" w:hAnsiTheme="majorHAnsi" w:cstheme="majorHAnsi"/>
+        </w:rPr>
+      </w:pPr>
+      <w:r>
+        <w:rPr>
+          <w:rFonts w:asciiTheme="majorHAnsi" w:hAnsiTheme="majorHAnsi" w:cstheme="majorHAnsi"/>
+          <w:highlight w:val="yellow"/>
         </w:rPr>
         <w:t xml:space="preserve">This work was supported by </w:t>
       </w:r>
+      <w:proofErr w:type="spellStart"/>
+      <w:r>
+        <w:rPr>
+          <w:rFonts w:asciiTheme="majorHAnsi" w:hAnsiTheme="majorHAnsi" w:cstheme="majorHAnsi"/>
+          <w:highlight w:val="yellow"/>
+        </w:rPr>
+        <w:t>xxxxxxxxxxxxxxxxxxxxxxxxxxxxxxxxxxxxxxxx</w:t>
+      </w:r>
+      <w:proofErr w:type="spellEnd"/>
     </w:p>
     <w:p>
       <w:pPr>
@@ -8755,7 +9825,35 @@
         <w:rPr>
           <w:rFonts w:asciiTheme="majorHAnsi" w:hAnsiTheme="majorHAnsi" w:cstheme="majorHAnsi"/>
         </w:rPr>
-        <w:t xml:space="preserve"> with exactly 200 nCi Ac-225 and 1 nCi Ac-227 per mouse, based on %RD/g plots in </w:t>
+        <w:t xml:space="preserve"> with exactly 200 </w:t>
+      </w:r>
+      <w:proofErr w:type="spellStart"/>
+      <w:r>
+        <w:rPr>
+          <w:rFonts w:asciiTheme="majorHAnsi" w:hAnsiTheme="majorHAnsi" w:cstheme="majorHAnsi"/>
+        </w:rPr>
+        <w:t>nCi</w:t>
+      </w:r>
+      <w:proofErr w:type="spellEnd"/>
+      <w:r>
+        <w:rPr>
+          <w:rFonts w:asciiTheme="majorHAnsi" w:hAnsiTheme="majorHAnsi" w:cstheme="majorHAnsi"/>
+        </w:rPr>
+        <w:t xml:space="preserve"> Ac-225 and 1 </w:t>
+      </w:r>
+      <w:proofErr w:type="spellStart"/>
+      <w:r>
+        <w:rPr>
+          <w:rFonts w:asciiTheme="majorHAnsi" w:hAnsiTheme="majorHAnsi" w:cstheme="majorHAnsi"/>
+        </w:rPr>
+        <w:t>nCi</w:t>
+      </w:r>
+      <w:proofErr w:type="spellEnd"/>
+      <w:r>
+        <w:rPr>
+          <w:rFonts w:asciiTheme="majorHAnsi" w:hAnsiTheme="majorHAnsi" w:cstheme="majorHAnsi"/>
+        </w:rPr>
+        <w:t xml:space="preserve"> Ac-227 per mouse, based on %RD/g plots in </w:t>
       </w:r>
       <w:r>
         <w:rPr>
@@ -8922,7 +10020,91 @@
         <w:rPr>
           <w:rFonts w:asciiTheme="majorHAnsi" w:hAnsiTheme="majorHAnsi" w:cstheme="majorHAnsi"/>
         </w:rPr>
-        <w:t xml:space="preserve"> are proportional to relative organ dose, HOPO showed greatest dose to the liver for both Ac-225 and Ac-227, with a cumulative Ac-225 mean dose of 4.26 Gy (95% CI 3.97-4.54 Gy) which remained steady after 125 days (A). HOPO-Ac-227 at 125 days showed an increasing mean dose of 0.323 Gy (95% CI 0.30-0.36 Gy), and after 7946 days, a mean of 22.4 Gy (95% CI 20.3-24.5 Gy) (</w:t>
+        <w:t xml:space="preserve"> are proportional to relative organ dose, HOPO showed greatest dose to the liver for both Ac-225 and Ac-227, with a cumulative Ac-225 mean dose of 4.26 </w:t>
+      </w:r>
+      <w:proofErr w:type="spellStart"/>
+      <w:r>
+        <w:rPr>
+          <w:rFonts w:asciiTheme="majorHAnsi" w:hAnsiTheme="majorHAnsi" w:cstheme="majorHAnsi"/>
+        </w:rPr>
+        <w:t>Gy</w:t>
+      </w:r>
+      <w:proofErr w:type="spellEnd"/>
+      <w:r>
+        <w:rPr>
+          <w:rFonts w:asciiTheme="majorHAnsi" w:hAnsiTheme="majorHAnsi" w:cstheme="majorHAnsi"/>
+        </w:rPr>
+        <w:t xml:space="preserve"> (95% CI 3.97-4.54 </w:t>
+      </w:r>
+      <w:proofErr w:type="spellStart"/>
+      <w:r>
+        <w:rPr>
+          <w:rFonts w:asciiTheme="majorHAnsi" w:hAnsiTheme="majorHAnsi" w:cstheme="majorHAnsi"/>
+        </w:rPr>
+        <w:t>Gy</w:t>
+      </w:r>
+      <w:proofErr w:type="spellEnd"/>
+      <w:r>
+        <w:rPr>
+          <w:rFonts w:asciiTheme="majorHAnsi" w:hAnsiTheme="majorHAnsi" w:cstheme="majorHAnsi"/>
+        </w:rPr>
+        <w:t xml:space="preserve">) which remained steady after 125 days (A). HOPO-Ac-227 at 125 days showed an increasing mean dose of 0.323 </w:t>
+      </w:r>
+      <w:proofErr w:type="spellStart"/>
+      <w:r>
+        <w:rPr>
+          <w:rFonts w:asciiTheme="majorHAnsi" w:hAnsiTheme="majorHAnsi" w:cstheme="majorHAnsi"/>
+        </w:rPr>
+        <w:t>Gy</w:t>
+      </w:r>
+      <w:proofErr w:type="spellEnd"/>
+      <w:r>
+        <w:rPr>
+          <w:rFonts w:asciiTheme="majorHAnsi" w:hAnsiTheme="majorHAnsi" w:cstheme="majorHAnsi"/>
+        </w:rPr>
+        <w:t xml:space="preserve"> (95% CI 0.30-0.36 </w:t>
+      </w:r>
+      <w:proofErr w:type="spellStart"/>
+      <w:r>
+        <w:rPr>
+          <w:rFonts w:asciiTheme="majorHAnsi" w:hAnsiTheme="majorHAnsi" w:cstheme="majorHAnsi"/>
+        </w:rPr>
+        <w:t>Gy</w:t>
+      </w:r>
+      <w:proofErr w:type="spellEnd"/>
+      <w:r>
+        <w:rPr>
+          <w:rFonts w:asciiTheme="majorHAnsi" w:hAnsiTheme="majorHAnsi" w:cstheme="majorHAnsi"/>
+        </w:rPr>
+        <w:t xml:space="preserve">), and after 7946 days, a mean of 22.4 </w:t>
+      </w:r>
+      <w:proofErr w:type="spellStart"/>
+      <w:r>
+        <w:rPr>
+          <w:rFonts w:asciiTheme="majorHAnsi" w:hAnsiTheme="majorHAnsi" w:cstheme="majorHAnsi"/>
+        </w:rPr>
+        <w:t>Gy</w:t>
+      </w:r>
+      <w:proofErr w:type="spellEnd"/>
+      <w:r>
+        <w:rPr>
+          <w:rFonts w:asciiTheme="majorHAnsi" w:hAnsiTheme="majorHAnsi" w:cstheme="majorHAnsi"/>
+        </w:rPr>
+        <w:t xml:space="preserve"> (95% CI 20.3-24.5 </w:t>
+      </w:r>
+      <w:proofErr w:type="spellStart"/>
+      <w:r>
+        <w:rPr>
+          <w:rFonts w:asciiTheme="majorHAnsi" w:hAnsiTheme="majorHAnsi" w:cstheme="majorHAnsi"/>
+        </w:rPr>
+        <w:t>Gy</w:t>
+      </w:r>
+      <w:proofErr w:type="spellEnd"/>
+      <w:r>
+        <w:rPr>
+          <w:rFonts w:asciiTheme="majorHAnsi" w:hAnsiTheme="majorHAnsi" w:cstheme="majorHAnsi"/>
+        </w:rPr>
+        <w:t>) (</w:t>
       </w:r>
       <w:r>
         <w:rPr>
@@ -9733,7 +10915,21 @@
         <w:rPr>
           <w:rFonts w:asciiTheme="majorHAnsi" w:hAnsiTheme="majorHAnsi" w:cstheme="majorHAnsi"/>
         </w:rPr>
-        <w:t xml:space="preserve"> HOPO-Ac-225 showed a maximal mean of 0.254 Gy (95% CI 0.249-0.258) at 1.33 days (</w:t>
+        <w:t xml:space="preserve"> HOPO-Ac-225 showed a maximal mean of 0.254 </w:t>
+      </w:r>
+      <w:proofErr w:type="spellStart"/>
+      <w:r>
+        <w:rPr>
+          <w:rFonts w:asciiTheme="majorHAnsi" w:hAnsiTheme="majorHAnsi" w:cstheme="majorHAnsi"/>
+        </w:rPr>
+        <w:t>Gy</w:t>
+      </w:r>
+      <w:proofErr w:type="spellEnd"/>
+      <w:r>
+        <w:rPr>
+          <w:rFonts w:asciiTheme="majorHAnsi" w:hAnsiTheme="majorHAnsi" w:cstheme="majorHAnsi"/>
+        </w:rPr>
+        <w:t xml:space="preserve"> (95% CI 0.249-0.258) at 1.33 days (</w:t>
       </w:r>
       <w:r>
         <w:rPr>
@@ -9745,7 +10941,21 @@
         <w:rPr>
           <w:rFonts w:asciiTheme="majorHAnsi" w:hAnsiTheme="majorHAnsi" w:cstheme="majorHAnsi"/>
         </w:rPr>
-        <w:t>) in the liver, whereas HOPO-Ac-227 showed a maximal mean of 0.039 Gy (95% CI 0.035-0.042) at 200 days in the liver and continued to decrease as Ac-227 decayed (</w:t>
+        <w:t xml:space="preserve">) in the liver, whereas HOPO-Ac-227 showed a maximal mean of 0.039 </w:t>
+      </w:r>
+      <w:proofErr w:type="spellStart"/>
+      <w:r>
+        <w:rPr>
+          <w:rFonts w:asciiTheme="majorHAnsi" w:hAnsiTheme="majorHAnsi" w:cstheme="majorHAnsi"/>
+        </w:rPr>
+        <w:t>Gy</w:t>
+      </w:r>
+      <w:proofErr w:type="spellEnd"/>
+      <w:r>
+        <w:rPr>
+          <w:rFonts w:asciiTheme="majorHAnsi" w:hAnsiTheme="majorHAnsi" w:cstheme="majorHAnsi"/>
+        </w:rPr>
+        <w:t xml:space="preserve"> (95% CI 0.035-0.042) at 200 days in the liver and continued to decrease as Ac-227 decayed (</w:t>
       </w:r>
       <w:r>
         <w:rPr>
@@ -9943,7 +11153,6 @@
         <w:jc w:val="both"/>
         <w:rPr>
           <w:rFonts w:asciiTheme="majorHAnsi" w:hAnsiTheme="majorHAnsi" w:cstheme="majorHAnsi"/>
-          <w:b/>
         </w:rPr>
       </w:pPr>
       <w:r>
@@ -9965,1124 +11174,6 @@
           <w:rFonts w:asciiTheme="majorHAnsi" w:hAnsiTheme="majorHAnsi" w:cstheme="majorHAnsi"/>
         </w:rPr>
         <w:t xml:space="preserve">The ratio of </w:t>
-      </w:r>
-      <w:r>
-        <w:rPr>
-          <w:rFonts w:asciiTheme="majorHAnsi" w:hAnsiTheme="majorHAnsi" w:cstheme="majorHAnsi"/>
-          <w:b/>
-        </w:rPr>
-        <w:br w:type="page"/>
-      </w:r>
-    </w:p>
-    <w:p>
-      <w:pPr>
-        <w:jc w:val="both"/>
-        <w:rPr>
-          <w:rFonts w:asciiTheme="majorHAnsi" w:hAnsiTheme="majorHAnsi" w:cstheme="majorHAnsi"/>
-          <w:b/>
-        </w:rPr>
-      </w:pPr>
-      <w:r>
-        <w:rPr>
-          <w:rFonts w:asciiTheme="majorHAnsi" w:hAnsiTheme="majorHAnsi" w:cstheme="majorHAnsi"/>
-          <w:b/>
-        </w:rPr>
-        <w:lastRenderedPageBreak/>
-        <w:br w:type="page"/>
-      </w:r>
-      <w:r>
-        <w:rPr>
-          <w:rFonts w:asciiTheme="majorHAnsi" w:hAnsiTheme="majorHAnsi" w:cstheme="majorHAnsi"/>
-          <w:noProof/>
-        </w:rPr>
-        <mc:AlternateContent>
-          <mc:Choice Requires="wpg">
-            <w:drawing>
-              <wp:anchor distT="0" distB="0" distL="114300" distR="114300" simplePos="0" relativeHeight="251681792" behindDoc="0" locked="0" layoutInCell="1" allowOverlap="1" wp14:anchorId="22F8353B" wp14:editId="271ED6DA">
-                <wp:simplePos x="0" y="0"/>
-                <wp:positionH relativeFrom="column">
-                  <wp:posOffset>0</wp:posOffset>
-                </wp:positionH>
-                <wp:positionV relativeFrom="paragraph">
-                  <wp:posOffset>0</wp:posOffset>
-                </wp:positionV>
-                <wp:extent cx="4365477" cy="3288890"/>
-                <wp:effectExtent l="0" t="0" r="0" b="0"/>
-                <wp:wrapNone/>
-                <wp:docPr id="35" name="Group 35"/>
-                <wp:cNvGraphicFramePr/>
-                <a:graphic xmlns:a="http://schemas.openxmlformats.org/drawingml/2006/main">
-                  <a:graphicData uri="http://schemas.microsoft.com/office/word/2010/wordprocessingGroup">
-                    <wpg:wgp>
-                      <wpg:cNvGrpSpPr/>
-                      <wpg:grpSpPr>
-                        <a:xfrm>
-                          <a:off x="0" y="0"/>
-                          <a:ext cx="4365477" cy="3288890"/>
-                          <a:chOff x="0" y="0"/>
-                          <a:chExt cx="4365477" cy="3288890"/>
-                        </a:xfrm>
-                      </wpg:grpSpPr>
-                      <wpg:grpSp>
-                        <wpg:cNvPr id="36" name="Group 36"/>
-                        <wpg:cNvGrpSpPr/>
-                        <wpg:grpSpPr>
-                          <a:xfrm>
-                            <a:off x="0" y="0"/>
-                            <a:ext cx="2485129" cy="3281046"/>
-                            <a:chOff x="0" y="0"/>
-                            <a:chExt cx="2485129" cy="3281046"/>
-                          </a:xfrm>
-                        </wpg:grpSpPr>
-                        <wps:wsp>
-                          <wps:cNvPr id="37" name="Text Box 2"/>
-                          <wps:cNvSpPr txBox="1">
-                            <a:spLocks noChangeArrowheads="1"/>
-                          </wps:cNvSpPr>
-                          <wps:spPr bwMode="auto">
-                            <a:xfrm>
-                              <a:off x="1" y="0"/>
-                              <a:ext cx="302342" cy="309716"/>
-                            </a:xfrm>
-                            <a:prstGeom prst="rect">
-                              <a:avLst/>
-                            </a:prstGeom>
-                            <a:noFill/>
-                            <a:ln w="9525">
-                              <a:noFill/>
-                              <a:miter lim="800000"/>
-                              <a:headEnd/>
-                              <a:tailEnd/>
-                            </a:ln>
-                          </wps:spPr>
-                          <wps:txbx>
-                            <w:txbxContent>
-                              <w:p>
-                                <w:pPr>
-                                  <w:rPr>
-                                    <w:b/>
-                                    <w:sz w:val="32"/>
-                                  </w:rPr>
-                                </w:pPr>
-                                <w:r>
-                                  <w:rPr>
-                                    <w:b/>
-                                    <w:sz w:val="32"/>
-                                  </w:rPr>
-                                  <w:t>A</w:t>
-                                </w:r>
-                              </w:p>
-                            </w:txbxContent>
-                          </wps:txbx>
-                          <wps:bodyPr rot="0" vert="horz" wrap="square" lIns="91440" tIns="45720" rIns="91440" bIns="45720" anchor="t" anchorCtr="0">
-                            <a:noAutofit/>
-                          </wps:bodyPr>
-                        </wps:wsp>
-                        <wps:wsp>
-                          <wps:cNvPr id="38" name="Text Box 2"/>
-                          <wps:cNvSpPr txBox="1">
-                            <a:spLocks noChangeArrowheads="1"/>
-                          </wps:cNvSpPr>
-                          <wps:spPr bwMode="auto">
-                            <a:xfrm>
-                              <a:off x="0" y="1430594"/>
-                              <a:ext cx="302342" cy="309716"/>
-                            </a:xfrm>
-                            <a:prstGeom prst="rect">
-                              <a:avLst/>
-                            </a:prstGeom>
-                            <a:noFill/>
-                            <a:ln w="9525">
-                              <a:noFill/>
-                              <a:miter lim="800000"/>
-                              <a:headEnd/>
-                              <a:tailEnd/>
-                            </a:ln>
-                          </wps:spPr>
-                          <wps:txbx>
-                            <w:txbxContent>
-                              <w:p>
-                                <w:pPr>
-                                  <w:rPr>
-                                    <w:b/>
-                                    <w:sz w:val="32"/>
-                                  </w:rPr>
-                                </w:pPr>
-                                <w:r>
-                                  <w:rPr>
-                                    <w:b/>
-                                    <w:sz w:val="32"/>
-                                  </w:rPr>
-                                  <w:t>B</w:t>
-                                </w:r>
-                              </w:p>
-                            </w:txbxContent>
-                          </wps:txbx>
-                          <wps:bodyPr rot="0" vert="horz" wrap="square" lIns="91440" tIns="45720" rIns="91440" bIns="45720" anchor="t" anchorCtr="0">
-                            <a:noAutofit/>
-                          </wps:bodyPr>
-                        </wps:wsp>
-                        <wps:wsp>
-                          <wps:cNvPr id="39" name="Text Box 2"/>
-                          <wps:cNvSpPr txBox="1">
-                            <a:spLocks noChangeArrowheads="1"/>
-                          </wps:cNvSpPr>
-                          <wps:spPr bwMode="auto">
-                            <a:xfrm>
-                              <a:off x="31" y="2964426"/>
-                              <a:ext cx="302342" cy="309716"/>
-                            </a:xfrm>
-                            <a:prstGeom prst="rect">
-                              <a:avLst/>
-                            </a:prstGeom>
-                            <a:noFill/>
-                            <a:ln w="9525">
-                              <a:noFill/>
-                              <a:miter lim="800000"/>
-                              <a:headEnd/>
-                              <a:tailEnd/>
-                            </a:ln>
-                          </wps:spPr>
-                          <wps:txbx>
-                            <w:txbxContent>
-                              <w:p>
-                                <w:pPr>
-                                  <w:rPr>
-                                    <w:b/>
-                                    <w:sz w:val="32"/>
-                                  </w:rPr>
-                                </w:pPr>
-                                <w:r>
-                                  <w:rPr>
-                                    <w:b/>
-                                    <w:sz w:val="32"/>
-                                  </w:rPr>
-                                  <w:t>C</w:t>
-                                </w:r>
-                              </w:p>
-                            </w:txbxContent>
-                          </wps:txbx>
-                          <wps:bodyPr rot="0" vert="horz" wrap="square" lIns="91440" tIns="45720" rIns="91440" bIns="45720" anchor="t" anchorCtr="0">
-                            <a:noAutofit/>
-                          </wps:bodyPr>
-                        </wps:wsp>
-                        <wps:wsp>
-                          <wps:cNvPr id="40" name="Text Box 2"/>
-                          <wps:cNvSpPr txBox="1">
-                            <a:spLocks noChangeArrowheads="1"/>
-                          </wps:cNvSpPr>
-                          <wps:spPr bwMode="auto">
-                            <a:xfrm>
-                              <a:off x="2131142" y="29497"/>
-                              <a:ext cx="302342" cy="309716"/>
-                            </a:xfrm>
-                            <a:prstGeom prst="rect">
-                              <a:avLst/>
-                            </a:prstGeom>
-                            <a:noFill/>
-                            <a:ln w="9525">
-                              <a:noFill/>
-                              <a:miter lim="800000"/>
-                              <a:headEnd/>
-                              <a:tailEnd/>
-                            </a:ln>
-                          </wps:spPr>
-                          <wps:txbx>
-                            <w:txbxContent>
-                              <w:p>
-                                <w:pPr>
-                                  <w:rPr>
-                                    <w:b/>
-                                    <w:sz w:val="32"/>
-                                  </w:rPr>
-                                </w:pPr>
-                                <w:r>
-                                  <w:rPr>
-                                    <w:b/>
-                                    <w:sz w:val="32"/>
-                                  </w:rPr>
-                                  <w:t>D</w:t>
-                                </w:r>
-                              </w:p>
-                            </w:txbxContent>
-                          </wps:txbx>
-                          <wps:bodyPr rot="0" vert="horz" wrap="square" lIns="91440" tIns="45720" rIns="91440" bIns="45720" anchor="t" anchorCtr="0">
-                            <a:noAutofit/>
-                          </wps:bodyPr>
-                        </wps:wsp>
-                        <wps:wsp>
-                          <wps:cNvPr id="41" name="Text Box 2"/>
-                          <wps:cNvSpPr txBox="1">
-                            <a:spLocks noChangeArrowheads="1"/>
-                          </wps:cNvSpPr>
-                          <wps:spPr bwMode="auto">
-                            <a:xfrm>
-                              <a:off x="2167653" y="1533833"/>
-                              <a:ext cx="302342" cy="309716"/>
-                            </a:xfrm>
-                            <a:prstGeom prst="rect">
-                              <a:avLst/>
-                            </a:prstGeom>
-                            <a:noFill/>
-                            <a:ln w="9525">
-                              <a:noFill/>
-                              <a:miter lim="800000"/>
-                              <a:headEnd/>
-                              <a:tailEnd/>
-                            </a:ln>
-                          </wps:spPr>
-                          <wps:txbx>
-                            <w:txbxContent>
-                              <w:p>
-                                <w:pPr>
-                                  <w:rPr>
-                                    <w:b/>
-                                    <w:sz w:val="32"/>
-                                  </w:rPr>
-                                </w:pPr>
-                                <w:r>
-                                  <w:rPr>
-                                    <w:b/>
-                                    <w:sz w:val="32"/>
-                                  </w:rPr>
-                                  <w:t>E</w:t>
-                                </w:r>
-                              </w:p>
-                            </w:txbxContent>
-                          </wps:txbx>
-                          <wps:bodyPr rot="0" vert="horz" wrap="square" lIns="91440" tIns="45720" rIns="91440" bIns="45720" anchor="t" anchorCtr="0">
-                            <a:noAutofit/>
-                          </wps:bodyPr>
-                        </wps:wsp>
-                        <wps:wsp>
-                          <wps:cNvPr id="42" name="Text Box 2"/>
-                          <wps:cNvSpPr txBox="1">
-                            <a:spLocks noChangeArrowheads="1"/>
-                          </wps:cNvSpPr>
-                          <wps:spPr bwMode="auto">
-                            <a:xfrm>
-                              <a:off x="2182787" y="2971330"/>
-                              <a:ext cx="302342" cy="309716"/>
-                            </a:xfrm>
-                            <a:prstGeom prst="rect">
-                              <a:avLst/>
-                            </a:prstGeom>
-                            <a:noFill/>
-                            <a:ln w="9525">
-                              <a:noFill/>
-                              <a:miter lim="800000"/>
-                              <a:headEnd/>
-                              <a:tailEnd/>
-                            </a:ln>
-                          </wps:spPr>
-                          <wps:txbx>
-                            <w:txbxContent>
-                              <w:p>
-                                <w:pPr>
-                                  <w:rPr>
-                                    <w:b/>
-                                    <w:sz w:val="32"/>
-                                  </w:rPr>
-                                </w:pPr>
-                                <w:r>
-                                  <w:rPr>
-                                    <w:b/>
-                                    <w:sz w:val="32"/>
-                                  </w:rPr>
-                                  <w:t>F</w:t>
-                                </w:r>
-                              </w:p>
-                            </w:txbxContent>
-                          </wps:txbx>
-                          <wps:bodyPr rot="0" vert="horz" wrap="square" lIns="91440" tIns="45720" rIns="91440" bIns="45720" anchor="t" anchorCtr="0">
-                            <a:noAutofit/>
-                          </wps:bodyPr>
-                        </wps:wsp>
-                      </wpg:grpSp>
-                      <wps:wsp>
-                        <wps:cNvPr id="43" name="Text Box 2"/>
-                        <wps:cNvSpPr txBox="1">
-                          <a:spLocks noChangeArrowheads="1"/>
-                        </wps:cNvSpPr>
-                        <wps:spPr bwMode="auto">
-                          <a:xfrm>
-                            <a:off x="4026310" y="0"/>
-                            <a:ext cx="302296" cy="309716"/>
-                          </a:xfrm>
-                          <a:prstGeom prst="rect">
-                            <a:avLst/>
-                          </a:prstGeom>
-                          <a:noFill/>
-                          <a:ln w="9525">
-                            <a:noFill/>
-                            <a:miter lim="800000"/>
-                            <a:headEnd/>
-                            <a:tailEnd/>
-                          </a:ln>
-                        </wps:spPr>
-                        <wps:txbx>
-                          <w:txbxContent>
-                            <w:p>
-                              <w:pPr>
-                                <w:rPr>
-                                  <w:b/>
-                                  <w:sz w:val="32"/>
-                                </w:rPr>
-                              </w:pPr>
-                              <w:r>
-                                <w:rPr>
-                                  <w:b/>
-                                  <w:sz w:val="32"/>
-                                </w:rPr>
-                                <w:t>G</w:t>
-                              </w:r>
-                            </w:p>
-                          </w:txbxContent>
-                        </wps:txbx>
-                        <wps:bodyPr rot="0" vert="horz" wrap="square" lIns="91440" tIns="45720" rIns="91440" bIns="45720" anchor="t" anchorCtr="0">
-                          <a:noAutofit/>
-                        </wps:bodyPr>
-                      </wps:wsp>
-                      <wps:wsp>
-                        <wps:cNvPr id="44" name="Text Box 2"/>
-                        <wps:cNvSpPr txBox="1">
-                          <a:spLocks noChangeArrowheads="1"/>
-                        </wps:cNvSpPr>
-                        <wps:spPr bwMode="auto">
-                          <a:xfrm>
-                            <a:off x="4026310" y="1526458"/>
-                            <a:ext cx="302296" cy="309716"/>
-                          </a:xfrm>
-                          <a:prstGeom prst="rect">
-                            <a:avLst/>
-                          </a:prstGeom>
-                          <a:noFill/>
-                          <a:ln w="9525">
-                            <a:noFill/>
-                            <a:miter lim="800000"/>
-                            <a:headEnd/>
-                            <a:tailEnd/>
-                          </a:ln>
-                        </wps:spPr>
-                        <wps:txbx>
-                          <w:txbxContent>
-                            <w:p>
-                              <w:pPr>
-                                <w:rPr>
-                                  <w:b/>
-                                  <w:sz w:val="32"/>
-                                </w:rPr>
-                              </w:pPr>
-                              <w:r>
-                                <w:rPr>
-                                  <w:b/>
-                                  <w:sz w:val="32"/>
-                                </w:rPr>
-                                <w:t>H</w:t>
-                              </w:r>
-                            </w:p>
-                          </w:txbxContent>
-                        </wps:txbx>
-                        <wps:bodyPr rot="0" vert="horz" wrap="square" lIns="91440" tIns="45720" rIns="91440" bIns="45720" anchor="t" anchorCtr="0">
-                          <a:noAutofit/>
-                        </wps:bodyPr>
-                      </wps:wsp>
-                      <wps:wsp>
-                        <wps:cNvPr id="45" name="Text Box 2"/>
-                        <wps:cNvSpPr txBox="1">
-                          <a:spLocks noChangeArrowheads="1"/>
-                        </wps:cNvSpPr>
-                        <wps:spPr bwMode="auto">
-                          <a:xfrm>
-                            <a:off x="4063181" y="2979174"/>
-                            <a:ext cx="302296" cy="309716"/>
-                          </a:xfrm>
-                          <a:prstGeom prst="rect">
-                            <a:avLst/>
-                          </a:prstGeom>
-                          <a:noFill/>
-                          <a:ln w="9525">
-                            <a:noFill/>
-                            <a:miter lim="800000"/>
-                            <a:headEnd/>
-                            <a:tailEnd/>
-                          </a:ln>
-                        </wps:spPr>
-                        <wps:txbx>
-                          <w:txbxContent>
-                            <w:p>
-                              <w:pPr>
-                                <w:rPr>
-                                  <w:b/>
-                                  <w:sz w:val="32"/>
-                                </w:rPr>
-                              </w:pPr>
-                              <w:r>
-                                <w:rPr>
-                                  <w:b/>
-                                  <w:sz w:val="32"/>
-                                </w:rPr>
-                                <w:t>I</w:t>
-                              </w:r>
-                            </w:p>
-                          </w:txbxContent>
-                        </wps:txbx>
-                        <wps:bodyPr rot="0" vert="horz" wrap="square" lIns="91440" tIns="45720" rIns="91440" bIns="45720" anchor="t" anchorCtr="0">
-                          <a:noAutofit/>
-                        </wps:bodyPr>
-                      </wps:wsp>
-                    </wpg:wgp>
-                  </a:graphicData>
-                </a:graphic>
-              </wp:anchor>
-            </w:drawing>
-          </mc:Choice>
-          <mc:Fallback>
-            <w:pict>
-              <v:group w14:anchorId="22F8353B" id="Group 35" o:spid="_x0000_s1036" style="position:absolute;left:0;text-align:left;margin-left:0;margin-top:0;width:343.75pt;height:258.95pt;z-index:251681792" coordsize="43654,32888" o:gfxdata="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">
-                <v:group id="Group 36" o:spid="_x0000_s1037" style="position:absolute;width:24851;height:32810" coordsize="24851,32810" o:gfxdata="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">
-                  <v:shape id="Text Box 2" o:spid="_x0000_s1038" type="#_x0000_t202" style="position:absolute;width:3023;height:3097;visibility:visible;mso-wrap-style:square;v-text-anchor:top" o:gfxdata="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" filled="f" stroked="f">
-                    <v:textbox>
-                      <w:txbxContent>
-                        <w:p>
-                          <w:pPr>
-                            <w:rPr>
-                              <w:b/>
-                              <w:sz w:val="32"/>
-                            </w:rPr>
-                          </w:pPr>
-                          <w:r>
-                            <w:rPr>
-                              <w:b/>
-                              <w:sz w:val="32"/>
-                            </w:rPr>
-                            <w:t>A</w:t>
-                          </w:r>
-                        </w:p>
-                      </w:txbxContent>
-                    </v:textbox>
-                  </v:shape>
-                  <v:shape id="Text Box 2" o:spid="_x0000_s1039" type="#_x0000_t202" style="position:absolute;top:14305;width:3023;height:3098;visibility:visible;mso-wrap-style:square;v-text-anchor:top" o:gfxdata="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" filled="f" stroked="f">
-                    <v:textbox>
-                      <w:txbxContent>
-                        <w:p>
-                          <w:pPr>
-                            <w:rPr>
-                              <w:b/>
-                              <w:sz w:val="32"/>
-                            </w:rPr>
-                          </w:pPr>
-                          <w:r>
-                            <w:rPr>
-                              <w:b/>
-                              <w:sz w:val="32"/>
-                            </w:rPr>
-                            <w:t>B</w:t>
-                          </w:r>
-                        </w:p>
-                      </w:txbxContent>
-                    </v:textbox>
-                  </v:shape>
-                  <v:shape id="Text Box 2" o:spid="_x0000_s1040" type="#_x0000_t202" style="position:absolute;top:29644;width:3023;height:3097;visibility:visible;mso-wrap-style:square;v-text-anchor:top" o:gfxdata="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" filled="f" stroked="f">
-                    <v:textbox>
-                      <w:txbxContent>
-                        <w:p>
-                          <w:pPr>
-                            <w:rPr>
-                              <w:b/>
-                              <w:sz w:val="32"/>
-                            </w:rPr>
-                          </w:pPr>
-                          <w:r>
-                            <w:rPr>
-                              <w:b/>
-                              <w:sz w:val="32"/>
-                            </w:rPr>
-                            <w:t>C</w:t>
-                          </w:r>
-                        </w:p>
-                      </w:txbxContent>
-                    </v:textbox>
-                  </v:shape>
-                  <v:shape id="Text Box 2" o:spid="_x0000_s1041" type="#_x0000_t202" style="position:absolute;left:21311;top:294;width:3023;height:3098;visibility:visible;mso-wrap-style:square;v-text-anchor:top" o:gfxdata="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" filled="f" stroked="f">
-                    <v:textbox>
-                      <w:txbxContent>
-                        <w:p>
-                          <w:pPr>
-                            <w:rPr>
-                              <w:b/>
-                              <w:sz w:val="32"/>
-                            </w:rPr>
-                          </w:pPr>
-                          <w:r>
-                            <w:rPr>
-                              <w:b/>
-                              <w:sz w:val="32"/>
-                            </w:rPr>
-                            <w:t>D</w:t>
-                          </w:r>
-                        </w:p>
-                      </w:txbxContent>
-                    </v:textbox>
-                  </v:shape>
-                  <v:shape id="Text Box 2" o:spid="_x0000_s1042" type="#_x0000_t202" style="position:absolute;left:21676;top:15338;width:3023;height:3097;visibility:visible;mso-wrap-style:square;v-text-anchor:top" o:gfxdata="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" filled="f" stroked="f">
-                    <v:textbox>
-                      <w:txbxContent>
-                        <w:p>
-                          <w:pPr>
-                            <w:rPr>
-                              <w:b/>
-                              <w:sz w:val="32"/>
-                            </w:rPr>
-                          </w:pPr>
-                          <w:r>
-                            <w:rPr>
-                              <w:b/>
-                              <w:sz w:val="32"/>
-                            </w:rPr>
-                            <w:t>E</w:t>
-                          </w:r>
-                        </w:p>
-                      </w:txbxContent>
-                    </v:textbox>
-                  </v:shape>
-                  <v:shape id="Text Box 2" o:spid="_x0000_s1043" type="#_x0000_t202" style="position:absolute;left:21827;top:29713;width:3024;height:3097;visibility:visible;mso-wrap-style:square;v-text-anchor:top" o:gfxdata="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" filled="f" stroked="f">
-                    <v:textbox>
-                      <w:txbxContent>
-                        <w:p>
-                          <w:pPr>
-                            <w:rPr>
-                              <w:b/>
-                              <w:sz w:val="32"/>
-                            </w:rPr>
-                          </w:pPr>
-                          <w:r>
-                            <w:rPr>
-                              <w:b/>
-                              <w:sz w:val="32"/>
-                            </w:rPr>
-                            <w:t>F</w:t>
-                          </w:r>
-                        </w:p>
-                      </w:txbxContent>
-                    </v:textbox>
-                  </v:shape>
-                </v:group>
-                <v:shape id="Text Box 2" o:spid="_x0000_s1044" type="#_x0000_t202" style="position:absolute;left:40263;width:3023;height:3097;visibility:visible;mso-wrap-style:square;v-text-anchor:top" o:gfxdata="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" filled="f" stroked="f">
-                  <v:textbox>
-                    <w:txbxContent>
-                      <w:p>
-                        <w:pPr>
-                          <w:rPr>
-                            <w:b/>
-                            <w:sz w:val="32"/>
-                          </w:rPr>
-                        </w:pPr>
-                        <w:r>
-                          <w:rPr>
-                            <w:b/>
-                            <w:sz w:val="32"/>
-                          </w:rPr>
-                          <w:t>G</w:t>
-                        </w:r>
-                      </w:p>
-                    </w:txbxContent>
-                  </v:textbox>
-                </v:shape>
-                <v:shape id="Text Box 2" o:spid="_x0000_s1045" type="#_x0000_t202" style="position:absolute;left:40263;top:15264;width:3023;height:3097;visibility:visible;mso-wrap-style:square;v-text-anchor:top" o:gfxdata="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" filled="f" stroked="f">
-                  <v:textbox>
-                    <w:txbxContent>
-                      <w:p>
-                        <w:pPr>
-                          <w:rPr>
-                            <w:b/>
-                            <w:sz w:val="32"/>
-                          </w:rPr>
-                        </w:pPr>
-                        <w:r>
-                          <w:rPr>
-                            <w:b/>
-                            <w:sz w:val="32"/>
-                          </w:rPr>
-                          <w:t>H</w:t>
-                        </w:r>
-                      </w:p>
-                    </w:txbxContent>
-                  </v:textbox>
-                </v:shape>
-                <v:shape id="Text Box 2" o:spid="_x0000_s1046" type="#_x0000_t202" style="position:absolute;left:40631;top:29791;width:3023;height:3097;visibility:visible;mso-wrap-style:square;v-text-anchor:top" o:gfxdata="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" filled="f" stroked="f">
-                  <v:textbox>
-                    <w:txbxContent>
-                      <w:p>
-                        <w:pPr>
-                          <w:rPr>
-                            <w:b/>
-                            <w:sz w:val="32"/>
-                          </w:rPr>
-                        </w:pPr>
-                        <w:r>
-                          <w:rPr>
-                            <w:b/>
-                            <w:sz w:val="32"/>
-                          </w:rPr>
-                          <w:t>I</w:t>
-                        </w:r>
-                      </w:p>
-                    </w:txbxContent>
-                  </v:textbox>
-                </v:shape>
-              </v:group>
-            </w:pict>
-          </mc:Fallback>
-        </mc:AlternateContent>
-      </w:r>
-    </w:p>
-    <w:p>
-      <w:pPr>
-        <w:spacing w:line="480" w:lineRule="auto"/>
-        <w:jc w:val="both"/>
-        <w:rPr>
-          <w:rFonts w:asciiTheme="majorHAnsi" w:hAnsiTheme="majorHAnsi" w:cstheme="majorHAnsi"/>
-          <w:b/>
-        </w:rPr>
-      </w:pPr>
-      <w:r>
-        <w:rPr>
-          <w:rFonts w:asciiTheme="majorHAnsi" w:hAnsiTheme="majorHAnsi" w:cstheme="majorHAnsi"/>
-          <w:noProof/>
-        </w:rPr>
-        <w:lastRenderedPageBreak/>
-        <mc:AlternateContent>
-          <mc:Choice Requires="wpg">
-            <w:drawing>
-              <wp:anchor distT="0" distB="0" distL="114300" distR="114300" simplePos="0" relativeHeight="251679744" behindDoc="0" locked="0" layoutInCell="1" allowOverlap="1" wp14:anchorId="6525286F" wp14:editId="5D8D0FDA">
-                <wp:simplePos x="0" y="0"/>
-                <wp:positionH relativeFrom="column">
-                  <wp:posOffset>0</wp:posOffset>
-                </wp:positionH>
-                <wp:positionV relativeFrom="paragraph">
-                  <wp:posOffset>0</wp:posOffset>
-                </wp:positionV>
-                <wp:extent cx="4284407" cy="2507226"/>
-                <wp:effectExtent l="0" t="0" r="0" b="0"/>
-                <wp:wrapNone/>
-                <wp:docPr id="11" name="Group 11"/>
-                <wp:cNvGraphicFramePr/>
-                <a:graphic xmlns:a="http://schemas.openxmlformats.org/drawingml/2006/main">
-                  <a:graphicData uri="http://schemas.microsoft.com/office/word/2010/wordprocessingGroup">
-                    <wpg:wgp>
-                      <wpg:cNvGrpSpPr/>
-                      <wpg:grpSpPr>
-                        <a:xfrm>
-                          <a:off x="0" y="0"/>
-                          <a:ext cx="4284407" cy="2507226"/>
-                          <a:chOff x="0" y="0"/>
-                          <a:chExt cx="4284407" cy="2507226"/>
-                        </a:xfrm>
-                      </wpg:grpSpPr>
-                      <wps:wsp>
-                        <wps:cNvPr id="217" name="Text Box 2"/>
-                        <wps:cNvSpPr txBox="1">
-                          <a:spLocks noChangeArrowheads="1"/>
-                        </wps:cNvSpPr>
-                        <wps:spPr bwMode="auto">
-                          <a:xfrm>
-                            <a:off x="36871" y="0"/>
-                            <a:ext cx="302342" cy="309716"/>
-                          </a:xfrm>
-                          <a:prstGeom prst="rect">
-                            <a:avLst/>
-                          </a:prstGeom>
-                          <a:noFill/>
-                          <a:ln w="9525">
-                            <a:noFill/>
-                            <a:miter lim="800000"/>
-                            <a:headEnd/>
-                            <a:tailEnd/>
-                          </a:ln>
-                        </wps:spPr>
-                        <wps:txbx>
-                          <w:txbxContent>
-                            <w:p>
-                              <w:pPr>
-                                <w:rPr>
-                                  <w:b/>
-                                  <w:sz w:val="32"/>
-                                </w:rPr>
-                              </w:pPr>
-                              <w:r>
-                                <w:rPr>
-                                  <w:b/>
-                                  <w:sz w:val="32"/>
-                                </w:rPr>
-                                <w:t>A</w:t>
-                              </w:r>
-                            </w:p>
-                          </w:txbxContent>
-                        </wps:txbx>
-                        <wps:bodyPr rot="0" vert="horz" wrap="square" lIns="91440" tIns="45720" rIns="91440" bIns="45720" anchor="t" anchorCtr="0">
-                          <a:noAutofit/>
-                        </wps:bodyPr>
-                      </wps:wsp>
-                      <wps:wsp>
-                        <wps:cNvPr id="4" name="Text Box 2"/>
-                        <wps:cNvSpPr txBox="1">
-                          <a:spLocks noChangeArrowheads="1"/>
-                        </wps:cNvSpPr>
-                        <wps:spPr bwMode="auto">
-                          <a:xfrm>
-                            <a:off x="0" y="2145891"/>
-                            <a:ext cx="302342" cy="309716"/>
-                          </a:xfrm>
-                          <a:prstGeom prst="rect">
-                            <a:avLst/>
-                          </a:prstGeom>
-                          <a:noFill/>
-                          <a:ln w="9525">
-                            <a:noFill/>
-                            <a:miter lim="800000"/>
-                            <a:headEnd/>
-                            <a:tailEnd/>
-                          </a:ln>
-                        </wps:spPr>
-                        <wps:txbx>
-                          <w:txbxContent>
-                            <w:p>
-                              <w:pPr>
-                                <w:rPr>
-                                  <w:b/>
-                                  <w:sz w:val="32"/>
-                                </w:rPr>
-                              </w:pPr>
-                              <w:r>
-                                <w:rPr>
-                                  <w:b/>
-                                  <w:sz w:val="32"/>
-                                </w:rPr>
-                                <w:t>B</w:t>
-                              </w:r>
-                            </w:p>
-                          </w:txbxContent>
-                        </wps:txbx>
-                        <wps:bodyPr rot="0" vert="horz" wrap="square" lIns="91440" tIns="45720" rIns="91440" bIns="45720" anchor="t" anchorCtr="0">
-                          <a:noAutofit/>
-                        </wps:bodyPr>
-                      </wps:wsp>
-                      <wps:wsp>
-                        <wps:cNvPr id="7" name="Text Box 2"/>
-                        <wps:cNvSpPr txBox="1">
-                          <a:spLocks noChangeArrowheads="1"/>
-                        </wps:cNvSpPr>
-                        <wps:spPr bwMode="auto">
-                          <a:xfrm>
-                            <a:off x="2131142" y="7375"/>
-                            <a:ext cx="302342" cy="309716"/>
-                          </a:xfrm>
-                          <a:prstGeom prst="rect">
-                            <a:avLst/>
-                          </a:prstGeom>
-                          <a:noFill/>
-                          <a:ln w="9525">
-                            <a:noFill/>
-                            <a:miter lim="800000"/>
-                            <a:headEnd/>
-                            <a:tailEnd/>
-                          </a:ln>
-                        </wps:spPr>
-                        <wps:txbx>
-                          <w:txbxContent>
-                            <w:p>
-                              <w:pPr>
-                                <w:rPr>
-                                  <w:b/>
-                                  <w:sz w:val="32"/>
-                                </w:rPr>
-                              </w:pPr>
-                              <w:r>
-                                <w:rPr>
-                                  <w:b/>
-                                  <w:sz w:val="32"/>
-                                </w:rPr>
-                                <w:t>C</w:t>
-                              </w:r>
-                            </w:p>
-                          </w:txbxContent>
-                        </wps:txbx>
-                        <wps:bodyPr rot="0" vert="horz" wrap="square" lIns="91440" tIns="45720" rIns="91440" bIns="45720" anchor="t" anchorCtr="0">
-                          <a:noAutofit/>
-                        </wps:bodyPr>
-                      </wps:wsp>
-                      <wps:wsp>
-                        <wps:cNvPr id="8" name="Text Box 2"/>
-                        <wps:cNvSpPr txBox="1">
-                          <a:spLocks noChangeArrowheads="1"/>
-                        </wps:cNvSpPr>
-                        <wps:spPr bwMode="auto">
-                          <a:xfrm>
-                            <a:off x="2131142" y="2190136"/>
-                            <a:ext cx="302342" cy="309716"/>
-                          </a:xfrm>
-                          <a:prstGeom prst="rect">
-                            <a:avLst/>
-                          </a:prstGeom>
-                          <a:noFill/>
-                          <a:ln w="9525">
-                            <a:noFill/>
-                            <a:miter lim="800000"/>
-                            <a:headEnd/>
-                            <a:tailEnd/>
-                          </a:ln>
-                        </wps:spPr>
-                        <wps:txbx>
-                          <w:txbxContent>
-                            <w:p>
-                              <w:pPr>
-                                <w:rPr>
-                                  <w:b/>
-                                  <w:sz w:val="32"/>
-                                </w:rPr>
-                              </w:pPr>
-                              <w:r>
-                                <w:rPr>
-                                  <w:b/>
-                                  <w:sz w:val="32"/>
-                                </w:rPr>
-                                <w:t>D</w:t>
-                              </w:r>
-                            </w:p>
-                          </w:txbxContent>
-                        </wps:txbx>
-                        <wps:bodyPr rot="0" vert="horz" wrap="square" lIns="91440" tIns="45720" rIns="91440" bIns="45720" anchor="t" anchorCtr="0">
-                          <a:noAutofit/>
-                        </wps:bodyPr>
-                      </wps:wsp>
-                      <wps:wsp>
-                        <wps:cNvPr id="9" name="Text Box 2"/>
-                        <wps:cNvSpPr txBox="1">
-                          <a:spLocks noChangeArrowheads="1"/>
-                        </wps:cNvSpPr>
-                        <wps:spPr bwMode="auto">
-                          <a:xfrm>
-                            <a:off x="3982065" y="14749"/>
-                            <a:ext cx="302342" cy="309716"/>
-                          </a:xfrm>
-                          <a:prstGeom prst="rect">
-                            <a:avLst/>
-                          </a:prstGeom>
-                          <a:noFill/>
-                          <a:ln w="9525">
-                            <a:noFill/>
-                            <a:miter lim="800000"/>
-                            <a:headEnd/>
-                            <a:tailEnd/>
-                          </a:ln>
-                        </wps:spPr>
-                        <wps:txbx>
-                          <w:txbxContent>
-                            <w:p>
-                              <w:pPr>
-                                <w:rPr>
-                                  <w:b/>
-                                  <w:sz w:val="32"/>
-                                </w:rPr>
-                              </w:pPr>
-                              <w:r>
-                                <w:rPr>
-                                  <w:b/>
-                                  <w:sz w:val="32"/>
-                                </w:rPr>
-                                <w:t>E</w:t>
-                              </w:r>
-                            </w:p>
-                          </w:txbxContent>
-                        </wps:txbx>
-                        <wps:bodyPr rot="0" vert="horz" wrap="square" lIns="91440" tIns="45720" rIns="91440" bIns="45720" anchor="t" anchorCtr="0">
-                          <a:noAutofit/>
-                        </wps:bodyPr>
-                      </wps:wsp>
-                      <wps:wsp>
-                        <wps:cNvPr id="10" name="Text Box 2"/>
-                        <wps:cNvSpPr txBox="1">
-                          <a:spLocks noChangeArrowheads="1"/>
-                        </wps:cNvSpPr>
-                        <wps:spPr bwMode="auto">
-                          <a:xfrm>
-                            <a:off x="3982065" y="2197510"/>
-                            <a:ext cx="302342" cy="309716"/>
-                          </a:xfrm>
-                          <a:prstGeom prst="rect">
-                            <a:avLst/>
-                          </a:prstGeom>
-                          <a:noFill/>
-                          <a:ln w="9525">
-                            <a:noFill/>
-                            <a:miter lim="800000"/>
-                            <a:headEnd/>
-                            <a:tailEnd/>
-                          </a:ln>
-                        </wps:spPr>
-                        <wps:txbx>
-                          <w:txbxContent>
-                            <w:p>
-                              <w:pPr>
-                                <w:rPr>
-                                  <w:b/>
-                                  <w:sz w:val="32"/>
-                                </w:rPr>
-                              </w:pPr>
-                              <w:r>
-                                <w:rPr>
-                                  <w:b/>
-                                  <w:sz w:val="32"/>
-                                </w:rPr>
-                                <w:t>F</w:t>
-                              </w:r>
-                            </w:p>
-                          </w:txbxContent>
-                        </wps:txbx>
-                        <wps:bodyPr rot="0" vert="horz" wrap="square" lIns="91440" tIns="45720" rIns="91440" bIns="45720" anchor="t" anchorCtr="0">
-                          <a:noAutofit/>
-                        </wps:bodyPr>
-                      </wps:wsp>
-                    </wpg:wgp>
-                  </a:graphicData>
-                </a:graphic>
-              </wp:anchor>
-            </w:drawing>
-          </mc:Choice>
-          <mc:Fallback>
-            <w:pict>
-              <v:group w14:anchorId="6525286F" id="Group 11" o:spid="_x0000_s1047" style="position:absolute;left:0;text-align:left;margin-left:0;margin-top:0;width:337.35pt;height:197.4pt;z-index:251679744" coordsize="42844,25072" o:gfxdata="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">
-                <v:shape id="Text Box 2" o:spid="_x0000_s1048" type="#_x0000_t202" style="position:absolute;left:368;width:3024;height:3097;visibility:visible;mso-wrap-style:square;v-text-anchor:top" o:gfxdata="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" filled="f" stroked="f">
-                  <v:textbox>
-                    <w:txbxContent>
-                      <w:p>
-                        <w:pPr>
-                          <w:rPr>
-                            <w:b/>
-                            <w:sz w:val="32"/>
-                          </w:rPr>
-                        </w:pPr>
-                        <w:r>
-                          <w:rPr>
-                            <w:b/>
-                            <w:sz w:val="32"/>
-                          </w:rPr>
-                          <w:t>A</w:t>
-                        </w:r>
-                      </w:p>
-                    </w:txbxContent>
-                  </v:textbox>
-                </v:shape>
-                <v:shape id="Text Box 2" o:spid="_x0000_s1049" type="#_x0000_t202" style="position:absolute;top:21458;width:3023;height:3098;visibility:visible;mso-wrap-style:square;v-text-anchor:top" o:gfxdata="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" filled="f" stroked="f">
-                  <v:textbox>
-                    <w:txbxContent>
-                      <w:p>
-                        <w:pPr>
-                          <w:rPr>
-                            <w:b/>
-                            <w:sz w:val="32"/>
-                          </w:rPr>
-                        </w:pPr>
-                        <w:r>
-                          <w:rPr>
-                            <w:b/>
-                            <w:sz w:val="32"/>
-                          </w:rPr>
-                          <w:t>B</w:t>
-                        </w:r>
-                      </w:p>
-                    </w:txbxContent>
-                  </v:textbox>
-                </v:shape>
-                <v:shape id="Text Box 2" o:spid="_x0000_s1050" type="#_x0000_t202" style="position:absolute;left:21311;top:73;width:3023;height:3097;visibility:visible;mso-wrap-style:square;v-text-anchor:top" o:gfxdata="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" filled="f" stroked="f">
-                  <v:textbox>
-                    <w:txbxContent>
-                      <w:p>
-                        <w:pPr>
-                          <w:rPr>
-                            <w:b/>
-                            <w:sz w:val="32"/>
-                          </w:rPr>
-                        </w:pPr>
-                        <w:r>
-                          <w:rPr>
-                            <w:b/>
-                            <w:sz w:val="32"/>
-                          </w:rPr>
-                          <w:t>C</w:t>
-                        </w:r>
-                      </w:p>
-                    </w:txbxContent>
-                  </v:textbox>
-                </v:shape>
-                <v:shape id="Text Box 2" o:spid="_x0000_s1051" type="#_x0000_t202" style="position:absolute;left:21311;top:21901;width:3023;height:3097;visibility:visible;mso-wrap-style:square;v-text-anchor:top" o:gfxdata="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" filled="f" stroked="f">
-                  <v:textbox>
-                    <w:txbxContent>
-                      <w:p>
-                        <w:pPr>
-                          <w:rPr>
-                            <w:b/>
-                            <w:sz w:val="32"/>
-                          </w:rPr>
-                        </w:pPr>
-                        <w:r>
-                          <w:rPr>
-                            <w:b/>
-                            <w:sz w:val="32"/>
-                          </w:rPr>
-                          <w:t>D</w:t>
-                        </w:r>
-                      </w:p>
-                    </w:txbxContent>
-                  </v:textbox>
-                </v:shape>
-                <v:shape id="Text Box 2" o:spid="_x0000_s1052" type="#_x0000_t202" style="position:absolute;left:39820;top:147;width:3024;height:3097;visibility:visible;mso-wrap-style:square;v-text-anchor:top" o:gfxdata="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" filled="f" stroked="f">
-                  <v:textbox>
-                    <w:txbxContent>
-                      <w:p>
-                        <w:pPr>
-                          <w:rPr>
-                            <w:b/>
-                            <w:sz w:val="32"/>
-                          </w:rPr>
-                        </w:pPr>
-                        <w:r>
-                          <w:rPr>
-                            <w:b/>
-                            <w:sz w:val="32"/>
-                          </w:rPr>
-                          <w:t>E</w:t>
-                        </w:r>
-                      </w:p>
-                    </w:txbxContent>
-                  </v:textbox>
-                </v:shape>
-                <v:shape id="Text Box 2" o:spid="_x0000_s1053" type="#_x0000_t202" style="position:absolute;left:39820;top:21975;width:3024;height:3097;visibility:visible;mso-wrap-style:square;v-text-anchor:top" o:gfxdata="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" filled="f" stroked="f">
-                  <v:textbox>
-                    <w:txbxContent>
-                      <w:p>
-                        <w:pPr>
-                          <w:rPr>
-                            <w:b/>
-                            <w:sz w:val="32"/>
-                          </w:rPr>
-                        </w:pPr>
-                        <w:r>
-                          <w:rPr>
-                            <w:b/>
-                            <w:sz w:val="32"/>
-                          </w:rPr>
-                          <w:t>F</w:t>
-                        </w:r>
-                      </w:p>
-                    </w:txbxContent>
-                  </v:textbox>
-                </v:shape>
-              </v:group>
-            </w:pict>
-          </mc:Fallback>
-        </mc:AlternateContent>
       </w:r>
     </w:p>
     <w:sectPr>
@@ -11109,7 +11200,15 @@
         <w:annotationRef/>
       </w:r>
       <w:r>
-        <w:t>Can’t find any protein-Ac-225 dose toxicity in humans! Some clinical trials in ‘Blood” journal, but can’t access.</w:t>
+        <w:t xml:space="preserve">Can’t find any </w:t>
+      </w:r>
+      <w:proofErr w:type="gramStart"/>
+      <w:r>
+        <w:t>protein</w:t>
+      </w:r>
+      <w:proofErr w:type="gramEnd"/>
+      <w:r>
+        <w:t>-Ac-225 dose toxicity in humans! Some clinical trials in ‘Blood” journal, but can’t access.</w:t>
       </w:r>
     </w:p>
   </w:comment>
@@ -12231,7 +12330,7 @@
 </file>
 
 <file path=customXml/itemProps1.xml><?xml version="1.0" encoding="utf-8"?>
-<ds:datastoreItem xmlns:ds="http://schemas.openxmlformats.org/officeDocument/2006/customXml" ds:itemID="{F8777B85-D2EC-4A97-B118-7ED888A74D61}">
+<ds:datastoreItem xmlns:ds="http://schemas.openxmlformats.org/officeDocument/2006/customXml" ds:itemID="{7277FF5A-BEA1-4D99-8A14-7D93B1A2420E}">
   <ds:schemaRefs>
     <ds:schemaRef ds:uri="http://schemas.openxmlformats.org/officeDocument/2006/bibliography"/>
   </ds:schemaRefs>

--- a/2019-7-11 225 227 localization/2019-8-8 225 227 manuscript.docx
+++ b/2019-7-11 225 227 localization/2019-8-8 225 227 manuscript.docx
@@ -633,11 +633,77 @@
         <w:rPr>
           <w:rFonts w:asciiTheme="majorHAnsi" w:hAnsiTheme="majorHAnsi" w:cstheme="majorHAnsi"/>
         </w:rPr>
-        <w:t>1) Ac-225 isotope production</w:t>
-      </w:r>
-    </w:p>
-    <w:p>
-      <w:pPr>
+        <w:t xml:space="preserve">Ac-225 </w:t>
+      </w:r>
+      <w:r>
+        <w:rPr>
+          <w:rFonts w:asciiTheme="majorHAnsi" w:hAnsiTheme="majorHAnsi" w:cstheme="majorHAnsi"/>
+        </w:rPr>
+        <w:t xml:space="preserve">radiotherapeutics are </w:t>
+      </w:r>
+      <w:r>
+        <w:rPr>
+          <w:rFonts w:asciiTheme="majorHAnsi" w:hAnsiTheme="majorHAnsi" w:cstheme="majorHAnsi"/>
+        </w:rPr>
+        <w:t>full of anticipation</w:t>
+      </w:r>
+      <w:r>
+        <w:rPr>
+          <w:rFonts w:asciiTheme="majorHAnsi" w:hAnsiTheme="majorHAnsi" w:cstheme="majorHAnsi"/>
+        </w:rPr>
+        <w:t>, and yet face real challenges in</w:t>
+      </w:r>
+      <w:r>
+        <w:rPr>
+          <w:rFonts w:asciiTheme="majorHAnsi" w:hAnsiTheme="majorHAnsi" w:cstheme="majorHAnsi"/>
+        </w:rPr>
+        <w:t xml:space="preserve"> expanding </w:t>
+      </w:r>
+      <w:r>
+        <w:rPr>
+          <w:rFonts w:asciiTheme="majorHAnsi" w:hAnsiTheme="majorHAnsi" w:cstheme="majorHAnsi"/>
+        </w:rPr>
+        <w:t xml:space="preserve">the </w:t>
+      </w:r>
+      <w:r>
+        <w:rPr>
+          <w:rFonts w:asciiTheme="majorHAnsi" w:hAnsiTheme="majorHAnsi" w:cstheme="majorHAnsi"/>
+        </w:rPr>
+        <w:t xml:space="preserve">targeted alpha therapy paradigm. On one side, there are beyond </w:t>
+      </w:r>
+      <w:r>
+        <w:rPr>
+          <w:rFonts w:asciiTheme="majorHAnsi" w:hAnsiTheme="majorHAnsi" w:cstheme="majorHAnsi"/>
+        </w:rPr>
+        <w:t>expected</w:t>
+      </w:r>
+      <w:r>
+        <w:rPr>
+          <w:rFonts w:asciiTheme="majorHAnsi" w:hAnsiTheme="majorHAnsi" w:cstheme="majorHAnsi"/>
+        </w:rPr>
+        <w:t xml:space="preserve"> results being produced in experimental treatments (</w:t>
+      </w:r>
+      <w:r>
+        <w:rPr>
+          <w:rFonts w:asciiTheme="majorHAnsi" w:hAnsiTheme="majorHAnsi" w:cstheme="majorHAnsi"/>
+          <w:highlight w:val="yellow"/>
+        </w:rPr>
+        <w:t>cite PSMA man</w:t>
+      </w:r>
+      <w:r>
+        <w:rPr>
+          <w:rFonts w:asciiTheme="majorHAnsi" w:hAnsiTheme="majorHAnsi" w:cstheme="majorHAnsi"/>
+        </w:rPr>
+        <w:t xml:space="preserve">), and yet </w:t>
+      </w:r>
+    </w:p>
+    <w:p>
+      <w:pPr>
+        <w:pStyle w:val="ListParagraph"/>
+        <w:numPr>
+          <w:ilvl w:val="0"/>
+          <w:numId w:val="4"/>
+        </w:numPr>
         <w:spacing w:line="480" w:lineRule="auto"/>
         <w:jc w:val="both"/>
         <w:rPr>
@@ -648,31 +714,16 @@
         <w:rPr>
           <w:rFonts w:asciiTheme="majorHAnsi" w:hAnsiTheme="majorHAnsi" w:cstheme="majorHAnsi"/>
         </w:rPr>
-        <w:t xml:space="preserve">2) Ac-227 decay properties compared to Ac-225Ac-225 decays rapidly after the initial </w:t>
-      </w:r>
-      <w:proofErr w:type="gramStart"/>
-      <w:r>
-        <w:rPr>
-          <w:rFonts w:asciiTheme="majorHAnsi" w:hAnsiTheme="majorHAnsi" w:cstheme="majorHAnsi"/>
-        </w:rPr>
-        <w:t>9.9 day</w:t>
-      </w:r>
-      <w:proofErr w:type="gramEnd"/>
-      <w:r>
-        <w:rPr>
-          <w:rFonts w:asciiTheme="majorHAnsi" w:hAnsiTheme="majorHAnsi" w:cstheme="majorHAnsi"/>
-        </w:rPr>
-        <w:t xml:space="preserve"> alpha decay into Fr-221, with a 45.5 minute pause for the half-life of Bi-213.</w:t>
-      </w:r>
-      <w:r>
-        <w:rPr>
-          <w:rFonts w:asciiTheme="majorHAnsi" w:hAnsiTheme="majorHAnsi" w:cstheme="majorHAnsi"/>
-        </w:rPr>
-        <w:t xml:space="preserve"> </w:t>
-      </w:r>
-    </w:p>
-    <w:p>
-      <w:pPr>
+        <w:t>Ac-225 isotope production</w:t>
+      </w:r>
+    </w:p>
+    <w:p>
+      <w:pPr>
+        <w:pStyle w:val="ListParagraph"/>
+        <w:numPr>
+          <w:ilvl w:val="0"/>
+          <w:numId w:val="4"/>
+        </w:numPr>
         <w:spacing w:line="480" w:lineRule="auto"/>
         <w:jc w:val="both"/>
         <w:rPr>
@@ -683,35 +734,24 @@
         <w:rPr>
           <w:rFonts w:asciiTheme="majorHAnsi" w:hAnsiTheme="majorHAnsi" w:cstheme="majorHAnsi"/>
         </w:rPr>
-        <w:t>After this pause, there remains only 1 alpha decay (Po-213), accounting for 30% of the total alpha energy released.</w:t>
-      </w:r>
-      <w:r>
-        <w:rPr>
-          <w:rFonts w:asciiTheme="majorHAnsi" w:hAnsiTheme="majorHAnsi" w:cstheme="majorHAnsi"/>
-        </w:rPr>
-        <w:t xml:space="preserve"> </w:t>
-      </w:r>
-      <w:r>
-        <w:rPr>
-          <w:rFonts w:asciiTheme="majorHAnsi" w:hAnsiTheme="majorHAnsi" w:cstheme="majorHAnsi"/>
-        </w:rPr>
-        <w:t>The Ac-227 decay chain begins with a low energy beta decay over a lengthy 7946 days, resulting in the therapeutically</w:t>
-      </w:r>
-      <w:r>
-        <w:rPr>
-          <w:rFonts w:asciiTheme="majorHAnsi" w:hAnsiTheme="majorHAnsi" w:cstheme="majorHAnsi"/>
-        </w:rPr>
-        <w:t xml:space="preserve"> </w:t>
-      </w:r>
-      <w:r>
-        <w:rPr>
-          <w:rFonts w:asciiTheme="majorHAnsi" w:hAnsiTheme="majorHAnsi" w:cstheme="majorHAnsi"/>
-        </w:rPr>
-        <w:t xml:space="preserve">relevant Th-227.  </w:t>
-      </w:r>
-    </w:p>
-    <w:p>
-      <w:pPr>
+        <w:t xml:space="preserve">227 </w:t>
+      </w:r>
+      <w:proofErr w:type="spellStart"/>
+      <w:r>
+        <w:rPr>
+          <w:rFonts w:asciiTheme="majorHAnsi" w:hAnsiTheme="majorHAnsi" w:cstheme="majorHAnsi"/>
+        </w:rPr>
+        <w:t>prob</w:t>
+      </w:r>
+      <w:proofErr w:type="spellEnd"/>
+    </w:p>
+    <w:p>
+      <w:pPr>
+        <w:pStyle w:val="ListParagraph"/>
+        <w:numPr>
+          <w:ilvl w:val="0"/>
+          <w:numId w:val="4"/>
+        </w:numPr>
         <w:spacing w:line="480" w:lineRule="auto"/>
         <w:jc w:val="both"/>
         <w:rPr>
@@ -722,49 +762,16 @@
         <w:rPr>
           <w:rFonts w:asciiTheme="majorHAnsi" w:hAnsiTheme="majorHAnsi" w:cstheme="majorHAnsi"/>
         </w:rPr>
-        <w:t xml:space="preserve">The Th-227 alpha decays into Ra-223 after 18 days.  After the </w:t>
-      </w:r>
-      <w:proofErr w:type="gramStart"/>
-      <w:r>
-        <w:rPr>
-          <w:rFonts w:asciiTheme="majorHAnsi" w:hAnsiTheme="majorHAnsi" w:cstheme="majorHAnsi"/>
-        </w:rPr>
-        <w:t>11.43 day</w:t>
-      </w:r>
-      <w:proofErr w:type="gramEnd"/>
-      <w:r>
-        <w:rPr>
-          <w:rFonts w:asciiTheme="majorHAnsi" w:hAnsiTheme="majorHAnsi" w:cstheme="majorHAnsi"/>
-        </w:rPr>
-        <w:t xml:space="preserve"> alpha decay from Ra-223 intoRn-219, the remaining daughters decay with rapidity other than the 36 minute half-life of Pb-211, resulting in a final tally of</w:t>
-      </w:r>
-      <w:r>
-        <w:rPr>
-          <w:rFonts w:asciiTheme="majorHAnsi" w:hAnsiTheme="majorHAnsi" w:cstheme="majorHAnsi"/>
-        </w:rPr>
-        <w:t xml:space="preserve"> </w:t>
-      </w:r>
-      <w:r>
-        <w:rPr>
-          <w:rFonts w:asciiTheme="majorHAnsi" w:hAnsiTheme="majorHAnsi" w:cstheme="majorHAnsi"/>
-        </w:rPr>
-        <w:t>5 alpha and 3 beta decays. After Pb-211 pause, there remains only 1 alpha decay (Bi-211), accounting for 20% of the total</w:t>
-      </w:r>
-      <w:r>
-        <w:rPr>
-          <w:rFonts w:asciiTheme="majorHAnsi" w:hAnsiTheme="majorHAnsi" w:cstheme="majorHAnsi"/>
-        </w:rPr>
-        <w:t xml:space="preserve"> </w:t>
-      </w:r>
-      <w:r>
-        <w:rPr>
-          <w:rFonts w:asciiTheme="majorHAnsi" w:hAnsiTheme="majorHAnsi" w:cstheme="majorHAnsi"/>
-        </w:rPr>
-        <w:t>energy released. The total energy released during the Ac-227 decay chain is approximately 20% greater than the Ac-225 chain.</w:t>
-      </w:r>
-    </w:p>
-    <w:p>
-      <w:pPr>
+        <w:t>Issue?</w:t>
+      </w:r>
+    </w:p>
+    <w:p>
+      <w:pPr>
+        <w:pStyle w:val="ListParagraph"/>
+        <w:numPr>
+          <w:ilvl w:val="0"/>
+          <w:numId w:val="4"/>
+        </w:numPr>
         <w:spacing w:line="480" w:lineRule="auto"/>
         <w:jc w:val="both"/>
         <w:rPr>
@@ -775,7 +782,7 @@
         <w:rPr>
           <w:rFonts w:asciiTheme="majorHAnsi" w:hAnsiTheme="majorHAnsi" w:cstheme="majorHAnsi"/>
         </w:rPr>
-        <w:t>3) study set up / why</w:t>
+        <w:t>How to test</w:t>
       </w:r>
     </w:p>
     <w:p>
@@ -786,30 +793,15 @@
           <w:rFonts w:asciiTheme="majorHAnsi" w:hAnsiTheme="majorHAnsi" w:cstheme="majorHAnsi"/>
         </w:rPr>
       </w:pPr>
-      <w:r>
-        <w:rPr>
-          <w:rFonts w:asciiTheme="majorHAnsi" w:hAnsiTheme="majorHAnsi" w:cstheme="majorHAnsi"/>
-        </w:rPr>
-        <w:t>Materials tested -&gt; can cite tastuzumab-Ac-225 literature</w:t>
-      </w:r>
-    </w:p>
-    <w:p>
-      <w:pPr>
-        <w:tabs>
-          <w:tab w:val="left" w:pos="6660"/>
-        </w:tabs>
+    </w:p>
+    <w:p>
+      <w:pPr>
         <w:spacing w:line="480" w:lineRule="auto"/>
         <w:jc w:val="both"/>
         <w:rPr>
           <w:rFonts w:asciiTheme="majorHAnsi" w:hAnsiTheme="majorHAnsi" w:cstheme="majorHAnsi"/>
         </w:rPr>
       </w:pPr>
-      <w:r>
-        <w:rPr>
-          <w:rFonts w:asciiTheme="majorHAnsi" w:hAnsiTheme="majorHAnsi" w:cstheme="majorHAnsi"/>
-        </w:rPr>
-        <w:t>3) Long term dose effect of Ac-227</w:t>
-      </w:r>
     </w:p>
     <w:p>
       <w:pPr>
@@ -819,6 +811,14 @@
           <w:rFonts w:asciiTheme="majorHAnsi" w:hAnsiTheme="majorHAnsi" w:cstheme="majorHAnsi"/>
         </w:rPr>
       </w:pPr>
+      <w:r>
+        <w:rPr>
+          <w:rFonts w:asciiTheme="majorHAnsi" w:hAnsiTheme="majorHAnsi" w:cstheme="majorHAnsi"/>
+        </w:rPr>
+        <w:t>The total energy released during the Ac-227 decay chain is approximately 20% greater than the Ac-225 chain.</w:t>
+      </w:r>
+      <w:bookmarkStart w:id="0" w:name="_GoBack"/>
+      <w:bookmarkEnd w:id="0"/>
     </w:p>
     <w:p>
       <w:pPr>
@@ -835,18 +835,8 @@
         <w:jc w:val="both"/>
         <w:rPr>
           <w:rFonts w:asciiTheme="majorHAnsi" w:hAnsiTheme="majorHAnsi" w:cstheme="majorHAnsi"/>
-          <w:b/>
-          <w:sz w:val="24"/>
-        </w:rPr>
-      </w:pPr>
-      <w:r>
-        <w:rPr>
-          <w:rFonts w:asciiTheme="majorHAnsi" w:hAnsiTheme="majorHAnsi" w:cstheme="majorHAnsi"/>
-          <w:b/>
-          <w:sz w:val="24"/>
-        </w:rPr>
-        <w:t>MATERIALS AND METHODS</w:t>
-      </w:r>
+        </w:rPr>
+      </w:pPr>
     </w:p>
     <w:p>
       <w:pPr>
@@ -854,14 +844,17 @@
         <w:jc w:val="both"/>
         <w:rPr>
           <w:rFonts w:asciiTheme="majorHAnsi" w:hAnsiTheme="majorHAnsi" w:cstheme="majorHAnsi"/>
-        </w:rPr>
-      </w:pPr>
-      <w:r>
-        <w:rPr>
-          <w:rFonts w:asciiTheme="majorHAnsi" w:hAnsiTheme="majorHAnsi" w:cstheme="majorHAnsi"/>
-          <w:b/>
-        </w:rPr>
-        <w:t>Materials</w:t>
+          <w:b/>
+          <w:sz w:val="24"/>
+        </w:rPr>
+      </w:pPr>
+      <w:r>
+        <w:rPr>
+          <w:rFonts w:asciiTheme="majorHAnsi" w:hAnsiTheme="majorHAnsi" w:cstheme="majorHAnsi"/>
+          <w:b/>
+          <w:sz w:val="24"/>
+        </w:rPr>
+        <w:t>MATERIALS AND METHODS</w:t>
       </w:r>
     </w:p>
     <w:p>
@@ -875,8 +868,23 @@
       <w:r>
         <w:rPr>
           <w:rFonts w:asciiTheme="majorHAnsi" w:hAnsiTheme="majorHAnsi" w:cstheme="majorHAnsi"/>
-        </w:rPr>
-        <w:lastRenderedPageBreak/>
+          <w:b/>
+        </w:rPr>
+        <w:t>Materials</w:t>
+      </w:r>
+    </w:p>
+    <w:p>
+      <w:pPr>
+        <w:spacing w:line="480" w:lineRule="auto"/>
+        <w:jc w:val="both"/>
+        <w:rPr>
+          <w:rFonts w:asciiTheme="majorHAnsi" w:hAnsiTheme="majorHAnsi" w:cstheme="majorHAnsi"/>
+        </w:rPr>
+      </w:pPr>
+      <w:r>
+        <w:rPr>
+          <w:rFonts w:asciiTheme="majorHAnsi" w:hAnsiTheme="majorHAnsi" w:cstheme="majorHAnsi"/>
+        </w:rPr>
         <w:t xml:space="preserve">3,4,3-LI(1,2-HOPO), referred to as HOPO, was </w:t>
       </w:r>
       <w:proofErr w:type="spellStart"/>
@@ -1039,7 +1047,14 @@
         <w:rPr>
           <w:rFonts w:asciiTheme="majorHAnsi" w:hAnsiTheme="majorHAnsi" w:cstheme="majorHAnsi"/>
         </w:rPr>
-        <w:t xml:space="preserve"> hydrochloride (TCEP </w:t>
+        <w:t xml:space="preserve"> </w:t>
+      </w:r>
+      <w:r>
+        <w:rPr>
+          <w:rFonts w:asciiTheme="majorHAnsi" w:hAnsiTheme="majorHAnsi" w:cstheme="majorHAnsi"/>
+        </w:rPr>
+        <w:lastRenderedPageBreak/>
+        <w:t xml:space="preserve">hydrochloride (TCEP </w:t>
       </w:r>
       <w:proofErr w:type="spellStart"/>
       <w:r>
@@ -1431,7 +1446,6 @@
           <w:rFonts w:asciiTheme="majorHAnsi" w:hAnsiTheme="majorHAnsi" w:cstheme="majorHAnsi"/>
           <w:b/>
         </w:rPr>
-        <w:lastRenderedPageBreak/>
         <w:t>Animal Handling</w:t>
       </w:r>
     </w:p>
@@ -1492,6 +1506,7 @@
         <w:rPr>
           <w:rFonts w:asciiTheme="majorHAnsi" w:hAnsiTheme="majorHAnsi" w:cstheme="majorHAnsi"/>
         </w:rPr>
+        <w:lastRenderedPageBreak/>
         <w:t>Contamination is achieved by intravenous injection in a warmed lateral tail vein of the challenge chelated isotope. Animals are housed in metabolism cages, per randomization group (n = 3). Urine and fecal pellets are collected daily until necropsy. Blood, liver, kidneys, spleen, heart, lungs, thymus, abdominal</w:t>
       </w:r>
       <w:r>
@@ -1853,50 +1868,50 @@
         <w:rPr>
           <w:rFonts w:asciiTheme="majorHAnsi" w:hAnsiTheme="majorHAnsi" w:cstheme="majorHAnsi"/>
         </w:rPr>
-        <w:t xml:space="preserve">, small step changes </w:t>
+        <w:t xml:space="preserve">, small step changes were added for interpolation. Numerically solving the standard Bateman ordinary differential equations produced an activity per time correlation. </w:t>
+      </w:r>
+      <w:r>
+        <w:rPr>
+          <w:rFonts w:asciiTheme="majorHAnsi" w:hAnsiTheme="majorHAnsi" w:cstheme="majorHAnsi"/>
+        </w:rPr>
+        <w:t>Next, using the energy output for each de</w:t>
+      </w:r>
+      <w:r>
+        <w:rPr>
+          <w:rFonts w:asciiTheme="majorHAnsi" w:hAnsiTheme="majorHAnsi" w:cstheme="majorHAnsi"/>
+        </w:rPr>
+        <w:t>cay</w:t>
+      </w:r>
+      <w:r>
+        <w:rPr>
+          <w:rFonts w:asciiTheme="majorHAnsi" w:hAnsiTheme="majorHAnsi" w:cstheme="majorHAnsi"/>
+        </w:rPr>
+        <w:t xml:space="preserve"> along the daughter series’, a moving average of power per count of activity (MeV/</w:t>
+      </w:r>
+      <w:r>
+        <w:rPr>
+          <w:rFonts w:asciiTheme="majorHAnsi" w:hAnsiTheme="majorHAnsi" w:cstheme="majorHAnsi"/>
+        </w:rPr>
+        <w:t>minute / CPM)</w:t>
+      </w:r>
+      <w:r>
+        <w:rPr>
+          <w:rFonts w:asciiTheme="majorHAnsi" w:hAnsiTheme="majorHAnsi" w:cstheme="majorHAnsi"/>
+        </w:rPr>
+        <w:t xml:space="preserve"> for each time step was found, to get MeV/count. 100% efficiency of counting was assumed per decay.</w:t>
+      </w:r>
+      <w:r>
+        <w:rPr>
+          <w:rFonts w:asciiTheme="majorHAnsi" w:hAnsiTheme="majorHAnsi" w:cstheme="majorHAnsi"/>
+        </w:rPr>
+        <w:t xml:space="preserve"> For time points within the real recorded time points, a monotonic cubic spline was used to gather activities, where activity past the real </w:t>
       </w:r>
       <w:r>
         <w:rPr>
           <w:rFonts w:asciiTheme="majorHAnsi" w:hAnsiTheme="majorHAnsi" w:cstheme="majorHAnsi"/>
         </w:rPr>
         <w:lastRenderedPageBreak/>
-        <w:t xml:space="preserve">were added for interpolation. Numerically solving the standard Bateman ordinary differential equations produced an activity per time correlation. </w:t>
-      </w:r>
-      <w:r>
-        <w:rPr>
-          <w:rFonts w:asciiTheme="majorHAnsi" w:hAnsiTheme="majorHAnsi" w:cstheme="majorHAnsi"/>
-        </w:rPr>
-        <w:t>Next, using the energy output for each de</w:t>
-      </w:r>
-      <w:r>
-        <w:rPr>
-          <w:rFonts w:asciiTheme="majorHAnsi" w:hAnsiTheme="majorHAnsi" w:cstheme="majorHAnsi"/>
-        </w:rPr>
-        <w:t>cay</w:t>
-      </w:r>
-      <w:r>
-        <w:rPr>
-          <w:rFonts w:asciiTheme="majorHAnsi" w:hAnsiTheme="majorHAnsi" w:cstheme="majorHAnsi"/>
-        </w:rPr>
-        <w:t xml:space="preserve"> along the daughter series’, a moving average of power per count of activity (MeV/</w:t>
-      </w:r>
-      <w:r>
-        <w:rPr>
-          <w:rFonts w:asciiTheme="majorHAnsi" w:hAnsiTheme="majorHAnsi" w:cstheme="majorHAnsi"/>
-        </w:rPr>
-        <w:t>minute / CPM)</w:t>
-      </w:r>
-      <w:r>
-        <w:rPr>
-          <w:rFonts w:asciiTheme="majorHAnsi" w:hAnsiTheme="majorHAnsi" w:cstheme="majorHAnsi"/>
-        </w:rPr>
-        <w:t xml:space="preserve"> for each time step was found, to get MeV/count. 100% efficiency of counting was assumed per decay.</w:t>
-      </w:r>
-      <w:r>
-        <w:rPr>
-          <w:rFonts w:asciiTheme="majorHAnsi" w:hAnsiTheme="majorHAnsi" w:cstheme="majorHAnsi"/>
-        </w:rPr>
-        <w:t xml:space="preserve"> For time points within the real recorded time points, a monotonic cubic spline was used to gather activities, where activity past the real data assumes no change in biodistribution, and only decay occurs (see </w:t>
+        <w:t xml:space="preserve">data assumes no change in biodistribution, and only decay occurs (see </w:t>
       </w:r>
       <w:r>
         <w:rPr>
@@ -2327,220 +2342,226 @@
         <w:rPr>
           <w:rFonts w:asciiTheme="majorHAnsi" w:hAnsiTheme="majorHAnsi" w:cstheme="majorHAnsi"/>
         </w:rPr>
+        <w:t xml:space="preserve">DOTA biodistribution in healthy mice was typical with </w:t>
+      </w:r>
+      <w:r>
+        <w:rPr>
+          <w:rFonts w:asciiTheme="majorHAnsi" w:hAnsiTheme="majorHAnsi" w:cstheme="majorHAnsi"/>
+        </w:rPr>
+        <w:t>activity</w:t>
+      </w:r>
+      <w:r>
+        <w:rPr>
+          <w:rFonts w:asciiTheme="majorHAnsi" w:hAnsiTheme="majorHAnsi" w:cstheme="majorHAnsi"/>
+        </w:rPr>
+        <w:t xml:space="preserve"> locating heavily in the kidneys</w:t>
+      </w:r>
+      <w:r>
+        <w:rPr>
+          <w:rFonts w:asciiTheme="majorHAnsi" w:hAnsiTheme="majorHAnsi" w:cstheme="majorHAnsi"/>
+        </w:rPr>
+        <w:t xml:space="preserve"> </w:t>
+      </w:r>
+      <w:r>
+        <w:rPr>
+          <w:rFonts w:asciiTheme="majorHAnsi" w:hAnsiTheme="majorHAnsi" w:cstheme="majorHAnsi"/>
+        </w:rPr>
+        <w:t>initially</w:t>
+      </w:r>
+      <w:r>
+        <w:rPr>
+          <w:rFonts w:asciiTheme="majorHAnsi" w:hAnsiTheme="majorHAnsi" w:cstheme="majorHAnsi"/>
+        </w:rPr>
+        <w:t xml:space="preserve"> compared to </w:t>
+      </w:r>
+      <w:r>
+        <w:rPr>
+          <w:rFonts w:asciiTheme="majorHAnsi" w:hAnsiTheme="majorHAnsi" w:cstheme="majorHAnsi"/>
+        </w:rPr>
+        <w:t>other organs, and rapidly dropping activity</w:t>
+      </w:r>
+      <w:r>
+        <w:rPr>
+          <w:rFonts w:asciiTheme="majorHAnsi" w:hAnsiTheme="majorHAnsi" w:cstheme="majorHAnsi"/>
+        </w:rPr>
+        <w:t xml:space="preserve"> across all collected tissues due to</w:t>
+      </w:r>
+      <w:r>
+        <w:rPr>
+          <w:rFonts w:asciiTheme="majorHAnsi" w:hAnsiTheme="majorHAnsi" w:cstheme="majorHAnsi"/>
+        </w:rPr>
+        <w:t xml:space="preserve"> </w:t>
+      </w:r>
+      <w:r>
+        <w:rPr>
+          <w:rFonts w:asciiTheme="majorHAnsi" w:hAnsiTheme="majorHAnsi" w:cstheme="majorHAnsi"/>
+        </w:rPr>
+        <w:t>renal clearance</w:t>
+      </w:r>
+      <w:r>
+        <w:rPr>
+          <w:rFonts w:asciiTheme="majorHAnsi" w:hAnsiTheme="majorHAnsi" w:cstheme="majorHAnsi"/>
+        </w:rPr>
+        <w:t xml:space="preserve"> (</w:t>
+      </w:r>
+      <w:r>
+        <w:rPr>
+          <w:rFonts w:asciiTheme="majorHAnsi" w:hAnsiTheme="majorHAnsi" w:cstheme="majorHAnsi"/>
+          <w:b/>
+        </w:rPr>
+        <w:t>Figure 2A</w:t>
+      </w:r>
+      <w:r>
+        <w:rPr>
+          <w:rFonts w:asciiTheme="majorHAnsi" w:hAnsiTheme="majorHAnsi" w:cstheme="majorHAnsi"/>
+        </w:rPr>
+        <w:t>)</w:t>
+      </w:r>
+      <w:r>
+        <w:rPr>
+          <w:rFonts w:asciiTheme="majorHAnsi" w:hAnsiTheme="majorHAnsi" w:cstheme="majorHAnsi"/>
+        </w:rPr>
+        <w:t xml:space="preserve">. </w:t>
+      </w:r>
+      <w:r>
+        <w:rPr>
+          <w:rFonts w:asciiTheme="majorHAnsi" w:hAnsiTheme="majorHAnsi" w:cstheme="majorHAnsi"/>
+        </w:rPr>
+        <w:t xml:space="preserve">Ac-227 </w:t>
+      </w:r>
+      <w:r>
+        <w:rPr>
+          <w:rFonts w:asciiTheme="majorHAnsi" w:hAnsiTheme="majorHAnsi" w:cstheme="majorHAnsi"/>
+        </w:rPr>
+        <w:t>bio</w:t>
+      </w:r>
+      <w:r>
+        <w:rPr>
+          <w:rFonts w:asciiTheme="majorHAnsi" w:hAnsiTheme="majorHAnsi" w:cstheme="majorHAnsi"/>
+        </w:rPr>
+        <w:t>distribution, however, indicated lingering carcass content</w:t>
+      </w:r>
+      <w:r>
+        <w:rPr>
+          <w:rFonts w:asciiTheme="majorHAnsi" w:hAnsiTheme="majorHAnsi" w:cstheme="majorHAnsi"/>
+        </w:rPr>
+        <w:t xml:space="preserve"> over 6 days, but at low content (</w:t>
+      </w:r>
+      <w:r>
+        <w:rPr>
+          <w:rFonts w:asciiTheme="majorHAnsi" w:hAnsiTheme="majorHAnsi" w:cstheme="majorHAnsi"/>
+          <w:b/>
+        </w:rPr>
+        <w:t>Figure 2B</w:t>
+      </w:r>
+      <w:r>
+        <w:rPr>
+          <w:rFonts w:asciiTheme="majorHAnsi" w:hAnsiTheme="majorHAnsi" w:cstheme="majorHAnsi"/>
+        </w:rPr>
+        <w:t>)</w:t>
+      </w:r>
+      <w:r>
+        <w:rPr>
+          <w:rFonts w:asciiTheme="majorHAnsi" w:hAnsiTheme="majorHAnsi" w:cstheme="majorHAnsi"/>
+        </w:rPr>
+        <w:t xml:space="preserve">. </w:t>
+      </w:r>
+      <w:r>
+        <w:rPr>
+          <w:rFonts w:asciiTheme="majorHAnsi" w:hAnsiTheme="majorHAnsi" w:cstheme="majorHAnsi"/>
+        </w:rPr>
+        <w:t xml:space="preserve">In NOD SCID </w:t>
+      </w:r>
+      <w:r>
+        <w:rPr>
+          <w:rFonts w:asciiTheme="majorHAnsi" w:hAnsiTheme="majorHAnsi" w:cstheme="majorHAnsi"/>
+        </w:rPr>
+        <w:t>HER2-</w:t>
+      </w:r>
+      <w:r>
+        <w:rPr>
+          <w:rFonts w:asciiTheme="majorHAnsi" w:hAnsiTheme="majorHAnsi" w:cstheme="majorHAnsi"/>
+        </w:rPr>
+        <w:t xml:space="preserve">positive </w:t>
+      </w:r>
+      <w:r>
+        <w:rPr>
+          <w:rFonts w:asciiTheme="majorHAnsi" w:hAnsiTheme="majorHAnsi" w:cstheme="majorHAnsi"/>
+        </w:rPr>
+        <w:t>patient derived xenograft mice treated with</w:t>
+      </w:r>
+      <w:r>
+        <w:rPr>
+          <w:rFonts w:asciiTheme="majorHAnsi" w:hAnsiTheme="majorHAnsi" w:cstheme="majorHAnsi"/>
+        </w:rPr>
+        <w:t xml:space="preserve"> </w:t>
+      </w:r>
+      <w:r>
+        <w:rPr>
+          <w:rFonts w:asciiTheme="majorHAnsi" w:hAnsiTheme="majorHAnsi" w:cstheme="majorHAnsi"/>
+        </w:rPr>
+        <w:t xml:space="preserve">targeted </w:t>
+      </w:r>
+      <w:r>
+        <w:rPr>
+          <w:rFonts w:asciiTheme="majorHAnsi" w:hAnsiTheme="majorHAnsi" w:cstheme="majorHAnsi"/>
+        </w:rPr>
+        <w:t>T</w:t>
+      </w:r>
+      <w:r>
+        <w:rPr>
+          <w:rFonts w:asciiTheme="majorHAnsi" w:hAnsiTheme="majorHAnsi" w:cstheme="majorHAnsi"/>
+        </w:rPr>
+        <w:t>rastuzumab-DOTA</w:t>
+      </w:r>
+      <w:r>
+        <w:rPr>
+          <w:rFonts w:asciiTheme="majorHAnsi" w:hAnsiTheme="majorHAnsi" w:cstheme="majorHAnsi"/>
+        </w:rPr>
+        <w:t>-Ac</w:t>
+      </w:r>
+      <w:r>
+        <w:rPr>
+          <w:rFonts w:asciiTheme="majorHAnsi" w:hAnsiTheme="majorHAnsi" w:cstheme="majorHAnsi"/>
+        </w:rPr>
+        <w:t xml:space="preserve">, </w:t>
+      </w:r>
+      <w:r>
+        <w:rPr>
+          <w:rFonts w:asciiTheme="majorHAnsi" w:hAnsiTheme="majorHAnsi" w:cstheme="majorHAnsi"/>
+        </w:rPr>
+        <w:t>RD/g biodistribution was</w:t>
+      </w:r>
+      <w:r>
+        <w:rPr>
+          <w:rFonts w:asciiTheme="majorHAnsi" w:hAnsiTheme="majorHAnsi" w:cstheme="majorHAnsi"/>
+        </w:rPr>
+        <w:t xml:space="preserve"> also</w:t>
+      </w:r>
+      <w:r>
+        <w:rPr>
+          <w:rFonts w:asciiTheme="majorHAnsi" w:hAnsiTheme="majorHAnsi" w:cstheme="majorHAnsi"/>
+        </w:rPr>
+        <w:t xml:space="preserve"> typical</w:t>
+      </w:r>
+      <w:r>
+        <w:rPr>
+          <w:rFonts w:asciiTheme="majorHAnsi" w:hAnsiTheme="majorHAnsi" w:cstheme="majorHAnsi"/>
+        </w:rPr>
+        <w:t>,</w:t>
+      </w:r>
+      <w:r>
+        <w:rPr>
+          <w:rFonts w:asciiTheme="majorHAnsi" w:hAnsiTheme="majorHAnsi" w:cstheme="majorHAnsi"/>
+        </w:rPr>
+        <w:t xml:space="preserve"> where blood circulation content decreased </w:t>
+      </w:r>
+      <w:r>
+        <w:rPr>
+          <w:rFonts w:asciiTheme="majorHAnsi" w:hAnsiTheme="majorHAnsi" w:cstheme="majorHAnsi"/>
+        </w:rPr>
         <w:lastRenderedPageBreak/>
-        <w:t xml:space="preserve">DOTA biodistribution in healthy mice was typical with </w:t>
-      </w:r>
-      <w:r>
-        <w:rPr>
-          <w:rFonts w:asciiTheme="majorHAnsi" w:hAnsiTheme="majorHAnsi" w:cstheme="majorHAnsi"/>
-        </w:rPr>
-        <w:t>activity</w:t>
-      </w:r>
-      <w:r>
-        <w:rPr>
-          <w:rFonts w:asciiTheme="majorHAnsi" w:hAnsiTheme="majorHAnsi" w:cstheme="majorHAnsi"/>
-        </w:rPr>
-        <w:t xml:space="preserve"> locating heavily in the kidneys</w:t>
-      </w:r>
-      <w:r>
-        <w:rPr>
-          <w:rFonts w:asciiTheme="majorHAnsi" w:hAnsiTheme="majorHAnsi" w:cstheme="majorHAnsi"/>
-        </w:rPr>
-        <w:t xml:space="preserve"> </w:t>
-      </w:r>
-      <w:r>
-        <w:rPr>
-          <w:rFonts w:asciiTheme="majorHAnsi" w:hAnsiTheme="majorHAnsi" w:cstheme="majorHAnsi"/>
-        </w:rPr>
-        <w:t>initially</w:t>
-      </w:r>
-      <w:r>
-        <w:rPr>
-          <w:rFonts w:asciiTheme="majorHAnsi" w:hAnsiTheme="majorHAnsi" w:cstheme="majorHAnsi"/>
-        </w:rPr>
-        <w:t xml:space="preserve"> compared to </w:t>
-      </w:r>
-      <w:r>
-        <w:rPr>
-          <w:rFonts w:asciiTheme="majorHAnsi" w:hAnsiTheme="majorHAnsi" w:cstheme="majorHAnsi"/>
-        </w:rPr>
-        <w:t>other organs, and rapidly dropping activity</w:t>
-      </w:r>
-      <w:r>
-        <w:rPr>
-          <w:rFonts w:asciiTheme="majorHAnsi" w:hAnsiTheme="majorHAnsi" w:cstheme="majorHAnsi"/>
-        </w:rPr>
-        <w:t xml:space="preserve"> across all collected tissues due to</w:t>
-      </w:r>
-      <w:r>
-        <w:rPr>
-          <w:rFonts w:asciiTheme="majorHAnsi" w:hAnsiTheme="majorHAnsi" w:cstheme="majorHAnsi"/>
-        </w:rPr>
-        <w:t xml:space="preserve"> </w:t>
-      </w:r>
-      <w:r>
-        <w:rPr>
-          <w:rFonts w:asciiTheme="majorHAnsi" w:hAnsiTheme="majorHAnsi" w:cstheme="majorHAnsi"/>
-        </w:rPr>
-        <w:t>renal clearance</w:t>
-      </w:r>
-      <w:r>
-        <w:rPr>
-          <w:rFonts w:asciiTheme="majorHAnsi" w:hAnsiTheme="majorHAnsi" w:cstheme="majorHAnsi"/>
-        </w:rPr>
-        <w:t xml:space="preserve"> (</w:t>
-      </w:r>
-      <w:r>
-        <w:rPr>
-          <w:rFonts w:asciiTheme="majorHAnsi" w:hAnsiTheme="majorHAnsi" w:cstheme="majorHAnsi"/>
-          <w:b/>
-        </w:rPr>
-        <w:t>Figure 2A</w:t>
-      </w:r>
-      <w:r>
-        <w:rPr>
-          <w:rFonts w:asciiTheme="majorHAnsi" w:hAnsiTheme="majorHAnsi" w:cstheme="majorHAnsi"/>
-        </w:rPr>
-        <w:t>)</w:t>
-      </w:r>
-      <w:r>
-        <w:rPr>
-          <w:rFonts w:asciiTheme="majorHAnsi" w:hAnsiTheme="majorHAnsi" w:cstheme="majorHAnsi"/>
-        </w:rPr>
-        <w:t xml:space="preserve">. </w:t>
-      </w:r>
-      <w:r>
-        <w:rPr>
-          <w:rFonts w:asciiTheme="majorHAnsi" w:hAnsiTheme="majorHAnsi" w:cstheme="majorHAnsi"/>
-        </w:rPr>
-        <w:t xml:space="preserve">Ac-227 </w:t>
-      </w:r>
-      <w:r>
-        <w:rPr>
-          <w:rFonts w:asciiTheme="majorHAnsi" w:hAnsiTheme="majorHAnsi" w:cstheme="majorHAnsi"/>
-        </w:rPr>
-        <w:t>bio</w:t>
-      </w:r>
-      <w:r>
-        <w:rPr>
-          <w:rFonts w:asciiTheme="majorHAnsi" w:hAnsiTheme="majorHAnsi" w:cstheme="majorHAnsi"/>
-        </w:rPr>
-        <w:t>distribution, however, indicated lingering carcass content</w:t>
-      </w:r>
-      <w:r>
-        <w:rPr>
-          <w:rFonts w:asciiTheme="majorHAnsi" w:hAnsiTheme="majorHAnsi" w:cstheme="majorHAnsi"/>
-        </w:rPr>
-        <w:t xml:space="preserve"> over 6 days, but at low content (</w:t>
-      </w:r>
-      <w:r>
-        <w:rPr>
-          <w:rFonts w:asciiTheme="majorHAnsi" w:hAnsiTheme="majorHAnsi" w:cstheme="majorHAnsi"/>
-          <w:b/>
-        </w:rPr>
-        <w:t>Figure 2B</w:t>
-      </w:r>
-      <w:r>
-        <w:rPr>
-          <w:rFonts w:asciiTheme="majorHAnsi" w:hAnsiTheme="majorHAnsi" w:cstheme="majorHAnsi"/>
-        </w:rPr>
-        <w:t>)</w:t>
-      </w:r>
-      <w:r>
-        <w:rPr>
-          <w:rFonts w:asciiTheme="majorHAnsi" w:hAnsiTheme="majorHAnsi" w:cstheme="majorHAnsi"/>
-        </w:rPr>
-        <w:t xml:space="preserve">. </w:t>
-      </w:r>
-      <w:r>
-        <w:rPr>
-          <w:rFonts w:asciiTheme="majorHAnsi" w:hAnsiTheme="majorHAnsi" w:cstheme="majorHAnsi"/>
-        </w:rPr>
-        <w:t xml:space="preserve">In NOD SCID </w:t>
-      </w:r>
-      <w:r>
-        <w:rPr>
-          <w:rFonts w:asciiTheme="majorHAnsi" w:hAnsiTheme="majorHAnsi" w:cstheme="majorHAnsi"/>
-        </w:rPr>
-        <w:t>HER2-</w:t>
-      </w:r>
-      <w:r>
-        <w:rPr>
-          <w:rFonts w:asciiTheme="majorHAnsi" w:hAnsiTheme="majorHAnsi" w:cstheme="majorHAnsi"/>
-        </w:rPr>
-        <w:t xml:space="preserve">positive </w:t>
-      </w:r>
-      <w:r>
-        <w:rPr>
-          <w:rFonts w:asciiTheme="majorHAnsi" w:hAnsiTheme="majorHAnsi" w:cstheme="majorHAnsi"/>
-        </w:rPr>
-        <w:t>patient derived xenograft mice treated with</w:t>
-      </w:r>
-      <w:r>
-        <w:rPr>
-          <w:rFonts w:asciiTheme="majorHAnsi" w:hAnsiTheme="majorHAnsi" w:cstheme="majorHAnsi"/>
-        </w:rPr>
-        <w:t xml:space="preserve"> </w:t>
-      </w:r>
-      <w:r>
-        <w:rPr>
-          <w:rFonts w:asciiTheme="majorHAnsi" w:hAnsiTheme="majorHAnsi" w:cstheme="majorHAnsi"/>
-        </w:rPr>
-        <w:t xml:space="preserve">targeted </w:t>
-      </w:r>
-      <w:r>
-        <w:rPr>
-          <w:rFonts w:asciiTheme="majorHAnsi" w:hAnsiTheme="majorHAnsi" w:cstheme="majorHAnsi"/>
-        </w:rPr>
-        <w:t>T</w:t>
-      </w:r>
-      <w:r>
-        <w:rPr>
-          <w:rFonts w:asciiTheme="majorHAnsi" w:hAnsiTheme="majorHAnsi" w:cstheme="majorHAnsi"/>
-        </w:rPr>
-        <w:t>rastuzumab-DOTA</w:t>
-      </w:r>
-      <w:r>
-        <w:rPr>
-          <w:rFonts w:asciiTheme="majorHAnsi" w:hAnsiTheme="majorHAnsi" w:cstheme="majorHAnsi"/>
-        </w:rPr>
-        <w:t>-Ac</w:t>
-      </w:r>
-      <w:r>
-        <w:rPr>
-          <w:rFonts w:asciiTheme="majorHAnsi" w:hAnsiTheme="majorHAnsi" w:cstheme="majorHAnsi"/>
-        </w:rPr>
-        <w:t xml:space="preserve">, </w:t>
-      </w:r>
-      <w:r>
-        <w:rPr>
-          <w:rFonts w:asciiTheme="majorHAnsi" w:hAnsiTheme="majorHAnsi" w:cstheme="majorHAnsi"/>
-        </w:rPr>
-        <w:t>RD/g biodistribution was</w:t>
-      </w:r>
-      <w:r>
-        <w:rPr>
-          <w:rFonts w:asciiTheme="majorHAnsi" w:hAnsiTheme="majorHAnsi" w:cstheme="majorHAnsi"/>
-        </w:rPr>
-        <w:t xml:space="preserve"> also</w:t>
-      </w:r>
-      <w:r>
-        <w:rPr>
-          <w:rFonts w:asciiTheme="majorHAnsi" w:hAnsiTheme="majorHAnsi" w:cstheme="majorHAnsi"/>
-        </w:rPr>
-        <w:t xml:space="preserve"> typical</w:t>
-      </w:r>
-      <w:r>
-        <w:rPr>
-          <w:rFonts w:asciiTheme="majorHAnsi" w:hAnsiTheme="majorHAnsi" w:cstheme="majorHAnsi"/>
-        </w:rPr>
-        <w:t>,</w:t>
-      </w:r>
-      <w:r>
-        <w:rPr>
-          <w:rFonts w:asciiTheme="majorHAnsi" w:hAnsiTheme="majorHAnsi" w:cstheme="majorHAnsi"/>
-        </w:rPr>
-        <w:t xml:space="preserve"> where blood circulation content decreased over time</w:t>
+        <w:t>over time</w:t>
       </w:r>
       <w:r>
         <w:rPr>
@@ -3112,14 +3133,7 @@
         <w:rPr>
           <w:rFonts w:asciiTheme="majorHAnsi" w:hAnsiTheme="majorHAnsi" w:cstheme="majorHAnsi"/>
         </w:rPr>
-        <w:t xml:space="preserve"> for all organs except the spleen </w:t>
-      </w:r>
-      <w:r>
-        <w:rPr>
-          <w:rFonts w:asciiTheme="majorHAnsi" w:hAnsiTheme="majorHAnsi" w:cstheme="majorHAnsi"/>
-        </w:rPr>
-        <w:lastRenderedPageBreak/>
-        <w:t>and ART. For the organ with greatest localized uptake with both isotopes, the liver, the LR at the final time point at 6 days was not statistically significant from unity.</w:t>
+        <w:t xml:space="preserve"> for all organs except the spleen and ART. For the organ with greatest localized uptake with both isotopes, the liver, the LR at the final time point at 6 days was not statistically significant from unity.</w:t>
       </w:r>
     </w:p>
     <w:p>
@@ -3151,6 +3165,7 @@
         <w:rPr>
           <w:rFonts w:asciiTheme="majorHAnsi" w:hAnsiTheme="majorHAnsi" w:cstheme="majorHAnsi"/>
         </w:rPr>
+        <w:lastRenderedPageBreak/>
         <w:t xml:space="preserve">After dose interpolation and extrapolation of each organ’s RD/g assuming an equal 200 </w:t>
       </w:r>
       <w:proofErr w:type="spellStart"/>
@@ -3960,14 +3975,7 @@
         <w:rPr>
           <w:rFonts w:asciiTheme="majorHAnsi" w:hAnsiTheme="majorHAnsi" w:cstheme="majorHAnsi"/>
         </w:rPr>
-        <w:t xml:space="preserve">), and at 200 days </w:t>
-      </w:r>
-      <w:r>
-        <w:rPr>
-          <w:rFonts w:asciiTheme="majorHAnsi" w:hAnsiTheme="majorHAnsi" w:cstheme="majorHAnsi"/>
-        </w:rPr>
-        <w:lastRenderedPageBreak/>
-        <w:t>0.058</w:t>
+        <w:t>), and at 200 days 0.058</w:t>
       </w:r>
       <w:r>
         <w:rPr>
@@ -4901,199 +4909,199 @@
         <w:rPr>
           <w:rFonts w:asciiTheme="majorHAnsi" w:hAnsiTheme="majorHAnsi" w:cstheme="majorHAnsi"/>
         </w:rPr>
-        <w:t xml:space="preserve"> </w:t>
+        <w:t xml:space="preserve"> (3.36 </w:t>
+      </w:r>
+      <w:proofErr w:type="spellStart"/>
+      <w:r>
+        <w:rPr>
+          <w:rFonts w:asciiTheme="majorHAnsi" w:hAnsiTheme="majorHAnsi" w:cstheme="majorHAnsi"/>
+        </w:rPr>
+        <w:t>Gy</w:t>
+      </w:r>
+      <w:proofErr w:type="spellEnd"/>
+      <w:r>
+        <w:rPr>
+          <w:rFonts w:asciiTheme="majorHAnsi" w:hAnsiTheme="majorHAnsi" w:cstheme="majorHAnsi"/>
+        </w:rPr>
+        <w:t xml:space="preserve">) from 3x fractionated ~7.4 </w:t>
+      </w:r>
+      <w:proofErr w:type="spellStart"/>
+      <w:r>
+        <w:rPr>
+          <w:rFonts w:asciiTheme="majorHAnsi" w:hAnsiTheme="majorHAnsi" w:cstheme="majorHAnsi"/>
+        </w:rPr>
+        <w:t>MBq</w:t>
+      </w:r>
+      <w:proofErr w:type="spellEnd"/>
+      <w:r>
+        <w:rPr>
+          <w:rFonts w:asciiTheme="majorHAnsi" w:hAnsiTheme="majorHAnsi" w:cstheme="majorHAnsi"/>
+        </w:rPr>
+        <w:t xml:space="preserve"> doses (200 </w:t>
+      </w:r>
+      <w:proofErr w:type="spellStart"/>
+      <w:r>
+        <w:rPr>
+          <w:rFonts w:asciiTheme="majorHAnsi" w:hAnsiTheme="majorHAnsi" w:cstheme="majorHAnsi"/>
+        </w:rPr>
+        <w:t>nCi</w:t>
+      </w:r>
+      <w:proofErr w:type="spellEnd"/>
+      <w:r>
+        <w:rPr>
+          <w:rFonts w:asciiTheme="majorHAnsi" w:hAnsiTheme="majorHAnsi" w:cstheme="majorHAnsi"/>
+        </w:rPr>
+        <w:t xml:space="preserve"> each, 5.6 </w:t>
+      </w:r>
+      <w:proofErr w:type="spellStart"/>
+      <w:r>
+        <w:rPr>
+          <w:rFonts w:asciiTheme="majorHAnsi" w:hAnsiTheme="majorHAnsi" w:cstheme="majorHAnsi"/>
+        </w:rPr>
+        <w:t>Gy</w:t>
+      </w:r>
+      <w:proofErr w:type="spellEnd"/>
+      <w:r>
+        <w:rPr>
+          <w:rFonts w:asciiTheme="majorHAnsi" w:hAnsiTheme="majorHAnsi" w:cstheme="majorHAnsi"/>
+        </w:rPr>
+        <w:t xml:space="preserve">/µCi) </w:t>
+      </w:r>
+      <w:r>
+        <w:rPr>
+          <w:rFonts w:asciiTheme="majorHAnsi" w:hAnsiTheme="majorHAnsi" w:cstheme="majorHAnsi"/>
+        </w:rPr>
+        <w:fldChar w:fldCharType="begin" w:fldLock="1"/>
+      </w:r>
+      <w:r>
+        <w:rPr>
+          <w:rFonts w:asciiTheme="majorHAnsi" w:hAnsiTheme="majorHAnsi" w:cstheme="majorHAnsi"/>
+        </w:rPr>
+        <w:instrText>ADDIN CSL_CITATION {"citationItems":[{"id":"ITEM-1","itemData":{"DOI":"10.2967/jnumed.117.191395","ISSN":"0161-5505","abstract":"The aim of this study was to develop a treatment protocol for 225Ac-PSMA-617 α-radiation therapy in advanced-stage, metastatic castration-resistant prostate cancer patients with prostate-specific membrane antigen (PSMA)-positive tumor phenotype. Methods: A dosimetry estimate was calculated on the basis of time-activity curves derived from serially obtained 177Lu-PSMA-617 scans extrapolated to the physical half-life of 225Ac, assuming instant decay of unstable daughter nuclides. Salvage therapies empirically conducted with 50 (n = 4), 100 (n = 4), 150 (n = 2), and 200 kBq/kg (n = 4) of 225Ac-PSMA-617 were evaluated retrospectively regarding toxicity and treatment response. Eight of 14 patients received further cycles in either 2- or 4-mo intervals with identical or deescalated activities. Results: Dosimetry estimates for 1 MBq of 225Ac-PSMA-617 assuming a relative biologic effectiveness of 5 revealed mean doses of 2.3 Sv for salivary glands, 0.7 Sv for kidneys, and 0.05 Sv for red marrow that are composed of 99.4% α, 0.5% β, and 0.1% photon radiation, respectively. In clinical application, severe xerostomia became the dose-limiting toxicity if treatment activity exceeded 100 kBq/kg per cycle. At 100 kBq/kg, the duration of prostate-specific antigen decline was less than 4 mo, but if therapy was repeated every 2 mo patients experienced additive antitumor effects. Treatment activities of 50 kBq/kg were without toxicity but induced insufficient antitumor response in these high-tumor-burden patients. Remarkable antitumor activity by means of objective radiologic response or tumor marker decline was observed in 9 of 11 evaluable patients. Conclusion: For advanced-stage patients, a treatment activity of 100 kBq/kg of 225Ac-PSMA-617 per cycle repeated every 8 wk presents a reasonable trade-off between toxicity and biochemical response.","author":[{"dropping-particle":"","family":"Kratochwil","given":"Clemens","non-dropping-particle":"","parse-names":false,"suffix":""},{"dropping-particle":"","family":"Bruchertseifer","given":"Frank","non-dropping-particle":"","parse-names":false,"suffix":""},{"dropping-particle":"","family":"Rathke","given":"Hendrik","non-dropping-particle":"","parse-names":false,"suffix":""},{"dropping-particle":"","family":"Bronzel","given":"Marcus","non-dropping-particle":"","parse-names":false,"suffix":""},{"dropping-particle":"","family":"Apostolidis","given":"Christos","non-dropping-particle":"","parse-names":false,"suffix":""},{"dropping-particle":"","family":"Weichert","given":"Wilko","non-dropping-particle":"","parse-names":false,"suffix":""},{"dropping-particle":"","family":"Haberkorn","given":"Uwe","non-dropping-particle":"","parse-names":false,"suffix":""},{"dropping-particle":"","family":"Giesel","given":"Frederik L.","non-dropping-particle":"","parse-names":false,"suffix":""},{"dropping-particle":"","family":"Morgenstern","given":"Alfred","non-dropping-particle":"","parse-names":false,"suffix":""}],"container-title":"Journal of Nuclear Medicine","id":"ITEM-1","issue":"10","issued":{"date-parts":[["2017"]]},"page":"1624-1631","title":"Targeted α-Therapy of Metastatic Castration-Resistant Prostate Cancer with 225 Ac-PSMA-617: Dosimetry Estimate and Empiric Dose Finding","type":"article-journal","volume":"58"},"uris":["http://www.mendeley.com/documents/?uuid=17c6b6f6-7102-487d-b853-70017349e828"]},{"id":"ITEM-2","itemData":{"DOI":"10.1007/s00259-018-4167-0","ISSN":"1619-7070","abstract":"Background A remarkable therapeutic efficacy has been demonstrated with 225 Ac-prostate-specific membrane antigen (PSMA)-617 in heavily pre-treated metastatic castration-resistant prostate cancer (mCRPC) patients. We report our experience with 225 Ac-PSMA-617 therapy in chemotherapy-naïve patients with advanced metastatic prostate carcinoma. Methods Seventeen patients with advanced prostate cancer were selected for treatment with 225 Ac-PSMA-617 in 2-month intervals, with initial activity of 8 MBq, then de-escalation to 7 MBq, 6 MBq or 4 MBq in cases of good response. In one patient, activity was escalated to 13 MBq in the third cycle. Fourteen patients had three treatment cycles administered, while in three patients treatment was discontinued after two cycles due to good response. Six out of 17 patients received additional treatments after the third cycle. Prostate-specific antigen (PSA) was measured every 4 weeks for PSA response assessment. 68 Ga-PSMA-PET/CT was used for functional response assessment before each subsequent treatment cycle. Serial full blood count, renal function test, and liver function were obtained to determine treatment-related side effects. Results Good antitumor activity assessed by serum PSA level and 68 Ga-PSMA-PET/CT was seen in 16/17 patients. In 14/17 patients, PSA decline ≥90% was seen after treatment, including seven patients with undetectable serum PSA following two (2/7) or three cycles (5/7) cycles of 225 Ac-PSMA-617. Fifteen of 17 patients had a &gt; 50% decline in lesions avidity for tracer on 68 Ga-PSMA-PET/CT including 11 patients with complete resolution (PET-negative and either stable sclerosis on CT for bone or resolution of lymph node metastases) of all metastatic lesions. Grade 1/2 xerostomia was seen in all patients, and none was severe enough to lead to discontinuation of treatment. One patient had with extensive bone marrow metastases and a background anemia developed a grade 3 anemia while another patient with solitary kidney and pre-treatment grade 3 renal failure developed grade 4 renal toxicity following treatment. The group presented with significant palliation of bone pain and reduced toxicity to salivary glands due to de-escalation. Conclusions 225 Ac-PSMA-617 RLT of chemotherapy-naïve patients with advanced metastatic prostate carcinoma led to a ≥ 90% decline in serum PSA in 82% of patients including 41% of patients with undetectable serum PSA who remained in remission 12 months after therapy. The rem…","author":[{"dropping-particle":"","family":"Lengana","given":"Thabo","non-dropping-particle":"","parse-names":false,"suffix":""},{"dropping-particle":"","family":"Mahapane","given":"Johncy","non-dropping-particle":"","parse-names":false,"suffix":""},{"dropping-particle":"","family":"Lawal","given":"Ismaheel","non-dropping-particle":"","parse-names":false,"suffix":""},{"dropping-particle":"","family":"Vorster","given":"Mariza","non-dropping-particle":"","parse-names":false,"suffix":""},{"dropping-particle":"","family":"Reyneke","given":"Florette","non-dropping-particle":"","parse-names":false,"suffix":""},{"dropping-particle":"","family":"Davis","given":"Cindy","non-dropping-particle":"","parse-names":false,"suffix":""},{"dropping-particle":"","family":"Morgenstern","given":"Alfred","non-dropping-particle":"","parse-names":false,"suffix":""},{"dropping-particle":"","family":"Corbett","given":"Ceceila","non-dropping-particle":"","parse-names":false,"suffix":""},{"dropping-particle":"","family":"Knoesen","given":"Otto","non-dropping-particle":"","parse-names":false,"suffix":""},{"dropping-particle":"","family":"Sathekge","given":"Mike","non-dropping-particle":"","parse-names":false,"suffix":""},{"dropping-particle":"","family":"Bruchertseifer","given":"Frank","non-dropping-particle":"","parse-names":false,"suffix":""}],"container-title":"European Journal of Nuclear Medicine and Molecular Imaging","id":"ITEM-2","issue":"1","issued":{"date-parts":[["2018"]]},"page":"129-138","publisher":"European Journal of Nuclear Medicine and Molecular Imaging","title":"225Ac-PSMA-617 in chemotherapy-naive patients with advanced prostate cancer: a pilot study","type":"article-journal","volume":"46"},"uris":["http://www.mendeley.com/documents/?uuid=fa2e10b7-fd02-4c6f-ab82-ca39048a39b8"]}],"mendeley":{"formattedCitation":"&lt;sup&gt;5,7&lt;/sup&gt;","plainTextFormattedCitation":"5,7","previouslyFormattedCitation":"&lt;sup&gt;5,7&lt;/sup&gt;"},"properties":{"noteIndex":0},"schema":"https://github.com/citation-style-language/schema/raw/master/csl-citation.json"}</w:instrText>
+      </w:r>
+      <w:r>
+        <w:rPr>
+          <w:rFonts w:asciiTheme="majorHAnsi" w:hAnsiTheme="majorHAnsi" w:cstheme="majorHAnsi"/>
+        </w:rPr>
+        <w:fldChar w:fldCharType="separate"/>
+      </w:r>
+      <w:r>
+        <w:rPr>
+          <w:rFonts w:asciiTheme="majorHAnsi" w:hAnsiTheme="majorHAnsi" w:cstheme="majorHAnsi"/>
+          <w:noProof/>
+          <w:vertAlign w:val="superscript"/>
+        </w:rPr>
+        <w:t>5,7</w:t>
+      </w:r>
+      <w:r>
+        <w:rPr>
+          <w:rFonts w:asciiTheme="majorHAnsi" w:hAnsiTheme="majorHAnsi" w:cstheme="majorHAnsi"/>
+        </w:rPr>
+        <w:fldChar w:fldCharType="end"/>
+      </w:r>
+      <w:r>
+        <w:rPr>
+          <w:rFonts w:asciiTheme="majorHAnsi" w:hAnsiTheme="majorHAnsi" w:cstheme="majorHAnsi"/>
+        </w:rPr>
+        <w:t>, with an approximate</w:t>
+      </w:r>
+      <w:r>
+        <w:rPr>
+          <w:rFonts w:asciiTheme="majorHAnsi" w:hAnsiTheme="majorHAnsi" w:cstheme="majorHAnsi"/>
+        </w:rPr>
+        <w:t xml:space="preserve"> 27 Sv</w:t>
+      </w:r>
+      <w:r>
+        <w:rPr>
+          <w:rFonts w:asciiTheme="majorHAnsi" w:hAnsiTheme="majorHAnsi" w:cstheme="majorHAnsi"/>
+          <w:vertAlign w:val="subscript"/>
+        </w:rPr>
+        <w:t>RBE5</w:t>
+      </w:r>
+      <w:r>
+        <w:rPr>
+          <w:rFonts w:asciiTheme="majorHAnsi" w:hAnsiTheme="majorHAnsi" w:cstheme="majorHAnsi"/>
+        </w:rPr>
+        <w:t xml:space="preserve"> as the MTD (5.4 </w:t>
+      </w:r>
+      <w:proofErr w:type="spellStart"/>
+      <w:r>
+        <w:rPr>
+          <w:rFonts w:asciiTheme="majorHAnsi" w:hAnsiTheme="majorHAnsi" w:cstheme="majorHAnsi"/>
+        </w:rPr>
+        <w:t>Gy</w:t>
+      </w:r>
+      <w:proofErr w:type="spellEnd"/>
+      <w:r>
+        <w:rPr>
+          <w:rFonts w:asciiTheme="majorHAnsi" w:hAnsiTheme="majorHAnsi" w:cstheme="majorHAnsi"/>
+        </w:rPr>
+        <w:t xml:space="preserve">) </w:t>
+      </w:r>
+      <w:r>
+        <w:rPr>
+          <w:rFonts w:asciiTheme="majorHAnsi" w:hAnsiTheme="majorHAnsi" w:cstheme="majorHAnsi"/>
+        </w:rPr>
+        <w:fldChar w:fldCharType="begin" w:fldLock="1"/>
+      </w:r>
+      <w:r>
+        <w:rPr>
+          <w:rFonts w:asciiTheme="majorHAnsi" w:hAnsiTheme="majorHAnsi" w:cstheme="majorHAnsi"/>
+        </w:rPr>
+        <w:instrText>ADDIN CSL_CITATION {"citationItems":[{"id":"ITEM-1","itemData":{"DOI":"10.1007/s00259-017-3817-y","ISSN":"16197089","abstract":"© 2017, The Author(s). Purpose: PSMA-617 is a small molecule targeting the prostate-specific membrane antigen (PSMA). In this work, we estimate the radiation dosimetry for this ligand labeled with the alpha-emitter213Bi. Methods: Three patients with metastatic prostate cancer underwent PET scans 0.1 h, 1 h, 2 h, 3 h, 4 h and 5 h after injection of68Ga-PSMA-617. Source organs were kidneys, liver, spleen, salivary glands, bladder, red marrow and representative tumor lesions. The imaging nuclide68Ga was extrapolated to the half-life of213Bi. The residence times of213Bi were forwarded to the instable daughter nuclides. OLINDA was used for dosimetry calculation. Results are discussed in comparison to literature data for225Ac-PSMA-617. Results: Assuming a relative biological effectiveness of 5 for alpha radiation, the dosimetry estimate revealed equivalent doses of mean 8.1 SvRBE5/GBq for salivary glands, 8.1 SvRBE5/GBq for kidneys and 0.52 SvRBE5/GBq for red marrow. Liver (1.2 SvRBE5/GBq), spleen (1.4 SvRBE5/GBq), bladder (0.28 SvRBE5/GBq) and other organs (0.26 SvRBE5/GBq) were not dose-limiting. The effective dose is 0.56 SvRBE5/GBq. Tumor lesions were in the range 3.2–9.0 SvRBE5/GBq (median 7.6 SvRBE5/GBq). Kidneys would limit the cumulative treatment activity to 3.7 GBq; red marrow might limit the maximum single fraction to 2 GBq. Despite promising results, the therapeutic index was inferior compared to225Ac-PSMA-617. Conclusions: Dosimetry of213Bi-PSMA-617 is in a range traditionally considered reasonable for clinical application. Nevertheless, compared to225Ac-PSMA-617, it suffers from higher perfusion-dependent off-target radiation and a longer biological half-life of PSMA-617 in dose-limiting organs than the physical half-life of213Bi, rendering this nuclide as a second choice radiolabel for targeted alpha therapy of prostate cancer.","author":[{"dropping-particle":"","family":"Kratochwil","given":"Clemens","non-dropping-particle":"","parse-names":false,"suffix":""},{"dropping-particle":"","family":"Schmidt","given":"Karl","non-dropping-particle":"","parse-names":false,"suffix":""},{"dropping-particle":"","family":"Afshar-Oromieh","given":"Ali","non-dropping-particle":"","parse-names":false,"suffix":""},{"dropping-particle":"","family":"Bruchertseifer","given":"Frank","non-dropping-particle":"","parse-names":false,"suffix":""},{"dropping-particle":"","family":"Rathke","given":"Hendrik","non-dropping-particle":"","parse-names":false,"suffix":""},{"dropping-particle":"","family":"Morgenstern","given":"Alfred","non-dropping-particle":"","parse-names":false,"suffix":""},{"dropping-particle":"","family":"Haberkorn","given":"Uwe","non-dropping-particle":"","parse-names":false,"suffix":""},{"dropping-particle":"","family":"Giesel","given":"Frederik L.","non-dropping-particle":"","parse-names":false,"suffix":""}],"container-title":"European Journal of Nuclear Medicine and Molecular Imaging","id":"ITEM-1","issue":"1","issued":{"date-parts":[["2018"]]},"page":"31-37","publisher":"European Journal of Nuclear Medicine and Molecular Imaging","title":"Targeted alpha therapy of mCRPC: Dosimetry estimate of 213Bismuth-PSMA-617","type":"article-journal","volume":"45"},"uris":["http://www.mendeley.com/documents/?uuid=2d3b16fc-d66f-4bed-bb19-4e0fa68a61da"]}],"mendeley":{"formattedCitation":"&lt;sup&gt;8&lt;/sup&gt;","plainTextFormattedCitation":"8","previouslyFormattedCitation":"&lt;sup&gt;8&lt;/sup&gt;"},"properties":{"noteIndex":0},"schema":"https://github.com/citation-style-language/schema/raw/master/csl-citation.json"}</w:instrText>
+      </w:r>
+      <w:r>
+        <w:rPr>
+          <w:rFonts w:asciiTheme="majorHAnsi" w:hAnsiTheme="majorHAnsi" w:cstheme="majorHAnsi"/>
+        </w:rPr>
+        <w:fldChar w:fldCharType="separate"/>
+      </w:r>
+      <w:r>
+        <w:rPr>
+          <w:rFonts w:asciiTheme="majorHAnsi" w:hAnsiTheme="majorHAnsi" w:cstheme="majorHAnsi"/>
+          <w:noProof/>
+          <w:vertAlign w:val="superscript"/>
+        </w:rPr>
+        <w:t>8</w:t>
+      </w:r>
+      <w:r>
+        <w:rPr>
+          <w:rFonts w:asciiTheme="majorHAnsi" w:hAnsiTheme="majorHAnsi" w:cstheme="majorHAnsi"/>
+        </w:rPr>
+        <w:fldChar w:fldCharType="end"/>
+      </w:r>
+      <w:r>
+        <w:rPr>
+          <w:rFonts w:asciiTheme="majorHAnsi" w:hAnsiTheme="majorHAnsi" w:cstheme="majorHAnsi"/>
+        </w:rPr>
+        <w:t xml:space="preserve">. </w:t>
+      </w:r>
+      <w:commentRangeStart w:id="1"/>
+      <w:r>
+        <w:rPr>
+          <w:rFonts w:asciiTheme="majorHAnsi" w:hAnsiTheme="majorHAnsi" w:cstheme="majorHAnsi"/>
+        </w:rPr>
+        <w:t>For protein based Ac-225 radioimmunoconjugates, clinicaltrials.org shows six recruiting/active/completed phase I studies in the United States, however dose estimate data could not be found.</w:t>
+      </w:r>
+      <w:commentRangeEnd w:id="1"/>
+      <w:r>
+        <w:rPr>
+          <w:rStyle w:val="CommentReference"/>
+        </w:rPr>
+        <w:commentReference w:id="1"/>
+      </w:r>
+      <w:r>
+        <w:rPr>
+          <w:rFonts w:asciiTheme="majorHAnsi" w:hAnsiTheme="majorHAnsi" w:cstheme="majorHAnsi"/>
+        </w:rPr>
+        <w:t xml:space="preserve"> Nonetheless for an estimate, in mice, there have been a few studies reporting a variety of ranges </w:t>
       </w:r>
       <w:r>
         <w:rPr>
           <w:rFonts w:asciiTheme="majorHAnsi" w:hAnsiTheme="majorHAnsi" w:cstheme="majorHAnsi"/>
         </w:rPr>
         <w:lastRenderedPageBreak/>
-        <w:t xml:space="preserve">(3.36 </w:t>
-      </w:r>
-      <w:proofErr w:type="spellStart"/>
-      <w:r>
-        <w:rPr>
-          <w:rFonts w:asciiTheme="majorHAnsi" w:hAnsiTheme="majorHAnsi" w:cstheme="majorHAnsi"/>
-        </w:rPr>
-        <w:t>Gy</w:t>
-      </w:r>
-      <w:proofErr w:type="spellEnd"/>
-      <w:r>
-        <w:rPr>
-          <w:rFonts w:asciiTheme="majorHAnsi" w:hAnsiTheme="majorHAnsi" w:cstheme="majorHAnsi"/>
-        </w:rPr>
-        <w:t xml:space="preserve">) from 3x fractionated ~7.4 </w:t>
-      </w:r>
-      <w:proofErr w:type="spellStart"/>
-      <w:r>
-        <w:rPr>
-          <w:rFonts w:asciiTheme="majorHAnsi" w:hAnsiTheme="majorHAnsi" w:cstheme="majorHAnsi"/>
-        </w:rPr>
-        <w:t>MBq</w:t>
-      </w:r>
-      <w:proofErr w:type="spellEnd"/>
-      <w:r>
-        <w:rPr>
-          <w:rFonts w:asciiTheme="majorHAnsi" w:hAnsiTheme="majorHAnsi" w:cstheme="majorHAnsi"/>
-        </w:rPr>
-        <w:t xml:space="preserve"> doses (200 </w:t>
-      </w:r>
-      <w:proofErr w:type="spellStart"/>
-      <w:r>
-        <w:rPr>
-          <w:rFonts w:asciiTheme="majorHAnsi" w:hAnsiTheme="majorHAnsi" w:cstheme="majorHAnsi"/>
-        </w:rPr>
-        <w:t>nCi</w:t>
-      </w:r>
-      <w:proofErr w:type="spellEnd"/>
-      <w:r>
-        <w:rPr>
-          <w:rFonts w:asciiTheme="majorHAnsi" w:hAnsiTheme="majorHAnsi" w:cstheme="majorHAnsi"/>
-        </w:rPr>
-        <w:t xml:space="preserve"> each, 5.6 </w:t>
-      </w:r>
-      <w:proofErr w:type="spellStart"/>
-      <w:r>
-        <w:rPr>
-          <w:rFonts w:asciiTheme="majorHAnsi" w:hAnsiTheme="majorHAnsi" w:cstheme="majorHAnsi"/>
-        </w:rPr>
-        <w:t>Gy</w:t>
-      </w:r>
-      <w:proofErr w:type="spellEnd"/>
-      <w:r>
-        <w:rPr>
-          <w:rFonts w:asciiTheme="majorHAnsi" w:hAnsiTheme="majorHAnsi" w:cstheme="majorHAnsi"/>
-        </w:rPr>
-        <w:t xml:space="preserve">/µCi) </w:t>
-      </w:r>
-      <w:r>
-        <w:rPr>
-          <w:rFonts w:asciiTheme="majorHAnsi" w:hAnsiTheme="majorHAnsi" w:cstheme="majorHAnsi"/>
-        </w:rPr>
-        <w:fldChar w:fldCharType="begin" w:fldLock="1"/>
-      </w:r>
-      <w:r>
-        <w:rPr>
-          <w:rFonts w:asciiTheme="majorHAnsi" w:hAnsiTheme="majorHAnsi" w:cstheme="majorHAnsi"/>
-        </w:rPr>
-        <w:instrText>ADDIN CSL_CITATION {"citationItems":[{"id":"ITEM-1","itemData":{"DOI":"10.2967/jnumed.117.191395","ISSN":"0161-5505","abstract":"The aim of this study was to develop a treatment protocol for 225Ac-PSMA-617 α-radiation therapy in advanced-stage, metastatic castration-resistant prostate cancer patients with prostate-specific membrane antigen (PSMA)-positive tumor phenotype. Methods: A dosimetry estimate was calculated on the basis of time-activity curves derived from serially obtained 177Lu-PSMA-617 scans extrapolated to the physical half-life of 225Ac, assuming instant decay of unstable daughter nuclides. Salvage therapies empirically conducted with 50 (n = 4), 100 (n = 4), 150 (n = 2), and 200 kBq/kg (n = 4) of 225Ac-PSMA-617 were evaluated retrospectively regarding toxicity and treatment response. Eight of 14 patients received further cycles in either 2- or 4-mo intervals with identical or deescalated activities. Results: Dosimetry estimates for 1 MBq of 225Ac-PSMA-617 assuming a relative biologic effectiveness of 5 revealed mean doses of 2.3 Sv for salivary glands, 0.7 Sv for kidneys, and 0.05 Sv for red marrow that are composed of 99.4% α, 0.5% β, and 0.1% photon radiation, respectively. In clinical application, severe xerostomia became the dose-limiting toxicity if treatment activity exceeded 100 kBq/kg per cycle. At 100 kBq/kg, the duration of prostate-specific antigen decline was less than 4 mo, but if therapy was repeated every 2 mo patients experienced additive antitumor effects. Treatment activities of 50 kBq/kg were without toxicity but induced insufficient antitumor response in these high-tumor-burden patients. Remarkable antitumor activity by means of objective radiologic response or tumor marker decline was observed in 9 of 11 evaluable patients. Conclusion: For advanced-stage patients, a treatment activity of 100 kBq/kg of 225Ac-PSMA-617 per cycle repeated every 8 wk presents a reasonable trade-off between toxicity and biochemical response.","author":[{"dropping-particle":"","family":"Kratochwil","given":"Clemens","non-dropping-particle":"","parse-names":false,"suffix":""},{"dropping-particle":"","family":"Bruchertseifer","given":"Frank","non-dropping-particle":"","parse-names":false,"suffix":""},{"dropping-particle":"","family":"Rathke","given":"Hendrik","non-dropping-particle":"","parse-names":false,"suffix":""},{"dropping-particle":"","family":"Bronzel","given":"Marcus","non-dropping-particle":"","parse-names":false,"suffix":""},{"dropping-particle":"","family":"Apostolidis","given":"Christos","non-dropping-particle":"","parse-names":false,"suffix":""},{"dropping-particle":"","family":"Weichert","given":"Wilko","non-dropping-particle":"","parse-names":false,"suffix":""},{"dropping-particle":"","family":"Haberkorn","given":"Uwe","non-dropping-particle":"","parse-names":false,"suffix":""},{"dropping-particle":"","family":"Giesel","given":"Frederik L.","non-dropping-particle":"","parse-names":false,"suffix":""},{"dropping-particle":"","family":"Morgenstern","given":"Alfred","non-dropping-particle":"","parse-names":false,"suffix":""}],"container-title":"Journal of Nuclear Medicine","id":"ITEM-1","issue":"10","issued":{"date-parts":[["2017"]]},"page":"1624-1631","title":"Targeted α-Therapy of Metastatic Castration-Resistant Prostate Cancer with 225 Ac-PSMA-617: Dosimetry Estimate and Empiric Dose Finding","type":"article-journal","volume":"58"},"uris":["http://www.mendeley.com/documents/?uuid=17c6b6f6-7102-487d-b853-70017349e828"]},{"id":"ITEM-2","itemData":{"DOI":"10.1007/s00259-018-4167-0","ISSN":"1619-7070","abstract":"Background A remarkable therapeutic efficacy has been demonstrated with 225 Ac-prostate-specific membrane antigen (PSMA)-617 in heavily pre-treated metastatic castration-resistant prostate cancer (mCRPC) patients. We report our experience with 225 Ac-PSMA-617 therapy in chemotherapy-naïve patients with advanced metastatic prostate carcinoma. Methods Seventeen patients with advanced prostate cancer were selected for treatment with 225 Ac-PSMA-617 in 2-month intervals, with initial activity of 8 MBq, then de-escalation to 7 MBq, 6 MBq or 4 MBq in cases of good response. In one patient, activity was escalated to 13 MBq in the third cycle. Fourteen patients had three treatment cycles administered, while in three patients treatment was discontinued after two cycles due to good response. Six out of 17 patients received additional treatments after the third cycle. Prostate-specific antigen (PSA) was measured every 4 weeks for PSA response assessment. 68 Ga-PSMA-PET/CT was used for functional response assessment before each subsequent treatment cycle. Serial full blood count, renal function test, and liver function were obtained to determine treatment-related side effects. Results Good antitumor activity assessed by serum PSA level and 68 Ga-PSMA-PET/CT was seen in 16/17 patients. In 14/17 patients, PSA decline ≥90% was seen after treatment, including seven patients with undetectable serum PSA following two (2/7) or three cycles (5/7) cycles of 225 Ac-PSMA-617. Fifteen of 17 patients had a &gt; 50% decline in lesions avidity for tracer on 68 Ga-PSMA-PET/CT including 11 patients with complete resolution (PET-negative and either stable sclerosis on CT for bone or resolution of lymph node metastases) of all metastatic lesions. Grade 1/2 xerostomia was seen in all patients, and none was severe enough to lead to discontinuation of treatment. One patient had with extensive bone marrow metastases and a background anemia developed a grade 3 anemia while another patient with solitary kidney and pre-treatment grade 3 renal failure developed grade 4 renal toxicity following treatment. The group presented with significant palliation of bone pain and reduced toxicity to salivary glands due to de-escalation. Conclusions 225 Ac-PSMA-617 RLT of chemotherapy-naïve patients with advanced metastatic prostate carcinoma led to a ≥ 90% decline in serum PSA in 82% of patients including 41% of patients with undetectable serum PSA who remained in remission 12 months after therapy. The rem…","author":[{"dropping-particle":"","family":"Lengana","given":"Thabo","non-dropping-particle":"","parse-names":false,"suffix":""},{"dropping-particle":"","family":"Mahapane","given":"Johncy","non-dropping-particle":"","parse-names":false,"suffix":""},{"dropping-particle":"","family":"Lawal","given":"Ismaheel","non-dropping-particle":"","parse-names":false,"suffix":""},{"dropping-particle":"","family":"Vorster","given":"Mariza","non-dropping-particle":"","parse-names":false,"suffix":""},{"dropping-particle":"","family":"Reyneke","given":"Florette","non-dropping-particle":"","parse-names":false,"suffix":""},{"dropping-particle":"","family":"Davis","given":"Cindy","non-dropping-particle":"","parse-names":false,"suffix":""},{"dropping-particle":"","family":"Morgenstern","given":"Alfred","non-dropping-particle":"","parse-names":false,"suffix":""},{"dropping-particle":"","family":"Corbett","given":"Ceceila","non-dropping-particle":"","parse-names":false,"suffix":""},{"dropping-particle":"","family":"Knoesen","given":"Otto","non-dropping-particle":"","parse-names":false,"suffix":""},{"dropping-particle":"","family":"Sathekge","given":"Mike","non-dropping-particle":"","parse-names":false,"suffix":""},{"dropping-particle":"","family":"Bruchertseifer","given":"Frank","non-dropping-particle":"","parse-names":false,"suffix":""}],"container-title":"European Journal of Nuclear Medicine and Molecular Imaging","id":"ITEM-2","issue":"1","issued":{"date-parts":[["2018"]]},"page":"129-138","publisher":"European Journal of Nuclear Medicine and Molecular Imaging","title":"225Ac-PSMA-617 in chemotherapy-naive patients with advanced prostate cancer: a pilot study","type":"article-journal","volume":"46"},"uris":["http://www.mendeley.com/documents/?uuid=fa2e10b7-fd02-4c6f-ab82-ca39048a39b8"]}],"mendeley":{"formattedCitation":"&lt;sup&gt;5,7&lt;/sup&gt;","plainTextFormattedCitation":"5,7","previouslyFormattedCitation":"&lt;sup&gt;5,7&lt;/sup&gt;"},"properties":{"noteIndex":0},"schema":"https://github.com/citation-style-language/schema/raw/master/csl-citation.json"}</w:instrText>
-      </w:r>
-      <w:r>
-        <w:rPr>
-          <w:rFonts w:asciiTheme="majorHAnsi" w:hAnsiTheme="majorHAnsi" w:cstheme="majorHAnsi"/>
-        </w:rPr>
-        <w:fldChar w:fldCharType="separate"/>
-      </w:r>
-      <w:r>
-        <w:rPr>
-          <w:rFonts w:asciiTheme="majorHAnsi" w:hAnsiTheme="majorHAnsi" w:cstheme="majorHAnsi"/>
-          <w:noProof/>
-          <w:vertAlign w:val="superscript"/>
-        </w:rPr>
-        <w:t>5,7</w:t>
-      </w:r>
-      <w:r>
-        <w:rPr>
-          <w:rFonts w:asciiTheme="majorHAnsi" w:hAnsiTheme="majorHAnsi" w:cstheme="majorHAnsi"/>
-        </w:rPr>
-        <w:fldChar w:fldCharType="end"/>
-      </w:r>
-      <w:r>
-        <w:rPr>
-          <w:rFonts w:asciiTheme="majorHAnsi" w:hAnsiTheme="majorHAnsi" w:cstheme="majorHAnsi"/>
-        </w:rPr>
-        <w:t>, with an approximate</w:t>
-      </w:r>
-      <w:r>
-        <w:rPr>
-          <w:rFonts w:asciiTheme="majorHAnsi" w:hAnsiTheme="majorHAnsi" w:cstheme="majorHAnsi"/>
-        </w:rPr>
-        <w:t xml:space="preserve"> 27 Sv</w:t>
-      </w:r>
-      <w:r>
-        <w:rPr>
-          <w:rFonts w:asciiTheme="majorHAnsi" w:hAnsiTheme="majorHAnsi" w:cstheme="majorHAnsi"/>
-          <w:vertAlign w:val="subscript"/>
-        </w:rPr>
-        <w:t>RBE5</w:t>
-      </w:r>
-      <w:r>
-        <w:rPr>
-          <w:rFonts w:asciiTheme="majorHAnsi" w:hAnsiTheme="majorHAnsi" w:cstheme="majorHAnsi"/>
-        </w:rPr>
-        <w:t xml:space="preserve"> as the MTD (5.4 </w:t>
-      </w:r>
-      <w:proofErr w:type="spellStart"/>
-      <w:r>
-        <w:rPr>
-          <w:rFonts w:asciiTheme="majorHAnsi" w:hAnsiTheme="majorHAnsi" w:cstheme="majorHAnsi"/>
-        </w:rPr>
-        <w:t>Gy</w:t>
-      </w:r>
-      <w:proofErr w:type="spellEnd"/>
-      <w:r>
-        <w:rPr>
-          <w:rFonts w:asciiTheme="majorHAnsi" w:hAnsiTheme="majorHAnsi" w:cstheme="majorHAnsi"/>
-        </w:rPr>
-        <w:t xml:space="preserve">) </w:t>
-      </w:r>
-      <w:r>
-        <w:rPr>
-          <w:rFonts w:asciiTheme="majorHAnsi" w:hAnsiTheme="majorHAnsi" w:cstheme="majorHAnsi"/>
-        </w:rPr>
-        <w:fldChar w:fldCharType="begin" w:fldLock="1"/>
-      </w:r>
-      <w:r>
-        <w:rPr>
-          <w:rFonts w:asciiTheme="majorHAnsi" w:hAnsiTheme="majorHAnsi" w:cstheme="majorHAnsi"/>
-        </w:rPr>
-        <w:instrText>ADDIN CSL_CITATION {"citationItems":[{"id":"ITEM-1","itemData":{"DOI":"10.1007/s00259-017-3817-y","ISSN":"16197089","abstract":"© 2017, The Author(s). Purpose: PSMA-617 is a small molecule targeting the prostate-specific membrane antigen (PSMA). In this work, we estimate the radiation dosimetry for this ligand labeled with the alpha-emitter213Bi. Methods: Three patients with metastatic prostate cancer underwent PET scans 0.1 h, 1 h, 2 h, 3 h, 4 h and 5 h after injection of68Ga-PSMA-617. Source organs were kidneys, liver, spleen, salivary glands, bladder, red marrow and representative tumor lesions. The imaging nuclide68Ga was extrapolated to the half-life of213Bi. The residence times of213Bi were forwarded to the instable daughter nuclides. OLINDA was used for dosimetry calculation. Results are discussed in comparison to literature data for225Ac-PSMA-617. Results: Assuming a relative biological effectiveness of 5 for alpha radiation, the dosimetry estimate revealed equivalent doses of mean 8.1 SvRBE5/GBq for salivary glands, 8.1 SvRBE5/GBq for kidneys and 0.52 SvRBE5/GBq for red marrow. Liver (1.2 SvRBE5/GBq), spleen (1.4 SvRBE5/GBq), bladder (0.28 SvRBE5/GBq) and other organs (0.26 SvRBE5/GBq) were not dose-limiting. The effective dose is 0.56 SvRBE5/GBq. Tumor lesions were in the range 3.2–9.0 SvRBE5/GBq (median 7.6 SvRBE5/GBq). Kidneys would limit the cumulative treatment activity to 3.7 GBq; red marrow might limit the maximum single fraction to 2 GBq. Despite promising results, the therapeutic index was inferior compared to225Ac-PSMA-617. Conclusions: Dosimetry of213Bi-PSMA-617 is in a range traditionally considered reasonable for clinical application. Nevertheless, compared to225Ac-PSMA-617, it suffers from higher perfusion-dependent off-target radiation and a longer biological half-life of PSMA-617 in dose-limiting organs than the physical half-life of213Bi, rendering this nuclide as a second choice radiolabel for targeted alpha therapy of prostate cancer.","author":[{"dropping-particle":"","family":"Kratochwil","given":"Clemens","non-dropping-particle":"","parse-names":false,"suffix":""},{"dropping-particle":"","family":"Schmidt","given":"Karl","non-dropping-particle":"","parse-names":false,"suffix":""},{"dropping-particle":"","family":"Afshar-Oromieh","given":"Ali","non-dropping-particle":"","parse-names":false,"suffix":""},{"dropping-particle":"","family":"Bruchertseifer","given":"Frank","non-dropping-particle":"","parse-names":false,"suffix":""},{"dropping-particle":"","family":"Rathke","given":"Hendrik","non-dropping-particle":"","parse-names":false,"suffix":""},{"dropping-particle":"","family":"Morgenstern","given":"Alfred","non-dropping-particle":"","parse-names":false,"suffix":""},{"dropping-particle":"","family":"Haberkorn","given":"Uwe","non-dropping-particle":"","parse-names":false,"suffix":""},{"dropping-particle":"","family":"Giesel","given":"Frederik L.","non-dropping-particle":"","parse-names":false,"suffix":""}],"container-title":"European Journal of Nuclear Medicine and Molecular Imaging","id":"ITEM-1","issue":"1","issued":{"date-parts":[["2018"]]},"page":"31-37","publisher":"European Journal of Nuclear Medicine and Molecular Imaging","title":"Targeted alpha therapy of mCRPC: Dosimetry estimate of 213Bismuth-PSMA-617","type":"article-journal","volume":"45"},"uris":["http://www.mendeley.com/documents/?uuid=2d3b16fc-d66f-4bed-bb19-4e0fa68a61da"]}],"mendeley":{"formattedCitation":"&lt;sup&gt;8&lt;/sup&gt;","plainTextFormattedCitation":"8","previouslyFormattedCitation":"&lt;sup&gt;8&lt;/sup&gt;"},"properties":{"noteIndex":0},"schema":"https://github.com/citation-style-language/schema/raw/master/csl-citation.json"}</w:instrText>
-      </w:r>
-      <w:r>
-        <w:rPr>
-          <w:rFonts w:asciiTheme="majorHAnsi" w:hAnsiTheme="majorHAnsi" w:cstheme="majorHAnsi"/>
-        </w:rPr>
-        <w:fldChar w:fldCharType="separate"/>
-      </w:r>
-      <w:r>
-        <w:rPr>
-          <w:rFonts w:asciiTheme="majorHAnsi" w:hAnsiTheme="majorHAnsi" w:cstheme="majorHAnsi"/>
-          <w:noProof/>
-          <w:vertAlign w:val="superscript"/>
-        </w:rPr>
-        <w:t>8</w:t>
-      </w:r>
-      <w:r>
-        <w:rPr>
-          <w:rFonts w:asciiTheme="majorHAnsi" w:hAnsiTheme="majorHAnsi" w:cstheme="majorHAnsi"/>
-        </w:rPr>
-        <w:fldChar w:fldCharType="end"/>
-      </w:r>
-      <w:r>
-        <w:rPr>
-          <w:rFonts w:asciiTheme="majorHAnsi" w:hAnsiTheme="majorHAnsi" w:cstheme="majorHAnsi"/>
-        </w:rPr>
-        <w:t xml:space="preserve">. </w:t>
-      </w:r>
-      <w:commentRangeStart w:id="0"/>
-      <w:r>
-        <w:rPr>
-          <w:rFonts w:asciiTheme="majorHAnsi" w:hAnsiTheme="majorHAnsi" w:cstheme="majorHAnsi"/>
-        </w:rPr>
-        <w:t>For protein based Ac-225 radioimmunoconjugates, clinicaltrials.org shows six recruiting/active/completed phase I studies in the United States, however dose estimate data could not be found.</w:t>
-      </w:r>
-      <w:commentRangeEnd w:id="0"/>
-      <w:r>
-        <w:rPr>
-          <w:rStyle w:val="CommentReference"/>
-        </w:rPr>
-        <w:commentReference w:id="0"/>
-      </w:r>
-      <w:r>
-        <w:rPr>
-          <w:rFonts w:asciiTheme="majorHAnsi" w:hAnsiTheme="majorHAnsi" w:cstheme="majorHAnsi"/>
-        </w:rPr>
-        <w:t xml:space="preserve"> Nonetheless for an estimate, in mice, there have been a few studies reporting a variety of ranges for radioimmunoconjugate dosimetry. In one study with Ac-225-HuM195 antibody conjugates, an upper-end kidney dose of 27.6 </w:t>
+        <w:t xml:space="preserve">for radioimmunoconjugate dosimetry. In one study with Ac-225-HuM195 antibody conjugates, an upper-end kidney dose of 27.6 </w:t>
       </w:r>
       <w:proofErr w:type="spellStart"/>
       <w:r>
@@ -5756,140 +5764,140 @@
         <w:rPr>
           <w:rFonts w:asciiTheme="majorHAnsi" w:hAnsiTheme="majorHAnsi" w:cstheme="majorHAnsi"/>
         </w:rPr>
-        <w:t xml:space="preserve">Thus, Ac-227 effects from </w:t>
+        <w:t>Thus, Ac-227 effects from this study may be compared to what literature is available, often involving gamma irradiation.</w:t>
+      </w:r>
+      <w:r>
+        <w:rPr>
+          <w:rFonts w:asciiTheme="majorHAnsi" w:hAnsiTheme="majorHAnsi" w:cstheme="majorHAnsi"/>
+        </w:rPr>
+        <w:t xml:space="preserve"> In a</w:t>
+      </w:r>
+      <w:r>
+        <w:rPr>
+          <w:rFonts w:asciiTheme="majorHAnsi" w:hAnsiTheme="majorHAnsi" w:cstheme="majorHAnsi"/>
+        </w:rPr>
+        <w:t>n estimate to</w:t>
+      </w:r>
+      <w:r>
+        <w:rPr>
+          <w:rFonts w:asciiTheme="majorHAnsi" w:hAnsiTheme="majorHAnsi" w:cstheme="majorHAnsi"/>
+        </w:rPr>
+        <w:t xml:space="preserve"> correlate to external beam studies</w:t>
+      </w:r>
+      <w:r>
+        <w:rPr>
+          <w:rFonts w:asciiTheme="majorHAnsi" w:hAnsiTheme="majorHAnsi" w:cstheme="majorHAnsi"/>
+        </w:rPr>
+        <w:t>,</w:t>
+      </w:r>
+      <w:r>
+        <w:rPr>
+          <w:rFonts w:asciiTheme="majorHAnsi" w:hAnsiTheme="majorHAnsi" w:cstheme="majorHAnsi"/>
+        </w:rPr>
+        <w:t xml:space="preserve"> </w:t>
+      </w:r>
+      <w:r>
+        <w:rPr>
+          <w:rFonts w:asciiTheme="majorHAnsi" w:hAnsiTheme="majorHAnsi" w:cstheme="majorHAnsi"/>
+        </w:rPr>
+        <w:t>where 100% of injected Ac-227 was retained in the mouse regardless of carrier (</w:t>
+      </w:r>
+      <w:r>
+        <w:rPr>
+          <w:rFonts w:asciiTheme="majorHAnsi" w:hAnsiTheme="majorHAnsi" w:cstheme="majorHAnsi"/>
+        </w:rPr>
+        <w:t>4% RD/g total body for a 25 g mouse</w:t>
+      </w:r>
+      <w:r>
+        <w:rPr>
+          <w:rFonts w:asciiTheme="majorHAnsi" w:hAnsiTheme="majorHAnsi" w:cstheme="majorHAnsi"/>
+        </w:rPr>
+        <w:t xml:space="preserve"> at 10 days</w:t>
+      </w:r>
+      <w:r>
+        <w:rPr>
+          <w:rFonts w:asciiTheme="majorHAnsi" w:hAnsiTheme="majorHAnsi" w:cstheme="majorHAnsi"/>
+        </w:rPr>
+        <w:t xml:space="preserve">), after </w:t>
+      </w:r>
+      <w:r>
+        <w:rPr>
+          <w:rFonts w:asciiTheme="majorHAnsi" w:hAnsiTheme="majorHAnsi" w:cstheme="majorHAnsi"/>
+        </w:rPr>
+        <w:t>7946 days</w:t>
+      </w:r>
+      <w:r>
+        <w:rPr>
+          <w:rFonts w:asciiTheme="majorHAnsi" w:hAnsiTheme="majorHAnsi" w:cstheme="majorHAnsi"/>
+        </w:rPr>
+        <w:t>, Ac-227 would show</w:t>
+      </w:r>
+      <w:r>
+        <w:rPr>
+          <w:rFonts w:asciiTheme="majorHAnsi" w:hAnsiTheme="majorHAnsi" w:cstheme="majorHAnsi"/>
+        </w:rPr>
+        <w:t xml:space="preserve"> </w:t>
+      </w:r>
+      <w:r>
+        <w:rPr>
+          <w:rFonts w:asciiTheme="majorHAnsi" w:hAnsiTheme="majorHAnsi" w:cstheme="majorHAnsi"/>
+        </w:rPr>
+        <w:t xml:space="preserve">2.25 </w:t>
+      </w:r>
+      <w:proofErr w:type="spellStart"/>
+      <w:r>
+        <w:rPr>
+          <w:rFonts w:asciiTheme="majorHAnsi" w:hAnsiTheme="majorHAnsi" w:cstheme="majorHAnsi"/>
+        </w:rPr>
+        <w:t>Gy</w:t>
+      </w:r>
+      <w:proofErr w:type="spellEnd"/>
+      <w:r>
+        <w:rPr>
+          <w:rFonts w:asciiTheme="majorHAnsi" w:hAnsiTheme="majorHAnsi" w:cstheme="majorHAnsi"/>
+        </w:rPr>
+        <w:t xml:space="preserve"> cumulative total body dose, with a peak of 388 µ</w:t>
+      </w:r>
+      <w:proofErr w:type="spellStart"/>
+      <w:r>
+        <w:rPr>
+          <w:rFonts w:asciiTheme="majorHAnsi" w:hAnsiTheme="majorHAnsi" w:cstheme="majorHAnsi"/>
+        </w:rPr>
+        <w:t>Gy</w:t>
+      </w:r>
+      <w:proofErr w:type="spellEnd"/>
+      <w:r>
+        <w:rPr>
+          <w:rFonts w:asciiTheme="majorHAnsi" w:hAnsiTheme="majorHAnsi" w:cstheme="majorHAnsi"/>
+        </w:rPr>
+        <w:t xml:space="preserve">/day, or 142 </w:t>
+      </w:r>
+      <w:proofErr w:type="spellStart"/>
+      <w:r>
+        <w:rPr>
+          <w:rFonts w:asciiTheme="majorHAnsi" w:hAnsiTheme="majorHAnsi" w:cstheme="majorHAnsi"/>
+        </w:rPr>
+        <w:t>mGy</w:t>
+      </w:r>
+      <w:proofErr w:type="spellEnd"/>
+      <w:r>
+        <w:rPr>
+          <w:rFonts w:asciiTheme="majorHAnsi" w:hAnsiTheme="majorHAnsi" w:cstheme="majorHAnsi"/>
+        </w:rPr>
+        <w:t>/year</w:t>
+      </w:r>
+      <w:r>
+        <w:rPr>
+          <w:rFonts w:asciiTheme="majorHAnsi" w:hAnsiTheme="majorHAnsi" w:cstheme="majorHAnsi"/>
+        </w:rPr>
+        <w:t xml:space="preserve"> after 200 days, lessening </w:t>
       </w:r>
       <w:r>
         <w:rPr>
           <w:rFonts w:asciiTheme="majorHAnsi" w:hAnsiTheme="majorHAnsi" w:cstheme="majorHAnsi"/>
         </w:rPr>
         <w:lastRenderedPageBreak/>
-        <w:t>this study may be compared to what literature is available, often involving gamma irradiation.</w:t>
-      </w:r>
-      <w:r>
-        <w:rPr>
-          <w:rFonts w:asciiTheme="majorHAnsi" w:hAnsiTheme="majorHAnsi" w:cstheme="majorHAnsi"/>
-        </w:rPr>
-        <w:t xml:space="preserve"> In a</w:t>
-      </w:r>
-      <w:r>
-        <w:rPr>
-          <w:rFonts w:asciiTheme="majorHAnsi" w:hAnsiTheme="majorHAnsi" w:cstheme="majorHAnsi"/>
-        </w:rPr>
-        <w:t>n estimate to</w:t>
-      </w:r>
-      <w:r>
-        <w:rPr>
-          <w:rFonts w:asciiTheme="majorHAnsi" w:hAnsiTheme="majorHAnsi" w:cstheme="majorHAnsi"/>
-        </w:rPr>
-        <w:t xml:space="preserve"> correlate to external beam studies</w:t>
-      </w:r>
-      <w:r>
-        <w:rPr>
-          <w:rFonts w:asciiTheme="majorHAnsi" w:hAnsiTheme="majorHAnsi" w:cstheme="majorHAnsi"/>
-        </w:rPr>
-        <w:t>,</w:t>
-      </w:r>
-      <w:r>
-        <w:rPr>
-          <w:rFonts w:asciiTheme="majorHAnsi" w:hAnsiTheme="majorHAnsi" w:cstheme="majorHAnsi"/>
-        </w:rPr>
-        <w:t xml:space="preserve"> </w:t>
-      </w:r>
-      <w:r>
-        <w:rPr>
-          <w:rFonts w:asciiTheme="majorHAnsi" w:hAnsiTheme="majorHAnsi" w:cstheme="majorHAnsi"/>
-        </w:rPr>
-        <w:t>where 100% of injected Ac-227 was retained in the mouse regardless of carrier (</w:t>
-      </w:r>
-      <w:r>
-        <w:rPr>
-          <w:rFonts w:asciiTheme="majorHAnsi" w:hAnsiTheme="majorHAnsi" w:cstheme="majorHAnsi"/>
-        </w:rPr>
-        <w:t>4% RD/g total body for a 25 g mouse</w:t>
-      </w:r>
-      <w:r>
-        <w:rPr>
-          <w:rFonts w:asciiTheme="majorHAnsi" w:hAnsiTheme="majorHAnsi" w:cstheme="majorHAnsi"/>
-        </w:rPr>
-        <w:t xml:space="preserve"> at 10 days</w:t>
-      </w:r>
-      <w:r>
-        <w:rPr>
-          <w:rFonts w:asciiTheme="majorHAnsi" w:hAnsiTheme="majorHAnsi" w:cstheme="majorHAnsi"/>
-        </w:rPr>
-        <w:t xml:space="preserve">), after </w:t>
-      </w:r>
-      <w:r>
-        <w:rPr>
-          <w:rFonts w:asciiTheme="majorHAnsi" w:hAnsiTheme="majorHAnsi" w:cstheme="majorHAnsi"/>
-        </w:rPr>
-        <w:t>7946 days</w:t>
-      </w:r>
-      <w:r>
-        <w:rPr>
-          <w:rFonts w:asciiTheme="majorHAnsi" w:hAnsiTheme="majorHAnsi" w:cstheme="majorHAnsi"/>
-        </w:rPr>
-        <w:t>, Ac-227 would show</w:t>
-      </w:r>
-      <w:r>
-        <w:rPr>
-          <w:rFonts w:asciiTheme="majorHAnsi" w:hAnsiTheme="majorHAnsi" w:cstheme="majorHAnsi"/>
-        </w:rPr>
-        <w:t xml:space="preserve"> </w:t>
-      </w:r>
-      <w:r>
-        <w:rPr>
-          <w:rFonts w:asciiTheme="majorHAnsi" w:hAnsiTheme="majorHAnsi" w:cstheme="majorHAnsi"/>
-        </w:rPr>
-        <w:t xml:space="preserve">2.25 </w:t>
-      </w:r>
-      <w:proofErr w:type="spellStart"/>
-      <w:r>
-        <w:rPr>
-          <w:rFonts w:asciiTheme="majorHAnsi" w:hAnsiTheme="majorHAnsi" w:cstheme="majorHAnsi"/>
-        </w:rPr>
-        <w:t>Gy</w:t>
-      </w:r>
-      <w:proofErr w:type="spellEnd"/>
-      <w:r>
-        <w:rPr>
-          <w:rFonts w:asciiTheme="majorHAnsi" w:hAnsiTheme="majorHAnsi" w:cstheme="majorHAnsi"/>
-        </w:rPr>
-        <w:t xml:space="preserve"> cumulative total body dose, with a peak of 388 µ</w:t>
-      </w:r>
-      <w:proofErr w:type="spellStart"/>
-      <w:r>
-        <w:rPr>
-          <w:rFonts w:asciiTheme="majorHAnsi" w:hAnsiTheme="majorHAnsi" w:cstheme="majorHAnsi"/>
-        </w:rPr>
-        <w:t>Gy</w:t>
-      </w:r>
-      <w:proofErr w:type="spellEnd"/>
-      <w:r>
-        <w:rPr>
-          <w:rFonts w:asciiTheme="majorHAnsi" w:hAnsiTheme="majorHAnsi" w:cstheme="majorHAnsi"/>
-        </w:rPr>
-        <w:t xml:space="preserve">/day, or 142 </w:t>
-      </w:r>
-      <w:proofErr w:type="spellStart"/>
-      <w:r>
-        <w:rPr>
-          <w:rFonts w:asciiTheme="majorHAnsi" w:hAnsiTheme="majorHAnsi" w:cstheme="majorHAnsi"/>
-        </w:rPr>
-        <w:t>mGy</w:t>
-      </w:r>
-      <w:proofErr w:type="spellEnd"/>
-      <w:r>
-        <w:rPr>
-          <w:rFonts w:asciiTheme="majorHAnsi" w:hAnsiTheme="majorHAnsi" w:cstheme="majorHAnsi"/>
-        </w:rPr>
-        <w:t>/year</w:t>
-      </w:r>
-      <w:r>
-        <w:rPr>
-          <w:rFonts w:asciiTheme="majorHAnsi" w:hAnsiTheme="majorHAnsi" w:cstheme="majorHAnsi"/>
-        </w:rPr>
-        <w:t xml:space="preserve"> after 200 days, lessening to 79 </w:t>
+        <w:t xml:space="preserve">to 79 </w:t>
       </w:r>
       <w:proofErr w:type="spellStart"/>
       <w:r>
@@ -6510,7 +6518,6 @@
         <w:rPr>
           <w:rFonts w:asciiTheme="majorHAnsi" w:hAnsiTheme="majorHAnsi" w:cstheme="majorHAnsi"/>
         </w:rPr>
-        <w:lastRenderedPageBreak/>
         <w:t xml:space="preserve">secular equilibrium, </w:t>
       </w:r>
       <w:r>
@@ -6556,6 +6563,7 @@
         <w:rPr>
           <w:rFonts w:asciiTheme="majorHAnsi" w:hAnsiTheme="majorHAnsi" w:cstheme="majorHAnsi"/>
         </w:rPr>
+        <w:lastRenderedPageBreak/>
         <w:t>Nonetheless, we did observe interesting localization ratio</w:t>
       </w:r>
       <w:r>
@@ -6928,15 +6936,12 @@
           <w:sz w:val="24"/>
         </w:rPr>
       </w:pPr>
-      <w:bookmarkStart w:id="1" w:name="_GoBack"/>
-      <w:bookmarkEnd w:id="1"/>
       <w:r>
         <w:rPr>
           <w:rFonts w:asciiTheme="majorHAnsi" w:hAnsiTheme="majorHAnsi" w:cstheme="majorHAnsi"/>
           <w:b/>
           <w:sz w:val="24"/>
         </w:rPr>
-        <w:lastRenderedPageBreak/>
         <w:t>CONCLUSIONS</w:t>
       </w:r>
     </w:p>
@@ -6952,6 +6957,7 @@
         <w:rPr>
           <w:rFonts w:asciiTheme="majorHAnsi" w:hAnsiTheme="majorHAnsi" w:cstheme="majorHAnsi"/>
         </w:rPr>
+        <w:lastRenderedPageBreak/>
         <w:t xml:space="preserve">Considering the limitations of this study only collecting raw data out to 6-10 days, the dose extrapolation seems very promising for utilization of accelerator generated Ac-225 with longer and large scale studies. </w:t>
       </w:r>
       <w:r>
@@ -11188,7 +11194,7 @@
 
 <file path=word/comments.xml><?xml version="1.0" encoding="utf-8"?>
 <w:comments xmlns:wpc="http://schemas.microsoft.com/office/word/2010/wordprocessingCanvas" xmlns:cx="http://schemas.microsoft.com/office/drawing/2014/chartex" xmlns:mc="http://schemas.openxmlformats.org/markup-compatibility/2006" xmlns:o="urn:schemas-microsoft-com:office:office" xmlns:r="http://schemas.openxmlformats.org/officeDocument/2006/relationships" xmlns:m="http://schemas.openxmlformats.org/officeDocument/2006/math" xmlns:v="urn:schemas-microsoft-com:vml" xmlns:wp14="http://schemas.microsoft.com/office/word/2010/wordprocessingDrawing" xmlns:wp="http://schemas.openxmlformats.org/drawingml/2006/wordprocessingDrawing" xmlns:w10="urn:schemas-microsoft-com:office:word" xmlns:w="http://schemas.openxmlformats.org/wordprocessingml/2006/main" xmlns:w14="http://schemas.microsoft.com/office/word/2010/wordml" xmlns:w15="http://schemas.microsoft.com/office/word/2012/wordml" xmlns:w16se="http://schemas.microsoft.com/office/word/2015/wordml/symex" xmlns:wpg="http://schemas.microsoft.com/office/word/2010/wordprocessingGroup" xmlns:wpi="http://schemas.microsoft.com/office/word/2010/wordprocessingInk" xmlns:wne="http://schemas.microsoft.com/office/word/2006/wordml" xmlns:wps="http://schemas.microsoft.com/office/word/2010/wordprocessingShape" mc:Ignorable="w14 w15 w16se wp14">
-  <w:comment w:id="0" w:author="Andrew Lakes" w:date="2019-08-07T17:38:00Z" w:initials="ALL">
+  <w:comment w:id="1" w:author="Andrew Lakes" w:date="2019-08-07T17:38:00Z" w:initials="ALL">
     <w:p>
       <w:pPr>
         <w:pStyle w:val="CommentText"/>
@@ -11312,9 +11318,9 @@
     </w:lvl>
   </w:abstractNum>
   <w:abstractNum w:abstractNumId="1" w15:restartNumberingAfterBreak="0">
-    <w:nsid w:val="6BC239E2"/>
+    <w:nsid w:val="349B5BC9"/>
     <w:multiLevelType w:val="hybridMultilevel"/>
-    <w:tmpl w:val="C5E201E8"/>
+    <w:tmpl w:val="C6067B1C"/>
     <w:lvl w:ilvl="0" w:tplc="04090011">
       <w:start w:val="1"/>
       <w:numFmt w:val="decimal"/>
@@ -11401,11 +11407,11 @@
     </w:lvl>
   </w:abstractNum>
   <w:abstractNum w:abstractNumId="2" w15:restartNumberingAfterBreak="0">
-    <w:nsid w:val="79CC5F70"/>
+    <w:nsid w:val="6BC239E2"/>
     <w:multiLevelType w:val="hybridMultilevel"/>
-    <w:tmpl w:val="34062BFE"/>
+    <w:tmpl w:val="C5E201E8"/>
     <w:lvl w:ilvl="0" w:tplc="04090011">
-      <w:start w:val="3"/>
+      <w:start w:val="1"/>
       <w:numFmt w:val="decimal"/>
       <w:lvlText w:val="%1)"/>
       <w:lvlJc w:val="left"/>
@@ -11489,14 +11495,106 @@
       </w:pPr>
     </w:lvl>
   </w:abstractNum>
+  <w:abstractNum w:abstractNumId="3" w15:restartNumberingAfterBreak="0">
+    <w:nsid w:val="79CC5F70"/>
+    <w:multiLevelType w:val="hybridMultilevel"/>
+    <w:tmpl w:val="34062BFE"/>
+    <w:lvl w:ilvl="0" w:tplc="04090011">
+      <w:start w:val="3"/>
+      <w:numFmt w:val="decimal"/>
+      <w:lvlText w:val="%1)"/>
+      <w:lvlJc w:val="left"/>
+      <w:pPr>
+        <w:ind w:left="720" w:hanging="360"/>
+      </w:pPr>
+      <w:rPr>
+        <w:rFonts w:hint="default"/>
+      </w:rPr>
+    </w:lvl>
+    <w:lvl w:ilvl="1" w:tplc="04090019" w:tentative="1">
+      <w:start w:val="1"/>
+      <w:numFmt w:val="lowerLetter"/>
+      <w:lvlText w:val="%2."/>
+      <w:lvlJc w:val="left"/>
+      <w:pPr>
+        <w:ind w:left="1440" w:hanging="360"/>
+      </w:pPr>
+    </w:lvl>
+    <w:lvl w:ilvl="2" w:tplc="0409001B" w:tentative="1">
+      <w:start w:val="1"/>
+      <w:numFmt w:val="lowerRoman"/>
+      <w:lvlText w:val="%3."/>
+      <w:lvlJc w:val="right"/>
+      <w:pPr>
+        <w:ind w:left="2160" w:hanging="180"/>
+      </w:pPr>
+    </w:lvl>
+    <w:lvl w:ilvl="3" w:tplc="0409000F" w:tentative="1">
+      <w:start w:val="1"/>
+      <w:numFmt w:val="decimal"/>
+      <w:lvlText w:val="%4."/>
+      <w:lvlJc w:val="left"/>
+      <w:pPr>
+        <w:ind w:left="2880" w:hanging="360"/>
+      </w:pPr>
+    </w:lvl>
+    <w:lvl w:ilvl="4" w:tplc="04090019" w:tentative="1">
+      <w:start w:val="1"/>
+      <w:numFmt w:val="lowerLetter"/>
+      <w:lvlText w:val="%5."/>
+      <w:lvlJc w:val="left"/>
+      <w:pPr>
+        <w:ind w:left="3600" w:hanging="360"/>
+      </w:pPr>
+    </w:lvl>
+    <w:lvl w:ilvl="5" w:tplc="0409001B" w:tentative="1">
+      <w:start w:val="1"/>
+      <w:numFmt w:val="lowerRoman"/>
+      <w:lvlText w:val="%6."/>
+      <w:lvlJc w:val="right"/>
+      <w:pPr>
+        <w:ind w:left="4320" w:hanging="180"/>
+      </w:pPr>
+    </w:lvl>
+    <w:lvl w:ilvl="6" w:tplc="0409000F" w:tentative="1">
+      <w:start w:val="1"/>
+      <w:numFmt w:val="decimal"/>
+      <w:lvlText w:val="%7."/>
+      <w:lvlJc w:val="left"/>
+      <w:pPr>
+        <w:ind w:left="5040" w:hanging="360"/>
+      </w:pPr>
+    </w:lvl>
+    <w:lvl w:ilvl="7" w:tplc="04090019" w:tentative="1">
+      <w:start w:val="1"/>
+      <w:numFmt w:val="lowerLetter"/>
+      <w:lvlText w:val="%8."/>
+      <w:lvlJc w:val="left"/>
+      <w:pPr>
+        <w:ind w:left="5760" w:hanging="360"/>
+      </w:pPr>
+    </w:lvl>
+    <w:lvl w:ilvl="8" w:tplc="0409001B" w:tentative="1">
+      <w:start w:val="1"/>
+      <w:numFmt w:val="lowerRoman"/>
+      <w:lvlText w:val="%9."/>
+      <w:lvlJc w:val="right"/>
+      <w:pPr>
+        <w:ind w:left="6480" w:hanging="180"/>
+      </w:pPr>
+    </w:lvl>
+  </w:abstractNum>
   <w:num w:numId="1">
-    <w:abstractNumId w:val="1"/>
+    <w:abstractNumId w:val="2"/>
   </w:num>
   <w:num w:numId="2">
-    <w:abstractNumId w:val="2"/>
+    <w:abstractNumId w:val="3"/>
   </w:num>
   <w:num w:numId="3">
     <w:abstractNumId w:val="0"/>
+  </w:num>
+  <w:num w:numId="4">
+    <w:abstractNumId w:val="1"/>
   </w:num>
 </w:numbering>
 </file>
@@ -12330,7 +12428,7 @@
 </file>
 
 <file path=customXml/itemProps1.xml><?xml version="1.0" encoding="utf-8"?>
-<ds:datastoreItem xmlns:ds="http://schemas.openxmlformats.org/officeDocument/2006/customXml" ds:itemID="{7277FF5A-BEA1-4D99-8A14-7D93B1A2420E}">
+<ds:datastoreItem xmlns:ds="http://schemas.openxmlformats.org/officeDocument/2006/customXml" ds:itemID="{0DD7BA04-2842-4081-B134-9BE93C619179}">
   <ds:schemaRefs>
     <ds:schemaRef ds:uri="http://schemas.openxmlformats.org/officeDocument/2006/bibliography"/>
   </ds:schemaRefs>
